--- a/vitaletti.docx
+++ b/vitaletti.docx
@@ -1918,7 +1918,37 @@
           <w:szCs w:val="28"/>
           <w:lang w:val="it-IT"/>
         </w:rPr>
-        <w:t>sono le migliori quando sono necessari più contenitori per comunicare sullo stesso host Docker.</w:t>
+        <w:t xml:space="preserve">sono le migliori quando sono necessari più </w:t>
+      </w:r>
+      <w:r>
+        <w:rPr>
+          <w:rFonts w:ascii="DejaVu Math TeX Gyre" w:hAnsi="DejaVu Math TeX Gyre"/>
+          <w:b w:val="false"/>
+          <w:i w:val="false"/>
+          <w:caps w:val="false"/>
+          <w:smallCaps w:val="false"/>
+          <w:color w:val="000000"/>
+          <w:spacing w:val="0"/>
+          <w:sz w:val="28"/>
+          <w:szCs w:val="28"/>
+          <w:lang w:val="it-IT"/>
+        </w:rPr>
+        <w:t>container</w:t>
+      </w:r>
+      <w:r>
+        <w:rPr>
+          <w:rFonts w:ascii="DejaVu Math TeX Gyre" w:hAnsi="DejaVu Math TeX Gyre"/>
+          <w:b w:val="false"/>
+          <w:i w:val="false"/>
+          <w:caps w:val="false"/>
+          <w:smallCaps w:val="false"/>
+          <w:color w:val="000000"/>
+          <w:spacing w:val="0"/>
+          <w:sz w:val="28"/>
+          <w:szCs w:val="28"/>
+          <w:lang w:val="it-IT"/>
+        </w:rPr>
+        <w:t xml:space="preserve"> per comunicare sullo stesso host Docker.</w:t>
       </w:r>
     </w:p>
     <w:p>
@@ -2062,7 +2092,37 @@
           <w:szCs w:val="28"/>
           <w:lang w:val="it-IT"/>
         </w:rPr>
-        <w:t xml:space="preserve">sono le migliori quando hai bisogno di contenitori in esecuzione su diversi host Docker per comunicare o quando più applicazioni lavorano insieme utilizzando i servizi di </w:t>
+        <w:t xml:space="preserve">sono le migliori quando hai bisogno di </w:t>
+      </w:r>
+      <w:r>
+        <w:rPr>
+          <w:rFonts w:ascii="DejaVu Math TeX Gyre" w:hAnsi="DejaVu Math TeX Gyre"/>
+          <w:b w:val="false"/>
+          <w:i w:val="false"/>
+          <w:caps w:val="false"/>
+          <w:smallCaps w:val="false"/>
+          <w:color w:val="000000"/>
+          <w:spacing w:val="0"/>
+          <w:sz w:val="28"/>
+          <w:szCs w:val="28"/>
+          <w:lang w:val="it-IT"/>
+        </w:rPr>
+        <w:t>container</w:t>
+      </w:r>
+      <w:r>
+        <w:rPr>
+          <w:rFonts w:ascii="DejaVu Math TeX Gyre" w:hAnsi="DejaVu Math TeX Gyre"/>
+          <w:b w:val="false"/>
+          <w:i w:val="false"/>
+          <w:caps w:val="false"/>
+          <w:smallCaps w:val="false"/>
+          <w:color w:val="000000"/>
+          <w:spacing w:val="0"/>
+          <w:sz w:val="28"/>
+          <w:szCs w:val="28"/>
+          <w:lang w:val="it-IT"/>
+        </w:rPr>
+        <w:t xml:space="preserve"> in esecuzione su diversi host Docker per comunicare o quando più applicazioni lavorano insieme utilizzando i servizi di </w:t>
       </w:r>
       <w:r>
         <w:rPr>
@@ -3413,44 +3473,6 @@
         <w:pStyle w:val="Normal"/>
         <w:rPr>
           <w:rFonts w:ascii="DejaVu Math TeX Gyre" w:hAnsi="DejaVu Math TeX Gyre"/>
-          <w:sz w:val="28"/>
-          <w:szCs w:val="28"/>
-          <w:lang w:val="it-IT"/>
-        </w:rPr>
-      </w:pPr>
-      <w:r>
-        <w:rPr>
-          <w:rFonts w:ascii="DejaVu Math TeX Gyre" w:hAnsi="DejaVu Math TeX Gyre"/>
-          <w:sz w:val="28"/>
-          <w:szCs w:val="28"/>
-          <w:lang w:val="it-IT"/>
-        </w:rPr>
-      </w:r>
-    </w:p>
-    <w:p>
-      <w:pPr>
-        <w:pStyle w:val="Normal"/>
-        <w:rPr>
-          <w:rFonts w:ascii="DejaVu Math TeX Gyre" w:hAnsi="DejaVu Math TeX Gyre"/>
-          <w:sz w:val="28"/>
-          <w:szCs w:val="28"/>
-          <w:lang w:val="it-IT"/>
-        </w:rPr>
-      </w:pPr>
-      <w:r>
-        <w:rPr>
-          <w:rFonts w:ascii="DejaVu Math TeX Gyre" w:hAnsi="DejaVu Math TeX Gyre"/>
-          <w:sz w:val="28"/>
-          <w:szCs w:val="28"/>
-          <w:lang w:val="it-IT"/>
-        </w:rPr>
-      </w:r>
-    </w:p>
-    <w:p>
-      <w:pPr>
-        <w:pStyle w:val="Normal"/>
-        <w:rPr>
-          <w:rFonts w:ascii="DejaVu Math TeX Gyre" w:hAnsi="DejaVu Math TeX Gyre"/>
           <w:b/>
           <w:b/>
           <w:bCs/>
@@ -3657,6 +3679,7 @@
           <w:rFonts w:ascii="DejaVu Math TeX Gyre" w:hAnsi="DejaVu Math TeX Gyre"/>
           <w:sz w:val="32"/>
           <w:szCs w:val="32"/>
+          <w:lang w:val="it-IT"/>
         </w:rPr>
       </w:pPr>
       <w:r>
@@ -3664,6 +3687,7 @@
           <w:rFonts w:ascii="DejaVu Math TeX Gyre" w:hAnsi="DejaVu Math TeX Gyre"/>
           <w:sz w:val="32"/>
           <w:szCs w:val="32"/>
+          <w:lang w:val="it-IT"/>
         </w:rPr>
       </w:r>
     </w:p>
@@ -3673,6 +3697,7 @@
         <w:rPr>
           <w:sz w:val="32"/>
           <w:szCs w:val="32"/>
+          <w:lang w:val="it-IT"/>
         </w:rPr>
       </w:pPr>
       <w:r>
@@ -3680,6 +3705,7 @@
           <w:rFonts w:ascii="DejaVu Math TeX Gyre" w:hAnsi="DejaVu Math TeX Gyre"/>
           <w:sz w:val="32"/>
           <w:szCs w:val="32"/>
+          <w:lang w:val="it-IT"/>
         </w:rPr>
         <w:t xml:space="preserve">Nginx – Web Server </w:t>
       </w:r>
@@ -3688,6 +3714,7 @@
           <w:rFonts w:ascii="DejaVu Math TeX Gyre" w:hAnsi="DejaVu Math TeX Gyre"/>
           <w:sz w:val="32"/>
           <w:szCs w:val="32"/>
+          <w:lang w:val="it-IT"/>
         </w:rPr>
         <w:t>(F)</w:t>
       </w:r>
@@ -3699,6 +3726,7 @@
           <w:rFonts w:ascii="DejaVu Math TeX Gyre" w:hAnsi="DejaVu Math TeX Gyre"/>
           <w:sz w:val="32"/>
           <w:szCs w:val="32"/>
+          <w:lang w:val="it-IT"/>
         </w:rPr>
       </w:pPr>
       <w:r>
@@ -3706,49 +3734,1194 @@
           <w:rFonts w:ascii="DejaVu Math TeX Gyre" w:hAnsi="DejaVu Math TeX Gyre"/>
           <w:sz w:val="32"/>
           <w:szCs w:val="32"/>
-        </w:rPr>
-      </w:r>
-    </w:p>
-    <w:p>
-      <w:pPr>
-        <w:pStyle w:val="Normal"/>
-        <w:rPr>
+          <w:lang w:val="it-IT"/>
+        </w:rPr>
+      </w:r>
+    </w:p>
+    <w:p>
+      <w:pPr>
+        <w:pStyle w:val="Normal"/>
+        <w:rPr>
+          <w:b/>
+          <w:b/>
+          <w:bCs/>
+          <w:i w:val="false"/>
+          <w:i w:val="false"/>
+          <w:iCs w:val="false"/>
           <w:sz w:val="32"/>
           <w:szCs w:val="32"/>
-        </w:rPr>
-      </w:pPr>
-      <w:r>
-        <w:rPr>
-          <w:rFonts w:ascii="DejaVu Math TeX Gyre" w:hAnsi="DejaVu Math TeX Gyre"/>
+          <w:lang w:val="it-IT"/>
+        </w:rPr>
+      </w:pPr>
+      <w:r>
+        <w:rPr>
+          <w:rFonts w:ascii="DejaVu Math TeX Gyre" w:hAnsi="DejaVu Math TeX Gyre"/>
+          <w:b/>
+          <w:bCs/>
+          <w:i w:val="false"/>
+          <w:iCs w:val="false"/>
           <w:sz w:val="32"/>
           <w:szCs w:val="32"/>
-        </w:rPr>
-        <w:t xml:space="preserve">Nodejs – Application Server </w:t>
-      </w:r>
-      <w:r>
-        <w:rPr>
-          <w:rFonts w:ascii="DejaVu Math TeX Gyre" w:hAnsi="DejaVu Math TeX Gyre"/>
+          <w:lang w:val="it-IT"/>
+        </w:rPr>
+        <w:t>Nodejs – Application Server</w:t>
+      </w:r>
+    </w:p>
+    <w:p>
+      <w:pPr>
+        <w:pStyle w:val="Normal"/>
+        <w:rPr>
+          <w:rFonts w:ascii="DejaVu Math TeX Gyre" w:hAnsi="DejaVu Math TeX Gyre"/>
+          <w:b w:val="false"/>
+          <w:i w:val="false"/>
+          <w:caps w:val="false"/>
+          <w:smallCaps w:val="false"/>
+          <w:color w:val="000000"/>
+          <w:spacing w:val="0"/>
+          <w:sz w:val="28"/>
+          <w:szCs w:val="28"/>
+        </w:rPr>
+      </w:pPr>
+      <w:r>
+        <w:rPr>
           <w:sz w:val="32"/>
           <w:szCs w:val="32"/>
-        </w:rPr>
-        <w:t>(S)</w:t>
-      </w:r>
-    </w:p>
-    <w:p>
-      <w:pPr>
-        <w:pStyle w:val="Normal"/>
-        <w:rPr>
-          <w:rFonts w:ascii="DejaVu Math TeX Gyre" w:hAnsi="DejaVu Math TeX Gyre"/>
+          <w:lang w:val="it-IT"/>
+        </w:rPr>
+      </w:r>
+    </w:p>
+    <w:p>
+      <w:pPr>
+        <w:pStyle w:val="Normal"/>
+        <w:rPr/>
+      </w:pPr>
+      <w:r>
+        <w:rPr>
+          <w:rFonts w:ascii="DejaVu Math TeX Gyre" w:hAnsi="DejaVu Math TeX Gyre"/>
+          <w:sz w:val="28"/>
+          <w:szCs w:val="32"/>
+          <w:lang w:val="it-IT"/>
+        </w:rPr>
+        <w:t xml:space="preserve">Node.js </w:t>
+      </w:r>
+      <w:r>
+        <w:rPr>
+          <w:rFonts w:ascii="DejaVu Math TeX Gyre" w:hAnsi="DejaVu Math TeX Gyre"/>
+          <w:b w:val="false"/>
+          <w:i w:val="false"/>
+          <w:caps w:val="false"/>
+          <w:smallCaps w:val="false"/>
+          <w:color w:val="000000"/>
+          <w:spacing w:val="0"/>
+          <w:sz w:val="28"/>
+          <w:szCs w:val="28"/>
+          <w:lang w:val="it-IT"/>
+        </w:rPr>
+        <w:t xml:space="preserve">è un Application Server concepito per implementare la logica ma anche offrire servizi per l’interfaccia, in particolare utilizza framework di riferimento REST, inoltre </w:t>
+      </w:r>
+      <w:r>
+        <w:rPr>
+          <w:rFonts w:ascii="DejaVu Math TeX Gyre" w:hAnsi="DejaVu Math TeX Gyre"/>
+          <w:sz w:val="28"/>
+          <w:szCs w:val="32"/>
+          <w:lang w:val="it-IT"/>
+        </w:rPr>
+        <w:t xml:space="preserve">consente </w:t>
+      </w:r>
+      <w:r>
+        <w:rPr>
+          <w:rFonts w:ascii="DejaVu Math TeX Gyre" w:hAnsi="DejaVu Math TeX Gyre"/>
+          <w:sz w:val="28"/>
+          <w:szCs w:val="32"/>
+          <w:lang w:val="it-IT"/>
+        </w:rPr>
+        <w:t xml:space="preserve">quindi </w:t>
+      </w:r>
+      <w:r>
+        <w:rPr>
+          <w:rFonts w:ascii="DejaVu Math TeX Gyre" w:hAnsi="DejaVu Math TeX Gyre"/>
+          <w:sz w:val="28"/>
+          <w:szCs w:val="32"/>
+          <w:lang w:val="it-IT"/>
+        </w:rPr>
+        <w:t xml:space="preserve">di scrivere applicazioni lato server </w:t>
+      </w:r>
+      <w:r>
+        <w:rPr>
+          <w:rFonts w:ascii="DejaVu Math TeX Gyre" w:hAnsi="DejaVu Math TeX Gyre"/>
+          <w:sz w:val="28"/>
+          <w:szCs w:val="32"/>
+          <w:lang w:val="it-IT"/>
+        </w:rPr>
+        <w:t>utilizzando Javascript</w:t>
+      </w:r>
+      <w:r>
+        <w:rPr>
+          <w:rFonts w:ascii="DejaVu Math TeX Gyre" w:hAnsi="DejaVu Math TeX Gyre"/>
+          <w:b w:val="false"/>
+          <w:i w:val="false"/>
+          <w:caps w:val="false"/>
+          <w:smallCaps w:val="false"/>
+          <w:color w:val="000000"/>
+          <w:spacing w:val="0"/>
+          <w:sz w:val="28"/>
+          <w:szCs w:val="28"/>
+          <w:lang w:val="it-IT"/>
+        </w:rPr>
+        <w:t xml:space="preserve"> con un </w:t>
+      </w:r>
+      <w:r>
+        <w:rPr>
+          <w:rStyle w:val="StrongEmphasis"/>
+          <w:rFonts w:ascii="DejaVu Math TeX Gyre" w:hAnsi="DejaVu Math TeX Gyre"/>
+          <w:color w:val="000000"/>
+          <w:sz w:val="28"/>
+          <w:szCs w:val="28"/>
+          <w:lang w:val="it-IT"/>
+        </w:rPr>
+        <w:t xml:space="preserve">modello asincrono basato sugli eventi </w:t>
+      </w:r>
+      <w:r>
+        <w:rPr>
+          <w:rStyle w:val="StrongEmphasis"/>
+          <w:rFonts w:ascii="DejaVu Math TeX Gyre" w:hAnsi="DejaVu Math TeX Gyre"/>
+          <w:color w:val="000000"/>
+          <w:sz w:val="28"/>
+          <w:szCs w:val="28"/>
+          <w:lang w:val="it-IT"/>
+        </w:rPr>
+        <w:t>non bloccanti,</w:t>
+      </w:r>
+      <w:r>
+        <w:rPr>
+          <w:rStyle w:val="StrongEmphasis"/>
+          <w:rFonts w:ascii="DejaVu Math TeX Gyre" w:hAnsi="DejaVu Math TeX Gyre"/>
+          <w:b w:val="false"/>
+          <w:i w:val="false"/>
+          <w:caps w:val="false"/>
+          <w:smallCaps w:val="false"/>
+          <w:color w:val="000000"/>
+          <w:spacing w:val="0"/>
+          <w:sz w:val="28"/>
+          <w:szCs w:val="28"/>
+          <w:lang w:val="it-IT"/>
+        </w:rPr>
+        <w:t xml:space="preserve"> andando cosi a non sfruttare il classico modello basato su processi o thread concorrenti, utilizzato dai classici server.</w:t>
+      </w:r>
+    </w:p>
+    <w:p>
+      <w:pPr>
+        <w:pStyle w:val="Normal"/>
+        <w:rPr>
+          <w:rStyle w:val="StrongEmphasis"/>
+          <w:rFonts w:ascii="DejaVu Math TeX Gyre" w:hAnsi="DejaVu Math TeX Gyre"/>
+          <w:b w:val="false"/>
+          <w:i w:val="false"/>
+          <w:caps w:val="false"/>
+          <w:smallCaps w:val="false"/>
+          <w:color w:val="000000"/>
+          <w:spacing w:val="0"/>
+          <w:sz w:val="28"/>
+          <w:szCs w:val="28"/>
+          <w:lang w:val="it-IT"/>
+        </w:rPr>
+      </w:pPr>
+      <w:r>
+        <w:rPr/>
+      </w:r>
+    </w:p>
+    <w:p>
+      <w:pPr>
+        <w:pStyle w:val="Normal"/>
+        <w:rPr/>
+      </w:pPr>
+      <w:r>
+        <w:rPr>
+          <w:rStyle w:val="StrongEmphasis"/>
+          <w:rFonts w:ascii="DejaVu Math TeX Gyre" w:hAnsi="DejaVu Math TeX Gyre"/>
+          <w:b w:val="false"/>
+          <w:i w:val="false"/>
+          <w:caps w:val="false"/>
+          <w:smallCaps w:val="false"/>
+          <w:color w:val="000000"/>
+          <w:spacing w:val="0"/>
+          <w:sz w:val="28"/>
+          <w:szCs w:val="28"/>
+          <w:lang w:val="it-IT"/>
+        </w:rPr>
+        <w:t>Il modello event-driven, o “programmazione ad eventi”, si basa su un concetto piuttosto semplice: si lancia una azione quando accade qualcosa. Ogni azione quindi risulta asincrona a differenza dei pattern di programmazione più comune in cui una azione succede ad un’altra solo dopo che essa è stata completata.</w:t>
+      </w:r>
+    </w:p>
+    <w:p>
+      <w:pPr>
+        <w:pStyle w:val="Normal"/>
+        <w:rPr>
+          <w:rStyle w:val="StrongEmphasis"/>
+          <w:rFonts w:ascii="DejaVu Math TeX Gyre" w:hAnsi="DejaVu Math TeX Gyre"/>
+          <w:b w:val="false"/>
+          <w:i w:val="false"/>
+          <w:caps w:val="false"/>
+          <w:smallCaps w:val="false"/>
+          <w:color w:val="000000"/>
+          <w:spacing w:val="0"/>
+          <w:sz w:val="28"/>
+          <w:szCs w:val="28"/>
+          <w:lang w:val="it-IT"/>
+        </w:rPr>
+      </w:pPr>
+      <w:r>
+        <w:rPr/>
+      </w:r>
+    </w:p>
+    <w:p>
+      <w:pPr>
+        <w:pStyle w:val="Normal"/>
+        <w:rPr/>
+      </w:pPr>
+      <w:r>
+        <w:rPr>
+          <w:rStyle w:val="StrongEmphasis"/>
+          <w:rFonts w:ascii="DejaVu Math TeX Gyre" w:hAnsi="DejaVu Math TeX Gyre"/>
+          <w:b w:val="false"/>
+          <w:i w:val="false"/>
+          <w:caps w:val="false"/>
+          <w:smallCaps w:val="false"/>
+          <w:color w:val="000000"/>
+          <w:spacing w:val="0"/>
+          <w:sz w:val="28"/>
+          <w:szCs w:val="28"/>
+          <w:lang w:val="it-IT"/>
+        </w:rPr>
+        <w:t xml:space="preserve">L’efficienza dipenderebbe dal considerare che le azioni tipicamente effettuate riguardano il </w:t>
+      </w:r>
+      <w:r>
+        <w:rPr>
+          <w:rStyle w:val="StrongEmphasis"/>
+          <w:rFonts w:ascii="DejaVu Math TeX Gyre" w:hAnsi="DejaVu Math TeX Gyre"/>
+          <w:b/>
+          <w:i w:val="false"/>
+          <w:caps w:val="false"/>
+          <w:smallCaps w:val="false"/>
+          <w:color w:val="000000"/>
+          <w:spacing w:val="0"/>
+          <w:sz w:val="28"/>
+          <w:szCs w:val="28"/>
+          <w:lang w:val="it-IT"/>
+        </w:rPr>
+        <w:t>networking</w:t>
+      </w:r>
+      <w:r>
+        <w:rPr>
+          <w:rStyle w:val="StrongEmphasis"/>
+          <w:rFonts w:ascii="DejaVu Math TeX Gyre" w:hAnsi="DejaVu Math TeX Gyre"/>
+          <w:b w:val="false"/>
+          <w:i w:val="false"/>
+          <w:caps w:val="false"/>
+          <w:smallCaps w:val="false"/>
+          <w:color w:val="000000"/>
+          <w:spacing w:val="0"/>
+          <w:sz w:val="28"/>
+          <w:szCs w:val="28"/>
+          <w:lang w:val="it-IT"/>
+        </w:rPr>
+        <w:t xml:space="preserve">, ambito nel quale capita spesso di lanciare richieste e di rimanere in attesa di risposte </w:t>
+      </w:r>
+      <w:r>
+        <w:rPr>
+          <w:rStyle w:val="StrongEmphasis"/>
+          <w:rFonts w:ascii="DejaVu Math TeX Gyre" w:hAnsi="DejaVu Math TeX Gyre"/>
+          <w:b w:val="false"/>
+          <w:i w:val="false"/>
+          <w:caps w:val="false"/>
+          <w:smallCaps w:val="false"/>
+          <w:color w:val="000000"/>
+          <w:spacing w:val="0"/>
+          <w:sz w:val="28"/>
+          <w:szCs w:val="28"/>
+          <w:lang w:val="it-IT"/>
+        </w:rPr>
+        <w:t>che arrivano dopo un tempo relativamente lungo.</w:t>
+      </w:r>
+    </w:p>
+    <w:p>
+      <w:pPr>
+        <w:pStyle w:val="Normal"/>
+        <w:rPr>
+          <w:rStyle w:val="StrongEmphasis"/>
+          <w:rFonts w:ascii="DejaVu Math TeX Gyre" w:hAnsi="DejaVu Math TeX Gyre"/>
+          <w:b w:val="false"/>
+          <w:i w:val="false"/>
+          <w:caps w:val="false"/>
+          <w:smallCaps w:val="false"/>
+          <w:color w:val="000000"/>
+          <w:spacing w:val="0"/>
+          <w:sz w:val="28"/>
+          <w:szCs w:val="28"/>
+          <w:lang w:val="it-IT"/>
+        </w:rPr>
+      </w:pPr>
+      <w:r>
+        <w:rPr/>
+      </w:r>
+    </w:p>
+    <w:p>
+      <w:pPr>
+        <w:pStyle w:val="Normal"/>
+        <w:rPr/>
+      </w:pPr>
+      <w:r>
+        <w:rPr>
+          <w:rFonts w:ascii="DejaVu Math TeX Gyre" w:hAnsi="DejaVu Math TeX Gyre"/>
+          <w:b w:val="false"/>
+          <w:i w:val="false"/>
+          <w:caps w:val="false"/>
+          <w:smallCaps w:val="false"/>
+          <w:color w:val="000000"/>
+          <w:spacing w:val="0"/>
+          <w:sz w:val="28"/>
+          <w:szCs w:val="28"/>
+          <w:lang w:val="it-IT"/>
+        </w:rPr>
+        <w:t xml:space="preserve">Grazie al </w:t>
+      </w:r>
+      <w:r>
+        <w:rPr>
+          <w:rStyle w:val="StrongEmphasis"/>
+          <w:rFonts w:ascii="DejaVu Math TeX Gyre" w:hAnsi="DejaVu Math TeX Gyre"/>
+          <w:b/>
+          <w:i w:val="false"/>
+          <w:caps w:val="false"/>
+          <w:smallCaps w:val="false"/>
+          <w:color w:val="000000"/>
+          <w:spacing w:val="0"/>
+          <w:sz w:val="28"/>
+          <w:szCs w:val="28"/>
+          <w:lang w:val="it-IT"/>
+        </w:rPr>
+        <w:t>comportamento asincrono</w:t>
+      </w:r>
+      <w:r>
+        <w:rPr>
+          <w:rFonts w:ascii="DejaVu Math TeX Gyre" w:hAnsi="DejaVu Math TeX Gyre"/>
+          <w:b w:val="false"/>
+          <w:i w:val="false"/>
+          <w:caps w:val="false"/>
+          <w:smallCaps w:val="false"/>
+          <w:color w:val="000000"/>
+          <w:spacing w:val="0"/>
+          <w:sz w:val="28"/>
+          <w:szCs w:val="28"/>
+          <w:lang w:val="it-IT"/>
+        </w:rPr>
+        <w:t xml:space="preserve">, durante le attese di una certa azione </w:t>
+      </w:r>
+      <w:r>
+        <w:rPr>
+          <w:rFonts w:ascii="DejaVu Math TeX Gyre" w:hAnsi="DejaVu Math TeX Gyre"/>
+          <w:b w:val="false"/>
+          <w:i w:val="false"/>
+          <w:caps w:val="false"/>
+          <w:smallCaps w:val="false"/>
+          <w:color w:val="000000"/>
+          <w:spacing w:val="0"/>
+          <w:sz w:val="28"/>
+          <w:szCs w:val="28"/>
+          <w:lang w:val="it-IT"/>
+        </w:rPr>
+        <w:t>si</w:t>
+      </w:r>
+      <w:r>
+        <w:rPr>
+          <w:rFonts w:ascii="DejaVu Math TeX Gyre" w:hAnsi="DejaVu Math TeX Gyre"/>
+          <w:b w:val="false"/>
+          <w:i w:val="false"/>
+          <w:caps w:val="false"/>
+          <w:smallCaps w:val="false"/>
+          <w:color w:val="000000"/>
+          <w:spacing w:val="0"/>
+          <w:sz w:val="28"/>
+          <w:szCs w:val="28"/>
+          <w:lang w:val="it-IT"/>
+        </w:rPr>
+        <w:t xml:space="preserve"> può gestire qualcos’altro.</w:t>
+      </w:r>
+      <w:r>
+        <w:rPr>
+          <w:rFonts w:ascii="DejaVu Math TeX Gyre" w:hAnsi="DejaVu Math TeX Gyre"/>
+          <w:b w:val="false"/>
+          <w:i w:val="false"/>
+          <w:caps w:val="false"/>
+          <w:smallCaps w:val="false"/>
+          <w:color w:val="000000"/>
+          <w:spacing w:val="0"/>
+          <w:sz w:val="28"/>
+          <w:szCs w:val="28"/>
+          <w:lang w:val="it-IT"/>
+        </w:rPr>
+        <w:t xml:space="preserve"> Per avere la sincronia sono necessarie CALLBACK annidate una dentro l’altra, in modo che per esempio, la funzione più interna venga generata solo dopo quella prima di lei.</w:t>
+      </w:r>
+    </w:p>
+    <w:p>
+      <w:pPr>
+        <w:pStyle w:val="Normal"/>
+        <w:rPr>
+          <w:b/>
+          <w:b/>
+          <w:bCs/>
+          <w:i w:val="false"/>
+          <w:i w:val="false"/>
+          <w:iCs w:val="false"/>
           <w:sz w:val="32"/>
-          <w:szCs w:val="32"/>
-        </w:rPr>
-      </w:pPr>
-      <w:r>
-        <w:rPr>
-          <w:rFonts w:ascii="DejaVu Math TeX Gyre" w:hAnsi="DejaVu Math TeX Gyre"/>
+          <w:szCs w:val="28"/>
+        </w:rPr>
+      </w:pPr>
+      <w:r>
+        <w:rPr>
+          <w:rFonts w:ascii="DejaVu Math TeX Gyre" w:hAnsi="DejaVu Math TeX Gyre"/>
+          <w:b/>
+          <w:bCs/>
+          <w:i w:val="false"/>
+          <w:iCs w:val="false"/>
+          <w:caps w:val="false"/>
+          <w:smallCaps w:val="false"/>
+          <w:color w:val="000000"/>
+          <w:spacing w:val="0"/>
           <w:sz w:val="32"/>
-          <w:szCs w:val="32"/>
-        </w:rPr>
+          <w:szCs w:val="28"/>
+          <w:lang w:val="it-IT"/>
+        </w:rPr>
+        <w:t>Promises</w:t>
+      </w:r>
+    </w:p>
+    <w:p>
+      <w:pPr>
+        <w:pStyle w:val="Normal"/>
+        <w:rPr>
+          <w:rFonts w:ascii="DejaVu Math TeX Gyre" w:hAnsi="DejaVu Math TeX Gyre"/>
+          <w:b w:val="false"/>
+          <w:i w:val="false"/>
+          <w:caps w:val="false"/>
+          <w:smallCaps w:val="false"/>
+          <w:color w:val="000000"/>
+          <w:spacing w:val="0"/>
+          <w:lang w:val="it-IT"/>
+        </w:rPr>
+      </w:pPr>
+      <w:r>
+        <w:rPr>
+          <w:sz w:val="28"/>
+          <w:szCs w:val="28"/>
+        </w:rPr>
+      </w:r>
+    </w:p>
+    <w:p>
+      <w:pPr>
+        <w:pStyle w:val="Normal"/>
+        <w:rPr>
+          <w:sz w:val="28"/>
+        </w:rPr>
+      </w:pPr>
+      <w:r>
+        <w:rPr>
+          <w:rFonts w:ascii="DejaVu Math TeX Gyre" w:hAnsi="DejaVu Math TeX Gyre"/>
+          <w:b w:val="false"/>
+          <w:i w:val="false"/>
+          <w:caps w:val="false"/>
+          <w:smallCaps w:val="false"/>
+          <w:color w:val="000000"/>
+          <w:spacing w:val="0"/>
+          <w:sz w:val="28"/>
+          <w:szCs w:val="28"/>
+          <w:lang w:val="it-IT"/>
+        </w:rPr>
+        <w:t xml:space="preserve">Le Promises sono istanze della classe Promise e </w:t>
+      </w:r>
+      <w:r>
+        <w:rPr>
+          <w:rFonts w:ascii="DejaVu Math TeX Gyre" w:hAnsi="DejaVu Math TeX Gyre"/>
+          <w:b w:val="false"/>
+          <w:i w:val="false"/>
+          <w:caps w:val="false"/>
+          <w:smallCaps w:val="false"/>
+          <w:color w:val="000000"/>
+          <w:spacing w:val="0"/>
+          <w:sz w:val="28"/>
+          <w:szCs w:val="28"/>
+          <w:lang w:val="it-IT"/>
+        </w:rPr>
+        <w:t>rappresent</w:t>
+      </w:r>
+      <w:r>
+        <w:rPr>
+          <w:rFonts w:ascii="DejaVu Math TeX Gyre" w:hAnsi="DejaVu Math TeX Gyre"/>
+          <w:b w:val="false"/>
+          <w:i w:val="false"/>
+          <w:caps w:val="false"/>
+          <w:smallCaps w:val="false"/>
+          <w:color w:val="000000"/>
+          <w:spacing w:val="0"/>
+          <w:sz w:val="28"/>
+          <w:szCs w:val="28"/>
+          <w:lang w:val="it-IT"/>
+        </w:rPr>
+        <w:t xml:space="preserve">ano operazioni </w:t>
+      </w:r>
+      <w:r>
+        <w:rPr>
+          <w:rFonts w:ascii="DejaVu Math TeX Gyre" w:hAnsi="DejaVu Math TeX Gyre"/>
+          <w:b w:val="false"/>
+          <w:i w:val="false"/>
+          <w:caps w:val="false"/>
+          <w:smallCaps w:val="false"/>
+          <w:color w:val="000000"/>
+          <w:spacing w:val="0"/>
+          <w:sz w:val="28"/>
+          <w:szCs w:val="28"/>
+          <w:lang w:val="it-IT"/>
+        </w:rPr>
+        <w:t xml:space="preserve">che non </w:t>
+      </w:r>
+      <w:r>
+        <w:rPr>
+          <w:rFonts w:ascii="DejaVu Math TeX Gyre" w:hAnsi="DejaVu Math TeX Gyre"/>
+          <w:b w:val="false"/>
+          <w:i w:val="false"/>
+          <w:caps w:val="false"/>
+          <w:smallCaps w:val="false"/>
+          <w:color w:val="000000"/>
+          <w:spacing w:val="0"/>
+          <w:sz w:val="28"/>
+          <w:szCs w:val="28"/>
+          <w:lang w:val="it-IT"/>
+        </w:rPr>
+        <w:t>sono</w:t>
+      </w:r>
+      <w:r>
+        <w:rPr>
+          <w:rFonts w:ascii="DejaVu Math TeX Gyre" w:hAnsi="DejaVu Math TeX Gyre"/>
+          <w:b w:val="false"/>
+          <w:i w:val="false"/>
+          <w:caps w:val="false"/>
+          <w:smallCaps w:val="false"/>
+          <w:color w:val="000000"/>
+          <w:spacing w:val="0"/>
+          <w:sz w:val="28"/>
+          <w:szCs w:val="28"/>
+          <w:lang w:val="it-IT"/>
+        </w:rPr>
+        <w:t xml:space="preserve"> </w:t>
+      </w:r>
+      <w:r>
+        <w:rPr>
+          <w:rFonts w:ascii="DejaVu Math TeX Gyre" w:hAnsi="DejaVu Math TeX Gyre"/>
+          <w:b w:val="false"/>
+          <w:i w:val="false"/>
+          <w:caps w:val="false"/>
+          <w:smallCaps w:val="false"/>
+          <w:color w:val="000000"/>
+          <w:spacing w:val="0"/>
+          <w:sz w:val="28"/>
+          <w:szCs w:val="28"/>
+          <w:lang w:val="it-IT"/>
+        </w:rPr>
+        <w:t xml:space="preserve">state </w:t>
+      </w:r>
+      <w:r>
+        <w:rPr>
+          <w:rFonts w:ascii="DejaVu Math TeX Gyre" w:hAnsi="DejaVu Math TeX Gyre"/>
+          <w:b w:val="false"/>
+          <w:i w:val="false"/>
+          <w:caps w:val="false"/>
+          <w:smallCaps w:val="false"/>
+          <w:color w:val="000000"/>
+          <w:spacing w:val="0"/>
+          <w:sz w:val="28"/>
+          <w:szCs w:val="28"/>
+          <w:lang w:val="it-IT"/>
+        </w:rPr>
+        <w:t>ancora completat</w:t>
+      </w:r>
+      <w:r>
+        <w:rPr>
+          <w:rFonts w:ascii="DejaVu Math TeX Gyre" w:hAnsi="DejaVu Math TeX Gyre"/>
+          <w:b w:val="false"/>
+          <w:i w:val="false"/>
+          <w:caps w:val="false"/>
+          <w:smallCaps w:val="false"/>
+          <w:color w:val="000000"/>
+          <w:spacing w:val="0"/>
+          <w:sz w:val="28"/>
+          <w:szCs w:val="28"/>
+          <w:lang w:val="it-IT"/>
+        </w:rPr>
+        <w:t>e</w:t>
+      </w:r>
+      <w:r>
+        <w:rPr>
+          <w:rFonts w:ascii="DejaVu Math TeX Gyre" w:hAnsi="DejaVu Math TeX Gyre"/>
+          <w:b w:val="false"/>
+          <w:i w:val="false"/>
+          <w:caps w:val="false"/>
+          <w:smallCaps w:val="false"/>
+          <w:color w:val="000000"/>
+          <w:spacing w:val="0"/>
+          <w:sz w:val="28"/>
+          <w:szCs w:val="28"/>
+          <w:lang w:val="it-IT"/>
+        </w:rPr>
+        <w:t>, ma lo sar</w:t>
+      </w:r>
+      <w:r>
+        <w:rPr>
+          <w:rFonts w:ascii="DejaVu Math TeX Gyre" w:hAnsi="DejaVu Math TeX Gyre"/>
+          <w:b w:val="false"/>
+          <w:i w:val="false"/>
+          <w:caps w:val="false"/>
+          <w:smallCaps w:val="false"/>
+          <w:color w:val="000000"/>
+          <w:spacing w:val="0"/>
+          <w:sz w:val="28"/>
+          <w:szCs w:val="28"/>
+          <w:lang w:val="it-IT"/>
+        </w:rPr>
+        <w:t>anno</w:t>
+      </w:r>
+      <w:r>
+        <w:rPr>
+          <w:rFonts w:ascii="DejaVu Math TeX Gyre" w:hAnsi="DejaVu Math TeX Gyre"/>
+          <w:b w:val="false"/>
+          <w:i w:val="false"/>
+          <w:caps w:val="false"/>
+          <w:smallCaps w:val="false"/>
+          <w:color w:val="000000"/>
+          <w:spacing w:val="0"/>
+          <w:sz w:val="28"/>
+          <w:szCs w:val="28"/>
+          <w:lang w:val="it-IT"/>
+        </w:rPr>
+        <w:t xml:space="preserve"> in futuro.</w:t>
+      </w:r>
+    </w:p>
+    <w:p>
+      <w:pPr>
+        <w:pStyle w:val="Normal"/>
+        <w:rPr>
+          <w:rFonts w:ascii="DejaVu Math TeX Gyre" w:hAnsi="DejaVu Math TeX Gyre"/>
+          <w:b w:val="false"/>
+          <w:i w:val="false"/>
+          <w:caps w:val="false"/>
+          <w:smallCaps w:val="false"/>
+          <w:color w:val="000000"/>
+          <w:spacing w:val="0"/>
+          <w:sz w:val="28"/>
+          <w:szCs w:val="28"/>
+          <w:lang w:val="it-IT"/>
+        </w:rPr>
+      </w:pPr>
+      <w:r>
+        <w:rPr>
+          <w:sz w:val="28"/>
+        </w:rPr>
+      </w:r>
+    </w:p>
+    <w:p>
+      <w:pPr>
+        <w:pStyle w:val="Normal"/>
+        <w:rPr>
+          <w:sz w:val="28"/>
+        </w:rPr>
+      </w:pPr>
+      <w:r>
+        <w:rPr>
+          <w:rFonts w:ascii="DejaVu Math TeX Gyre" w:hAnsi="DejaVu Math TeX Gyre"/>
+          <w:b w:val="false"/>
+          <w:i w:val="false"/>
+          <w:caps w:val="false"/>
+          <w:smallCaps w:val="false"/>
+          <w:color w:val="000000"/>
+          <w:spacing w:val="0"/>
+          <w:sz w:val="28"/>
+          <w:szCs w:val="28"/>
+          <w:lang w:val="it-IT"/>
+        </w:rPr>
+        <w:t>Per creare una Promise abbiamo una funzione di callback con 2 argomenti fondamentali che ritorna l’esito della promessa (mantenuta oppure no) (resolve o reject)</w:t>
+      </w:r>
+    </w:p>
+    <w:p>
+      <w:pPr>
+        <w:pStyle w:val="Normal"/>
+        <w:rPr>
+          <w:rFonts w:ascii="DejaVu Math TeX Gyre" w:hAnsi="DejaVu Math TeX Gyre"/>
+          <w:b w:val="false"/>
+          <w:i w:val="false"/>
+          <w:caps w:val="false"/>
+          <w:smallCaps w:val="false"/>
+          <w:color w:val="000000"/>
+          <w:spacing w:val="0"/>
+          <w:lang w:val="it-IT"/>
+        </w:rPr>
+      </w:pPr>
+      <w:r>
+        <w:rPr>
+          <w:sz w:val="28"/>
+          <w:szCs w:val="28"/>
+        </w:rPr>
+      </w:r>
+    </w:p>
+    <w:p>
+      <w:pPr>
+        <w:pStyle w:val="Normal"/>
+        <w:rPr>
+          <w:i/>
+          <w:i/>
+          <w:iCs/>
+          <w:sz w:val="28"/>
+          <w:szCs w:val="28"/>
+        </w:rPr>
+      </w:pPr>
+      <w:r>
+        <w:rPr>
+          <w:rFonts w:ascii="DejaVu Math TeX Gyre" w:hAnsi="DejaVu Math TeX Gyre"/>
+          <w:b w:val="false"/>
+          <w:i/>
+          <w:iCs/>
+          <w:caps w:val="false"/>
+          <w:smallCaps w:val="false"/>
+          <w:color w:val="000000"/>
+          <w:spacing w:val="0"/>
+          <w:sz w:val="28"/>
+          <w:szCs w:val="28"/>
+          <w:lang w:val="it-IT"/>
+        </w:rPr>
+        <w:t>Esempio creazione di una Promise:</w:t>
+      </w:r>
+    </w:p>
+    <w:p>
+      <w:pPr>
+        <w:pStyle w:val="Normal"/>
+        <w:rPr>
+          <w:rFonts w:ascii="DejaVu Math TeX Gyre" w:hAnsi="DejaVu Math TeX Gyre"/>
+          <w:b w:val="false"/>
+          <w:i w:val="false"/>
+          <w:caps w:val="false"/>
+          <w:smallCaps w:val="false"/>
+          <w:color w:val="000000"/>
+          <w:spacing w:val="0"/>
+          <w:lang w:val="it-IT"/>
+        </w:rPr>
+      </w:pPr>
+      <w:r>
+        <w:rPr>
+          <w:sz w:val="28"/>
+          <w:szCs w:val="28"/>
+        </w:rPr>
+      </w:r>
+    </w:p>
+    <w:p>
+      <w:pPr>
+        <w:pStyle w:val="Normal"/>
+        <w:rPr>
+          <w:sz w:val="28"/>
+          <w:szCs w:val="28"/>
+        </w:rPr>
+      </w:pPr>
+      <w:r>
+        <w:rPr>
+          <w:rFonts w:ascii="DejaVu Math TeX Gyre" w:hAnsi="DejaVu Math TeX Gyre"/>
+          <w:b w:val="false"/>
+          <w:i w:val="false"/>
+          <w:caps w:val="false"/>
+          <w:smallCaps w:val="false"/>
+          <w:color w:val="000000"/>
+          <w:spacing w:val="0"/>
+          <w:sz w:val="28"/>
+          <w:szCs w:val="28"/>
+          <w:lang w:val="it-IT"/>
+        </w:rPr>
+        <w:t>let promiseToCleanTheRoom= new Promise(function(resolve,reject){</w:t>
+      </w:r>
+    </w:p>
+    <w:p>
+      <w:pPr>
+        <w:pStyle w:val="Normal"/>
+        <w:rPr>
+          <w:sz w:val="28"/>
+          <w:szCs w:val="28"/>
+        </w:rPr>
+      </w:pPr>
+      <w:r>
+        <w:rPr>
+          <w:rFonts w:ascii="DejaVu Math TeX Gyre" w:hAnsi="DejaVu Math TeX Gyre"/>
+          <w:b w:val="false"/>
+          <w:i w:val="false"/>
+          <w:caps w:val="false"/>
+          <w:smallCaps w:val="false"/>
+          <w:color w:val="000000"/>
+          <w:spacing w:val="0"/>
+          <w:sz w:val="28"/>
+          <w:szCs w:val="28"/>
+          <w:lang w:val="it-IT"/>
+        </w:rPr>
+        <w:tab/>
+        <w:t>let isClean=false;</w:t>
+      </w:r>
+    </w:p>
+    <w:p>
+      <w:pPr>
+        <w:pStyle w:val="Normal"/>
+        <w:rPr>
+          <w:sz w:val="28"/>
+          <w:szCs w:val="28"/>
+        </w:rPr>
+      </w:pPr>
+      <w:r>
+        <w:rPr>
+          <w:rFonts w:ascii="DejaVu Math TeX Gyre" w:hAnsi="DejaVu Math TeX Gyre"/>
+          <w:b w:val="false"/>
+          <w:i w:val="false"/>
+          <w:caps w:val="false"/>
+          <w:smallCaps w:val="false"/>
+          <w:color w:val="000000"/>
+          <w:spacing w:val="0"/>
+          <w:sz w:val="28"/>
+          <w:szCs w:val="28"/>
+          <w:lang w:val="it-IT"/>
+        </w:rPr>
+        <w:tab/>
+        <w:t>if(isClean)</w:t>
+      </w:r>
+    </w:p>
+    <w:p>
+      <w:pPr>
+        <w:pStyle w:val="Normal"/>
+        <w:rPr>
+          <w:sz w:val="28"/>
+          <w:szCs w:val="28"/>
+        </w:rPr>
+      </w:pPr>
+      <w:r>
+        <w:rPr>
+          <w:rFonts w:ascii="DejaVu Math TeX Gyre" w:hAnsi="DejaVu Math TeX Gyre"/>
+          <w:b w:val="false"/>
+          <w:i w:val="false"/>
+          <w:caps w:val="false"/>
+          <w:smallCaps w:val="false"/>
+          <w:color w:val="000000"/>
+          <w:spacing w:val="0"/>
+          <w:sz w:val="28"/>
+          <w:szCs w:val="28"/>
+          <w:lang w:val="it-IT"/>
+        </w:rPr>
+        <w:tab/>
+        <w:tab/>
+        <w:t>resolve(“Clean”);</w:t>
+      </w:r>
+    </w:p>
+    <w:p>
+      <w:pPr>
+        <w:pStyle w:val="Normal"/>
+        <w:rPr>
+          <w:sz w:val="28"/>
+          <w:szCs w:val="28"/>
+        </w:rPr>
+      </w:pPr>
+      <w:r>
+        <w:rPr>
+          <w:rFonts w:ascii="DejaVu Math TeX Gyre" w:hAnsi="DejaVu Math TeX Gyre"/>
+          <w:b w:val="false"/>
+          <w:i w:val="false"/>
+          <w:caps w:val="false"/>
+          <w:smallCaps w:val="false"/>
+          <w:color w:val="000000"/>
+          <w:spacing w:val="0"/>
+          <w:sz w:val="28"/>
+          <w:szCs w:val="28"/>
+          <w:lang w:val="it-IT"/>
+        </w:rPr>
+        <w:tab/>
+        <w:t>else</w:t>
+      </w:r>
+    </w:p>
+    <w:p>
+      <w:pPr>
+        <w:pStyle w:val="Normal"/>
+        <w:rPr>
+          <w:sz w:val="28"/>
+          <w:szCs w:val="28"/>
+        </w:rPr>
+      </w:pPr>
+      <w:r>
+        <w:rPr>
+          <w:rFonts w:ascii="DejaVu Math TeX Gyre" w:hAnsi="DejaVu Math TeX Gyre"/>
+          <w:b w:val="false"/>
+          <w:i w:val="false"/>
+          <w:caps w:val="false"/>
+          <w:smallCaps w:val="false"/>
+          <w:color w:val="000000"/>
+          <w:spacing w:val="0"/>
+          <w:sz w:val="28"/>
+          <w:szCs w:val="28"/>
+          <w:lang w:val="it-IT"/>
+        </w:rPr>
+        <w:tab/>
+        <w:tab/>
+        <w:t>reject(“not Clean”);</w:t>
+      </w:r>
+    </w:p>
+    <w:p>
+      <w:pPr>
+        <w:pStyle w:val="Normal"/>
+        <w:rPr>
+          <w:sz w:val="28"/>
+          <w:szCs w:val="28"/>
+        </w:rPr>
+      </w:pPr>
+      <w:r>
+        <w:rPr>
+          <w:rFonts w:ascii="DejaVu Math TeX Gyre" w:hAnsi="DejaVu Math TeX Gyre"/>
+          <w:b w:val="false"/>
+          <w:i w:val="false"/>
+          <w:caps w:val="false"/>
+          <w:smallCaps w:val="false"/>
+          <w:color w:val="000000"/>
+          <w:spacing w:val="0"/>
+          <w:sz w:val="28"/>
+          <w:szCs w:val="28"/>
+          <w:lang w:val="it-IT"/>
+        </w:rPr>
+        <w:t xml:space="preserve">}); </w:t>
+      </w:r>
+    </w:p>
+    <w:p>
+      <w:pPr>
+        <w:pStyle w:val="Normal"/>
+        <w:rPr>
+          <w:rFonts w:ascii="DejaVu Math TeX Gyre" w:hAnsi="DejaVu Math TeX Gyre"/>
+          <w:b w:val="false"/>
+          <w:i w:val="false"/>
+          <w:caps w:val="false"/>
+          <w:smallCaps w:val="false"/>
+          <w:color w:val="000000"/>
+          <w:spacing w:val="0"/>
+          <w:lang w:val="it-IT"/>
+        </w:rPr>
+      </w:pPr>
+      <w:r>
+        <w:rPr>
+          <w:sz w:val="28"/>
+          <w:szCs w:val="28"/>
+        </w:rPr>
+      </w:r>
+    </w:p>
+    <w:p>
+      <w:pPr>
+        <w:pStyle w:val="Normal"/>
+        <w:rPr>
+          <w:sz w:val="28"/>
+          <w:szCs w:val="28"/>
+        </w:rPr>
+      </w:pPr>
+      <w:r>
+        <w:rPr>
+          <w:rFonts w:ascii="DejaVu Math TeX Gyre" w:hAnsi="DejaVu Math TeX Gyre"/>
+          <w:b w:val="false"/>
+          <w:i w:val="false"/>
+          <w:caps w:val="false"/>
+          <w:smallCaps w:val="false"/>
+          <w:color w:val="000000"/>
+          <w:spacing w:val="0"/>
+          <w:sz w:val="28"/>
+          <w:szCs w:val="28"/>
+          <w:lang w:val="it-IT"/>
+        </w:rPr>
+        <w:t>Da notare che resolve e reject sono due funzioni implementate nelle librerie Javascript</w:t>
+      </w:r>
+    </w:p>
+    <w:p>
+      <w:pPr>
+        <w:pStyle w:val="Normal"/>
+        <w:rPr>
+          <w:rFonts w:ascii="DejaVu Math TeX Gyre" w:hAnsi="DejaVu Math TeX Gyre"/>
+          <w:b w:val="false"/>
+          <w:i w:val="false"/>
+          <w:caps w:val="false"/>
+          <w:smallCaps w:val="false"/>
+          <w:color w:val="000000"/>
+          <w:spacing w:val="0"/>
+          <w:lang w:val="it-IT"/>
+        </w:rPr>
+      </w:pPr>
+      <w:r>
+        <w:rPr>
+          <w:sz w:val="28"/>
+          <w:szCs w:val="28"/>
+        </w:rPr>
+      </w:r>
+    </w:p>
+    <w:p>
+      <w:pPr>
+        <w:pStyle w:val="Normal"/>
+        <w:rPr>
+          <w:sz w:val="28"/>
+          <w:szCs w:val="28"/>
+        </w:rPr>
+      </w:pPr>
+      <w:r>
+        <w:rPr>
+          <w:rFonts w:ascii="DejaVu Math TeX Gyre" w:hAnsi="DejaVu Math TeX Gyre"/>
+          <w:b w:val="false"/>
+          <w:i w:val="false"/>
+          <w:caps w:val="false"/>
+          <w:smallCaps w:val="false"/>
+          <w:color w:val="000000"/>
+          <w:spacing w:val="0"/>
+          <w:sz w:val="28"/>
+          <w:szCs w:val="28"/>
+          <w:lang w:val="it-IT"/>
+        </w:rPr>
+        <w:t>//stampa il contenuto della Promise</w:t>
+      </w:r>
+    </w:p>
+    <w:p>
+      <w:pPr>
+        <w:pStyle w:val="Normal"/>
+        <w:rPr>
+          <w:sz w:val="28"/>
+          <w:szCs w:val="28"/>
+        </w:rPr>
+      </w:pPr>
+      <w:r>
+        <w:rPr>
+          <w:rFonts w:ascii="DejaVu Math TeX Gyre" w:hAnsi="DejaVu Math TeX Gyre"/>
+          <w:b w:val="false"/>
+          <w:i w:val="false"/>
+          <w:caps w:val="false"/>
+          <w:smallCaps w:val="false"/>
+          <w:color w:val="000000"/>
+          <w:spacing w:val="0"/>
+          <w:sz w:val="28"/>
+          <w:szCs w:val="28"/>
+          <w:lang w:val="it-IT"/>
+        </w:rPr>
+        <w:t>promiseToCleanTheRoom.then(function(fromResolve){</w:t>
+      </w:r>
+    </w:p>
+    <w:p>
+      <w:pPr>
+        <w:pStyle w:val="Normal"/>
+        <w:rPr>
+          <w:sz w:val="28"/>
+          <w:szCs w:val="28"/>
+        </w:rPr>
+      </w:pPr>
+      <w:r>
+        <w:rPr>
+          <w:rFonts w:ascii="DejaVu Math TeX Gyre" w:hAnsi="DejaVu Math TeX Gyre"/>
+          <w:b w:val="false"/>
+          <w:i w:val="false"/>
+          <w:caps w:val="false"/>
+          <w:smallCaps w:val="false"/>
+          <w:color w:val="000000"/>
+          <w:spacing w:val="0"/>
+          <w:sz w:val="28"/>
+          <w:szCs w:val="28"/>
+          <w:lang w:val="it-IT"/>
+        </w:rPr>
+        <w:tab/>
+        <w:t>console.log(“The Room is”+fromResolve);</w:t>
+      </w:r>
+    </w:p>
+    <w:p>
+      <w:pPr>
+        <w:pStyle w:val="Normal"/>
+        <w:rPr>
+          <w:sz w:val="28"/>
+          <w:szCs w:val="28"/>
+        </w:rPr>
+      </w:pPr>
+      <w:r>
+        <w:rPr>
+          <w:rFonts w:ascii="DejaVu Math TeX Gyre" w:hAnsi="DejaVu Math TeX Gyre"/>
+          <w:b w:val="false"/>
+          <w:i w:val="false"/>
+          <w:caps w:val="false"/>
+          <w:smallCaps w:val="false"/>
+          <w:color w:val="000000"/>
+          <w:spacing w:val="0"/>
+          <w:sz w:val="28"/>
+          <w:szCs w:val="28"/>
+          <w:lang w:val="it-IT"/>
+        </w:rPr>
+        <w:t>})catch(function(fromReject){</w:t>
+      </w:r>
+    </w:p>
+    <w:p>
+      <w:pPr>
+        <w:pStyle w:val="Normal"/>
+        <w:rPr>
+          <w:sz w:val="28"/>
+          <w:szCs w:val="28"/>
+        </w:rPr>
+      </w:pPr>
+      <w:r>
+        <w:rPr>
+          <w:rFonts w:ascii="DejaVu Math TeX Gyre" w:hAnsi="DejaVu Math TeX Gyre"/>
+          <w:b w:val="false"/>
+          <w:i w:val="false"/>
+          <w:caps w:val="false"/>
+          <w:smallCaps w:val="false"/>
+          <w:color w:val="000000"/>
+          <w:spacing w:val="0"/>
+          <w:sz w:val="28"/>
+          <w:szCs w:val="28"/>
+          <w:lang w:val="it-IT"/>
+        </w:rPr>
+        <w:tab/>
+        <w:t>console.log(“The Room is”+fromReject);</w:t>
+      </w:r>
+    </w:p>
+    <w:p>
+      <w:pPr>
+        <w:pStyle w:val="Normal"/>
+        <w:rPr>
+          <w:sz w:val="28"/>
+          <w:szCs w:val="28"/>
+        </w:rPr>
+      </w:pPr>
+      <w:r>
+        <w:rPr>
+          <w:rFonts w:ascii="DejaVu Math TeX Gyre" w:hAnsi="DejaVu Math TeX Gyre"/>
+          <w:b w:val="false"/>
+          <w:i w:val="false"/>
+          <w:caps w:val="false"/>
+          <w:smallCaps w:val="false"/>
+          <w:color w:val="000000"/>
+          <w:spacing w:val="0"/>
+          <w:sz w:val="28"/>
+          <w:szCs w:val="28"/>
+          <w:lang w:val="it-IT"/>
+        </w:rPr>
+        <w:t>});</w:t>
+      </w:r>
+    </w:p>
+    <w:p>
+      <w:pPr>
+        <w:pStyle w:val="Normal"/>
+        <w:rPr>
+          <w:rFonts w:ascii="DejaVu Math TeX Gyre" w:hAnsi="DejaVu Math TeX Gyre"/>
+          <w:b w:val="false"/>
+          <w:i w:val="false"/>
+          <w:caps w:val="false"/>
+          <w:smallCaps w:val="false"/>
+          <w:color w:val="000000"/>
+          <w:spacing w:val="0"/>
+          <w:sz w:val="28"/>
+          <w:szCs w:val="28"/>
+          <w:lang w:val="it-IT"/>
+        </w:rPr>
+      </w:pPr>
+      <w:r>
+        <w:rPr/>
       </w:r>
     </w:p>
     <w:p>
@@ -3757,6 +4930,7 @@
         <w:rPr>
           <w:sz w:val="32"/>
           <w:szCs w:val="32"/>
+          <w:lang w:val="it-IT"/>
         </w:rPr>
       </w:pPr>
       <w:r>
@@ -3766,8 +4940,9 @@
           <w:bCs/>
           <w:sz w:val="32"/>
           <w:szCs w:val="32"/>
-        </w:rPr>
-        <w:t xml:space="preserve">REST – </w:t>
+          <w:lang w:val="it-IT"/>
+        </w:rPr>
+        <w:t>R</w:t>
       </w:r>
       <w:r>
         <w:rPr>
@@ -3776,8 +4951,9 @@
           <w:bCs/>
           <w:sz w:val="32"/>
           <w:szCs w:val="32"/>
-        </w:rPr>
-        <w:t>CRUD</w:t>
+          <w:lang w:val="it-IT"/>
+        </w:rPr>
+        <w:t>est</w:t>
       </w:r>
     </w:p>
     <w:p>
@@ -3788,17 +4964,13 @@
           <w:b/>
           <w:b/>
           <w:bCs/>
+        </w:rPr>
+      </w:pPr>
+      <w:r>
+        <w:rPr>
           <w:sz w:val="32"/>
           <w:szCs w:val="32"/>
-        </w:rPr>
-      </w:pPr>
-      <w:r>
-        <w:rPr>
-          <w:rFonts w:ascii="DejaVu Math TeX Gyre" w:hAnsi="DejaVu Math TeX Gyre"/>
-          <w:b/>
-          <w:bCs/>
-          <w:sz w:val="32"/>
-          <w:szCs w:val="32"/>
+          <w:lang w:val="it-IT"/>
         </w:rPr>
       </w:r>
     </w:p>
@@ -4575,16 +5747,330 @@
         <w:pStyle w:val="Normal"/>
         <w:rPr>
           <w:rFonts w:ascii="DejaVu Math TeX Gyre" w:hAnsi="DejaVu Math TeX Gyre"/>
+          <w:i w:val="false"/>
+          <w:i w:val="false"/>
+          <w:iCs w:val="false"/>
+          <w:sz w:val="28"/>
+          <w:szCs w:val="32"/>
+          <w:lang w:val="it-IT"/>
+        </w:rPr>
+      </w:pPr>
+      <w:r>
+        <w:rPr>
+          <w:rFonts w:ascii="DejaVu Math TeX Gyre" w:hAnsi="DejaVu Math TeX Gyre"/>
+          <w:i w:val="false"/>
+          <w:iCs w:val="false"/>
+          <w:sz w:val="28"/>
+          <w:szCs w:val="32"/>
+          <w:lang w:val="it-IT"/>
+        </w:rPr>
+      </w:r>
+    </w:p>
+    <w:p>
+      <w:pPr>
+        <w:pStyle w:val="Normal"/>
+        <w:rPr>
+          <w:rFonts w:ascii="DejaVu Math TeX Gyre" w:hAnsi="DejaVu Math TeX Gyre"/>
+          <w:i w:val="false"/>
+          <w:i w:val="false"/>
+          <w:iCs w:val="false"/>
           <w:sz w:val="32"/>
           <w:szCs w:val="32"/>
-        </w:rPr>
-      </w:pPr>
-      <w:r>
-        <w:rPr>
-          <w:rFonts w:ascii="DejaVu Math TeX Gyre" w:hAnsi="DejaVu Math TeX Gyre"/>
+          <w:lang w:val="it-IT"/>
+        </w:rPr>
+      </w:pPr>
+      <w:r>
+        <w:rPr>
+          <w:rFonts w:ascii="DejaVu Math TeX Gyre" w:hAnsi="DejaVu Math TeX Gyre"/>
+          <w:b/>
+          <w:bCs/>
+          <w:i w:val="false"/>
+          <w:iCs w:val="false"/>
           <w:sz w:val="32"/>
           <w:szCs w:val="32"/>
-        </w:rPr>
+          <w:lang w:val="it-IT"/>
+        </w:rPr>
+        <w:t>R</w:t>
+      </w:r>
+      <w:r>
+        <w:rPr>
+          <w:rFonts w:ascii="DejaVu Math TeX Gyre" w:hAnsi="DejaVu Math TeX Gyre"/>
+          <w:b/>
+          <w:bCs/>
+          <w:i w:val="false"/>
+          <w:iCs w:val="false"/>
+          <w:sz w:val="32"/>
+          <w:szCs w:val="32"/>
+          <w:lang w:val="it-IT"/>
+        </w:rPr>
+        <w:t>est</w:t>
+      </w:r>
+      <w:r>
+        <w:rPr>
+          <w:rFonts w:ascii="DejaVu Math TeX Gyre" w:hAnsi="DejaVu Math TeX Gyre"/>
+          <w:b/>
+          <w:bCs/>
+          <w:i w:val="false"/>
+          <w:iCs w:val="false"/>
+          <w:sz w:val="32"/>
+          <w:szCs w:val="32"/>
+          <w:lang w:val="it-IT"/>
+        </w:rPr>
+        <w:t xml:space="preserve"> </w:t>
+      </w:r>
+      <w:r>
+        <w:rPr>
+          <w:rFonts w:ascii="DejaVu Math TeX Gyre" w:hAnsi="DejaVu Math TeX Gyre"/>
+          <w:b/>
+          <w:bCs/>
+          <w:i w:val="false"/>
+          <w:iCs w:val="false"/>
+          <w:sz w:val="32"/>
+          <w:szCs w:val="32"/>
+          <w:lang w:val="it-IT"/>
+        </w:rPr>
+        <w:t>vs</w:t>
+      </w:r>
+      <w:r>
+        <w:rPr>
+          <w:rFonts w:ascii="DejaVu Math TeX Gyre" w:hAnsi="DejaVu Math TeX Gyre"/>
+          <w:b/>
+          <w:bCs/>
+          <w:i w:val="false"/>
+          <w:iCs w:val="false"/>
+          <w:sz w:val="32"/>
+          <w:szCs w:val="32"/>
+          <w:lang w:val="it-IT"/>
+        </w:rPr>
+        <w:t xml:space="preserve"> </w:t>
+      </w:r>
+      <w:r>
+        <w:rPr>
+          <w:rFonts w:ascii="DejaVu Math TeX Gyre" w:hAnsi="DejaVu Math TeX Gyre"/>
+          <w:b/>
+          <w:bCs/>
+          <w:i w:val="false"/>
+          <w:iCs w:val="false"/>
+          <w:sz w:val="32"/>
+          <w:szCs w:val="32"/>
+          <w:lang w:val="it-IT"/>
+        </w:rPr>
+        <w:t>C</w:t>
+      </w:r>
+      <w:r>
+        <w:rPr>
+          <w:rFonts w:ascii="DejaVu Math TeX Gyre" w:hAnsi="DejaVu Math TeX Gyre"/>
+          <w:b/>
+          <w:bCs/>
+          <w:i w:val="false"/>
+          <w:iCs w:val="false"/>
+          <w:sz w:val="32"/>
+          <w:szCs w:val="32"/>
+          <w:lang w:val="it-IT"/>
+        </w:rPr>
+        <w:t>rud</w:t>
+      </w:r>
+    </w:p>
+    <w:p>
+      <w:pPr>
+        <w:pStyle w:val="Normal"/>
+        <w:rPr>
+          <w:b/>
+          <w:b/>
+          <w:bCs/>
+        </w:rPr>
+      </w:pPr>
+      <w:r>
+        <w:rPr>
+          <w:rFonts w:ascii="DejaVu Math TeX Gyre" w:hAnsi="DejaVu Math TeX Gyre"/>
+          <w:i w:val="false"/>
+          <w:iCs w:val="false"/>
+          <w:sz w:val="32"/>
+          <w:szCs w:val="32"/>
+          <w:lang w:val="it-IT"/>
+        </w:rPr>
+      </w:r>
+    </w:p>
+    <w:p>
+      <w:pPr>
+        <w:pStyle w:val="Normal"/>
+        <w:rPr>
+          <w:rFonts w:ascii="DejaVu Math TeX Gyre" w:hAnsi="DejaVu Math TeX Gyre"/>
+          <w:b w:val="false"/>
+          <w:b w:val="false"/>
+          <w:bCs w:val="false"/>
+          <w:i w:val="false"/>
+          <w:i w:val="false"/>
+          <w:iCs w:val="false"/>
+          <w:color w:val="000000"/>
+          <w:sz w:val="28"/>
+          <w:szCs w:val="28"/>
+          <w:lang w:val="it-IT"/>
+        </w:rPr>
+      </w:pPr>
+      <w:r>
+        <w:rPr>
+          <w:rFonts w:ascii="DejaVu Math TeX Gyre" w:hAnsi="DejaVu Math TeX Gyre"/>
+          <w:b w:val="false"/>
+          <w:bCs w:val="false"/>
+          <w:i w:val="false"/>
+          <w:iCs w:val="false"/>
+          <w:caps w:val="false"/>
+          <w:smallCaps w:val="false"/>
+          <w:color w:val="000000"/>
+          <w:spacing w:val="0"/>
+          <w:sz w:val="28"/>
+          <w:szCs w:val="28"/>
+          <w:lang w:val="it-IT"/>
+        </w:rPr>
+        <w:t>CRUD è l'acronimo di CREATE, READ, UPDATE, DELETE. Questi formano i comandi standard del database che sono alla base di CRUD.</w:t>
+      </w:r>
+    </w:p>
+    <w:p>
+      <w:pPr>
+        <w:pStyle w:val="Normal"/>
+        <w:rPr>
+          <w:caps w:val="false"/>
+          <w:smallCaps w:val="false"/>
+          <w:spacing w:val="0"/>
+        </w:rPr>
+      </w:pPr>
+      <w:r>
+        <w:rPr>
+          <w:rFonts w:ascii="DejaVu Math TeX Gyre" w:hAnsi="DejaVu Math TeX Gyre"/>
+          <w:b w:val="false"/>
+          <w:bCs w:val="false"/>
+          <w:i w:val="false"/>
+          <w:iCs w:val="false"/>
+          <w:color w:val="000000"/>
+          <w:sz w:val="28"/>
+          <w:szCs w:val="28"/>
+          <w:lang w:val="it-IT"/>
+        </w:rPr>
+      </w:r>
+    </w:p>
+    <w:p>
+      <w:pPr>
+        <w:pStyle w:val="TextBody"/>
+        <w:rPr>
+          <w:rFonts w:ascii="DejaVu Math TeX Gyre" w:hAnsi="DejaVu Math TeX Gyre"/>
+          <w:sz w:val="28"/>
+          <w:szCs w:val="28"/>
+        </w:rPr>
+      </w:pPr>
+      <w:r>
+        <w:rPr>
+          <w:rFonts w:ascii="DejaVu Math TeX Gyre" w:hAnsi="DejaVu Math TeX Gyre"/>
+          <w:b w:val="false"/>
+          <w:i w:val="false"/>
+          <w:caps w:val="false"/>
+          <w:smallCaps w:val="false"/>
+          <w:color w:val="000000"/>
+          <w:spacing w:val="0"/>
+          <w:sz w:val="28"/>
+          <w:szCs w:val="28"/>
+          <w:lang w:val="it-IT"/>
+        </w:rPr>
+        <w:t xml:space="preserve">Ad esempio, un acquirente su un sito eCommerce può CREARE un account, aggiornare le informazioni sull'account e CANCELLARE le cose da un carrello. </w:t>
+      </w:r>
+    </w:p>
+    <w:p>
+      <w:pPr>
+        <w:pStyle w:val="TextBody"/>
+        <w:rPr/>
+      </w:pPr>
+      <w:r>
+        <w:rPr>
+          <w:rFonts w:ascii="DejaVu Math TeX Gyre" w:hAnsi="DejaVu Math TeX Gyre"/>
+          <w:b w:val="false"/>
+          <w:i w:val="false"/>
+          <w:caps w:val="false"/>
+          <w:smallCaps w:val="false"/>
+          <w:color w:val="000000"/>
+          <w:spacing w:val="0"/>
+          <w:sz w:val="28"/>
+          <w:szCs w:val="28"/>
+          <w:lang w:val="it-IT"/>
+        </w:rPr>
+        <w:t xml:space="preserve">Questo vuol dire che REST è incentrato sulle risorse, CRUD è un ciclo pensato per mantenere record in un’impostazione di database. </w:t>
+      </w:r>
+      <w:r>
+        <w:rPr>
+          <w:rStyle w:val="StrongEmphasis"/>
+          <w:rFonts w:ascii="DejaVu Math TeX Gyre" w:hAnsi="DejaVu Math TeX Gyre"/>
+          <w:b w:val="false"/>
+          <w:bCs w:val="false"/>
+          <w:i w:val="false"/>
+          <w:caps w:val="false"/>
+          <w:smallCaps w:val="false"/>
+          <w:color w:val="000000"/>
+          <w:spacing w:val="0"/>
+          <w:sz w:val="28"/>
+          <w:szCs w:val="28"/>
+          <w:lang w:val="it-IT"/>
+        </w:rPr>
+        <w:t>REST</w:t>
+      </w:r>
+      <w:r>
+        <w:rPr>
+          <w:rStyle w:val="StrongEmphasis"/>
+          <w:rFonts w:ascii="DejaVu Math TeX Gyre" w:hAnsi="DejaVu Math TeX Gyre"/>
+          <w:b/>
+          <w:i w:val="false"/>
+          <w:caps w:val="false"/>
+          <w:smallCaps w:val="false"/>
+          <w:color w:val="000000"/>
+          <w:spacing w:val="0"/>
+          <w:sz w:val="28"/>
+          <w:szCs w:val="28"/>
+          <w:lang w:val="it-IT"/>
+        </w:rPr>
+        <w:t xml:space="preserve"> </w:t>
+      </w:r>
+      <w:r>
+        <w:rPr>
+          <w:rFonts w:ascii="DejaVu Math TeX Gyre" w:hAnsi="DejaVu Math TeX Gyre"/>
+          <w:b w:val="false"/>
+          <w:i w:val="false"/>
+          <w:caps w:val="false"/>
+          <w:smallCaps w:val="false"/>
+          <w:color w:val="000000"/>
+          <w:spacing w:val="0"/>
+          <w:sz w:val="28"/>
+          <w:szCs w:val="28"/>
+          <w:lang w:val="it-IT"/>
+        </w:rPr>
+        <w:t xml:space="preserve">stabilisce una mappatura uno a uno tra le tipiche </w:t>
+      </w:r>
+      <w:r>
+        <w:rPr>
+          <w:rFonts w:ascii="DejaVu Math TeX Gyre" w:hAnsi="DejaVu Math TeX Gyre"/>
+          <w:b w:val="false"/>
+          <w:i w:val="false"/>
+          <w:caps w:val="false"/>
+          <w:smallCaps w:val="false"/>
+          <w:color w:val="000000"/>
+          <w:spacing w:val="0"/>
+          <w:sz w:val="28"/>
+          <w:szCs w:val="28"/>
+          <w:lang w:val="it-IT"/>
+        </w:rPr>
+        <w:t xml:space="preserve">CRUD </w:t>
+      </w:r>
+      <w:r>
+        <w:rPr>
+          <w:rFonts w:ascii="DejaVu Math TeX Gyre" w:hAnsi="DejaVu Math TeX Gyre"/>
+          <w:b w:val="false"/>
+          <w:i w:val="false"/>
+          <w:caps w:val="false"/>
+          <w:smallCaps w:val="false"/>
+          <w:color w:val="000000"/>
+          <w:spacing w:val="0"/>
+          <w:sz w:val="28"/>
+          <w:szCs w:val="28"/>
+          <w:lang w:val="it-IT"/>
+        </w:rPr>
+        <w:t>e i metodi HTTP.</w:t>
       </w:r>
     </w:p>
     <w:p>
@@ -4607,7 +6093,37 @@
           <w:sz w:val="32"/>
           <w:szCs w:val="32"/>
         </w:rPr>
-        <w:t>REST vs SOAP</w:t>
+        <w:t>R</w:t>
+      </w:r>
+      <w:r>
+        <w:rPr>
+          <w:rFonts w:ascii="DejaVu Math TeX Gyre" w:hAnsi="DejaVu Math TeX Gyre"/>
+          <w:b/>
+          <w:bCs/>
+          <w:sz w:val="32"/>
+          <w:szCs w:val="32"/>
+        </w:rPr>
+        <w:t xml:space="preserve">est </w:t>
+      </w:r>
+      <w:r>
+        <w:rPr>
+          <w:rFonts w:ascii="DejaVu Math TeX Gyre" w:hAnsi="DejaVu Math TeX Gyre"/>
+          <w:b/>
+          <w:bCs/>
+          <w:sz w:val="32"/>
+          <w:szCs w:val="32"/>
+        </w:rPr>
+        <w:t>vs S</w:t>
+      </w:r>
+      <w:r>
+        <w:rPr>
+          <w:rFonts w:ascii="DejaVu Math TeX Gyre" w:hAnsi="DejaVu Math TeX Gyre"/>
+          <w:b/>
+          <w:bCs/>
+          <w:sz w:val="32"/>
+          <w:szCs w:val="32"/>
+        </w:rPr>
+        <w:t>oap</w:t>
       </w:r>
     </w:p>
     <w:p>
@@ -5115,63 +6631,30 @@
         <w:pStyle w:val="Normal"/>
         <w:rPr>
           <w:rFonts w:ascii="DejaVu Math TeX Gyre" w:hAnsi="DejaVu Math TeX Gyre"/>
-          <w:sz w:val="28"/>
-          <w:szCs w:val="32"/>
-          <w:lang w:val="it-IT"/>
-        </w:rPr>
-      </w:pPr>
-      <w:r>
-        <w:rPr>
-          <w:rFonts w:ascii="DejaVu Math TeX Gyre" w:hAnsi="DejaVu Math TeX Gyre"/>
-          <w:sz w:val="28"/>
-          <w:szCs w:val="32"/>
-          <w:lang w:val="it-IT"/>
-        </w:rPr>
-      </w:r>
-    </w:p>
-    <w:p>
-      <w:pPr>
-        <w:pStyle w:val="Normal"/>
-        <w:rPr>
-          <w:rFonts w:ascii="DejaVu Math TeX Gyre" w:hAnsi="DejaVu Math TeX Gyre"/>
-          <w:sz w:val="32"/>
-          <w:szCs w:val="32"/>
-          <w:lang w:val="it-IT"/>
-        </w:rPr>
-      </w:pPr>
-      <w:r>
-        <w:rPr>
-          <w:rFonts w:ascii="DejaVu Math TeX Gyre" w:hAnsi="DejaVu Math TeX Gyre"/>
-          <w:sz w:val="32"/>
-          <w:szCs w:val="32"/>
-          <w:lang w:val="it-IT"/>
-        </w:rPr>
-        <w:t>XML vs JSON</w:t>
-      </w:r>
-    </w:p>
-    <w:p>
-      <w:pPr>
-        <w:pStyle w:val="Normal"/>
-        <w:rPr>
-          <w:rFonts w:ascii="DejaVu Math TeX Gyre" w:hAnsi="DejaVu Math TeX Gyre"/>
-          <w:sz w:val="32"/>
-          <w:szCs w:val="32"/>
-          <w:lang w:val="it-IT"/>
-        </w:rPr>
-      </w:pPr>
-      <w:r>
-        <w:rPr>
-          <w:rFonts w:ascii="DejaVu Math TeX Gyre" w:hAnsi="DejaVu Math TeX Gyre"/>
-          <w:sz w:val="32"/>
-          <w:szCs w:val="32"/>
-          <w:lang w:val="it-IT"/>
-        </w:rPr>
-      </w:r>
-    </w:p>
-    <w:p>
-      <w:pPr>
-        <w:pStyle w:val="Normal"/>
-        <w:rPr>
+          <w:b/>
+          <w:b/>
+          <w:bCs/>
+          <w:sz w:val="28"/>
+          <w:szCs w:val="32"/>
+          <w:lang w:val="it-IT"/>
+        </w:rPr>
+      </w:pPr>
+      <w:r>
+        <w:rPr>
+          <w:rFonts w:ascii="DejaVu Math TeX Gyre" w:hAnsi="DejaVu Math TeX Gyre"/>
+          <w:b/>
+          <w:bCs/>
+          <w:sz w:val="28"/>
+          <w:szCs w:val="32"/>
+          <w:lang w:val="it-IT"/>
+        </w:rPr>
+      </w:r>
+    </w:p>
+    <w:p>
+      <w:pPr>
+        <w:pStyle w:val="Normal"/>
+        <w:rPr>
+          <w:rFonts w:ascii="DejaVu Math TeX Gyre" w:hAnsi="DejaVu Math TeX Gyre"/>
           <w:b/>
           <w:b/>
           <w:bCs/>
@@ -5189,19 +6672,334 @@
           <w:szCs w:val="32"/>
           <w:lang w:val="it-IT"/>
         </w:rPr>
-        <w:t>CouchDB – Database - No SQL vs</w:t>
-      </w:r>
-      <w:r>
-        <w:rPr>
-          <w:rFonts w:ascii="DejaVu Math TeX Gyre" w:hAnsi="DejaVu Math TeX Gyre"/>
+        <w:t>XML vs JSON</w:t>
+      </w:r>
+    </w:p>
+    <w:p>
+      <w:pPr>
+        <w:pStyle w:val="Normal"/>
+        <w:rPr>
+          <w:rFonts w:ascii="DejaVu Math TeX Gyre" w:hAnsi="DejaVu Math TeX Gyre"/>
+          <w:sz w:val="32"/>
+          <w:szCs w:val="32"/>
+          <w:lang w:val="it-IT"/>
+        </w:rPr>
+      </w:pPr>
+      <w:r>
+        <w:rPr>
+          <w:rFonts w:ascii="DejaVu Math TeX Gyre" w:hAnsi="DejaVu Math TeX Gyre"/>
+          <w:sz w:val="32"/>
+          <w:szCs w:val="32"/>
+          <w:lang w:val="it-IT"/>
+        </w:rPr>
+      </w:r>
+    </w:p>
+    <w:p>
+      <w:pPr>
+        <w:pStyle w:val="Normal"/>
+        <w:rPr>
+          <w:rFonts w:ascii="DejaVu Math TeX Gyre" w:hAnsi="DejaVu Math TeX Gyre"/>
+          <w:sz w:val="28"/>
+          <w:szCs w:val="32"/>
+          <w:lang w:val="it-IT"/>
+        </w:rPr>
+      </w:pPr>
+      <w:r>
+        <w:rPr>
+          <w:rFonts w:ascii="DejaVu Math TeX Gyre" w:hAnsi="DejaVu Math TeX Gyre"/>
+          <w:b w:val="false"/>
+          <w:i w:val="false"/>
+          <w:caps w:val="false"/>
+          <w:smallCaps w:val="false"/>
+          <w:color w:val="000000"/>
+          <w:spacing w:val="0"/>
+          <w:sz w:val="28"/>
+          <w:szCs w:val="32"/>
+          <w:lang w:val="it-IT"/>
+        </w:rPr>
+        <w:t>XML e JSON sono i due formati più comuni per lo scambio di dati nel Web oggi.</w:t>
+      </w:r>
+    </w:p>
+    <w:p>
+      <w:pPr>
+        <w:pStyle w:val="Normal"/>
+        <w:rPr>
+          <w:lang w:val="it-IT"/>
+        </w:rPr>
+      </w:pPr>
+      <w:r>
+        <w:rPr>
+          <w:rFonts w:ascii="DejaVu Math TeX Gyre" w:hAnsi="DejaVu Math TeX Gyre"/>
+          <w:sz w:val="28"/>
+          <w:szCs w:val="32"/>
+          <w:lang w:val="it-IT"/>
+        </w:rPr>
+        <w:t xml:space="preserve">XML </w:t>
+      </w:r>
+      <w:r>
+        <w:rPr>
+          <w:rFonts w:ascii="DejaVu Math TeX Gyre" w:hAnsi="DejaVu Math TeX Gyre"/>
+          <w:b w:val="false"/>
+          <w:i w:val="false"/>
+          <w:caps w:val="false"/>
+          <w:smallCaps w:val="false"/>
+          <w:color w:val="000000"/>
+          <w:spacing w:val="0"/>
+          <w:sz w:val="28"/>
+          <w:szCs w:val="32"/>
+          <w:lang w:val="it-IT"/>
+        </w:rPr>
+      </w:r>
+      <w:r>
+        <w:rPr>
+          <w:rFonts w:ascii="DejaVu Math TeX Gyre" w:hAnsi="DejaVu Math TeX Gyre"/>
+          <w:b w:val="false"/>
+          <w:i w:val="false"/>
+          <w:caps w:val="false"/>
+          <w:smallCaps w:val="false"/>
+          <w:color w:val="000000"/>
+          <w:spacing w:val="0"/>
+          <w:sz w:val="28"/>
+          <w:szCs w:val="32"/>
+          <w:lang w:val="it-IT"/>
+        </w:rPr>
+        <w:t>è</w:t>
+      </w:r>
+      <w:r>
+        <w:rPr>
+          <w:rFonts w:ascii="DejaVu Math TeX Gyre" w:hAnsi="DejaVu Math TeX Gyre"/>
+          <w:b w:val="false"/>
+          <w:i w:val="false"/>
+          <w:caps w:val="false"/>
+          <w:smallCaps w:val="false"/>
+          <w:color w:val="000000"/>
+          <w:spacing w:val="0"/>
+          <w:sz w:val="28"/>
+          <w:szCs w:val="32"/>
+          <w:lang w:val="it-IT"/>
+        </w:rPr>
+        <w:t xml:space="preserve"> </w:t>
+      </w:r>
+      <w:r>
+        <w:rPr>
+          <w:rFonts w:ascii="DejaVu Math TeX Gyre" w:hAnsi="DejaVu Math TeX Gyre"/>
+          <w:b w:val="false"/>
+          <w:i w:val="false"/>
+          <w:caps w:val="false"/>
+          <w:smallCaps w:val="false"/>
+          <w:color w:val="000000"/>
+          <w:spacing w:val="0"/>
+          <w:sz w:val="28"/>
+          <w:szCs w:val="32"/>
+          <w:lang w:val="it-IT"/>
+        </w:rPr>
+        <w:t>un linguaggio</w:t>
+      </w:r>
+      <w:r>
+        <w:rPr>
+          <w:rFonts w:ascii="DejaVu Math TeX Gyre" w:hAnsi="DejaVu Math TeX Gyre"/>
+          <w:b w:val="false"/>
+          <w:i w:val="false"/>
+          <w:caps w:val="false"/>
+          <w:smallCaps w:val="false"/>
+          <w:color w:val="000000"/>
+          <w:spacing w:val="0"/>
+          <w:sz w:val="28"/>
+          <w:szCs w:val="32"/>
+          <w:lang w:val="it-IT"/>
+        </w:rPr>
+        <w:t xml:space="preserve"> di markup è composto di istruzioni, definite tag o marcatori, che descrivono la struttura e la forma di un documento </w:t>
+      </w:r>
+      <w:r>
+        <w:rPr>
+          <w:rFonts w:ascii="DejaVu Math TeX Gyre" w:hAnsi="DejaVu Math TeX Gyre"/>
+          <w:b w:val="false"/>
+          <w:i w:val="false"/>
+          <w:caps w:val="false"/>
+          <w:smallCaps w:val="false"/>
+          <w:color w:val="000000"/>
+          <w:spacing w:val="0"/>
+          <w:sz w:val="28"/>
+          <w:szCs w:val="32"/>
+          <w:lang w:val="it-IT"/>
+        </w:rPr>
+        <w:t xml:space="preserve">ed </w:t>
+      </w:r>
+      <w:r>
+        <w:rPr>
+          <w:rFonts w:ascii="DejaVu Math TeX Gyre" w:hAnsi="DejaVu Math TeX Gyre"/>
+          <w:b w:val="false"/>
+          <w:i w:val="false"/>
+          <w:caps w:val="false"/>
+          <w:smallCaps w:val="false"/>
+          <w:color w:val="000000"/>
+          <w:spacing w:val="0"/>
+          <w:sz w:val="28"/>
+          <w:szCs w:val="32"/>
+          <w:lang w:val="it-IT"/>
+        </w:rPr>
+        <w:t>è possibile inserire i metadati nei tag sotto forma di attributi.</w:t>
+      </w:r>
+    </w:p>
+    <w:p>
+      <w:pPr>
+        <w:pStyle w:val="Normal"/>
+        <w:rPr>
+          <w:rFonts w:ascii="DejaVu Math TeX Gyre" w:hAnsi="DejaVu Math TeX Gyre"/>
+          <w:lang w:val="it-IT"/>
+        </w:rPr>
+      </w:pPr>
+      <w:r>
+        <w:rPr>
+          <w:rFonts w:ascii="DejaVu Math TeX Gyre" w:hAnsi="DejaVu Math TeX Gyre"/>
+          <w:b w:val="false"/>
+          <w:i w:val="false"/>
+          <w:caps w:val="false"/>
+          <w:smallCaps w:val="false"/>
+          <w:color w:val="000000"/>
+          <w:spacing w:val="0"/>
+          <w:sz w:val="28"/>
+          <w:szCs w:val="32"/>
+          <w:lang w:val="it-IT"/>
+        </w:rPr>
+        <w:t>Uno dei vantaggi più significativi che XML ha su JSON è la sua capacità di comunicare contenuti misti, cioè stringhe che contengono markup strutturati.</w:t>
+      </w:r>
+    </w:p>
+    <w:p>
+      <w:pPr>
+        <w:pStyle w:val="Normal"/>
+        <w:rPr>
+          <w:b w:val="false"/>
+          <w:i w:val="false"/>
+          <w:caps w:val="false"/>
+          <w:smallCaps w:val="false"/>
+          <w:color w:val="000000"/>
+          <w:spacing w:val="0"/>
+          <w:sz w:val="28"/>
+          <w:szCs w:val="32"/>
+          <w:lang w:val="it-IT"/>
+        </w:rPr>
+      </w:pPr>
+      <w:r>
+        <w:rPr>
+          <w:rFonts w:ascii="DejaVu Math TeX Gyre" w:hAnsi="DejaVu Math TeX Gyre"/>
+        </w:rPr>
+      </w:r>
+    </w:p>
+    <w:p>
+      <w:pPr>
+        <w:pStyle w:val="Normal"/>
+        <w:rPr>
+          <w:lang w:val="it-IT"/>
+        </w:rPr>
+      </w:pPr>
+      <w:r>
+        <w:rPr>
+          <w:rFonts w:ascii="DejaVu Math TeX Gyre" w:hAnsi="DejaVu Math TeX Gyre"/>
+          <w:sz w:val="28"/>
+          <w:szCs w:val="32"/>
+          <w:lang w:val="it-IT"/>
+        </w:rPr>
+        <w:t xml:space="preserve">JSON è uno strumento di serializzazione dati, </w:t>
+      </w:r>
+      <w:r>
+        <w:rPr>
+          <w:rFonts w:ascii="DejaVu Math TeX Gyre" w:hAnsi="DejaVu Math TeX Gyre"/>
+          <w:b w:val="false"/>
+          <w:i w:val="false"/>
+          <w:caps w:val="false"/>
+          <w:smallCaps w:val="false"/>
+          <w:color w:val="000000"/>
+          <w:spacing w:val="0"/>
+          <w:sz w:val="28"/>
+          <w:szCs w:val="28"/>
+          <w:lang w:val="it-IT"/>
+        </w:rPr>
+        <w:t xml:space="preserve">utilizza coppie nome / valore, delineate in modo conciso da "{ "E"} "per gli oggetti," ["e"] "per gli array,", "per separare le coppie e": "per separare il nome dal valore. </w:t>
+      </w:r>
+    </w:p>
+    <w:p>
+      <w:pPr>
+        <w:pStyle w:val="Normal"/>
+        <w:rPr/>
+      </w:pPr>
+      <w:r>
+        <w:rPr>
+          <w:rFonts w:ascii="DejaVu Math TeX Gyre" w:hAnsi="DejaVu Math TeX Gyre"/>
+          <w:b w:val="false"/>
+          <w:i w:val="false"/>
+          <w:caps w:val="false"/>
+          <w:smallCaps w:val="false"/>
+          <w:color w:val="000000"/>
+          <w:spacing w:val="0"/>
+          <w:sz w:val="28"/>
+          <w:szCs w:val="28"/>
+          <w:lang w:val="it-IT"/>
+        </w:rPr>
+        <w:t xml:space="preserve">JSON </w:t>
+      </w:r>
+      <w:r>
+        <w:rPr>
+          <w:rFonts w:ascii="DejaVu Math TeX Gyre" w:hAnsi="DejaVu Math TeX Gyre"/>
+          <w:b w:val="false"/>
+          <w:i w:val="false"/>
+          <w:caps w:val="false"/>
+          <w:smallCaps w:val="false"/>
+          <w:color w:val="000000"/>
+          <w:spacing w:val="0"/>
+          <w:sz w:val="28"/>
+          <w:szCs w:val="32"/>
+          <w:lang w:val="it-IT"/>
+        </w:rPr>
+        <w:t xml:space="preserve">risulta essere </w:t>
+      </w:r>
+      <w:r>
+        <w:rPr>
+          <w:rFonts w:ascii="DejaVu Math TeX Gyre" w:hAnsi="DejaVu Math TeX Gyre"/>
+          <w:b w:val="false"/>
+          <w:i w:val="false"/>
+          <w:caps w:val="false"/>
+          <w:smallCaps w:val="false"/>
+          <w:color w:val="000000"/>
+          <w:spacing w:val="0"/>
+          <w:sz w:val="28"/>
+          <w:szCs w:val="28"/>
+          <w:lang w:val="it-IT"/>
+        </w:rPr>
+        <w:t>meno prolisso di XML, perché XML richiede tag di apertura e chiusura e inoltre,viene tilizzato dalla maggior parte dei Service Provider.</w:t>
+      </w:r>
+    </w:p>
+    <w:p>
+      <w:pPr>
+        <w:pStyle w:val="Normal"/>
+        <w:rPr>
+          <w:rFonts w:ascii="DejaVu Math TeX Gyre" w:hAnsi="DejaVu Math TeX Gyre"/>
+          <w:sz w:val="32"/>
+          <w:szCs w:val="32"/>
+          <w:lang w:val="it-IT"/>
+        </w:rPr>
+      </w:pPr>
+      <w:r>
+        <w:rPr>
+          <w:rFonts w:ascii="DejaVu Math TeX Gyre" w:hAnsi="DejaVu Math TeX Gyre"/>
+          <w:sz w:val="32"/>
+          <w:szCs w:val="32"/>
+          <w:lang w:val="it-IT"/>
+        </w:rPr>
+      </w:r>
+    </w:p>
+    <w:p>
+      <w:pPr>
+        <w:pStyle w:val="Normal"/>
+        <w:rPr>
+          <w:b/>
           <w:b/>
           <w:bCs/>
           <w:sz w:val="32"/>
           <w:szCs w:val="32"/>
           <w:lang w:val="it-IT"/>
         </w:rPr>
-        <w:t xml:space="preserve"> </w:t>
-      </w:r>
+      </w:pPr>
       <w:r>
         <w:rPr>
           <w:rFonts w:ascii="DejaVu Math TeX Gyre" w:hAnsi="DejaVu Math TeX Gyre"/>
@@ -5211,24 +7009,46 @@
           <w:szCs w:val="32"/>
           <w:lang w:val="it-IT"/>
         </w:rPr>
-        <w:t xml:space="preserve">SQL </w:t>
-      </w:r>
-    </w:p>
-    <w:p>
-      <w:pPr>
-        <w:pStyle w:val="Normal"/>
-        <w:rPr>
-          <w:rFonts w:ascii="DejaVu Math TeX Gyre" w:hAnsi="DejaVu Math TeX Gyre"/>
-        </w:rPr>
-      </w:pPr>
-      <w:r>
-        <w:rPr>
+        <w:t>CouchDB – Database - No SQL vs</w:t>
+      </w:r>
+      <w:r>
+        <w:rPr>
+          <w:rFonts w:ascii="DejaVu Math TeX Gyre" w:hAnsi="DejaVu Math TeX Gyre"/>
           <w:b/>
           <w:bCs/>
           <w:sz w:val="32"/>
           <w:szCs w:val="32"/>
           <w:lang w:val="it-IT"/>
         </w:rPr>
+        <w:t xml:space="preserve"> </w:t>
+      </w:r>
+      <w:r>
+        <w:rPr>
+          <w:rFonts w:ascii="DejaVu Math TeX Gyre" w:hAnsi="DejaVu Math TeX Gyre"/>
+          <w:b/>
+          <w:bCs/>
+          <w:sz w:val="32"/>
+          <w:szCs w:val="32"/>
+          <w:lang w:val="it-IT"/>
+        </w:rPr>
+        <w:t xml:space="preserve">SQL </w:t>
+      </w:r>
+    </w:p>
+    <w:p>
+      <w:pPr>
+        <w:pStyle w:val="Normal"/>
+        <w:rPr>
+          <w:rFonts w:ascii="DejaVu Math TeX Gyre" w:hAnsi="DejaVu Math TeX Gyre"/>
+        </w:rPr>
+      </w:pPr>
+      <w:r>
+        <w:rPr>
+          <w:b/>
+          <w:bCs/>
+          <w:sz w:val="32"/>
+          <w:szCs w:val="32"/>
+          <w:lang w:val="it-IT"/>
+        </w:rPr>
       </w:r>
     </w:p>
     <w:p>
@@ -5332,7 +7152,41 @@
           <w:szCs w:val="28"/>
           <w:lang w:val="it-IT"/>
         </w:rPr>
-        <w:t>ma il collezioni di documenti.</w:t>
+        <w:t xml:space="preserve">ma </w:t>
+      </w:r>
+      <w:r>
+        <w:rPr>
+          <w:rStyle w:val="StrongEmphasis"/>
+          <w:rFonts w:ascii="DejaVu Math TeX Gyre" w:hAnsi="DejaVu Math TeX Gyre"/>
+          <w:b/>
+          <w:bCs w:val="false"/>
+          <w:i w:val="false"/>
+          <w:caps w:val="false"/>
+          <w:smallCaps w:val="false"/>
+          <w:color w:val="000000"/>
+          <w:spacing w:val="0"/>
+          <w:sz w:val="28"/>
+          <w:szCs w:val="28"/>
+          <w:lang w:val="it-IT"/>
+        </w:rPr>
+        <w:t>di</w:t>
+      </w:r>
+      <w:r>
+        <w:rPr>
+          <w:rStyle w:val="StrongEmphasis"/>
+          <w:rFonts w:ascii="DejaVu Math TeX Gyre" w:hAnsi="DejaVu Math TeX Gyre"/>
+          <w:b/>
+          <w:bCs w:val="false"/>
+          <w:i w:val="false"/>
+          <w:caps w:val="false"/>
+          <w:smallCaps w:val="false"/>
+          <w:color w:val="000000"/>
+          <w:spacing w:val="0"/>
+          <w:sz w:val="28"/>
+          <w:szCs w:val="28"/>
+          <w:lang w:val="it-IT"/>
+        </w:rPr>
+        <w:t xml:space="preserve"> collezioni di documenti.</w:t>
       </w:r>
     </w:p>
     <w:p>
@@ -6125,9 +7979,4101 @@
           <w:b w:val="false"/>
           <w:b w:val="false"/>
           <w:bCs w:val="false"/>
-          <w:sz w:val="28"/>
-          <w:szCs w:val="28"/>
-          <w:lang w:val="it-IT"/>
+          <w:i w:val="false"/>
+          <w:caps w:val="false"/>
+          <w:smallCaps w:val="false"/>
+          <w:color w:val="000000"/>
+          <w:spacing w:val="0"/>
+          <w:sz w:val="32"/>
+          <w:szCs w:val="32"/>
+          <w:lang w:val="it-IT"/>
+        </w:rPr>
+      </w:pPr>
+      <w:r>
+        <w:rPr/>
+      </w:r>
+    </w:p>
+    <w:p>
+      <w:pPr>
+        <w:pStyle w:val="Normal"/>
+        <w:widowControl/>
+        <w:spacing w:before="0" w:after="0"/>
+        <w:ind w:left="0" w:right="0" w:hanging="0"/>
+        <w:jc w:val="left"/>
+        <w:rPr>
+          <w:rFonts w:ascii="DejaVu Math TeX Gyre" w:hAnsi="DejaVu Math TeX Gyre" w:eastAsia="HelveticaNeue" w:cs="HelveticaNeue"/>
+          <w:b/>
+          <w:b/>
+          <w:bCs/>
+          <w:color w:val="000000"/>
+          <w:position w:val="0"/>
+          <w:sz w:val="32"/>
+          <w:sz w:val="32"/>
+          <w:szCs w:val="28"/>
+          <w:vertAlign w:val="baseline"/>
+          <w:lang w:val="it-IT"/>
+        </w:rPr>
+      </w:pPr>
+      <w:r>
+        <w:rPr>
+          <w:rFonts w:eastAsia="HelveticaNeue" w:cs="HelveticaNeue" w:ascii="DejaVu Math TeX Gyre" w:hAnsi="DejaVu Math TeX Gyre"/>
+          <w:b/>
+          <w:bCs/>
+          <w:color w:val="000000"/>
+          <w:position w:val="0"/>
+          <w:sz w:val="32"/>
+          <w:sz w:val="32"/>
+          <w:szCs w:val="28"/>
+          <w:vertAlign w:val="baseline"/>
+          <w:lang w:val="it-IT"/>
+        </w:rPr>
+        <w:t>OAuth</w:t>
+      </w:r>
+    </w:p>
+    <w:p>
+      <w:pPr>
+        <w:pStyle w:val="Normal"/>
+        <w:widowControl/>
+        <w:spacing w:before="0" w:after="0"/>
+        <w:ind w:left="0" w:right="0" w:hanging="0"/>
+        <w:jc w:val="left"/>
+        <w:rPr>
+          <w:rFonts w:ascii="DejaVu Math TeX Gyre" w:hAnsi="DejaVu Math TeX Gyre"/>
+          <w:color w:val="000000"/>
+          <w:sz w:val="28"/>
+          <w:szCs w:val="28"/>
+          <w:lang w:val="it-IT"/>
+        </w:rPr>
+      </w:pPr>
+      <w:r>
+        <w:rPr>
+          <w:rFonts w:ascii="DejaVu Math TeX Gyre" w:hAnsi="DejaVu Math TeX Gyre"/>
+          <w:color w:val="000000"/>
+          <w:sz w:val="28"/>
+          <w:szCs w:val="28"/>
+          <w:lang w:val="it-IT"/>
+        </w:rPr>
+      </w:r>
+    </w:p>
+    <w:p>
+      <w:pPr>
+        <w:pStyle w:val="Normal"/>
+        <w:widowControl/>
+        <w:spacing w:before="0" w:after="0"/>
+        <w:ind w:left="0" w:right="0" w:hanging="0"/>
+        <w:jc w:val="left"/>
+        <w:rPr>
+          <w:rFonts w:ascii="DejaVu Math TeX Gyre" w:hAnsi="DejaVu Math TeX Gyre" w:eastAsia="HelveticaNeue" w:cs="HelveticaNeue"/>
+          <w:color w:val="000000"/>
+          <w:position w:val="0"/>
+          <w:sz w:val="28"/>
+          <w:sz w:val="28"/>
+          <w:szCs w:val="28"/>
+          <w:vertAlign w:val="baseline"/>
+          <w:lang w:val="it-IT"/>
+        </w:rPr>
+      </w:pPr>
+      <w:r>
+        <w:rPr>
+          <w:rFonts w:eastAsia="HelveticaNeue" w:cs="HelveticaNeue" w:ascii="DejaVu Math TeX Gyre" w:hAnsi="DejaVu Math TeX Gyre"/>
+          <w:color w:val="000000"/>
+          <w:position w:val="0"/>
+          <w:sz w:val="28"/>
+          <w:sz w:val="28"/>
+          <w:szCs w:val="28"/>
+          <w:vertAlign w:val="baseline"/>
+          <w:lang w:val="it-IT"/>
+        </w:rPr>
+        <w:t>OAuth 2 è un framework di autorizzazione ( != autenticazione, individuare un utente) che permette ad applicazioni di chiamare in modo sicuro ed autorizzato API messe a disposizione da un servizio Web. Permette di accedere alle risorse protette di un utente senza che esso debba condividere le sue credenziali (Una volta autenticato l’utente deve decidere i servizi ai quali è autorizzato ad accedere).</w:t>
+      </w:r>
+    </w:p>
+    <w:p>
+      <w:pPr>
+        <w:pStyle w:val="Normal"/>
+        <w:widowControl/>
+        <w:spacing w:before="0" w:after="0"/>
+        <w:ind w:left="0" w:right="0" w:hanging="0"/>
+        <w:jc w:val="left"/>
+        <w:rPr>
+          <w:rFonts w:ascii="DejaVu Math TeX Gyre" w:hAnsi="DejaVu Math TeX Gyre" w:eastAsia="HelveticaNeue" w:cs="HelveticaNeue"/>
+          <w:color w:val="000000"/>
+          <w:position w:val="0"/>
+          <w:sz w:val="28"/>
+          <w:sz w:val="28"/>
+          <w:szCs w:val="28"/>
+          <w:vertAlign w:val="baseline"/>
+          <w:lang w:val="it-IT"/>
+        </w:rPr>
+      </w:pPr>
+      <w:r>
+        <w:rPr>
+          <w:rFonts w:eastAsia="HelveticaNeue" w:cs="HelveticaNeue" w:ascii="DejaVu Math TeX Gyre" w:hAnsi="DejaVu Math TeX Gyre"/>
+          <w:color w:val="000000"/>
+          <w:position w:val="0"/>
+          <w:sz w:val="28"/>
+          <w:sz w:val="28"/>
+          <w:szCs w:val="28"/>
+          <w:vertAlign w:val="baseline"/>
+          <w:lang w:val="it-IT"/>
+        </w:rPr>
+      </w:r>
+    </w:p>
+    <w:p>
+      <w:pPr>
+        <w:pStyle w:val="Normal"/>
+        <w:widowControl/>
+        <w:spacing w:before="0" w:after="0"/>
+        <w:ind w:left="0" w:right="0" w:hanging="0"/>
+        <w:jc w:val="left"/>
+        <w:rPr>
+          <w:rFonts w:ascii="DejaVu Math TeX Gyre" w:hAnsi="DejaVu Math TeX Gyre" w:eastAsia="HelveticaNeue" w:cs="HelveticaNeue"/>
+          <w:color w:val="000000"/>
+          <w:position w:val="0"/>
+          <w:sz w:val="28"/>
+          <w:sz w:val="28"/>
+          <w:szCs w:val="28"/>
+          <w:vertAlign w:val="baseline"/>
+          <w:lang w:val="it-IT"/>
+        </w:rPr>
+      </w:pPr>
+      <w:r>
+        <w:rPr>
+          <w:rFonts w:eastAsia="HelveticaNeue" w:cs="HelveticaNeue" w:ascii="DejaVu Math TeX Gyre" w:hAnsi="DejaVu Math TeX Gyre"/>
+          <w:color w:val="000000"/>
+          <w:position w:val="0"/>
+          <w:sz w:val="28"/>
+          <w:sz w:val="28"/>
+          <w:szCs w:val="28"/>
+          <w:vertAlign w:val="baseline"/>
+          <w:lang w:val="it-IT"/>
+        </w:rPr>
+        <w:t xml:space="preserve">Funziona delegando l'autenticazione dell'utente al servizio che ospita l'account utente e autorizzando le applicazioni di terzi ad accedere all'account utente proteggendo contemporaneamente le sue credenziali. </w:t>
+      </w:r>
+    </w:p>
+    <w:p>
+      <w:pPr>
+        <w:pStyle w:val="Normal"/>
+        <w:widowControl/>
+        <w:spacing w:before="0" w:after="0"/>
+        <w:ind w:left="0" w:right="0" w:hanging="0"/>
+        <w:jc w:val="left"/>
+        <w:rPr>
+          <w:rFonts w:ascii="DejaVu Math TeX Gyre" w:hAnsi="DejaVu Math TeX Gyre" w:eastAsia="HelveticaNeue" w:cs="HelveticaNeue"/>
+          <w:color w:val="000000"/>
+          <w:position w:val="0"/>
+          <w:sz w:val="28"/>
+          <w:sz w:val="28"/>
+          <w:szCs w:val="28"/>
+          <w:vertAlign w:val="baseline"/>
+          <w:lang w:val="it-IT"/>
+        </w:rPr>
+      </w:pPr>
+      <w:r>
+        <w:rPr>
+          <w:rFonts w:eastAsia="HelveticaNeue" w:cs="HelveticaNeue" w:ascii="DejaVu Math TeX Gyre" w:hAnsi="DejaVu Math TeX Gyre"/>
+          <w:color w:val="000000"/>
+          <w:position w:val="0"/>
+          <w:sz w:val="28"/>
+          <w:sz w:val="28"/>
+          <w:szCs w:val="28"/>
+          <w:vertAlign w:val="baseline"/>
+          <w:lang w:val="it-IT"/>
+        </w:rPr>
+      </w:r>
+    </w:p>
+    <w:p>
+      <w:pPr>
+        <w:pStyle w:val="Normal"/>
+        <w:widowControl/>
+        <w:spacing w:before="0" w:after="0"/>
+        <w:ind w:left="0" w:right="0" w:hanging="0"/>
+        <w:jc w:val="left"/>
+        <w:rPr>
+          <w:rFonts w:ascii="DejaVu Math TeX Gyre" w:hAnsi="DejaVu Math TeX Gyre" w:eastAsia="HelveticaNeue" w:cs="HelveticaNeue"/>
+          <w:color w:val="000000"/>
+          <w:position w:val="0"/>
+          <w:sz w:val="28"/>
+          <w:sz w:val="28"/>
+          <w:szCs w:val="28"/>
+          <w:vertAlign w:val="baseline"/>
+          <w:lang w:val="it-IT"/>
+        </w:rPr>
+      </w:pPr>
+      <w:r>
+        <w:rPr>
+          <w:rFonts w:eastAsia="HelveticaNeue" w:cs="HelveticaNeue" w:ascii="DejaVu Math TeX Gyre" w:hAnsi="DejaVu Math TeX Gyre"/>
+          <w:color w:val="000000"/>
+          <w:position w:val="0"/>
+          <w:sz w:val="28"/>
+          <w:sz w:val="28"/>
+          <w:szCs w:val="28"/>
+          <w:vertAlign w:val="baseline"/>
+          <w:lang w:val="it-IT"/>
+        </w:rPr>
+        <w:t>Per esempio permette all'utente di dare ad un sito, chiamato consumer, l'accesso alle sue informazioni presenti su un altro sito, detto service provider, senza condividere la sua identità.</w:t>
+      </w:r>
+    </w:p>
+    <w:p>
+      <w:pPr>
+        <w:pStyle w:val="Normal"/>
+        <w:widowControl/>
+        <w:spacing w:before="0" w:after="0"/>
+        <w:ind w:left="0" w:right="0" w:hanging="0"/>
+        <w:jc w:val="left"/>
+        <w:rPr>
+          <w:rFonts w:ascii="DejaVu Math TeX Gyre" w:hAnsi="DejaVu Math TeX Gyre" w:eastAsia="HelveticaNeue" w:cs="HelveticaNeue"/>
+          <w:color w:val="000000"/>
+          <w:position w:val="0"/>
+          <w:sz w:val="28"/>
+          <w:sz w:val="28"/>
+          <w:szCs w:val="28"/>
+          <w:vertAlign w:val="baseline"/>
+          <w:lang w:val="it-IT"/>
+        </w:rPr>
+      </w:pPr>
+      <w:r>
+        <w:rPr>
+          <w:rFonts w:eastAsia="HelveticaNeue" w:cs="HelveticaNeue" w:ascii="DejaVu Math TeX Gyre" w:hAnsi="DejaVu Math TeX Gyre"/>
+          <w:color w:val="000000"/>
+          <w:position w:val="0"/>
+          <w:sz w:val="28"/>
+          <w:sz w:val="28"/>
+          <w:szCs w:val="28"/>
+          <w:vertAlign w:val="baseline"/>
+          <w:lang w:val="it-IT"/>
+        </w:rPr>
+      </w:r>
+    </w:p>
+    <w:p>
+      <w:pPr>
+        <w:pStyle w:val="Normal"/>
+        <w:widowControl/>
+        <w:spacing w:before="0" w:after="0"/>
+        <w:ind w:left="0" w:right="0" w:hanging="0"/>
+        <w:jc w:val="left"/>
+        <w:rPr>
+          <w:rFonts w:ascii="DejaVu Math TeX Gyre" w:hAnsi="DejaVu Math TeX Gyre" w:eastAsia="HelveticaNeue" w:cs="HelveticaNeue"/>
+          <w:color w:val="000000"/>
+          <w:position w:val="0"/>
+          <w:sz w:val="28"/>
+          <w:sz w:val="28"/>
+          <w:szCs w:val="28"/>
+          <w:vertAlign w:val="baseline"/>
+          <w:lang w:val="it-IT"/>
+        </w:rPr>
+      </w:pPr>
+      <w:r>
+        <w:rPr>
+          <w:rFonts w:eastAsia="HelveticaNeue" w:cs="HelveticaNeue" w:ascii="DejaVu Math TeX Gyre" w:hAnsi="DejaVu Math TeX Gyre"/>
+          <w:color w:val="000000"/>
+          <w:position w:val="0"/>
+          <w:sz w:val="28"/>
+          <w:sz w:val="28"/>
+          <w:szCs w:val="28"/>
+          <w:vertAlign w:val="baseline"/>
+          <w:lang w:val="it-IT"/>
+        </w:rPr>
+        <w:t>L'idea di base è quella di autorizzare terze parti a gestire documenti privati senza condividere la password. La condivisione della password infatti presenta molti limiti a livello di sicurezza. OAuth è nato quindi con il presupposto di garantire l'accesso delegato ad un client specifico per determinate risorse sul server per un tempo limitato, con possibilità di revoca.</w:t>
+      </w:r>
+    </w:p>
+    <w:p>
+      <w:pPr>
+        <w:pStyle w:val="Normal"/>
+        <w:widowControl/>
+        <w:spacing w:before="0" w:after="0"/>
+        <w:ind w:left="0" w:right="0" w:hanging="0"/>
+        <w:jc w:val="left"/>
+        <w:rPr>
+          <w:rFonts w:ascii="DejaVu Math TeX Gyre" w:hAnsi="DejaVu Math TeX Gyre"/>
+          <w:color w:val="000000"/>
+          <w:sz w:val="28"/>
+          <w:szCs w:val="28"/>
+          <w:lang w:val="it-IT"/>
+        </w:rPr>
+      </w:pPr>
+      <w:r>
+        <w:rPr>
+          <w:rFonts w:ascii="DejaVu Math TeX Gyre" w:hAnsi="DejaVu Math TeX Gyre"/>
+          <w:color w:val="000000"/>
+          <w:sz w:val="28"/>
+          <w:szCs w:val="28"/>
+          <w:lang w:val="it-IT"/>
+        </w:rPr>
+      </w:r>
+    </w:p>
+    <w:p>
+      <w:pPr>
+        <w:pStyle w:val="Normal"/>
+        <w:widowControl/>
+        <w:spacing w:before="0" w:after="0"/>
+        <w:ind w:left="0" w:right="0" w:hanging="0"/>
+        <w:jc w:val="left"/>
+        <w:rPr/>
+      </w:pPr>
+      <w:r>
+        <w:rPr>
+          <w:rFonts w:eastAsia="HelveticaNeue" w:cs="HelveticaNeue" w:ascii="DejaVu Math TeX Gyre" w:hAnsi="DejaVu Math TeX Gyre"/>
+          <w:color w:val="000000"/>
+          <w:position w:val="0"/>
+          <w:sz w:val="28"/>
+          <w:sz w:val="28"/>
+          <w:szCs w:val="28"/>
+          <w:vertAlign w:val="baseline"/>
+          <w:lang w:val="it-IT"/>
+        </w:rPr>
+        <w:t xml:space="preserve">ESEMPIO. Entro dentro </w:t>
+      </w:r>
+      <w:hyperlink r:id="rId2">
+        <w:r>
+          <w:rPr>
+            <w:rStyle w:val="InternetLink"/>
+            <w:rFonts w:ascii="DejaVu Math TeX Gyre" w:hAnsi="DejaVu Math TeX Gyre"/>
+            <w:color w:val="000000"/>
+            <w:sz w:val="28"/>
+            <w:szCs w:val="28"/>
+            <w:lang w:val="it-IT"/>
+          </w:rPr>
+          <w:t>printfast.com</w:t>
+        </w:r>
+      </w:hyperlink>
+      <w:r>
+        <w:rPr>
+          <w:rFonts w:eastAsia="HelveticaNeue" w:cs="HelveticaNeue" w:ascii="DejaVu Math TeX Gyre" w:hAnsi="DejaVu Math TeX Gyre"/>
+          <w:color w:val="000000"/>
+          <w:position w:val="0"/>
+          <w:sz w:val="28"/>
+          <w:sz w:val="28"/>
+          <w:szCs w:val="28"/>
+          <w:vertAlign w:val="baseline"/>
+          <w:lang w:val="it-IT"/>
+        </w:rPr>
+        <w:t xml:space="preserve">, che detiene il servizio, voglio utilizzare l’App Picasa per trasformare le foto che ho su </w:t>
+      </w:r>
+      <w:hyperlink r:id="rId3">
+        <w:r>
+          <w:rPr>
+            <w:rStyle w:val="InternetLink"/>
+            <w:rFonts w:ascii="DejaVu Math TeX Gyre" w:hAnsi="DejaVu Math TeX Gyre"/>
+            <w:color w:val="000000"/>
+            <w:sz w:val="28"/>
+            <w:szCs w:val="28"/>
+            <w:lang w:val="it-IT"/>
+          </w:rPr>
+          <w:t>printfast.com</w:t>
+        </w:r>
+      </w:hyperlink>
+      <w:r>
+        <w:rPr>
+          <w:rFonts w:eastAsia="HelveticaNeue" w:cs="HelveticaNeue" w:ascii="DejaVu Math TeX Gyre" w:hAnsi="DejaVu Math TeX Gyre"/>
+          <w:color w:val="000000"/>
+          <w:position w:val="0"/>
+          <w:sz w:val="28"/>
+          <w:sz w:val="28"/>
+          <w:szCs w:val="28"/>
+          <w:vertAlign w:val="baseline"/>
+          <w:lang w:val="it-IT"/>
+        </w:rPr>
+        <w:t xml:space="preserve"> in bianco e nero. Se non utilizzo OAuth e fornendo le mie credenziali per accedere ai servizi di Picasa in automatico le fornirei anche a </w:t>
+      </w:r>
+      <w:hyperlink r:id="rId4">
+        <w:r>
+          <w:rPr>
+            <w:rStyle w:val="InternetLink"/>
+            <w:rFonts w:ascii="DejaVu Math TeX Gyre" w:hAnsi="DejaVu Math TeX Gyre"/>
+            <w:color w:val="000000"/>
+            <w:sz w:val="28"/>
+            <w:szCs w:val="28"/>
+            <w:lang w:val="it-IT"/>
+          </w:rPr>
+          <w:t>printast.com</w:t>
+        </w:r>
+      </w:hyperlink>
+      <w:r>
+        <w:rPr>
+          <w:rFonts w:eastAsia="HelveticaNeue" w:cs="HelveticaNeue" w:ascii="DejaVu Math TeX Gyre" w:hAnsi="DejaVu Math TeX Gyre"/>
+          <w:color w:val="000000"/>
+          <w:position w:val="0"/>
+          <w:sz w:val="28"/>
+          <w:sz w:val="28"/>
+          <w:szCs w:val="28"/>
+          <w:vertAlign w:val="baseline"/>
+          <w:lang w:val="it-IT"/>
+        </w:rPr>
+        <w:t xml:space="preserve"> -&gt; PROBLEMA DI SICUREZZA</w:t>
+      </w:r>
+    </w:p>
+    <w:p>
+      <w:pPr>
+        <w:pStyle w:val="Normal"/>
+        <w:widowControl/>
+        <w:spacing w:before="0" w:after="0"/>
+        <w:ind w:left="0" w:right="0" w:hanging="0"/>
+        <w:jc w:val="left"/>
+        <w:rPr>
+          <w:rFonts w:ascii="DejaVu Math TeX Gyre" w:hAnsi="DejaVu Math TeX Gyre" w:eastAsia="HelveticaNeue" w:cs="HelveticaNeue"/>
+          <w:color w:val="000000"/>
+          <w:position w:val="0"/>
+          <w:sz w:val="24"/>
+          <w:sz w:val="28"/>
+          <w:szCs w:val="28"/>
+          <w:vertAlign w:val="baseline"/>
+          <w:lang w:val="it-IT"/>
+        </w:rPr>
+      </w:pPr>
+      <w:r>
+        <w:rPr/>
+      </w:r>
+    </w:p>
+    <w:p>
+      <w:pPr>
+        <w:pStyle w:val="Normal"/>
+        <w:widowControl/>
+        <w:spacing w:before="0" w:after="0"/>
+        <w:ind w:left="0" w:right="0" w:hanging="0"/>
+        <w:jc w:val="left"/>
+        <w:rPr/>
+      </w:pPr>
+      <w:r>
+        <w:rPr>
+          <w:rFonts w:eastAsia="HelveticaNeue" w:cs="HelveticaNeue" w:ascii="DejaVu Math TeX Gyre" w:hAnsi="DejaVu Math TeX Gyre"/>
+          <w:color w:val="000000"/>
+          <w:position w:val="0"/>
+          <w:sz w:val="28"/>
+          <w:sz w:val="28"/>
+          <w:szCs w:val="28"/>
+          <w:vertAlign w:val="baseline"/>
+          <w:lang w:val="it-IT"/>
+        </w:rPr>
+        <w:t>Con OAuth il client (</w:t>
+      </w:r>
+      <w:hyperlink r:id="rId5">
+        <w:r>
+          <w:rPr>
+            <w:rStyle w:val="InternetLink"/>
+            <w:rFonts w:ascii="DejaVu Math TeX Gyre" w:hAnsi="DejaVu Math TeX Gyre"/>
+            <w:color w:val="000000"/>
+            <w:sz w:val="28"/>
+            <w:szCs w:val="28"/>
+            <w:lang w:val="it-IT"/>
+          </w:rPr>
+          <w:t>printfast.com</w:t>
+        </w:r>
+      </w:hyperlink>
+      <w:r>
+        <w:rPr>
+          <w:rFonts w:eastAsia="HelveticaNeue" w:cs="HelveticaNeue" w:ascii="DejaVu Math TeX Gyre" w:hAnsi="DejaVu Math TeX Gyre"/>
+          <w:color w:val="000000"/>
+          <w:position w:val="0"/>
+          <w:sz w:val="28"/>
+          <w:sz w:val="28"/>
+          <w:szCs w:val="28"/>
+          <w:vertAlign w:val="baseline"/>
+          <w:lang w:val="it-IT"/>
+        </w:rPr>
+        <w:t xml:space="preserve">) chiede l’accesso alle risorse in nome dell’utente (non mi trovo più in </w:t>
+      </w:r>
+      <w:hyperlink r:id="rId6">
+        <w:r>
+          <w:rPr>
+            <w:rStyle w:val="InternetLink"/>
+            <w:rFonts w:ascii="DejaVu Math TeX Gyre" w:hAnsi="DejaVu Math TeX Gyre"/>
+            <w:color w:val="000000"/>
+            <w:sz w:val="28"/>
+            <w:szCs w:val="28"/>
+            <w:lang w:val="it-IT"/>
+          </w:rPr>
+          <w:t>printfast.com</w:t>
+        </w:r>
+      </w:hyperlink>
+      <w:r>
+        <w:rPr>
+          <w:rFonts w:eastAsia="HelveticaNeue" w:cs="HelveticaNeue" w:ascii="DejaVu Math TeX Gyre" w:hAnsi="DejaVu Math TeX Gyre"/>
+          <w:color w:val="000000"/>
+          <w:position w:val="0"/>
+          <w:sz w:val="28"/>
+          <w:sz w:val="28"/>
+          <w:szCs w:val="28"/>
+          <w:vertAlign w:val="baseline"/>
+          <w:lang w:val="it-IT"/>
+        </w:rPr>
+        <w:t xml:space="preserve"> ma direttamente su </w:t>
+      </w:r>
+      <w:hyperlink r:id="rId7">
+        <w:r>
+          <w:rPr>
+            <w:rStyle w:val="InternetLink"/>
+            <w:rFonts w:ascii="DejaVu Math TeX Gyre" w:hAnsi="DejaVu Math TeX Gyre"/>
+            <w:color w:val="000000"/>
+            <w:sz w:val="28"/>
+            <w:szCs w:val="28"/>
+            <w:lang w:val="it-IT"/>
+          </w:rPr>
+          <w:t>picasa.com</w:t>
+        </w:r>
+      </w:hyperlink>
+      <w:r>
+        <w:rPr>
+          <w:rFonts w:eastAsia="HelveticaNeue" w:cs="HelveticaNeue" w:ascii="DejaVu Math TeX Gyre" w:hAnsi="DejaVu Math TeX Gyre"/>
+          <w:color w:val="000000"/>
+          <w:position w:val="0"/>
+          <w:sz w:val="28"/>
+          <w:sz w:val="28"/>
+          <w:szCs w:val="28"/>
+          <w:vertAlign w:val="baseline"/>
+          <w:lang w:val="it-IT"/>
+        </w:rPr>
+        <w:t xml:space="preserve">) che lo autorizza loggandosi a </w:t>
+      </w:r>
+      <w:hyperlink r:id="rId8">
+        <w:r>
+          <w:rPr>
+            <w:rStyle w:val="InternetLink"/>
+            <w:rFonts w:ascii="DejaVu Math TeX Gyre" w:hAnsi="DejaVu Math TeX Gyre"/>
+            <w:color w:val="000000"/>
+            <w:sz w:val="28"/>
+            <w:szCs w:val="28"/>
+            <w:lang w:val="it-IT"/>
+          </w:rPr>
+          <w:t>Picasa.com</w:t>
+        </w:r>
+      </w:hyperlink>
+      <w:r>
+        <w:rPr>
+          <w:rFonts w:eastAsia="HelveticaNeue" w:cs="HelveticaNeue" w:ascii="DejaVu Math TeX Gyre" w:hAnsi="DejaVu Math TeX Gyre"/>
+          <w:color w:val="000000"/>
+          <w:position w:val="0"/>
+          <w:sz w:val="28"/>
+          <w:sz w:val="28"/>
+          <w:szCs w:val="28"/>
+          <w:vertAlign w:val="baseline"/>
+          <w:lang w:val="it-IT"/>
+        </w:rPr>
+        <w:t xml:space="preserve">, il quale restituisce al client un token per accedere ai dati/servizi richiesti. </w:t>
+      </w:r>
+    </w:p>
+    <w:p>
+      <w:pPr>
+        <w:pStyle w:val="Normal"/>
+        <w:widowControl/>
+        <w:spacing w:before="0" w:after="0"/>
+        <w:ind w:left="0" w:right="0" w:hanging="0"/>
+        <w:jc w:val="left"/>
+        <w:rPr>
+          <w:rFonts w:ascii="DejaVu Math TeX Gyre" w:hAnsi="DejaVu Math TeX Gyre" w:eastAsia="HelveticaNeue" w:cs="HelveticaNeue"/>
+          <w:color w:val="000000"/>
+          <w:position w:val="0"/>
+          <w:sz w:val="24"/>
+          <w:sz w:val="28"/>
+          <w:szCs w:val="28"/>
+          <w:vertAlign w:val="baseline"/>
+          <w:lang w:val="it-IT"/>
+        </w:rPr>
+      </w:pPr>
+      <w:r>
+        <w:rPr/>
+      </w:r>
+    </w:p>
+    <w:p>
+      <w:pPr>
+        <w:pStyle w:val="Normal"/>
+        <w:widowControl/>
+        <w:spacing w:before="0" w:after="0"/>
+        <w:ind w:left="0" w:right="0" w:hanging="0"/>
+        <w:jc w:val="left"/>
+        <w:rPr>
+          <w:rFonts w:ascii="DejaVu Math TeX Gyre" w:hAnsi="DejaVu Math TeX Gyre" w:eastAsia="HelveticaNeue" w:cs="HelveticaNeue"/>
+          <w:color w:val="000000"/>
+          <w:position w:val="0"/>
+          <w:sz w:val="28"/>
+          <w:sz w:val="28"/>
+          <w:szCs w:val="28"/>
+          <w:vertAlign w:val="baseline"/>
+          <w:lang w:val="it-IT"/>
+        </w:rPr>
+      </w:pPr>
+      <w:r>
+        <w:rPr>
+          <w:rFonts w:eastAsia="HelveticaNeue" w:cs="HelveticaNeue" w:ascii="DejaVu Math TeX Gyre" w:hAnsi="DejaVu Math TeX Gyre"/>
+          <w:color w:val="000000"/>
+          <w:position w:val="0"/>
+          <w:sz w:val="28"/>
+          <w:sz w:val="28"/>
+          <w:szCs w:val="28"/>
+          <w:vertAlign w:val="baseline"/>
+          <w:lang w:val="it-IT"/>
+        </w:rPr>
+        <w:t xml:space="preserve">(Client: Printfast, </w:t>
+      </w:r>
+      <w:r>
+        <w:rPr>
+          <w:rFonts w:eastAsia="HelveticaNeue" w:cs="HelveticaNeue" w:ascii="DejaVu Math TeX Gyre" w:hAnsi="DejaVu Math TeX Gyre"/>
+          <w:color w:val="000000"/>
+          <w:position w:val="0"/>
+          <w:sz w:val="28"/>
+          <w:sz w:val="28"/>
+          <w:szCs w:val="28"/>
+          <w:vertAlign w:val="baseline"/>
+          <w:lang w:val="it-IT"/>
+        </w:rPr>
+        <w:t>R</w:t>
+      </w:r>
+      <w:r>
+        <w:rPr>
+          <w:rFonts w:eastAsia="HelveticaNeue" w:cs="HelveticaNeue" w:ascii="DejaVu Math TeX Gyre" w:hAnsi="DejaVu Math TeX Gyre"/>
+          <w:color w:val="000000"/>
+          <w:position w:val="0"/>
+          <w:sz w:val="28"/>
+          <w:sz w:val="28"/>
+          <w:szCs w:val="28"/>
+          <w:vertAlign w:val="baseline"/>
+          <w:lang w:val="it-IT"/>
+        </w:rPr>
+        <w:t xml:space="preserve">esource </w:t>
+      </w:r>
+      <w:r>
+        <w:rPr>
+          <w:rFonts w:eastAsia="HelveticaNeue" w:cs="HelveticaNeue" w:ascii="DejaVu Math TeX Gyre" w:hAnsi="DejaVu Math TeX Gyre"/>
+          <w:color w:val="000000"/>
+          <w:position w:val="0"/>
+          <w:sz w:val="28"/>
+          <w:sz w:val="28"/>
+          <w:szCs w:val="28"/>
+          <w:vertAlign w:val="baseline"/>
+          <w:lang w:val="it-IT"/>
+        </w:rPr>
+        <w:t>O</w:t>
+      </w:r>
+      <w:r>
+        <w:rPr>
+          <w:rFonts w:eastAsia="HelveticaNeue" w:cs="HelveticaNeue" w:ascii="DejaVu Math TeX Gyre" w:hAnsi="DejaVu Math TeX Gyre"/>
+          <w:color w:val="000000"/>
+          <w:position w:val="0"/>
+          <w:sz w:val="28"/>
+          <w:sz w:val="28"/>
+          <w:szCs w:val="28"/>
+          <w:vertAlign w:val="baseline"/>
+          <w:lang w:val="it-IT"/>
+        </w:rPr>
+        <w:t>wner: utente, Resource Server: Picasa, Authorizathion server: Google)</w:t>
+      </w:r>
+    </w:p>
+    <w:p>
+      <w:pPr>
+        <w:pStyle w:val="Normal"/>
+        <w:widowControl/>
+        <w:spacing w:before="0" w:after="0"/>
+        <w:ind w:left="0" w:right="0" w:hanging="0"/>
+        <w:jc w:val="left"/>
+        <w:rPr>
+          <w:rFonts w:ascii="DejaVu Math TeX Gyre" w:hAnsi="DejaVu Math TeX Gyre"/>
+          <w:color w:val="000000"/>
+          <w:sz w:val="28"/>
+          <w:szCs w:val="28"/>
+          <w:lang w:val="it-IT"/>
+        </w:rPr>
+      </w:pPr>
+      <w:r>
+        <w:rPr>
+          <w:rFonts w:ascii="DejaVu Math TeX Gyre" w:hAnsi="DejaVu Math TeX Gyre"/>
+          <w:color w:val="000000"/>
+          <w:sz w:val="28"/>
+          <w:szCs w:val="28"/>
+          <w:lang w:val="it-IT"/>
+        </w:rPr>
+      </w:r>
+    </w:p>
+    <w:p>
+      <w:pPr>
+        <w:pStyle w:val="Normal"/>
+        <w:widowControl/>
+        <w:spacing w:before="0" w:after="0"/>
+        <w:ind w:left="0" w:right="0" w:hanging="0"/>
+        <w:jc w:val="left"/>
+        <w:rPr>
+          <w:rFonts w:ascii="DejaVu Math TeX Gyre" w:hAnsi="DejaVu Math TeX Gyre" w:eastAsia="HelveticaNeue" w:cs="HelveticaNeue"/>
+          <w:b/>
+          <w:b/>
+          <w:bCs/>
+          <w:i/>
+          <w:i/>
+          <w:iCs/>
+          <w:color w:val="000000"/>
+          <w:position w:val="0"/>
+          <w:sz w:val="28"/>
+          <w:sz w:val="28"/>
+          <w:szCs w:val="28"/>
+          <w:vertAlign w:val="baseline"/>
+          <w:lang w:val="it-IT"/>
+        </w:rPr>
+      </w:pPr>
+      <w:r>
+        <w:rPr>
+          <w:rFonts w:eastAsia="HelveticaNeue" w:cs="HelveticaNeue" w:ascii="DejaVu Math TeX Gyre" w:hAnsi="DejaVu Math TeX Gyre"/>
+          <w:b/>
+          <w:bCs/>
+          <w:i/>
+          <w:iCs/>
+          <w:color w:val="000000"/>
+          <w:position w:val="0"/>
+          <w:sz w:val="28"/>
+          <w:sz w:val="28"/>
+          <w:szCs w:val="28"/>
+          <w:vertAlign w:val="baseline"/>
+          <w:lang w:val="it-IT"/>
+        </w:rPr>
+        <w:t>Ruoli</w:t>
+      </w:r>
+    </w:p>
+    <w:p>
+      <w:pPr>
+        <w:pStyle w:val="Normal"/>
+        <w:widowControl/>
+        <w:spacing w:before="0" w:after="0"/>
+        <w:ind w:left="0" w:right="0" w:hanging="0"/>
+        <w:jc w:val="left"/>
+        <w:rPr>
+          <w:rFonts w:ascii="DejaVu Math TeX Gyre" w:hAnsi="DejaVu Math TeX Gyre" w:eastAsia="HelveticaNeue" w:cs="HelveticaNeue"/>
+          <w:b/>
+          <w:b/>
+          <w:bCs/>
+          <w:color w:val="000000"/>
+          <w:position w:val="0"/>
+          <w:sz w:val="28"/>
+          <w:sz w:val="28"/>
+          <w:szCs w:val="28"/>
+          <w:vertAlign w:val="baseline"/>
+          <w:lang w:val="it-IT"/>
+        </w:rPr>
+      </w:pPr>
+      <w:r>
+        <w:rPr>
+          <w:rFonts w:eastAsia="HelveticaNeue" w:cs="HelveticaNeue" w:ascii="DejaVu Math TeX Gyre" w:hAnsi="DejaVu Math TeX Gyre"/>
+          <w:b/>
+          <w:bCs/>
+          <w:color w:val="000000"/>
+          <w:position w:val="0"/>
+          <w:sz w:val="28"/>
+          <w:sz w:val="28"/>
+          <w:szCs w:val="28"/>
+          <w:vertAlign w:val="baseline"/>
+          <w:lang w:val="it-IT"/>
+        </w:rPr>
+      </w:r>
+    </w:p>
+    <w:p>
+      <w:pPr>
+        <w:pStyle w:val="Normal"/>
+        <w:widowControl/>
+        <w:spacing w:before="0" w:after="0"/>
+        <w:ind w:left="0" w:right="0" w:hanging="0"/>
+        <w:jc w:val="left"/>
+        <w:rPr>
+          <w:rFonts w:ascii="DejaVu Math TeX Gyre" w:hAnsi="DejaVu Math TeX Gyre"/>
+          <w:color w:val="000000"/>
+          <w:sz w:val="28"/>
+          <w:szCs w:val="28"/>
+          <w:lang w:val="it-IT"/>
+        </w:rPr>
+      </w:pPr>
+      <w:r>
+        <w:rPr>
+          <w:rFonts w:eastAsia="HelveticaNeue" w:cs="HelveticaNeue" w:ascii="DejaVu Math TeX Gyre" w:hAnsi="DejaVu Math TeX Gyre"/>
+          <w:i/>
+          <w:iCs/>
+          <w:color w:val="000000"/>
+          <w:position w:val="0"/>
+          <w:sz w:val="28"/>
+          <w:sz w:val="28"/>
+          <w:szCs w:val="28"/>
+          <w:vertAlign w:val="baseline"/>
+          <w:lang w:val="it-IT"/>
+        </w:rPr>
+        <w:t xml:space="preserve">Proprietario Risorse:  </w:t>
+      </w:r>
+      <w:r>
+        <w:rPr>
+          <w:rFonts w:eastAsia="HelveticaNeue" w:cs="HelveticaNeue" w:ascii="DejaVu Math TeX Gyre" w:hAnsi="DejaVu Math TeX Gyre"/>
+          <w:color w:val="000000"/>
+          <w:position w:val="0"/>
+          <w:sz w:val="28"/>
+          <w:sz w:val="28"/>
+          <w:szCs w:val="28"/>
+          <w:vertAlign w:val="baseline"/>
+          <w:lang w:val="it-IT"/>
+        </w:rPr>
+        <w:t>utente, chi autorizza un’App ad accedere al proprio account. L'accesso dell'applicazione all'account dell'utente è limitato allo "scopo" dell'autorizzazione concessa (ad esempio, accesso in lettura o scrittura).</w:t>
+      </w:r>
+    </w:p>
+    <w:p>
+      <w:pPr>
+        <w:pStyle w:val="Normal"/>
+        <w:widowControl/>
+        <w:spacing w:before="0" w:after="0"/>
+        <w:ind w:left="0" w:right="0" w:hanging="0"/>
+        <w:jc w:val="left"/>
+        <w:rPr>
+          <w:rFonts w:ascii="DejaVu Math TeX Gyre" w:hAnsi="DejaVu Math TeX Gyre"/>
+          <w:color w:val="000000"/>
+          <w:sz w:val="28"/>
+          <w:szCs w:val="28"/>
+          <w:lang w:val="it-IT"/>
+        </w:rPr>
+      </w:pPr>
+      <w:r>
+        <w:rPr>
+          <w:rFonts w:eastAsia="HelveticaNeue" w:cs="HelveticaNeue" w:ascii="DejaVu Math TeX Gyre" w:hAnsi="DejaVu Math TeX Gyre"/>
+          <w:i/>
+          <w:iCs/>
+          <w:color w:val="000000"/>
+          <w:position w:val="0"/>
+          <w:sz w:val="28"/>
+          <w:sz w:val="28"/>
+          <w:szCs w:val="28"/>
+          <w:vertAlign w:val="baseline"/>
+          <w:lang w:val="it-IT"/>
+        </w:rPr>
+        <w:t xml:space="preserve">Resource/Authorization Server (API): </w:t>
+      </w:r>
+      <w:r>
+        <w:rPr>
+          <w:rFonts w:eastAsia="HelveticaNeue" w:cs="HelveticaNeue" w:ascii="DejaVu Math TeX Gyre" w:hAnsi="DejaVu Math TeX Gyre"/>
+          <w:color w:val="000000"/>
+          <w:position w:val="0"/>
+          <w:sz w:val="28"/>
+          <w:sz w:val="28"/>
+          <w:szCs w:val="28"/>
+          <w:vertAlign w:val="baseline"/>
+          <w:lang w:val="it-IT"/>
+        </w:rPr>
+        <w:t xml:space="preserve"> Il Resource Server ospita gli account utente protetti e l’Authorization server verifica l'identità dell'utente e poi invia i token di accesso all'applicazione. (Dal punto di vista dello sviluppatore dell'applicazione, l'API di un servizio soddisfa entrambi i ruoli dell’Authorization e del Resource server. Faremo riferimento a entrambi questi ruoli combinati, come il ruolo Servizio o API ).</w:t>
+      </w:r>
+    </w:p>
+    <w:p>
+      <w:pPr>
+        <w:pStyle w:val="Normal"/>
+        <w:widowControl/>
+        <w:spacing w:before="0" w:after="0"/>
+        <w:ind w:left="0" w:right="0" w:hanging="0"/>
+        <w:jc w:val="left"/>
+        <w:rPr>
+          <w:rFonts w:eastAsia="HelveticaNeue" w:cs="HelveticaNeue"/>
+          <w:position w:val="0"/>
+          <w:sz w:val="28"/>
+          <w:vertAlign w:val="baseline"/>
+        </w:rPr>
+      </w:pPr>
+      <w:r>
+        <w:rPr>
+          <w:rFonts w:ascii="DejaVu Math TeX Gyre" w:hAnsi="DejaVu Math TeX Gyre"/>
+          <w:color w:val="000000"/>
+          <w:sz w:val="28"/>
+          <w:szCs w:val="28"/>
+          <w:lang w:val="it-IT"/>
+        </w:rPr>
+      </w:r>
+    </w:p>
+    <w:p>
+      <w:pPr>
+        <w:pStyle w:val="Normal"/>
+        <w:widowControl/>
+        <w:spacing w:before="0" w:after="0"/>
+        <w:ind w:left="0" w:right="0" w:hanging="0"/>
+        <w:jc w:val="left"/>
+        <w:rPr>
+          <w:rFonts w:ascii="DejaVu Math TeX Gyre" w:hAnsi="DejaVu Math TeX Gyre"/>
+          <w:color w:val="000000"/>
+          <w:sz w:val="28"/>
+          <w:szCs w:val="28"/>
+          <w:lang w:val="it-IT"/>
+        </w:rPr>
+      </w:pPr>
+      <w:r>
+        <w:rPr>
+          <w:rFonts w:eastAsia="HelveticaNeue" w:cs="HelveticaNeue" w:ascii="DejaVu Math TeX Gyre" w:hAnsi="DejaVu Math TeX Gyre"/>
+          <w:i/>
+          <w:iCs/>
+          <w:color w:val="000000"/>
+          <w:position w:val="0"/>
+          <w:sz w:val="28"/>
+          <w:sz w:val="28"/>
+          <w:szCs w:val="28"/>
+          <w:vertAlign w:val="baseline"/>
+          <w:lang w:val="it-IT"/>
+        </w:rPr>
+        <w:t xml:space="preserve">Client Application: </w:t>
+      </w:r>
+      <w:r>
+        <w:rPr>
+          <w:rFonts w:eastAsia="HelveticaNeue" w:cs="HelveticaNeue" w:ascii="DejaVu Math TeX Gyre" w:hAnsi="DejaVu Math TeX Gyre"/>
+          <w:color w:val="000000"/>
+          <w:position w:val="0"/>
+          <w:sz w:val="28"/>
+          <w:sz w:val="28"/>
+          <w:szCs w:val="28"/>
+          <w:vertAlign w:val="baseline"/>
+          <w:lang w:val="it-IT"/>
+        </w:rPr>
+        <w:t>Il Client è l’App che vuole accedere all’account dell’utente. Prima che possa farlo, deve essere autorizzato dall'utente e l'autorizzazione deve essere convalidata dall'API (Resource/Authorization server).</w:t>
+      </w:r>
+    </w:p>
+    <w:p>
+      <w:pPr>
+        <w:pStyle w:val="Normal"/>
+        <w:widowControl/>
+        <w:spacing w:before="0" w:after="0"/>
+        <w:ind w:left="0" w:right="0" w:hanging="0"/>
+        <w:jc w:val="left"/>
+        <w:rPr>
+          <w:rFonts w:eastAsia="HelveticaNeue" w:cs="HelveticaNeue"/>
+          <w:position w:val="0"/>
+          <w:sz w:val="28"/>
+          <w:vertAlign w:val="baseline"/>
+        </w:rPr>
+      </w:pPr>
+      <w:r>
+        <w:rPr>
+          <w:rFonts w:ascii="DejaVu Math TeX Gyre" w:hAnsi="DejaVu Math TeX Gyre"/>
+          <w:color w:val="000000"/>
+          <w:sz w:val="28"/>
+          <w:szCs w:val="28"/>
+          <w:lang w:val="it-IT"/>
+        </w:rPr>
+      </w:r>
+    </w:p>
+    <w:p>
+      <w:pPr>
+        <w:pStyle w:val="Normal"/>
+        <w:widowControl/>
+        <w:spacing w:before="0" w:after="0"/>
+        <w:ind w:left="0" w:right="0" w:hanging="0"/>
+        <w:jc w:val="left"/>
+        <w:rPr>
+          <w:rFonts w:ascii="DejaVu Math TeX Gyre" w:hAnsi="DejaVu Math TeX Gyre" w:eastAsia="HelveticaNeue" w:cs="HelveticaNeue"/>
+          <w:b/>
+          <w:b/>
+          <w:bCs/>
+          <w:i/>
+          <w:i/>
+          <w:iCs/>
+          <w:color w:val="000000"/>
+          <w:position w:val="0"/>
+          <w:sz w:val="28"/>
+          <w:sz w:val="28"/>
+          <w:szCs w:val="28"/>
+          <w:vertAlign w:val="baseline"/>
+          <w:lang w:val="it-IT"/>
+        </w:rPr>
+      </w:pPr>
+      <w:r>
+        <w:rPr>
+          <w:rFonts w:eastAsia="HelveticaNeue" w:cs="HelveticaNeue" w:ascii="DejaVu Math TeX Gyre" w:hAnsi="DejaVu Math TeX Gyre"/>
+          <w:b/>
+          <w:bCs/>
+          <w:i/>
+          <w:iCs/>
+          <w:color w:val="000000"/>
+          <w:position w:val="0"/>
+          <w:sz w:val="28"/>
+          <w:sz w:val="28"/>
+          <w:szCs w:val="28"/>
+          <w:vertAlign w:val="baseline"/>
+          <w:lang w:val="it-IT"/>
+        </w:rPr>
+        <w:t>Flow</w:t>
+      </w:r>
+    </w:p>
+    <w:p>
+      <w:pPr>
+        <w:pStyle w:val="Normal"/>
+        <w:widowControl/>
+        <w:numPr>
+          <w:ilvl w:val="0"/>
+          <w:numId w:val="9"/>
+        </w:numPr>
+        <w:tabs>
+          <w:tab w:val="clear" w:pos="709"/>
+          <w:tab w:val="left" w:pos="0" w:leader="none"/>
+        </w:tabs>
+        <w:spacing w:before="0" w:after="0"/>
+        <w:ind w:left="287" w:right="0" w:hanging="287"/>
+        <w:jc w:val="left"/>
+        <w:rPr>
+          <w:rFonts w:ascii="DejaVu Math TeX Gyre" w:hAnsi="DejaVu Math TeX Gyre" w:eastAsia="HelveticaNeue" w:cs="HelveticaNeue"/>
+          <w:color w:val="000000"/>
+          <w:position w:val="0"/>
+          <w:sz w:val="28"/>
+          <w:sz w:val="28"/>
+          <w:szCs w:val="28"/>
+          <w:vertAlign w:val="baseline"/>
+          <w:lang w:val="it-IT"/>
+        </w:rPr>
+      </w:pPr>
+      <w:r>
+        <w:rPr>
+          <w:rFonts w:eastAsia="HelveticaNeue" w:cs="HelveticaNeue" w:ascii="DejaVu Math TeX Gyre" w:hAnsi="DejaVu Math TeX Gyre"/>
+          <w:color w:val="000000"/>
+          <w:position w:val="0"/>
+          <w:sz w:val="28"/>
+          <w:sz w:val="28"/>
+          <w:szCs w:val="28"/>
+          <w:vertAlign w:val="baseline"/>
+          <w:lang w:val="it-IT"/>
+        </w:rPr>
+        <w:t>L’applicazione richiede l’autorizzazione all’utente per accedere alle risorse del servizio,</w:t>
+      </w:r>
+    </w:p>
+    <w:p>
+      <w:pPr>
+        <w:pStyle w:val="Normal"/>
+        <w:widowControl/>
+        <w:numPr>
+          <w:ilvl w:val="0"/>
+          <w:numId w:val="0"/>
+        </w:numPr>
+        <w:spacing w:before="0" w:after="0"/>
+        <w:ind w:left="287" w:right="0" w:hanging="0"/>
+        <w:jc w:val="left"/>
+        <w:rPr>
+          <w:rFonts w:ascii="DejaVu Math TeX Gyre" w:hAnsi="DejaVu Math TeX Gyre" w:eastAsia="HelveticaNeue" w:cs="HelveticaNeue"/>
+          <w:color w:val="000000"/>
+          <w:position w:val="0"/>
+          <w:sz w:val="28"/>
+          <w:sz w:val="28"/>
+          <w:szCs w:val="28"/>
+          <w:vertAlign w:val="baseline"/>
+          <w:lang w:val="it-IT"/>
+        </w:rPr>
+      </w:pPr>
+      <w:r>
+        <w:rPr>
+          <w:rFonts w:eastAsia="HelveticaNeue" w:cs="HelveticaNeue" w:ascii="DejaVu Math TeX Gyre" w:hAnsi="DejaVu Math TeX Gyre"/>
+          <w:color w:val="000000"/>
+          <w:position w:val="0"/>
+          <w:sz w:val="28"/>
+          <w:sz w:val="28"/>
+          <w:szCs w:val="28"/>
+          <w:vertAlign w:val="baseline"/>
+          <w:lang w:val="it-IT"/>
+        </w:rPr>
+      </w:r>
+    </w:p>
+    <w:p>
+      <w:pPr>
+        <w:pStyle w:val="Normal"/>
+        <w:widowControl/>
+        <w:numPr>
+          <w:ilvl w:val="0"/>
+          <w:numId w:val="9"/>
+        </w:numPr>
+        <w:tabs>
+          <w:tab w:val="clear" w:pos="709"/>
+          <w:tab w:val="left" w:pos="0" w:leader="none"/>
+        </w:tabs>
+        <w:spacing w:before="0" w:after="0"/>
+        <w:ind w:left="287" w:right="0" w:hanging="287"/>
+        <w:jc w:val="left"/>
+        <w:rPr>
+          <w:rFonts w:ascii="DejaVu Math TeX Gyre" w:hAnsi="DejaVu Math TeX Gyre" w:eastAsia="HelveticaNeue" w:cs="HelveticaNeue"/>
+          <w:color w:val="000000"/>
+          <w:position w:val="0"/>
+          <w:sz w:val="28"/>
+          <w:sz w:val="28"/>
+          <w:szCs w:val="28"/>
+          <w:vertAlign w:val="baseline"/>
+          <w:lang w:val="it-IT"/>
+        </w:rPr>
+      </w:pPr>
+      <w:r>
+        <w:rPr>
+          <w:rFonts w:eastAsia="HelveticaNeue" w:cs="HelveticaNeue" w:ascii="DejaVu Math TeX Gyre" w:hAnsi="DejaVu Math TeX Gyre"/>
+          <w:color w:val="000000"/>
+          <w:position w:val="0"/>
+          <w:sz w:val="28"/>
+          <w:sz w:val="28"/>
+          <w:szCs w:val="28"/>
+          <w:vertAlign w:val="baseline"/>
+          <w:lang w:val="it-IT"/>
+        </w:rPr>
+        <w:t>Se l’utente ha autorizzato la richiesta, l’App riceve un’</w:t>
+      </w:r>
+      <w:r>
+        <w:rPr>
+          <w:rFonts w:eastAsia="HelveticaNeue" w:cs="HelveticaNeue" w:ascii="DejaVu Math TeX Gyre" w:hAnsi="DejaVu Math TeX Gyre"/>
+          <w:color w:val="000000"/>
+          <w:position w:val="0"/>
+          <w:sz w:val="28"/>
+          <w:sz w:val="28"/>
+          <w:szCs w:val="28"/>
+          <w:vertAlign w:val="baseline"/>
+          <w:lang w:val="it-IT"/>
+        </w:rPr>
+        <w:t>A</w:t>
+      </w:r>
+      <w:r>
+        <w:rPr>
+          <w:rFonts w:eastAsia="HelveticaNeue" w:cs="HelveticaNeue" w:ascii="DejaVu Math TeX Gyre" w:hAnsi="DejaVu Math TeX Gyre"/>
+          <w:color w:val="000000"/>
+          <w:position w:val="0"/>
+          <w:sz w:val="28"/>
+          <w:sz w:val="28"/>
+          <w:szCs w:val="28"/>
+          <w:vertAlign w:val="baseline"/>
+          <w:lang w:val="it-IT"/>
+        </w:rPr>
+        <w:t>uthorization Grant (concessione di autorizzazione)</w:t>
+      </w:r>
+    </w:p>
+    <w:p>
+      <w:pPr>
+        <w:pStyle w:val="Normal"/>
+        <w:widowControl/>
+        <w:numPr>
+          <w:ilvl w:val="0"/>
+          <w:numId w:val="0"/>
+        </w:numPr>
+        <w:spacing w:before="0" w:after="0"/>
+        <w:ind w:left="287" w:right="0" w:hanging="0"/>
+        <w:jc w:val="left"/>
+        <w:rPr>
+          <w:rFonts w:ascii="DejaVu Math TeX Gyre" w:hAnsi="DejaVu Math TeX Gyre" w:eastAsia="HelveticaNeue" w:cs="HelveticaNeue"/>
+          <w:color w:val="000000"/>
+          <w:position w:val="0"/>
+          <w:sz w:val="28"/>
+          <w:sz w:val="28"/>
+          <w:szCs w:val="28"/>
+          <w:vertAlign w:val="baseline"/>
+          <w:lang w:val="it-IT"/>
+        </w:rPr>
+      </w:pPr>
+      <w:r>
+        <w:rPr>
+          <w:rFonts w:eastAsia="HelveticaNeue" w:cs="HelveticaNeue" w:ascii="DejaVu Math TeX Gyre" w:hAnsi="DejaVu Math TeX Gyre"/>
+          <w:color w:val="000000"/>
+          <w:position w:val="0"/>
+          <w:sz w:val="28"/>
+          <w:sz w:val="28"/>
+          <w:szCs w:val="28"/>
+          <w:vertAlign w:val="baseline"/>
+          <w:lang w:val="it-IT"/>
+        </w:rPr>
+      </w:r>
+    </w:p>
+    <w:p>
+      <w:pPr>
+        <w:pStyle w:val="Normal"/>
+        <w:widowControl/>
+        <w:numPr>
+          <w:ilvl w:val="0"/>
+          <w:numId w:val="9"/>
+        </w:numPr>
+        <w:tabs>
+          <w:tab w:val="clear" w:pos="709"/>
+          <w:tab w:val="left" w:pos="0" w:leader="none"/>
+        </w:tabs>
+        <w:spacing w:before="0" w:after="0"/>
+        <w:ind w:left="287" w:right="0" w:hanging="287"/>
+        <w:jc w:val="left"/>
+        <w:rPr>
+          <w:rFonts w:ascii="DejaVu Math TeX Gyre" w:hAnsi="DejaVu Math TeX Gyre" w:eastAsia="HelveticaNeue" w:cs="HelveticaNeue"/>
+          <w:color w:val="000000"/>
+          <w:position w:val="0"/>
+          <w:sz w:val="28"/>
+          <w:sz w:val="28"/>
+          <w:szCs w:val="28"/>
+          <w:vertAlign w:val="baseline"/>
+          <w:lang w:val="it-IT"/>
+        </w:rPr>
+      </w:pPr>
+      <w:r>
+        <w:rPr>
+          <w:rFonts w:eastAsia="HelveticaNeue" w:cs="HelveticaNeue" w:ascii="DejaVu Math TeX Gyre" w:hAnsi="DejaVu Math TeX Gyre"/>
+          <w:color w:val="000000"/>
+          <w:position w:val="0"/>
+          <w:sz w:val="28"/>
+          <w:sz w:val="28"/>
+          <w:szCs w:val="28"/>
+          <w:vertAlign w:val="baseline"/>
+          <w:lang w:val="it-IT"/>
+        </w:rPr>
+        <w:t>L’App richiede un token di accesso all’authorization server (API) presentando l’autenticazione della propria identità e l’authorization Grant.</w:t>
+      </w:r>
+    </w:p>
+    <w:p>
+      <w:pPr>
+        <w:pStyle w:val="Normal"/>
+        <w:widowControl/>
+        <w:numPr>
+          <w:ilvl w:val="0"/>
+          <w:numId w:val="0"/>
+        </w:numPr>
+        <w:spacing w:before="0" w:after="0"/>
+        <w:ind w:left="287" w:right="0" w:hanging="0"/>
+        <w:jc w:val="left"/>
+        <w:rPr>
+          <w:rFonts w:ascii="DejaVu Math TeX Gyre" w:hAnsi="DejaVu Math TeX Gyre" w:eastAsia="HelveticaNeue" w:cs="HelveticaNeue"/>
+          <w:color w:val="000000"/>
+          <w:position w:val="0"/>
+          <w:sz w:val="28"/>
+          <w:sz w:val="28"/>
+          <w:szCs w:val="28"/>
+          <w:vertAlign w:val="baseline"/>
+          <w:lang w:val="it-IT"/>
+        </w:rPr>
+      </w:pPr>
+      <w:r>
+        <w:rPr>
+          <w:rFonts w:eastAsia="HelveticaNeue" w:cs="HelveticaNeue" w:ascii="DejaVu Math TeX Gyre" w:hAnsi="DejaVu Math TeX Gyre"/>
+          <w:color w:val="000000"/>
+          <w:position w:val="0"/>
+          <w:sz w:val="28"/>
+          <w:sz w:val="28"/>
+          <w:szCs w:val="28"/>
+          <w:vertAlign w:val="baseline"/>
+          <w:lang w:val="it-IT"/>
+        </w:rPr>
+      </w:r>
+    </w:p>
+    <w:p>
+      <w:pPr>
+        <w:pStyle w:val="Normal"/>
+        <w:widowControl/>
+        <w:numPr>
+          <w:ilvl w:val="0"/>
+          <w:numId w:val="9"/>
+        </w:numPr>
+        <w:tabs>
+          <w:tab w:val="clear" w:pos="709"/>
+          <w:tab w:val="left" w:pos="0" w:leader="none"/>
+        </w:tabs>
+        <w:spacing w:before="0" w:after="0"/>
+        <w:ind w:left="287" w:right="0" w:hanging="287"/>
+        <w:jc w:val="left"/>
+        <w:rPr>
+          <w:rFonts w:ascii="DejaVu Math TeX Gyre" w:hAnsi="DejaVu Math TeX Gyre" w:eastAsia="HelveticaNeue" w:cs="HelveticaNeue"/>
+          <w:color w:val="000000"/>
+          <w:position w:val="0"/>
+          <w:sz w:val="28"/>
+          <w:sz w:val="28"/>
+          <w:szCs w:val="28"/>
+          <w:vertAlign w:val="baseline"/>
+          <w:lang w:val="it-IT"/>
+        </w:rPr>
+      </w:pPr>
+      <w:r>
+        <w:rPr>
+          <w:rFonts w:eastAsia="HelveticaNeue" w:cs="HelveticaNeue" w:ascii="DejaVu Math TeX Gyre" w:hAnsi="DejaVu Math TeX Gyre"/>
+          <w:color w:val="000000"/>
+          <w:position w:val="0"/>
+          <w:sz w:val="28"/>
+          <w:sz w:val="28"/>
+          <w:szCs w:val="28"/>
+          <w:vertAlign w:val="baseline"/>
+          <w:lang w:val="it-IT"/>
+        </w:rPr>
+        <w:t>Se l’identità dell’applicazione è autenticata e l’authorization Grant è valido, l’authorization server (API) emette un token di accesso all’App. L’autorizzazione è completata.</w:t>
+      </w:r>
+    </w:p>
+    <w:p>
+      <w:pPr>
+        <w:pStyle w:val="Normal"/>
+        <w:widowControl/>
+        <w:numPr>
+          <w:ilvl w:val="0"/>
+          <w:numId w:val="0"/>
+        </w:numPr>
+        <w:spacing w:before="0" w:after="0"/>
+        <w:ind w:left="287" w:right="0" w:hanging="0"/>
+        <w:jc w:val="left"/>
+        <w:rPr>
+          <w:rFonts w:ascii="DejaVu Math TeX Gyre" w:hAnsi="DejaVu Math TeX Gyre" w:eastAsia="HelveticaNeue" w:cs="HelveticaNeue"/>
+          <w:color w:val="000000"/>
+          <w:position w:val="0"/>
+          <w:sz w:val="28"/>
+          <w:sz w:val="28"/>
+          <w:szCs w:val="28"/>
+          <w:vertAlign w:val="baseline"/>
+          <w:lang w:val="it-IT"/>
+        </w:rPr>
+      </w:pPr>
+      <w:r>
+        <w:rPr>
+          <w:rFonts w:eastAsia="HelveticaNeue" w:cs="HelveticaNeue" w:ascii="DejaVu Math TeX Gyre" w:hAnsi="DejaVu Math TeX Gyre"/>
+          <w:color w:val="000000"/>
+          <w:position w:val="0"/>
+          <w:sz w:val="28"/>
+          <w:sz w:val="28"/>
+          <w:szCs w:val="28"/>
+          <w:vertAlign w:val="baseline"/>
+          <w:lang w:val="it-IT"/>
+        </w:rPr>
+      </w:r>
+    </w:p>
+    <w:p>
+      <w:pPr>
+        <w:pStyle w:val="Normal"/>
+        <w:widowControl/>
+        <w:numPr>
+          <w:ilvl w:val="0"/>
+          <w:numId w:val="9"/>
+        </w:numPr>
+        <w:tabs>
+          <w:tab w:val="clear" w:pos="709"/>
+          <w:tab w:val="left" w:pos="0" w:leader="none"/>
+        </w:tabs>
+        <w:spacing w:before="0" w:after="0"/>
+        <w:ind w:left="287" w:right="0" w:hanging="287"/>
+        <w:jc w:val="left"/>
+        <w:rPr>
+          <w:rFonts w:ascii="DejaVu Math TeX Gyre" w:hAnsi="DejaVu Math TeX Gyre" w:eastAsia="HelveticaNeue" w:cs="HelveticaNeue"/>
+          <w:color w:val="000000"/>
+          <w:position w:val="0"/>
+          <w:sz w:val="28"/>
+          <w:sz w:val="28"/>
+          <w:szCs w:val="28"/>
+          <w:vertAlign w:val="baseline"/>
+          <w:lang w:val="it-IT"/>
+        </w:rPr>
+      </w:pPr>
+      <w:r>
+        <w:rPr>
+          <w:rFonts w:eastAsia="HelveticaNeue" w:cs="HelveticaNeue" w:ascii="DejaVu Math TeX Gyre" w:hAnsi="DejaVu Math TeX Gyre"/>
+          <w:color w:val="000000"/>
+          <w:position w:val="0"/>
+          <w:sz w:val="28"/>
+          <w:sz w:val="28"/>
+          <w:szCs w:val="28"/>
+          <w:vertAlign w:val="baseline"/>
+          <w:lang w:val="it-IT"/>
+        </w:rPr>
+        <w:t xml:space="preserve">L'applicazione richiede la risorsa dal </w:t>
+      </w:r>
+      <w:r>
+        <w:rPr>
+          <w:rFonts w:eastAsia="HelveticaNeue" w:cs="HelveticaNeue" w:ascii="DejaVu Math TeX Gyre" w:hAnsi="DejaVu Math TeX Gyre"/>
+          <w:color w:val="000000"/>
+          <w:position w:val="0"/>
+          <w:sz w:val="28"/>
+          <w:sz w:val="28"/>
+          <w:szCs w:val="28"/>
+          <w:vertAlign w:val="baseline"/>
+          <w:lang w:val="it-IT"/>
+        </w:rPr>
+        <w:t>R</w:t>
+      </w:r>
+      <w:r>
+        <w:rPr>
+          <w:rFonts w:eastAsia="HelveticaNeue" w:cs="HelveticaNeue" w:ascii="DejaVu Math TeX Gyre" w:hAnsi="DejaVu Math TeX Gyre"/>
+          <w:color w:val="000000"/>
+          <w:position w:val="0"/>
+          <w:sz w:val="28"/>
+          <w:sz w:val="28"/>
+          <w:szCs w:val="28"/>
+          <w:vertAlign w:val="baseline"/>
+          <w:lang w:val="it-IT"/>
+        </w:rPr>
+        <w:t xml:space="preserve">esource </w:t>
+      </w:r>
+      <w:r>
+        <w:rPr>
+          <w:rFonts w:eastAsia="HelveticaNeue" w:cs="HelveticaNeue" w:ascii="DejaVu Math TeX Gyre" w:hAnsi="DejaVu Math TeX Gyre"/>
+          <w:color w:val="000000"/>
+          <w:position w:val="0"/>
+          <w:sz w:val="28"/>
+          <w:sz w:val="28"/>
+          <w:szCs w:val="28"/>
+          <w:vertAlign w:val="baseline"/>
+          <w:lang w:val="it-IT"/>
+        </w:rPr>
+        <w:t>S</w:t>
+      </w:r>
+      <w:r>
+        <w:rPr>
+          <w:rFonts w:eastAsia="HelveticaNeue" w:cs="HelveticaNeue" w:ascii="DejaVu Math TeX Gyre" w:hAnsi="DejaVu Math TeX Gyre"/>
+          <w:color w:val="000000"/>
+          <w:position w:val="0"/>
+          <w:sz w:val="28"/>
+          <w:sz w:val="28"/>
+          <w:szCs w:val="28"/>
+          <w:vertAlign w:val="baseline"/>
+          <w:lang w:val="it-IT"/>
+        </w:rPr>
+        <w:t>erver (API) e presenta il token di accesso per l'autenticazione</w:t>
+      </w:r>
+    </w:p>
+    <w:p>
+      <w:pPr>
+        <w:pStyle w:val="Normal"/>
+        <w:widowControl/>
+        <w:numPr>
+          <w:ilvl w:val="0"/>
+          <w:numId w:val="0"/>
+        </w:numPr>
+        <w:spacing w:before="0" w:after="0"/>
+        <w:ind w:left="287" w:right="0" w:hanging="0"/>
+        <w:jc w:val="left"/>
+        <w:rPr>
+          <w:rFonts w:ascii="DejaVu Math TeX Gyre" w:hAnsi="DejaVu Math TeX Gyre" w:eastAsia="HelveticaNeue" w:cs="HelveticaNeue"/>
+          <w:color w:val="000000"/>
+          <w:position w:val="0"/>
+          <w:sz w:val="28"/>
+          <w:sz w:val="28"/>
+          <w:szCs w:val="28"/>
+          <w:vertAlign w:val="baseline"/>
+          <w:lang w:val="it-IT"/>
+        </w:rPr>
+      </w:pPr>
+      <w:r>
+        <w:rPr>
+          <w:rFonts w:eastAsia="HelveticaNeue" w:cs="HelveticaNeue" w:ascii="DejaVu Math TeX Gyre" w:hAnsi="DejaVu Math TeX Gyre"/>
+          <w:color w:val="000000"/>
+          <w:position w:val="0"/>
+          <w:sz w:val="28"/>
+          <w:sz w:val="28"/>
+          <w:szCs w:val="28"/>
+          <w:vertAlign w:val="baseline"/>
+          <w:lang w:val="it-IT"/>
+        </w:rPr>
+      </w:r>
+    </w:p>
+    <w:p>
+      <w:pPr>
+        <w:pStyle w:val="Normal"/>
+        <w:widowControl/>
+        <w:numPr>
+          <w:ilvl w:val="0"/>
+          <w:numId w:val="9"/>
+        </w:numPr>
+        <w:tabs>
+          <w:tab w:val="clear" w:pos="709"/>
+          <w:tab w:val="left" w:pos="0" w:leader="none"/>
+        </w:tabs>
+        <w:spacing w:before="0" w:after="0"/>
+        <w:ind w:left="287" w:right="0" w:hanging="287"/>
+        <w:jc w:val="left"/>
+        <w:rPr>
+          <w:rFonts w:ascii="DejaVu Math TeX Gyre" w:hAnsi="DejaVu Math TeX Gyre" w:eastAsia="HelveticaNeue" w:cs="HelveticaNeue"/>
+          <w:color w:val="000000"/>
+          <w:position w:val="0"/>
+          <w:sz w:val="28"/>
+          <w:sz w:val="28"/>
+          <w:szCs w:val="28"/>
+          <w:vertAlign w:val="baseline"/>
+          <w:lang w:val="it-IT"/>
+        </w:rPr>
+      </w:pPr>
+      <w:r>
+        <w:rPr>
+          <w:rFonts w:eastAsia="HelveticaNeue" w:cs="HelveticaNeue" w:ascii="DejaVu Math TeX Gyre" w:hAnsi="DejaVu Math TeX Gyre"/>
+          <w:color w:val="000000"/>
+          <w:position w:val="0"/>
+          <w:sz w:val="28"/>
+          <w:sz w:val="28"/>
+          <w:szCs w:val="28"/>
+          <w:vertAlign w:val="baseline"/>
+          <w:lang w:val="it-IT"/>
+        </w:rPr>
+        <w:t xml:space="preserve">Se il token di accesso è valido, il </w:t>
+      </w:r>
+      <w:r>
+        <w:rPr>
+          <w:rFonts w:eastAsia="HelveticaNeue" w:cs="HelveticaNeue" w:ascii="DejaVu Math TeX Gyre" w:hAnsi="DejaVu Math TeX Gyre"/>
+          <w:color w:val="000000"/>
+          <w:position w:val="0"/>
+          <w:sz w:val="28"/>
+          <w:sz w:val="28"/>
+          <w:szCs w:val="28"/>
+          <w:vertAlign w:val="baseline"/>
+          <w:lang w:val="it-IT"/>
+        </w:rPr>
+        <w:t>R</w:t>
+      </w:r>
+      <w:r>
+        <w:rPr>
+          <w:rFonts w:eastAsia="HelveticaNeue" w:cs="HelveticaNeue" w:ascii="DejaVu Math TeX Gyre" w:hAnsi="DejaVu Math TeX Gyre"/>
+          <w:color w:val="000000"/>
+          <w:position w:val="0"/>
+          <w:sz w:val="28"/>
+          <w:sz w:val="28"/>
+          <w:szCs w:val="28"/>
+          <w:vertAlign w:val="baseline"/>
+          <w:lang w:val="it-IT"/>
+        </w:rPr>
+        <w:t xml:space="preserve">esource </w:t>
+      </w:r>
+      <w:r>
+        <w:rPr>
+          <w:rFonts w:eastAsia="HelveticaNeue" w:cs="HelveticaNeue" w:ascii="DejaVu Math TeX Gyre" w:hAnsi="DejaVu Math TeX Gyre"/>
+          <w:color w:val="000000"/>
+          <w:position w:val="0"/>
+          <w:sz w:val="28"/>
+          <w:sz w:val="28"/>
+          <w:szCs w:val="28"/>
+          <w:vertAlign w:val="baseline"/>
+          <w:lang w:val="it-IT"/>
+        </w:rPr>
+        <w:t>S</w:t>
+      </w:r>
+      <w:r>
+        <w:rPr>
+          <w:rFonts w:eastAsia="HelveticaNeue" w:cs="HelveticaNeue" w:ascii="DejaVu Math TeX Gyre" w:hAnsi="DejaVu Math TeX Gyre"/>
+          <w:color w:val="000000"/>
+          <w:position w:val="0"/>
+          <w:sz w:val="28"/>
+          <w:sz w:val="28"/>
+          <w:szCs w:val="28"/>
+          <w:vertAlign w:val="baseline"/>
+          <w:lang w:val="it-IT"/>
+        </w:rPr>
+        <w:t xml:space="preserve">erver (API) serve la risorsa all'applicazione </w:t>
+      </w:r>
+    </w:p>
+    <w:p>
+      <w:pPr>
+        <w:pStyle w:val="Normal"/>
+        <w:widowControl/>
+        <w:spacing w:before="0" w:after="0"/>
+        <w:ind w:left="0" w:right="0" w:hanging="0"/>
+        <w:jc w:val="left"/>
+        <w:rPr>
+          <w:rFonts w:ascii="DejaVu Math TeX Gyre" w:hAnsi="DejaVu Math TeX Gyre"/>
+          <w:color w:val="000000"/>
+          <w:sz w:val="28"/>
+          <w:szCs w:val="28"/>
+          <w:lang w:val="it-IT"/>
+        </w:rPr>
+      </w:pPr>
+      <w:r>
+        <w:rPr>
+          <w:rFonts w:ascii="DejaVu Math TeX Gyre" w:hAnsi="DejaVu Math TeX Gyre"/>
+          <w:color w:val="000000"/>
+          <w:sz w:val="28"/>
+          <w:szCs w:val="28"/>
+          <w:lang w:val="it-IT"/>
+        </w:rPr>
+        <w:drawing>
+          <wp:anchor behindDoc="0" distT="0" distB="0" distL="0" distR="0" simplePos="0" locked="0" layoutInCell="1" allowOverlap="1" relativeHeight="2">
+            <wp:simplePos x="0" y="0"/>
+            <wp:positionH relativeFrom="column">
+              <wp:posOffset>1093470</wp:posOffset>
+            </wp:positionH>
+            <wp:positionV relativeFrom="paragraph">
+              <wp:posOffset>198120</wp:posOffset>
+            </wp:positionV>
+            <wp:extent cx="3521710" cy="2602230"/>
+            <wp:effectExtent l="0" t="0" r="0" b="0"/>
+            <wp:wrapSquare wrapText="largest"/>
+            <wp:docPr id="1" name="Image1" descr=""/>
+            <wp:cNvGraphicFramePr>
+              <a:graphicFrameLocks xmlns:a="http://schemas.openxmlformats.org/drawingml/2006/main" noChangeAspect="1"/>
+            </wp:cNvGraphicFramePr>
+            <a:graphic xmlns:a="http://schemas.openxmlformats.org/drawingml/2006/main">
+              <a:graphicData uri="http://schemas.openxmlformats.org/drawingml/2006/picture">
+                <pic:pic xmlns:pic="http://schemas.openxmlformats.org/drawingml/2006/picture">
+                  <pic:nvPicPr>
+                    <pic:cNvPr id="1" name="Image1" descr=""/>
+                    <pic:cNvPicPr>
+                      <a:picLocks noChangeAspect="1" noChangeArrowheads="1"/>
+                    </pic:cNvPicPr>
+                  </pic:nvPicPr>
+                  <pic:blipFill>
+                    <a:blip r:embed="rId9"/>
+                    <a:stretch>
+                      <a:fillRect/>
+                    </a:stretch>
+                  </pic:blipFill>
+                  <pic:spPr bwMode="auto">
+                    <a:xfrm>
+                      <a:off x="0" y="0"/>
+                      <a:ext cx="3521710" cy="2602230"/>
+                    </a:xfrm>
+                    <a:prstGeom prst="rect">
+                      <a:avLst/>
+                    </a:prstGeom>
+                  </pic:spPr>
+                </pic:pic>
+              </a:graphicData>
+            </a:graphic>
+          </wp:anchor>
+        </w:drawing>
+      </w:r>
+    </w:p>
+    <w:p>
+      <w:pPr>
+        <w:pStyle w:val="Normal"/>
+        <w:widowControl/>
+        <w:spacing w:before="0" w:after="0"/>
+        <w:ind w:left="0" w:right="0" w:hanging="0"/>
+        <w:jc w:val="left"/>
+        <w:rPr>
+          <w:rFonts w:ascii="DejaVu Math TeX Gyre" w:hAnsi="DejaVu Math TeX Gyre"/>
+          <w:color w:val="000000"/>
+          <w:sz w:val="28"/>
+          <w:szCs w:val="28"/>
+          <w:lang w:val="it-IT"/>
+        </w:rPr>
+      </w:pPr>
+      <w:r>
+        <w:rPr>
+          <w:rFonts w:ascii="DejaVu Math TeX Gyre" w:hAnsi="DejaVu Math TeX Gyre"/>
+          <w:color w:val="000000"/>
+          <w:sz w:val="28"/>
+          <w:szCs w:val="28"/>
+          <w:lang w:val="it-IT"/>
+        </w:rPr>
+      </w:r>
+    </w:p>
+    <w:p>
+      <w:pPr>
+        <w:pStyle w:val="Normal"/>
+        <w:widowControl/>
+        <w:spacing w:before="0" w:after="0"/>
+        <w:ind w:left="0" w:right="0" w:hanging="0"/>
+        <w:jc w:val="left"/>
+        <w:rPr>
+          <w:rFonts w:ascii="DejaVu Math TeX Gyre" w:hAnsi="DejaVu Math TeX Gyre"/>
+          <w:color w:val="000000"/>
+          <w:sz w:val="28"/>
+          <w:szCs w:val="28"/>
+          <w:lang w:val="it-IT"/>
+        </w:rPr>
+      </w:pPr>
+      <w:r>
+        <w:rPr>
+          <w:rFonts w:ascii="DejaVu Math TeX Gyre" w:hAnsi="DejaVu Math TeX Gyre"/>
+          <w:color w:val="000000"/>
+          <w:sz w:val="28"/>
+          <w:szCs w:val="28"/>
+          <w:lang w:val="it-IT"/>
+        </w:rPr>
+      </w:r>
+    </w:p>
+    <w:p>
+      <w:pPr>
+        <w:pStyle w:val="Normal"/>
+        <w:widowControl/>
+        <w:spacing w:before="0" w:after="0"/>
+        <w:ind w:left="0" w:right="0" w:hanging="0"/>
+        <w:jc w:val="left"/>
+        <w:rPr>
+          <w:rFonts w:ascii="DejaVu Math TeX Gyre" w:hAnsi="DejaVu Math TeX Gyre"/>
+          <w:color w:val="000000"/>
+          <w:sz w:val="28"/>
+          <w:szCs w:val="28"/>
+          <w:lang w:val="it-IT"/>
+        </w:rPr>
+      </w:pPr>
+      <w:r>
+        <w:rPr>
+          <w:rFonts w:ascii="DejaVu Math TeX Gyre" w:hAnsi="DejaVu Math TeX Gyre"/>
+          <w:color w:val="000000"/>
+          <w:sz w:val="28"/>
+          <w:szCs w:val="28"/>
+          <w:lang w:val="it-IT"/>
+        </w:rPr>
+      </w:r>
+    </w:p>
+    <w:p>
+      <w:pPr>
+        <w:pStyle w:val="Normal"/>
+        <w:widowControl/>
+        <w:spacing w:before="0" w:after="0"/>
+        <w:ind w:left="0" w:right="0" w:hanging="0"/>
+        <w:jc w:val="left"/>
+        <w:rPr>
+          <w:rFonts w:ascii="DejaVu Math TeX Gyre" w:hAnsi="DejaVu Math TeX Gyre"/>
+          <w:color w:val="000000"/>
+          <w:sz w:val="28"/>
+          <w:szCs w:val="28"/>
+          <w:lang w:val="it-IT"/>
+        </w:rPr>
+      </w:pPr>
+      <w:r>
+        <w:rPr>
+          <w:rFonts w:ascii="DejaVu Math TeX Gyre" w:hAnsi="DejaVu Math TeX Gyre"/>
+          <w:color w:val="000000"/>
+          <w:sz w:val="28"/>
+          <w:szCs w:val="28"/>
+          <w:lang w:val="it-IT"/>
+        </w:rPr>
+      </w:r>
+    </w:p>
+    <w:p>
+      <w:pPr>
+        <w:pStyle w:val="Normal"/>
+        <w:widowControl/>
+        <w:spacing w:before="0" w:after="0"/>
+        <w:ind w:left="0" w:right="0" w:hanging="0"/>
+        <w:jc w:val="left"/>
+        <w:rPr>
+          <w:rFonts w:ascii="DejaVu Math TeX Gyre" w:hAnsi="DejaVu Math TeX Gyre"/>
+          <w:color w:val="000000"/>
+          <w:sz w:val="28"/>
+          <w:szCs w:val="28"/>
+          <w:lang w:val="it-IT"/>
+        </w:rPr>
+      </w:pPr>
+      <w:r>
+        <w:rPr>
+          <w:rFonts w:ascii="DejaVu Math TeX Gyre" w:hAnsi="DejaVu Math TeX Gyre"/>
+          <w:color w:val="000000"/>
+          <w:sz w:val="28"/>
+          <w:szCs w:val="28"/>
+          <w:lang w:val="it-IT"/>
+        </w:rPr>
+      </w:r>
+    </w:p>
+    <w:p>
+      <w:pPr>
+        <w:pStyle w:val="Normal"/>
+        <w:widowControl/>
+        <w:spacing w:before="0" w:after="0"/>
+        <w:ind w:left="0" w:right="0" w:hanging="0"/>
+        <w:jc w:val="left"/>
+        <w:rPr>
+          <w:rFonts w:ascii="DejaVu Math TeX Gyre" w:hAnsi="DejaVu Math TeX Gyre"/>
+          <w:color w:val="000000"/>
+          <w:sz w:val="28"/>
+          <w:szCs w:val="28"/>
+          <w:lang w:val="it-IT"/>
+        </w:rPr>
+      </w:pPr>
+      <w:r>
+        <w:rPr>
+          <w:rFonts w:ascii="DejaVu Math TeX Gyre" w:hAnsi="DejaVu Math TeX Gyre"/>
+          <w:color w:val="000000"/>
+          <w:sz w:val="28"/>
+          <w:szCs w:val="28"/>
+          <w:lang w:val="it-IT"/>
+        </w:rPr>
+      </w:r>
+    </w:p>
+    <w:p>
+      <w:pPr>
+        <w:pStyle w:val="Normal"/>
+        <w:widowControl/>
+        <w:spacing w:before="0" w:after="0"/>
+        <w:ind w:left="0" w:right="0" w:hanging="0"/>
+        <w:jc w:val="left"/>
+        <w:rPr>
+          <w:rFonts w:ascii="DejaVu Math TeX Gyre" w:hAnsi="DejaVu Math TeX Gyre"/>
+          <w:color w:val="000000"/>
+          <w:sz w:val="28"/>
+          <w:szCs w:val="28"/>
+          <w:lang w:val="it-IT"/>
+        </w:rPr>
+      </w:pPr>
+      <w:r>
+        <w:rPr>
+          <w:rFonts w:ascii="DejaVu Math TeX Gyre" w:hAnsi="DejaVu Math TeX Gyre"/>
+          <w:color w:val="000000"/>
+          <w:sz w:val="28"/>
+          <w:szCs w:val="28"/>
+          <w:lang w:val="it-IT"/>
+        </w:rPr>
+      </w:r>
+    </w:p>
+    <w:p>
+      <w:pPr>
+        <w:pStyle w:val="Normal"/>
+        <w:widowControl/>
+        <w:spacing w:before="0" w:after="0"/>
+        <w:ind w:left="0" w:right="0" w:hanging="0"/>
+        <w:jc w:val="left"/>
+        <w:rPr>
+          <w:rFonts w:ascii="DejaVu Math TeX Gyre" w:hAnsi="DejaVu Math TeX Gyre"/>
+          <w:color w:val="000000"/>
+          <w:sz w:val="28"/>
+          <w:szCs w:val="28"/>
+          <w:lang w:val="it-IT"/>
+        </w:rPr>
+      </w:pPr>
+      <w:r>
+        <w:rPr>
+          <w:rFonts w:ascii="DejaVu Math TeX Gyre" w:hAnsi="DejaVu Math TeX Gyre"/>
+          <w:color w:val="000000"/>
+          <w:sz w:val="28"/>
+          <w:szCs w:val="28"/>
+          <w:lang w:val="it-IT"/>
+        </w:rPr>
+      </w:r>
+    </w:p>
+    <w:p>
+      <w:pPr>
+        <w:pStyle w:val="Normal"/>
+        <w:widowControl/>
+        <w:spacing w:before="0" w:after="0"/>
+        <w:ind w:left="0" w:right="0" w:hanging="0"/>
+        <w:jc w:val="left"/>
+        <w:rPr>
+          <w:rFonts w:ascii="DejaVu Math TeX Gyre" w:hAnsi="DejaVu Math TeX Gyre" w:eastAsia="HelveticaNeue" w:cs="HelveticaNeue"/>
+          <w:color w:val="000000"/>
+          <w:position w:val="0"/>
+          <w:sz w:val="28"/>
+          <w:sz w:val="28"/>
+          <w:szCs w:val="28"/>
+          <w:vertAlign w:val="baseline"/>
+          <w:lang w:val="it-IT"/>
+        </w:rPr>
+      </w:pPr>
+      <w:r>
+        <w:rPr>
+          <w:rFonts w:eastAsia="HelveticaNeue" w:cs="HelveticaNeue" w:ascii="DejaVu Math TeX Gyre" w:hAnsi="DejaVu Math TeX Gyre"/>
+          <w:color w:val="000000"/>
+          <w:position w:val="0"/>
+          <w:sz w:val="28"/>
+          <w:sz w:val="28"/>
+          <w:szCs w:val="28"/>
+          <w:vertAlign w:val="baseline"/>
+          <w:lang w:val="it-IT"/>
+        </w:rPr>
+        <w:t xml:space="preserve">Le prime quattro fasi riguardano l'ottenimento di un </w:t>
+      </w:r>
+      <w:r>
+        <w:rPr>
+          <w:rFonts w:eastAsia="HelveticaNeue" w:cs="HelveticaNeue" w:ascii="DejaVu Math TeX Gyre" w:hAnsi="DejaVu Math TeX Gyre"/>
+          <w:color w:val="000000"/>
+          <w:position w:val="0"/>
+          <w:sz w:val="28"/>
+          <w:sz w:val="28"/>
+          <w:szCs w:val="28"/>
+          <w:vertAlign w:val="baseline"/>
+          <w:lang w:val="it-IT"/>
+        </w:rPr>
+        <w:t>A</w:t>
+      </w:r>
+      <w:r>
+        <w:rPr>
+          <w:rFonts w:eastAsia="HelveticaNeue" w:cs="HelveticaNeue" w:ascii="DejaVu Math TeX Gyre" w:hAnsi="DejaVu Math TeX Gyre"/>
+          <w:color w:val="000000"/>
+          <w:position w:val="0"/>
+          <w:sz w:val="28"/>
+          <w:sz w:val="28"/>
+          <w:szCs w:val="28"/>
+          <w:vertAlign w:val="baseline"/>
+          <w:lang w:val="it-IT"/>
+        </w:rPr>
+        <w:t xml:space="preserve">uthorization </w:t>
+      </w:r>
+      <w:r>
+        <w:rPr>
+          <w:rFonts w:eastAsia="HelveticaNeue" w:cs="HelveticaNeue" w:ascii="DejaVu Math TeX Gyre" w:hAnsi="DejaVu Math TeX Gyre"/>
+          <w:color w:val="000000"/>
+          <w:position w:val="0"/>
+          <w:sz w:val="28"/>
+          <w:sz w:val="28"/>
+          <w:szCs w:val="28"/>
+          <w:vertAlign w:val="baseline"/>
+          <w:lang w:val="it-IT"/>
+        </w:rPr>
+        <w:t>G</w:t>
+      </w:r>
+      <w:r>
+        <w:rPr>
+          <w:rFonts w:eastAsia="HelveticaNeue" w:cs="HelveticaNeue" w:ascii="DejaVu Math TeX Gyre" w:hAnsi="DejaVu Math TeX Gyre"/>
+          <w:color w:val="000000"/>
+          <w:position w:val="0"/>
+          <w:sz w:val="28"/>
+          <w:sz w:val="28"/>
+          <w:szCs w:val="28"/>
+          <w:vertAlign w:val="baseline"/>
+          <w:lang w:val="it-IT"/>
+        </w:rPr>
+        <w:t xml:space="preserve">rant e un token di accesso. Il tipo di </w:t>
+      </w:r>
+      <w:r>
+        <w:rPr>
+          <w:rFonts w:eastAsia="HelveticaNeue" w:cs="HelveticaNeue" w:ascii="DejaVu Math TeX Gyre" w:hAnsi="DejaVu Math TeX Gyre"/>
+          <w:color w:val="000000"/>
+          <w:position w:val="0"/>
+          <w:sz w:val="28"/>
+          <w:sz w:val="28"/>
+          <w:szCs w:val="28"/>
+          <w:vertAlign w:val="baseline"/>
+          <w:lang w:val="it-IT"/>
+        </w:rPr>
+        <w:t>A</w:t>
+      </w:r>
+      <w:r>
+        <w:rPr>
+          <w:rFonts w:eastAsia="HelveticaNeue" w:cs="HelveticaNeue" w:ascii="DejaVu Math TeX Gyre" w:hAnsi="DejaVu Math TeX Gyre"/>
+          <w:color w:val="000000"/>
+          <w:position w:val="0"/>
+          <w:sz w:val="28"/>
+          <w:sz w:val="28"/>
+          <w:szCs w:val="28"/>
+          <w:vertAlign w:val="baseline"/>
+          <w:lang w:val="it-IT"/>
+        </w:rPr>
+        <w:t xml:space="preserve">uthorization </w:t>
+      </w:r>
+      <w:r>
+        <w:rPr>
+          <w:rFonts w:eastAsia="HelveticaNeue" w:cs="HelveticaNeue" w:ascii="DejaVu Math TeX Gyre" w:hAnsi="DejaVu Math TeX Gyre"/>
+          <w:color w:val="000000"/>
+          <w:position w:val="0"/>
+          <w:sz w:val="28"/>
+          <w:sz w:val="28"/>
+          <w:szCs w:val="28"/>
+          <w:vertAlign w:val="baseline"/>
+          <w:lang w:val="it-IT"/>
+        </w:rPr>
+        <w:t>G</w:t>
+      </w:r>
+      <w:r>
+        <w:rPr>
+          <w:rFonts w:eastAsia="HelveticaNeue" w:cs="HelveticaNeue" w:ascii="DejaVu Math TeX Gyre" w:hAnsi="DejaVu Math TeX Gyre"/>
+          <w:color w:val="000000"/>
+          <w:position w:val="0"/>
+          <w:sz w:val="28"/>
+          <w:sz w:val="28"/>
+          <w:szCs w:val="28"/>
+          <w:vertAlign w:val="baseline"/>
+          <w:lang w:val="it-IT"/>
+        </w:rPr>
+        <w:t xml:space="preserve">rant dipende dal metodo utilizzato dall'applicazione per richiedere l'autorizzazione e dai </w:t>
+      </w:r>
+      <w:r>
+        <w:rPr>
+          <w:rFonts w:eastAsia="HelveticaNeue" w:cs="HelveticaNeue" w:ascii="DejaVu Math TeX Gyre" w:hAnsi="DejaVu Math TeX Gyre"/>
+          <w:color w:val="000000"/>
+          <w:position w:val="0"/>
+          <w:sz w:val="28"/>
+          <w:sz w:val="28"/>
+          <w:szCs w:val="28"/>
+          <w:vertAlign w:val="baseline"/>
+          <w:lang w:val="it-IT"/>
+        </w:rPr>
+        <w:t>G</w:t>
+      </w:r>
+      <w:r>
+        <w:rPr>
+          <w:rFonts w:eastAsia="HelveticaNeue" w:cs="HelveticaNeue" w:ascii="DejaVu Math TeX Gyre" w:hAnsi="DejaVu Math TeX Gyre"/>
+          <w:color w:val="000000"/>
+          <w:position w:val="0"/>
+          <w:sz w:val="28"/>
+          <w:sz w:val="28"/>
+          <w:szCs w:val="28"/>
+          <w:vertAlign w:val="baseline"/>
+          <w:lang w:val="it-IT"/>
+        </w:rPr>
+        <w:t xml:space="preserve">rant types supportati dall'API. </w:t>
+      </w:r>
+    </w:p>
+    <w:p>
+      <w:pPr>
+        <w:pStyle w:val="Normal"/>
+        <w:widowControl/>
+        <w:spacing w:before="0" w:after="0"/>
+        <w:ind w:left="0" w:right="0" w:hanging="0"/>
+        <w:jc w:val="left"/>
+        <w:rPr>
+          <w:rFonts w:ascii="DejaVu Math TeX Gyre" w:hAnsi="DejaVu Math TeX Gyre" w:eastAsia="HelveticaNeue" w:cs="HelveticaNeue"/>
+          <w:color w:val="000000"/>
+          <w:position w:val="0"/>
+          <w:sz w:val="28"/>
+          <w:sz w:val="28"/>
+          <w:szCs w:val="28"/>
+          <w:vertAlign w:val="baseline"/>
+          <w:lang w:val="it-IT"/>
+        </w:rPr>
+      </w:pPr>
+      <w:r>
+        <w:rPr>
+          <w:rFonts w:eastAsia="HelveticaNeue" w:cs="HelveticaNeue" w:ascii="DejaVu Math TeX Gyre" w:hAnsi="DejaVu Math TeX Gyre"/>
+          <w:color w:val="000000"/>
+          <w:position w:val="0"/>
+          <w:sz w:val="28"/>
+          <w:sz w:val="28"/>
+          <w:szCs w:val="28"/>
+          <w:vertAlign w:val="baseline"/>
+          <w:lang w:val="it-IT"/>
+        </w:rPr>
+      </w:r>
+    </w:p>
+    <w:p>
+      <w:pPr>
+        <w:pStyle w:val="Normal"/>
+        <w:widowControl/>
+        <w:spacing w:before="0" w:after="0"/>
+        <w:ind w:left="0" w:right="0" w:hanging="0"/>
+        <w:jc w:val="left"/>
+        <w:rPr>
+          <w:rFonts w:ascii="DejaVu Math TeX Gyre" w:hAnsi="DejaVu Math TeX Gyre" w:eastAsia="HelveticaNeue" w:cs="HelveticaNeue"/>
+          <w:color w:val="000000"/>
+          <w:position w:val="0"/>
+          <w:sz w:val="28"/>
+          <w:sz w:val="28"/>
+          <w:szCs w:val="28"/>
+          <w:vertAlign w:val="baseline"/>
+          <w:lang w:val="it-IT"/>
+        </w:rPr>
+      </w:pPr>
+      <w:r>
+        <w:rPr>
+          <w:rFonts w:eastAsia="HelveticaNeue" w:cs="HelveticaNeue" w:ascii="DejaVu Math TeX Gyre" w:hAnsi="DejaVu Math TeX Gyre"/>
+          <w:color w:val="000000"/>
+          <w:position w:val="0"/>
+          <w:sz w:val="28"/>
+          <w:sz w:val="28"/>
+          <w:szCs w:val="28"/>
+          <w:vertAlign w:val="baseline"/>
+          <w:lang w:val="it-IT"/>
+        </w:rPr>
+        <w:t>OAuth 2 definisce quattro grant types, ciascuno dei quali è utile in diversi casi:</w:t>
+      </w:r>
+    </w:p>
+    <w:p>
+      <w:pPr>
+        <w:pStyle w:val="Normal"/>
+        <w:widowControl/>
+        <w:numPr>
+          <w:ilvl w:val="0"/>
+          <w:numId w:val="10"/>
+        </w:numPr>
+        <w:tabs>
+          <w:tab w:val="clear" w:pos="709"/>
+          <w:tab w:val="left" w:pos="0" w:leader="none"/>
+        </w:tabs>
+        <w:spacing w:before="0" w:after="0"/>
+        <w:ind w:left="287" w:right="0" w:hanging="287"/>
+        <w:jc w:val="left"/>
+        <w:rPr>
+          <w:rFonts w:ascii="DejaVu Math TeX Gyre" w:hAnsi="DejaVu Math TeX Gyre"/>
+          <w:color w:val="000000"/>
+          <w:sz w:val="28"/>
+          <w:szCs w:val="28"/>
+          <w:lang w:val="it-IT"/>
+        </w:rPr>
+      </w:pPr>
+      <w:r>
+        <w:rPr>
+          <w:rFonts w:eastAsia="HelveticaNeue" w:cs="HelveticaNeue" w:ascii="DejaVu Math TeX Gyre" w:hAnsi="DejaVu Math TeX Gyre"/>
+          <w:i/>
+          <w:iCs/>
+          <w:color w:val="000000"/>
+          <w:position w:val="0"/>
+          <w:sz w:val="28"/>
+          <w:sz w:val="28"/>
+          <w:szCs w:val="28"/>
+          <w:vertAlign w:val="baseline"/>
+          <w:lang w:val="it-IT"/>
+        </w:rPr>
+        <w:t>Codice di autorizzazione</w:t>
+      </w:r>
+      <w:r>
+        <w:rPr>
+          <w:rFonts w:eastAsia="HelveticaNeue" w:cs="HelveticaNeue" w:ascii="DejaVu Math TeX Gyre" w:hAnsi="DejaVu Math TeX Gyre"/>
+          <w:color w:val="000000"/>
+          <w:position w:val="0"/>
+          <w:sz w:val="28"/>
+          <w:sz w:val="28"/>
+          <w:szCs w:val="28"/>
+          <w:vertAlign w:val="baseline"/>
+          <w:lang w:val="it-IT"/>
+        </w:rPr>
+        <w:t>: utilizzato con applicazioni lato server</w:t>
+      </w:r>
+    </w:p>
+    <w:p>
+      <w:pPr>
+        <w:pStyle w:val="Normal"/>
+        <w:widowControl/>
+        <w:numPr>
+          <w:ilvl w:val="0"/>
+          <w:numId w:val="10"/>
+        </w:numPr>
+        <w:tabs>
+          <w:tab w:val="clear" w:pos="709"/>
+          <w:tab w:val="left" w:pos="0" w:leader="none"/>
+        </w:tabs>
+        <w:spacing w:before="0" w:after="0"/>
+        <w:ind w:left="287" w:right="0" w:hanging="287"/>
+        <w:jc w:val="left"/>
+        <w:rPr>
+          <w:rFonts w:ascii="DejaVu Math TeX Gyre" w:hAnsi="DejaVu Math TeX Gyre"/>
+          <w:color w:val="000000"/>
+          <w:sz w:val="28"/>
+          <w:szCs w:val="28"/>
+          <w:lang w:val="it-IT"/>
+        </w:rPr>
+      </w:pPr>
+      <w:r>
+        <w:rPr>
+          <w:rFonts w:eastAsia="HelveticaNeue" w:cs="HelveticaNeue" w:ascii="DejaVu Math TeX Gyre" w:hAnsi="DejaVu Math TeX Gyre"/>
+          <w:i/>
+          <w:iCs/>
+          <w:color w:val="000000"/>
+          <w:position w:val="0"/>
+          <w:sz w:val="28"/>
+          <w:sz w:val="28"/>
+          <w:szCs w:val="28"/>
+          <w:vertAlign w:val="baseline"/>
+          <w:lang w:val="it-IT"/>
+        </w:rPr>
+        <w:t>Implicito</w:t>
+      </w:r>
+      <w:r>
+        <w:rPr>
+          <w:rFonts w:eastAsia="HelveticaNeue" w:cs="HelveticaNeue" w:ascii="DejaVu Math TeX Gyre" w:hAnsi="DejaVu Math TeX Gyre"/>
+          <w:color w:val="000000"/>
+          <w:position w:val="0"/>
+          <w:sz w:val="28"/>
+          <w:sz w:val="28"/>
+          <w:szCs w:val="28"/>
+          <w:vertAlign w:val="baseline"/>
+          <w:lang w:val="it-IT"/>
+        </w:rPr>
+        <w:t>: utilizzato con le app mobili o le applicazioni Web dove la confidenzialità del segreto non è garantita(applicazioni eseguite sul dispositivo dell'utente)</w:t>
+      </w:r>
+    </w:p>
+    <w:p>
+      <w:pPr>
+        <w:pStyle w:val="Normal"/>
+        <w:widowControl/>
+        <w:spacing w:before="0" w:after="0"/>
+        <w:ind w:left="0" w:right="0" w:hanging="0"/>
+        <w:jc w:val="left"/>
+        <w:rPr>
+          <w:rFonts w:eastAsia="HelveticaNeue" w:cs="HelveticaNeue"/>
+          <w:position w:val="0"/>
+          <w:sz w:val="28"/>
+          <w:vertAlign w:val="baseline"/>
+        </w:rPr>
+      </w:pPr>
+      <w:r>
+        <w:rPr>
+          <w:rFonts w:ascii="DejaVu Math TeX Gyre" w:hAnsi="DejaVu Math TeX Gyre"/>
+          <w:color w:val="000000"/>
+          <w:sz w:val="28"/>
+          <w:szCs w:val="28"/>
+          <w:lang w:val="it-IT"/>
+        </w:rPr>
+      </w:r>
+    </w:p>
+    <w:p>
+      <w:pPr>
+        <w:pStyle w:val="Normal"/>
+        <w:widowControl/>
+        <w:numPr>
+          <w:ilvl w:val="0"/>
+          <w:numId w:val="10"/>
+        </w:numPr>
+        <w:tabs>
+          <w:tab w:val="clear" w:pos="709"/>
+          <w:tab w:val="left" w:pos="0" w:leader="none"/>
+        </w:tabs>
+        <w:spacing w:before="0" w:after="0"/>
+        <w:ind w:left="287" w:right="0" w:hanging="287"/>
+        <w:jc w:val="left"/>
+        <w:rPr>
+          <w:rFonts w:ascii="DejaVu Math TeX Gyre" w:hAnsi="DejaVu Math TeX Gyre"/>
+          <w:color w:val="000000"/>
+          <w:sz w:val="28"/>
+          <w:szCs w:val="28"/>
+          <w:lang w:val="it-IT"/>
+        </w:rPr>
+      </w:pPr>
+      <w:r>
+        <w:rPr>
+          <w:rFonts w:eastAsia="HelveticaNeue" w:cs="HelveticaNeue" w:ascii="DejaVu Math TeX Gyre" w:hAnsi="DejaVu Math TeX Gyre"/>
+          <w:i/>
+          <w:iCs/>
+          <w:color w:val="000000"/>
+          <w:position w:val="0"/>
+          <w:sz w:val="28"/>
+          <w:sz w:val="28"/>
+          <w:szCs w:val="28"/>
+          <w:vertAlign w:val="baseline"/>
+          <w:lang w:val="it-IT"/>
+        </w:rPr>
+        <w:t>Credenziali password proprietario risorse</w:t>
+      </w:r>
+      <w:r>
+        <w:rPr>
+          <w:rFonts w:eastAsia="HelveticaNeue" w:cs="HelveticaNeue" w:ascii="DejaVu Math TeX Gyre" w:hAnsi="DejaVu Math TeX Gyre"/>
+          <w:color w:val="000000"/>
+          <w:position w:val="0"/>
+          <w:sz w:val="28"/>
+          <w:sz w:val="28"/>
+          <w:szCs w:val="28"/>
+          <w:vertAlign w:val="baseline"/>
+          <w:lang w:val="it-IT"/>
+        </w:rPr>
+        <w:t>: utilizzate con applicazioni attendibili, come quelle di proprietà del servizio stesso. Massima credenzialità all’App dandogli le password di accesso (situazioni in cui sono sia client, colui che inserisce le info, sia colui che le gestisce)</w:t>
+      </w:r>
+    </w:p>
+    <w:p>
+      <w:pPr>
+        <w:pStyle w:val="Normal"/>
+        <w:widowControl/>
+        <w:spacing w:before="0" w:after="0"/>
+        <w:ind w:left="0" w:right="0" w:hanging="0"/>
+        <w:jc w:val="left"/>
+        <w:rPr>
+          <w:rFonts w:eastAsia="HelveticaNeue" w:cs="HelveticaNeue"/>
+          <w:position w:val="0"/>
+          <w:sz w:val="28"/>
+          <w:vertAlign w:val="baseline"/>
+        </w:rPr>
+      </w:pPr>
+      <w:r>
+        <w:rPr>
+          <w:rFonts w:ascii="DejaVu Math TeX Gyre" w:hAnsi="DejaVu Math TeX Gyre"/>
+          <w:color w:val="000000"/>
+          <w:sz w:val="28"/>
+          <w:szCs w:val="28"/>
+          <w:lang w:val="it-IT"/>
+        </w:rPr>
+      </w:r>
+    </w:p>
+    <w:p>
+      <w:pPr>
+        <w:pStyle w:val="Normal"/>
+        <w:widowControl/>
+        <w:numPr>
+          <w:ilvl w:val="0"/>
+          <w:numId w:val="10"/>
+        </w:numPr>
+        <w:tabs>
+          <w:tab w:val="clear" w:pos="709"/>
+          <w:tab w:val="left" w:pos="0" w:leader="none"/>
+        </w:tabs>
+        <w:spacing w:before="0" w:after="0"/>
+        <w:ind w:left="287" w:right="0" w:hanging="287"/>
+        <w:jc w:val="left"/>
+        <w:rPr>
+          <w:rFonts w:ascii="DejaVu Math TeX Gyre" w:hAnsi="DejaVu Math TeX Gyre"/>
+          <w:color w:val="000000"/>
+          <w:sz w:val="28"/>
+          <w:szCs w:val="28"/>
+          <w:lang w:val="it-IT"/>
+        </w:rPr>
+      </w:pPr>
+      <w:r>
+        <w:rPr>
+          <w:rFonts w:eastAsia="HelveticaNeue" w:cs="HelveticaNeue" w:ascii="DejaVu Math TeX Gyre" w:hAnsi="DejaVu Math TeX Gyre"/>
+          <w:i/>
+          <w:iCs/>
+          <w:color w:val="000000"/>
+          <w:position w:val="0"/>
+          <w:sz w:val="28"/>
+          <w:sz w:val="28"/>
+          <w:szCs w:val="28"/>
+          <w:vertAlign w:val="baseline"/>
+          <w:lang w:val="it-IT"/>
+        </w:rPr>
+        <w:t>Credenziali client</w:t>
+      </w:r>
+      <w:r>
+        <w:rPr>
+          <w:rFonts w:eastAsia="HelveticaNeue" w:cs="HelveticaNeue" w:ascii="DejaVu Math TeX Gyre" w:hAnsi="DejaVu Math TeX Gyre"/>
+          <w:color w:val="000000"/>
+          <w:position w:val="0"/>
+          <w:sz w:val="28"/>
+          <w:sz w:val="28"/>
+          <w:szCs w:val="28"/>
+          <w:vertAlign w:val="baseline"/>
+          <w:lang w:val="it-IT"/>
+        </w:rPr>
+        <w:t>: utilizzate con l'accesso all'API delle applicazioni</w:t>
+      </w:r>
+    </w:p>
+    <w:p>
+      <w:pPr>
+        <w:pStyle w:val="Normal"/>
+        <w:widowControl/>
+        <w:spacing w:before="0" w:after="0"/>
+        <w:ind w:left="0" w:right="0" w:hanging="0"/>
+        <w:jc w:val="left"/>
+        <w:rPr>
+          <w:rFonts w:ascii="DejaVu Math TeX Gyre" w:hAnsi="DejaVu Math TeX Gyre"/>
+          <w:color w:val="000000"/>
+          <w:sz w:val="28"/>
+          <w:szCs w:val="28"/>
+          <w:lang w:val="it-IT"/>
+        </w:rPr>
+      </w:pPr>
+      <w:r>
+        <w:rPr>
+          <w:rFonts w:ascii="DejaVu Math TeX Gyre" w:hAnsi="DejaVu Math TeX Gyre"/>
+          <w:color w:val="000000"/>
+          <w:sz w:val="28"/>
+          <w:szCs w:val="28"/>
+          <w:lang w:val="it-IT"/>
+        </w:rPr>
+      </w:r>
+    </w:p>
+    <w:p>
+      <w:pPr>
+        <w:pStyle w:val="Normal"/>
+        <w:widowControl/>
+        <w:spacing w:before="0" w:after="0"/>
+        <w:ind w:left="0" w:right="0" w:hanging="0"/>
+        <w:jc w:val="left"/>
+        <w:rPr>
+          <w:rFonts w:ascii="DejaVu Math TeX Gyre" w:hAnsi="DejaVu Math TeX Gyre" w:eastAsia="HelveticaNeue" w:cs="HelveticaNeue"/>
+          <w:color w:val="000000"/>
+          <w:position w:val="0"/>
+          <w:sz w:val="28"/>
+          <w:sz w:val="28"/>
+          <w:szCs w:val="28"/>
+          <w:vertAlign w:val="baseline"/>
+          <w:lang w:val="it-IT"/>
+        </w:rPr>
+      </w:pPr>
+      <w:r>
+        <w:rPr>
+          <w:rFonts w:eastAsia="HelveticaNeue" w:cs="HelveticaNeue" w:ascii="DejaVu Math TeX Gyre" w:hAnsi="DejaVu Math TeX Gyre"/>
+          <w:color w:val="000000"/>
+          <w:position w:val="0"/>
+          <w:sz w:val="28"/>
+          <w:sz w:val="28"/>
+          <w:szCs w:val="28"/>
+          <w:vertAlign w:val="baseline"/>
+          <w:lang w:val="it-IT"/>
+        </w:rPr>
+        <w:t>Il tipo di concessione del codice di autorizzazione è il più comunemente utilizzato perché è ottimizzato per le applicazioni lato server, dove il codice sorgente non è esposto pubblicamente e la riservatezza del client secret può essere gestita.</w:t>
+      </w:r>
+    </w:p>
+    <w:p>
+      <w:pPr>
+        <w:pStyle w:val="Normal"/>
+        <w:widowControl/>
+        <w:spacing w:before="0" w:after="0"/>
+        <w:ind w:left="0" w:right="0" w:hanging="0"/>
+        <w:jc w:val="left"/>
+        <w:rPr>
+          <w:rFonts w:ascii="DejaVu Math TeX Gyre" w:hAnsi="DejaVu Math TeX Gyre" w:eastAsia="HelveticaNeue" w:cs="HelveticaNeue"/>
+          <w:color w:val="000000"/>
+          <w:position w:val="0"/>
+          <w:sz w:val="28"/>
+          <w:sz w:val="28"/>
+          <w:szCs w:val="28"/>
+          <w:vertAlign w:val="baseline"/>
+          <w:lang w:val="it-IT"/>
+        </w:rPr>
+      </w:pPr>
+      <w:r>
+        <w:rPr>
+          <w:rFonts w:eastAsia="HelveticaNeue" w:cs="HelveticaNeue" w:ascii="DejaVu Math TeX Gyre" w:hAnsi="DejaVu Math TeX Gyre"/>
+          <w:color w:val="000000"/>
+          <w:position w:val="0"/>
+          <w:sz w:val="28"/>
+          <w:sz w:val="28"/>
+          <w:szCs w:val="28"/>
+          <w:vertAlign w:val="baseline"/>
+          <w:lang w:val="it-IT"/>
+        </w:rPr>
+      </w:r>
+    </w:p>
+    <w:p>
+      <w:pPr>
+        <w:pStyle w:val="Normal"/>
+        <w:widowControl/>
+        <w:spacing w:before="0" w:after="0"/>
+        <w:ind w:left="0" w:right="0" w:hanging="0"/>
+        <w:jc w:val="left"/>
+        <w:rPr>
+          <w:rFonts w:ascii="DejaVu Math TeX Gyre" w:hAnsi="DejaVu Math TeX Gyre" w:eastAsia="HelveticaNeue" w:cs="HelveticaNeue"/>
+          <w:color w:val="000000"/>
+          <w:position w:val="0"/>
+          <w:sz w:val="28"/>
+          <w:sz w:val="28"/>
+          <w:szCs w:val="28"/>
+          <w:vertAlign w:val="baseline"/>
+          <w:lang w:val="it-IT"/>
+        </w:rPr>
+      </w:pPr>
+      <w:r>
+        <w:rPr>
+          <w:rFonts w:eastAsia="HelveticaNeue" w:cs="HelveticaNeue" w:ascii="DejaVu Math TeX Gyre" w:hAnsi="DejaVu Math TeX Gyre"/>
+          <w:color w:val="000000"/>
+          <w:position w:val="0"/>
+          <w:sz w:val="28"/>
+          <w:sz w:val="28"/>
+          <w:szCs w:val="28"/>
+          <w:vertAlign w:val="baseline"/>
+          <w:lang w:val="it-IT"/>
+        </w:rPr>
+        <w:t>Questo è un flusso basato sul reindirizzamento, il che significa che l'applicazione deve essere in grado di interagire con lo user-agent (ovvero il browser Web dell'utente) e ricevere i codici di autorizzazione API che vengono instradati tramite l’user-agent.</w:t>
+      </w:r>
+    </w:p>
+    <w:p>
+      <w:pPr>
+        <w:pStyle w:val="Normal"/>
+        <w:widowControl/>
+        <w:spacing w:before="0" w:after="0"/>
+        <w:ind w:left="0" w:right="0" w:hanging="0"/>
+        <w:jc w:val="left"/>
+        <w:rPr>
+          <w:rFonts w:ascii="DejaVu Math TeX Gyre" w:hAnsi="DejaVu Math TeX Gyre"/>
+          <w:color w:val="000000"/>
+          <w:sz w:val="28"/>
+          <w:szCs w:val="28"/>
+          <w:lang w:val="it-IT"/>
+        </w:rPr>
+      </w:pPr>
+      <w:r>
+        <w:rPr>
+          <w:rFonts w:ascii="DejaVu Math TeX Gyre" w:hAnsi="DejaVu Math TeX Gyre"/>
+          <w:color w:val="000000"/>
+          <w:sz w:val="28"/>
+          <w:szCs w:val="28"/>
+          <w:lang w:val="it-IT"/>
+        </w:rPr>
+      </w:r>
+    </w:p>
+    <w:p>
+      <w:pPr>
+        <w:pStyle w:val="Normal"/>
+        <w:widowControl/>
+        <w:spacing w:before="0" w:after="0"/>
+        <w:ind w:left="0" w:right="0" w:hanging="0"/>
+        <w:jc w:val="left"/>
+        <w:rPr>
+          <w:rFonts w:ascii="DejaVu Math TeX Gyre" w:hAnsi="DejaVu Math TeX Gyre" w:eastAsia="HelveticaNeue" w:cs="HelveticaNeue"/>
+          <w:b/>
+          <w:b/>
+          <w:bCs/>
+          <w:i/>
+          <w:i/>
+          <w:iCs/>
+          <w:color w:val="000000"/>
+          <w:position w:val="0"/>
+          <w:sz w:val="28"/>
+          <w:sz w:val="28"/>
+          <w:szCs w:val="28"/>
+          <w:vertAlign w:val="baseline"/>
+          <w:lang w:val="it-IT"/>
+        </w:rPr>
+      </w:pPr>
+      <w:r>
+        <w:rPr>
+          <w:rFonts w:eastAsia="HelveticaNeue" w:cs="HelveticaNeue" w:ascii="DejaVu Math TeX Gyre" w:hAnsi="DejaVu Math TeX Gyre"/>
+          <w:b/>
+          <w:bCs/>
+          <w:i/>
+          <w:iCs/>
+          <w:color w:val="000000"/>
+          <w:position w:val="0"/>
+          <w:sz w:val="28"/>
+          <w:sz w:val="28"/>
+          <w:szCs w:val="28"/>
+          <w:vertAlign w:val="baseline"/>
+          <w:lang w:val="it-IT"/>
+        </w:rPr>
+        <w:t>Registrazione dell’App</w:t>
+      </w:r>
+    </w:p>
+    <w:p>
+      <w:pPr>
+        <w:pStyle w:val="Normal"/>
+        <w:widowControl/>
+        <w:spacing w:before="0" w:after="0"/>
+        <w:ind w:left="0" w:right="0" w:hanging="0"/>
+        <w:jc w:val="left"/>
+        <w:rPr>
+          <w:rFonts w:ascii="DejaVu Math TeX Gyre" w:hAnsi="DejaVu Math TeX Gyre" w:eastAsia="HelveticaNeue" w:cs="HelveticaNeue"/>
+          <w:b/>
+          <w:b/>
+          <w:bCs/>
+          <w:color w:val="000000"/>
+          <w:position w:val="0"/>
+          <w:sz w:val="28"/>
+          <w:sz w:val="28"/>
+          <w:szCs w:val="28"/>
+          <w:vertAlign w:val="baseline"/>
+          <w:lang w:val="it-IT"/>
+        </w:rPr>
+      </w:pPr>
+      <w:r>
+        <w:rPr>
+          <w:rFonts w:eastAsia="HelveticaNeue" w:cs="HelveticaNeue" w:ascii="DejaVu Math TeX Gyre" w:hAnsi="DejaVu Math TeX Gyre"/>
+          <w:b/>
+          <w:bCs/>
+          <w:color w:val="000000"/>
+          <w:position w:val="0"/>
+          <w:sz w:val="28"/>
+          <w:sz w:val="28"/>
+          <w:szCs w:val="28"/>
+          <w:vertAlign w:val="baseline"/>
+          <w:lang w:val="it-IT"/>
+        </w:rPr>
+      </w:r>
+    </w:p>
+    <w:p>
+      <w:pPr>
+        <w:pStyle w:val="Normal"/>
+        <w:widowControl/>
+        <w:spacing w:before="0" w:after="0"/>
+        <w:ind w:left="0" w:right="0" w:hanging="0"/>
+        <w:jc w:val="left"/>
+        <w:rPr>
+          <w:rFonts w:ascii="DejaVu Math TeX Gyre" w:hAnsi="DejaVu Math TeX Gyre" w:eastAsia="HelveticaNeue" w:cs="HelveticaNeue"/>
+          <w:color w:val="000000"/>
+          <w:position w:val="0"/>
+          <w:sz w:val="28"/>
+          <w:sz w:val="28"/>
+          <w:szCs w:val="28"/>
+          <w:vertAlign w:val="baseline"/>
+          <w:lang w:val="it-IT"/>
+        </w:rPr>
+      </w:pPr>
+      <w:r>
+        <w:rPr>
+          <w:rFonts w:eastAsia="HelveticaNeue" w:cs="HelveticaNeue" w:ascii="DejaVu Math TeX Gyre" w:hAnsi="DejaVu Math TeX Gyre"/>
+          <w:color w:val="000000"/>
+          <w:position w:val="0"/>
+          <w:sz w:val="28"/>
+          <w:sz w:val="28"/>
+          <w:szCs w:val="28"/>
+          <w:vertAlign w:val="baseline"/>
+          <w:lang w:val="it-IT"/>
+        </w:rPr>
+        <w:t>Prima di utilizzare OAuth con la tua applicazione, devi registrare la tua domanda con il servizio (service provider), tramite un modulo di registrazione nella sezione "sviluppatore" o "API" del sito web del servizio, dove fornirai le seguenti informazioni (e probabilmente dettagli sulla tua domanda): Nome dell'applicazione, URL di reindirizzamento del sito Web dell'applicazione o URL di richiamata.</w:t>
+      </w:r>
+    </w:p>
+    <w:p>
+      <w:pPr>
+        <w:pStyle w:val="Normal"/>
+        <w:widowControl/>
+        <w:spacing w:before="0" w:after="0"/>
+        <w:ind w:left="0" w:right="0" w:hanging="0"/>
+        <w:jc w:val="left"/>
+        <w:rPr>
+          <w:rFonts w:ascii="DejaVu Math TeX Gyre" w:hAnsi="DejaVu Math TeX Gyre" w:eastAsia="HelveticaNeue" w:cs="HelveticaNeue"/>
+          <w:color w:val="000000"/>
+          <w:position w:val="0"/>
+          <w:sz w:val="28"/>
+          <w:sz w:val="28"/>
+          <w:szCs w:val="28"/>
+          <w:vertAlign w:val="baseline"/>
+          <w:lang w:val="it-IT"/>
+        </w:rPr>
+      </w:pPr>
+      <w:r>
+        <w:rPr>
+          <w:rFonts w:eastAsia="HelveticaNeue" w:cs="HelveticaNeue" w:ascii="DejaVu Math TeX Gyre" w:hAnsi="DejaVu Math TeX Gyre"/>
+          <w:color w:val="000000"/>
+          <w:position w:val="0"/>
+          <w:sz w:val="28"/>
+          <w:sz w:val="28"/>
+          <w:szCs w:val="28"/>
+          <w:vertAlign w:val="baseline"/>
+          <w:lang w:val="it-IT"/>
+        </w:rPr>
+      </w:r>
+    </w:p>
+    <w:p>
+      <w:pPr>
+        <w:pStyle w:val="Normal"/>
+        <w:widowControl/>
+        <w:spacing w:before="0" w:after="0"/>
+        <w:ind w:left="0" w:right="0" w:hanging="0"/>
+        <w:jc w:val="left"/>
+        <w:rPr>
+          <w:rFonts w:ascii="DejaVu Math TeX Gyre" w:hAnsi="DejaVu Math TeX Gyre" w:eastAsia="HelveticaNeue" w:cs="HelveticaNeue"/>
+          <w:color w:val="000000"/>
+          <w:position w:val="0"/>
+          <w:sz w:val="28"/>
+          <w:sz w:val="28"/>
+          <w:szCs w:val="28"/>
+          <w:vertAlign w:val="baseline"/>
+          <w:lang w:val="it-IT"/>
+        </w:rPr>
+      </w:pPr>
+      <w:r>
+        <w:rPr>
+          <w:rFonts w:eastAsia="HelveticaNeue" w:cs="HelveticaNeue" w:ascii="DejaVu Math TeX Gyre" w:hAnsi="DejaVu Math TeX Gyre"/>
+          <w:color w:val="000000"/>
+          <w:position w:val="0"/>
+          <w:sz w:val="28"/>
+          <w:sz w:val="28"/>
+          <w:szCs w:val="28"/>
+          <w:vertAlign w:val="baseline"/>
+          <w:lang w:val="it-IT"/>
+        </w:rPr>
+        <w:t>L'URI di reindirizzamento è il punto in cui il servizio reindirizza l'utente dopo aver autorizzato (o rifiutato) l'applicazione, e quindi la parte della tua applicazione che gestirà i codici di autorizzazione o token di accesso.</w:t>
+      </w:r>
+    </w:p>
+    <w:p>
+      <w:pPr>
+        <w:pStyle w:val="Normal"/>
+        <w:widowControl/>
+        <w:spacing w:before="0" w:after="0"/>
+        <w:ind w:left="0" w:right="0" w:hanging="0"/>
+        <w:jc w:val="left"/>
+        <w:rPr>
+          <w:rFonts w:ascii="DejaVu Math TeX Gyre" w:hAnsi="DejaVu Math TeX Gyre" w:eastAsia="HelveticaNeue" w:cs="HelveticaNeue"/>
+          <w:color w:val="000000"/>
+          <w:position w:val="0"/>
+          <w:sz w:val="28"/>
+          <w:sz w:val="28"/>
+          <w:szCs w:val="28"/>
+          <w:vertAlign w:val="baseline"/>
+          <w:lang w:val="it-IT"/>
+        </w:rPr>
+      </w:pPr>
+      <w:r>
+        <w:rPr>
+          <w:rFonts w:eastAsia="HelveticaNeue" w:cs="HelveticaNeue" w:ascii="DejaVu Math TeX Gyre" w:hAnsi="DejaVu Math TeX Gyre"/>
+          <w:color w:val="000000"/>
+          <w:position w:val="0"/>
+          <w:sz w:val="28"/>
+          <w:sz w:val="28"/>
+          <w:szCs w:val="28"/>
+          <w:vertAlign w:val="baseline"/>
+          <w:lang w:val="it-IT"/>
+        </w:rPr>
+      </w:r>
+    </w:p>
+    <w:p>
+      <w:pPr>
+        <w:pStyle w:val="Normal"/>
+        <w:widowControl/>
+        <w:spacing w:before="0" w:after="0"/>
+        <w:ind w:left="0" w:right="0" w:hanging="0"/>
+        <w:jc w:val="left"/>
+        <w:rPr>
+          <w:rFonts w:ascii="DejaVu Math TeX Gyre" w:hAnsi="DejaVu Math TeX Gyre" w:eastAsia="HelveticaNeue" w:cs="HelveticaNeue"/>
+          <w:color w:val="000000"/>
+          <w:position w:val="0"/>
+          <w:sz w:val="28"/>
+          <w:sz w:val="28"/>
+          <w:szCs w:val="28"/>
+          <w:vertAlign w:val="baseline"/>
+          <w:lang w:val="it-IT"/>
+        </w:rPr>
+      </w:pPr>
+      <w:r>
+        <w:rPr>
+          <w:rFonts w:eastAsia="HelveticaNeue" w:cs="HelveticaNeue" w:ascii="DejaVu Math TeX Gyre" w:hAnsi="DejaVu Math TeX Gyre"/>
+          <w:color w:val="000000"/>
+          <w:position w:val="0"/>
+          <w:sz w:val="28"/>
+          <w:sz w:val="28"/>
+          <w:szCs w:val="28"/>
+          <w:vertAlign w:val="baseline"/>
+          <w:lang w:val="it-IT"/>
+        </w:rPr>
+        <w:t>Una volta che la tua domanda è stata registrata, il servizio emetterà "credenziali client" sotto forma di identificativo cliente e client secret.</w:t>
+      </w:r>
+    </w:p>
+    <w:p>
+      <w:pPr>
+        <w:pStyle w:val="Normal"/>
+        <w:widowControl/>
+        <w:spacing w:before="0" w:after="0"/>
+        <w:ind w:left="0" w:right="0" w:hanging="0"/>
+        <w:jc w:val="left"/>
+        <w:rPr>
+          <w:rFonts w:ascii="DejaVu Math TeX Gyre" w:hAnsi="DejaVu Math TeX Gyre" w:eastAsia="HelveticaNeue" w:cs="HelveticaNeue"/>
+          <w:color w:val="000000"/>
+          <w:position w:val="0"/>
+          <w:sz w:val="28"/>
+          <w:sz w:val="28"/>
+          <w:szCs w:val="28"/>
+          <w:vertAlign w:val="baseline"/>
+          <w:lang w:val="it-IT"/>
+        </w:rPr>
+      </w:pPr>
+      <w:r>
+        <w:rPr>
+          <w:rFonts w:eastAsia="HelveticaNeue" w:cs="HelveticaNeue" w:ascii="DejaVu Math TeX Gyre" w:hAnsi="DejaVu Math TeX Gyre"/>
+          <w:color w:val="000000"/>
+          <w:position w:val="0"/>
+          <w:sz w:val="28"/>
+          <w:sz w:val="28"/>
+          <w:szCs w:val="28"/>
+          <w:vertAlign w:val="baseline"/>
+          <w:lang w:val="it-IT"/>
+        </w:rPr>
+        <w:t>L'ID client è una stringa esposta pubblicamente che viene utilizzata dall'API del servizio per identificare l'applicazione e viene anche utilizzata per creare URL di autorizzazione che vengono presentati agli utenti.</w:t>
+      </w:r>
+    </w:p>
+    <w:p>
+      <w:pPr>
+        <w:pStyle w:val="Normal"/>
+        <w:widowControl/>
+        <w:spacing w:before="0" w:after="0"/>
+        <w:ind w:left="0" w:right="0" w:hanging="0"/>
+        <w:jc w:val="left"/>
+        <w:rPr>
+          <w:rFonts w:ascii="DejaVu Math TeX Gyre" w:hAnsi="DejaVu Math TeX Gyre" w:eastAsia="HelveticaNeue" w:cs="HelveticaNeue"/>
+          <w:color w:val="000000"/>
+          <w:position w:val="0"/>
+          <w:sz w:val="28"/>
+          <w:sz w:val="28"/>
+          <w:szCs w:val="28"/>
+          <w:vertAlign w:val="baseline"/>
+          <w:lang w:val="it-IT"/>
+        </w:rPr>
+      </w:pPr>
+      <w:r>
+        <w:rPr>
+          <w:rFonts w:eastAsia="HelveticaNeue" w:cs="HelveticaNeue" w:ascii="DejaVu Math TeX Gyre" w:hAnsi="DejaVu Math TeX Gyre"/>
+          <w:color w:val="000000"/>
+          <w:position w:val="0"/>
+          <w:sz w:val="28"/>
+          <w:sz w:val="28"/>
+          <w:szCs w:val="28"/>
+          <w:vertAlign w:val="baseline"/>
+          <w:lang w:val="it-IT"/>
+        </w:rPr>
+        <w:t>Il client secret viene utilizzato per autenticare l'identità dell'applicazione nell'API del servizio quando l'applicazione richiede di accedere all'account di un utente e deve essere mantenuta privata tra l'applicazione e l'API.</w:t>
+      </w:r>
+    </w:p>
+    <w:p>
+      <w:pPr>
+        <w:pStyle w:val="Normal"/>
+        <w:widowControl/>
+        <w:spacing w:before="0" w:after="0"/>
+        <w:ind w:left="0" w:right="0" w:hanging="0"/>
+        <w:jc w:val="left"/>
+        <w:rPr>
+          <w:rFonts w:ascii="DejaVu Math TeX Gyre" w:hAnsi="DejaVu Math TeX Gyre" w:eastAsia="HelveticaNeue" w:cs="HelveticaNeue"/>
+          <w:color w:val="000000"/>
+          <w:position w:val="0"/>
+          <w:sz w:val="28"/>
+          <w:sz w:val="28"/>
+          <w:szCs w:val="28"/>
+          <w:vertAlign w:val="baseline"/>
+          <w:lang w:val="it-IT"/>
+        </w:rPr>
+      </w:pPr>
+      <w:r>
+        <w:rPr>
+          <w:rFonts w:eastAsia="HelveticaNeue" w:cs="HelveticaNeue" w:ascii="DejaVu Math TeX Gyre" w:hAnsi="DejaVu Math TeX Gyre"/>
+          <w:color w:val="000000"/>
+          <w:position w:val="0"/>
+          <w:sz w:val="28"/>
+          <w:sz w:val="28"/>
+          <w:szCs w:val="28"/>
+          <w:vertAlign w:val="baseline"/>
+          <w:lang w:val="it-IT"/>
+        </w:rPr>
+      </w:r>
+    </w:p>
+    <w:p>
+      <w:pPr>
+        <w:pStyle w:val="Normal"/>
+        <w:widowControl/>
+        <w:spacing w:before="0" w:after="0"/>
+        <w:ind w:left="0" w:right="0" w:hanging="0"/>
+        <w:jc w:val="left"/>
+        <w:rPr>
+          <w:rFonts w:ascii="DejaVu Math TeX Gyre" w:hAnsi="DejaVu Math TeX Gyre" w:eastAsia="HelveticaNeue" w:cs="HelveticaNeue"/>
+          <w:color w:val="000000"/>
+          <w:position w:val="0"/>
+          <w:sz w:val="28"/>
+          <w:sz w:val="28"/>
+          <w:szCs w:val="28"/>
+          <w:vertAlign w:val="baseline"/>
+          <w:lang w:val="it-IT"/>
+        </w:rPr>
+      </w:pPr>
+      <w:r>
+        <w:rPr>
+          <w:rFonts w:eastAsia="HelveticaNeue" w:cs="HelveticaNeue" w:ascii="DejaVu Math TeX Gyre" w:hAnsi="DejaVu Math TeX Gyre"/>
+          <w:b/>
+          <w:bCs/>
+          <w:color w:val="000000"/>
+          <w:position w:val="0"/>
+          <w:sz w:val="28"/>
+          <w:sz w:val="28"/>
+          <w:szCs w:val="28"/>
+          <w:vertAlign w:val="baseline"/>
+          <w:lang w:val="it-IT"/>
+        </w:rPr>
+        <w:t>Due tipi di accesso:</w:t>
+      </w:r>
+    </w:p>
+    <w:p>
+      <w:pPr>
+        <w:pStyle w:val="Normal"/>
+        <w:widowControl/>
+        <w:numPr>
+          <w:ilvl w:val="0"/>
+          <w:numId w:val="11"/>
+        </w:numPr>
+        <w:spacing w:before="0" w:after="0"/>
+        <w:jc w:val="left"/>
+        <w:rPr/>
+      </w:pPr>
+      <w:r>
+        <w:rPr>
+          <w:rFonts w:eastAsia="HelveticaNeue" w:cs="HelveticaNeue" w:ascii="DejaVu Math TeX Gyre" w:hAnsi="DejaVu Math TeX Gyre"/>
+          <w:i/>
+          <w:iCs/>
+          <w:color w:val="000000"/>
+          <w:position w:val="0"/>
+          <w:sz w:val="28"/>
+          <w:sz w:val="28"/>
+          <w:szCs w:val="28"/>
+          <w:vertAlign w:val="baseline"/>
+          <w:lang w:val="it-IT"/>
+        </w:rPr>
+        <w:t>User authentication:</w:t>
+      </w:r>
+      <w:r>
+        <w:rPr>
+          <w:rFonts w:eastAsia="HelveticaNeue" w:cs="HelveticaNeue" w:ascii="DejaVu Math TeX Gyre" w:hAnsi="DejaVu Math TeX Gyre"/>
+          <w:color w:val="000000"/>
+          <w:position w:val="0"/>
+          <w:sz w:val="28"/>
+          <w:sz w:val="28"/>
+          <w:szCs w:val="28"/>
+          <w:vertAlign w:val="baseline"/>
+          <w:lang w:val="it-IT"/>
+        </w:rPr>
+        <w:t xml:space="preserve"> username e password per accedere a contenuti privati</w:t>
+      </w:r>
+    </w:p>
+    <w:p>
+      <w:pPr>
+        <w:pStyle w:val="Normal"/>
+        <w:widowControl/>
+        <w:numPr>
+          <w:ilvl w:val="0"/>
+          <w:numId w:val="11"/>
+        </w:numPr>
+        <w:spacing w:before="0" w:after="0"/>
+        <w:jc w:val="left"/>
+        <w:rPr/>
+      </w:pPr>
+      <w:r>
+        <w:rPr>
+          <w:rFonts w:eastAsia="HelveticaNeue" w:cs="HelveticaNeue" w:ascii="DejaVu Math TeX Gyre" w:hAnsi="DejaVu Math TeX Gyre"/>
+          <w:i/>
+          <w:iCs/>
+          <w:color w:val="000000"/>
+          <w:position w:val="0"/>
+          <w:sz w:val="28"/>
+          <w:sz w:val="28"/>
+          <w:szCs w:val="28"/>
+          <w:vertAlign w:val="baseline"/>
+          <w:lang w:val="it-IT"/>
+        </w:rPr>
+        <w:t>Application only:</w:t>
+      </w:r>
+      <w:r>
+        <w:rPr>
+          <w:rFonts w:eastAsia="HelveticaNeue" w:cs="HelveticaNeue" w:ascii="DejaVu Math TeX Gyre" w:hAnsi="DejaVu Math TeX Gyre"/>
+          <w:color w:val="000000"/>
+          <w:position w:val="0"/>
+          <w:sz w:val="28"/>
+          <w:sz w:val="28"/>
+          <w:szCs w:val="28"/>
+          <w:vertAlign w:val="baseline"/>
+          <w:lang w:val="it-IT"/>
+        </w:rPr>
+        <w:t xml:space="preserve"> voglio accedere ad App pubbliche, non sono necessari username e password: </w:t>
+      </w:r>
+    </w:p>
+    <w:p>
+      <w:pPr>
+        <w:pStyle w:val="Normal"/>
+        <w:widowControl/>
+        <w:numPr>
+          <w:ilvl w:val="1"/>
+          <w:numId w:val="11"/>
+        </w:numPr>
+        <w:spacing w:before="0" w:after="0"/>
+        <w:jc w:val="left"/>
+        <w:rPr/>
+      </w:pPr>
+      <w:r>
+        <w:rPr>
+          <w:rFonts w:eastAsia="HelveticaNeue" w:cs="HelveticaNeue" w:ascii="DejaVu Math TeX Gyre" w:hAnsi="DejaVu Math TeX Gyre"/>
+          <w:color w:val="000000"/>
+          <w:position w:val="0"/>
+          <w:sz w:val="28"/>
+          <w:sz w:val="28"/>
+          <w:szCs w:val="28"/>
+          <w:vertAlign w:val="baseline"/>
+          <w:lang w:val="it-IT"/>
+        </w:rPr>
+        <w:t>Concateno chiave client + client secret e codifico a 64 bit</w:t>
+      </w:r>
+    </w:p>
+    <w:p>
+      <w:pPr>
+        <w:pStyle w:val="Normal"/>
+        <w:widowControl/>
+        <w:numPr>
+          <w:ilvl w:val="0"/>
+          <w:numId w:val="0"/>
+        </w:numPr>
+        <w:spacing w:before="0" w:after="0"/>
+        <w:ind w:left="1080" w:hanging="0"/>
+        <w:jc w:val="left"/>
+        <w:rPr>
+          <w:rFonts w:ascii="DejaVu Math TeX Gyre" w:hAnsi="DejaVu Math TeX Gyre" w:eastAsia="HelveticaNeue" w:cs="HelveticaNeue"/>
+          <w:color w:val="000000"/>
+          <w:position w:val="0"/>
+          <w:sz w:val="24"/>
+          <w:sz w:val="28"/>
+          <w:szCs w:val="28"/>
+          <w:vertAlign w:val="baseline"/>
+          <w:lang w:val="it-IT"/>
+        </w:rPr>
+      </w:pPr>
+      <w:r>
+        <w:rPr/>
+      </w:r>
+    </w:p>
+    <w:p>
+      <w:pPr>
+        <w:pStyle w:val="Normal"/>
+        <w:widowControl/>
+        <w:numPr>
+          <w:ilvl w:val="1"/>
+          <w:numId w:val="11"/>
+        </w:numPr>
+        <w:spacing w:before="0" w:after="0"/>
+        <w:jc w:val="left"/>
+        <w:rPr/>
+      </w:pPr>
+      <w:r>
+        <w:rPr>
+          <w:rFonts w:eastAsia="HelveticaNeue" w:cs="HelveticaNeue" w:ascii="DejaVu Math TeX Gyre" w:hAnsi="DejaVu Math TeX Gyre"/>
+          <w:color w:val="000000"/>
+          <w:position w:val="0"/>
+          <w:sz w:val="28"/>
+          <w:sz w:val="28"/>
+          <w:szCs w:val="28"/>
+          <w:vertAlign w:val="baseline"/>
+          <w:lang w:val="it-IT"/>
+        </w:rPr>
+        <w:t>Otteniamo il token: gli ho detto che App sono e per ottenere il token devo fare una cur</w:t>
+      </w:r>
+      <w:r>
+        <w:rPr>
+          <w:rFonts w:eastAsia="HelveticaNeue" w:cs="HelveticaNeue" w:ascii="DejaVu Math TeX Gyre" w:hAnsi="DejaVu Math TeX Gyre"/>
+          <w:color w:val="000000"/>
+          <w:position w:val="0"/>
+          <w:sz w:val="28"/>
+          <w:sz w:val="28"/>
+          <w:szCs w:val="28"/>
+          <w:vertAlign w:val="baseline"/>
+          <w:lang w:val="it-IT"/>
+        </w:rPr>
+        <w:t>l</w:t>
+      </w:r>
+      <w:r>
+        <w:rPr>
+          <w:rFonts w:eastAsia="HelveticaNeue" w:cs="HelveticaNeue" w:ascii="DejaVu Math TeX Gyre" w:hAnsi="DejaVu Math TeX Gyre"/>
+          <w:color w:val="000000"/>
+          <w:position w:val="0"/>
+          <w:sz w:val="28"/>
+          <w:sz w:val="28"/>
+          <w:szCs w:val="28"/>
+          <w:vertAlign w:val="baseline"/>
+          <w:lang w:val="it-IT"/>
+        </w:rPr>
+        <w:t xml:space="preserve"> -X POST dove gli do info su di me e sulla modalità che uso.</w:t>
+      </w:r>
+    </w:p>
+    <w:p>
+      <w:pPr>
+        <w:pStyle w:val="Normal"/>
+        <w:widowControl/>
+        <w:numPr>
+          <w:ilvl w:val="0"/>
+          <w:numId w:val="0"/>
+        </w:numPr>
+        <w:spacing w:before="0" w:after="0"/>
+        <w:ind w:left="1080" w:hanging="0"/>
+        <w:jc w:val="left"/>
+        <w:rPr>
+          <w:rFonts w:ascii="DejaVu Math TeX Gyre" w:hAnsi="DejaVu Math TeX Gyre" w:eastAsia="HelveticaNeue" w:cs="HelveticaNeue"/>
+          <w:color w:val="000000"/>
+          <w:position w:val="0"/>
+          <w:sz w:val="24"/>
+          <w:sz w:val="28"/>
+          <w:szCs w:val="28"/>
+          <w:vertAlign w:val="baseline"/>
+          <w:lang w:val="it-IT"/>
+        </w:rPr>
+      </w:pPr>
+      <w:r>
+        <w:rPr/>
+      </w:r>
+    </w:p>
+    <w:p>
+      <w:pPr>
+        <w:pStyle w:val="Normal"/>
+        <w:widowControl/>
+        <w:numPr>
+          <w:ilvl w:val="1"/>
+          <w:numId w:val="11"/>
+        </w:numPr>
+        <w:spacing w:before="0" w:after="0"/>
+        <w:jc w:val="left"/>
+        <w:rPr/>
+      </w:pPr>
+      <w:r>
+        <w:rPr>
+          <w:rFonts w:eastAsia="HelveticaNeue" w:cs="HelveticaNeue" w:ascii="DejaVu Math TeX Gyre" w:hAnsi="DejaVu Math TeX Gyre"/>
+          <w:color w:val="000000"/>
+          <w:position w:val="0"/>
+          <w:sz w:val="28"/>
+          <w:sz w:val="28"/>
+          <w:szCs w:val="28"/>
+          <w:vertAlign w:val="baseline"/>
+          <w:lang w:val="it-IT"/>
+        </w:rPr>
+        <w:t>Mi dà le Api accessibili con il token precedentemente ottenuto (!curl --request GET\)</w:t>
+      </w:r>
+    </w:p>
+    <w:p>
+      <w:pPr>
+        <w:pStyle w:val="Normal"/>
+        <w:widowControl/>
+        <w:numPr>
+          <w:ilvl w:val="2"/>
+          <w:numId w:val="11"/>
+        </w:numPr>
+        <w:spacing w:before="0" w:after="0"/>
+        <w:jc w:val="left"/>
+        <w:rPr/>
+      </w:pPr>
+      <w:r>
+        <w:rPr>
+          <w:rFonts w:eastAsia="HelveticaNeue" w:cs="HelveticaNeue" w:ascii="DejaVu Math TeX Gyre" w:hAnsi="DejaVu Math TeX Gyre"/>
+          <w:color w:val="000000"/>
+          <w:position w:val="0"/>
+          <w:sz w:val="28"/>
+          <w:sz w:val="28"/>
+          <w:szCs w:val="28"/>
+          <w:vertAlign w:val="baseline"/>
+          <w:lang w:val="it-IT"/>
+        </w:rPr>
+        <w:t>(Es. un conto è accedere a Facebook come un utente per ottenere info e dati privati personali e su amici, un conto è non accedere e ottenere solo alcune info. Noi nella nostra App accediamo come user)</w:t>
+      </w:r>
+    </w:p>
+    <w:p>
+      <w:pPr>
+        <w:pStyle w:val="Normal"/>
+        <w:rPr>
+          <w:rFonts w:ascii="DejaVu Math TeX Gyre" w:hAnsi="DejaVu Math TeX Gyre"/>
+          <w:sz w:val="32"/>
+          <w:szCs w:val="32"/>
+          <w:lang w:val="it-IT"/>
+        </w:rPr>
+      </w:pPr>
+      <w:r>
+        <w:rPr>
+          <w:rFonts w:ascii="DejaVu Math TeX Gyre" w:hAnsi="DejaVu Math TeX Gyre"/>
+          <w:sz w:val="32"/>
+          <w:szCs w:val="32"/>
+          <w:lang w:val="it-IT"/>
+        </w:rPr>
+      </w:r>
+    </w:p>
+    <w:p>
+      <w:pPr>
+        <w:pStyle w:val="Normal"/>
+        <w:rPr>
+          <w:sz w:val="32"/>
+          <w:szCs w:val="32"/>
+          <w:lang w:val="it-IT"/>
+        </w:rPr>
+      </w:pPr>
+      <w:r>
+        <w:rPr>
+          <w:rFonts w:ascii="DejaVu Math TeX Gyre" w:hAnsi="DejaVu Math TeX Gyre"/>
+          <w:sz w:val="32"/>
+          <w:szCs w:val="32"/>
+          <w:lang w:val="it-IT"/>
+        </w:rPr>
+        <w:t xml:space="preserve">WebSocket vs SocketIO </w:t>
+      </w:r>
+      <w:r>
+        <w:rPr>
+          <w:rFonts w:ascii="DejaVu Math TeX Gyre" w:hAnsi="DejaVu Math TeX Gyre"/>
+          <w:sz w:val="32"/>
+          <w:szCs w:val="32"/>
+          <w:lang w:val="it-IT"/>
+        </w:rPr>
+        <w:t>(F)</w:t>
+      </w:r>
+    </w:p>
+    <w:p>
+      <w:pPr>
+        <w:pStyle w:val="Normal"/>
+        <w:rPr>
+          <w:rFonts w:ascii="DejaVu Math TeX Gyre" w:hAnsi="DejaVu Math TeX Gyre"/>
+          <w:sz w:val="32"/>
+          <w:szCs w:val="32"/>
+          <w:lang w:val="it-IT"/>
+        </w:rPr>
+      </w:pPr>
+      <w:r>
+        <w:rPr>
+          <w:rFonts w:ascii="DejaVu Math TeX Gyre" w:hAnsi="DejaVu Math TeX Gyre"/>
+          <w:sz w:val="32"/>
+          <w:szCs w:val="32"/>
+          <w:lang w:val="it-IT"/>
+        </w:rPr>
+      </w:r>
+    </w:p>
+    <w:p>
+      <w:pPr>
+        <w:pStyle w:val="Normal"/>
+        <w:rPr>
+          <w:sz w:val="32"/>
+          <w:szCs w:val="32"/>
+          <w:lang w:val="it-IT"/>
+        </w:rPr>
+      </w:pPr>
+      <w:r>
+        <w:rPr>
+          <w:rFonts w:ascii="DejaVu Math TeX Gyre" w:hAnsi="DejaVu Math TeX Gyre"/>
+          <w:sz w:val="32"/>
+          <w:szCs w:val="32"/>
+          <w:lang w:val="it-IT"/>
+        </w:rPr>
+        <w:t xml:space="preserve">Message Queue: AMQP e MQTT </w:t>
+      </w:r>
+      <w:r>
+        <w:rPr>
+          <w:rFonts w:ascii="DejaVu Math TeX Gyre" w:hAnsi="DejaVu Math TeX Gyre"/>
+          <w:sz w:val="32"/>
+          <w:szCs w:val="32"/>
+          <w:lang w:val="it-IT"/>
+        </w:rPr>
+        <w:t>(C)</w:t>
+      </w:r>
+    </w:p>
+    <w:p>
+      <w:pPr>
+        <w:pStyle w:val="Normal"/>
+        <w:rPr>
+          <w:rFonts w:ascii="DejaVu Math TeX Gyre" w:hAnsi="DejaVu Math TeX Gyre"/>
+          <w:sz w:val="32"/>
+          <w:szCs w:val="32"/>
+          <w:lang w:val="it-IT"/>
+        </w:rPr>
+      </w:pPr>
+      <w:r>
+        <w:rPr>
+          <w:rFonts w:ascii="DejaVu Math TeX Gyre" w:hAnsi="DejaVu Math TeX Gyre"/>
+          <w:sz w:val="32"/>
+          <w:szCs w:val="32"/>
+          <w:lang w:val="it-IT"/>
+        </w:rPr>
+      </w:r>
+    </w:p>
+    <w:p>
+      <w:pPr>
+        <w:pStyle w:val="Normal"/>
+        <w:rPr>
+          <w:rFonts w:ascii="DejaVu Math TeX Gyre" w:hAnsi="DejaVu Math TeX Gyre"/>
+          <w:b/>
+          <w:b/>
+          <w:bCs/>
+          <w:sz w:val="32"/>
+          <w:szCs w:val="32"/>
+          <w:lang w:val="it-IT"/>
+        </w:rPr>
+      </w:pPr>
+      <w:r>
+        <w:rPr>
+          <w:rFonts w:ascii="DejaVu Math TeX Gyre" w:hAnsi="DejaVu Math TeX Gyre"/>
+          <w:b/>
+          <w:bCs/>
+          <w:sz w:val="32"/>
+          <w:szCs w:val="32"/>
+          <w:lang w:val="it-IT"/>
+        </w:rPr>
+        <w:t>Internet of Things (IoT)</w:t>
+      </w:r>
+    </w:p>
+    <w:p>
+      <w:pPr>
+        <w:pStyle w:val="Normal"/>
+        <w:rPr>
+          <w:rFonts w:ascii="DejaVu Math TeX Gyre" w:hAnsi="DejaVu Math TeX Gyre"/>
+          <w:sz w:val="32"/>
+          <w:szCs w:val="32"/>
+          <w:lang w:val="it-IT"/>
+        </w:rPr>
+      </w:pPr>
+      <w:r>
+        <w:rPr>
+          <w:rFonts w:ascii="DejaVu Math TeX Gyre" w:hAnsi="DejaVu Math TeX Gyre"/>
+          <w:sz w:val="32"/>
+          <w:szCs w:val="32"/>
+          <w:lang w:val="it-IT"/>
+        </w:rPr>
+      </w:r>
+    </w:p>
+    <w:p>
+      <w:pPr>
+        <w:pStyle w:val="PreformattedText"/>
+        <w:rPr>
+          <w:rFonts w:ascii="DejaVu Math TeX Gyre" w:hAnsi="DejaVu Math TeX Gyre"/>
+          <w:b w:val="false"/>
+          <w:i w:val="false"/>
+          <w:caps w:val="false"/>
+          <w:smallCaps w:val="false"/>
+          <w:color w:val="212121"/>
+          <w:spacing w:val="0"/>
+          <w:sz w:val="28"/>
+          <w:szCs w:val="28"/>
+          <w:lang w:val="it-IT"/>
+        </w:rPr>
+      </w:pPr>
+      <w:bookmarkStart w:id="1" w:name="tw-target-text1"/>
+      <w:bookmarkEnd w:id="1"/>
+      <w:r>
+        <w:rPr>
+          <w:rFonts w:ascii="DejaVu Math TeX Gyre" w:hAnsi="DejaVu Math TeX Gyre"/>
+          <w:b w:val="false"/>
+          <w:i w:val="false"/>
+          <w:caps w:val="false"/>
+          <w:smallCaps w:val="false"/>
+          <w:color w:val="212121"/>
+          <w:spacing w:val="0"/>
+          <w:sz w:val="28"/>
+          <w:szCs w:val="28"/>
+          <w:lang w:val="it-IT"/>
+        </w:rPr>
+        <w:t xml:space="preserve">Negli ultimi anni, la miniaturizzazione e la riduzione dei costi HW (legge di Moore) e la capacità di supportare milioni o addirittura miliardi di dispositivi connessi hanno spinto l'Internet of things (IoT). </w:t>
+      </w:r>
+    </w:p>
+    <w:p>
+      <w:pPr>
+        <w:pStyle w:val="PreformattedText"/>
+        <w:rPr>
+          <w:rFonts w:ascii="DejaVu Math TeX Gyre" w:hAnsi="DejaVu Math TeX Gyre"/>
+          <w:b w:val="false"/>
+          <w:i w:val="false"/>
+          <w:caps w:val="false"/>
+          <w:smallCaps w:val="false"/>
+          <w:color w:val="212121"/>
+          <w:spacing w:val="0"/>
+          <w:sz w:val="28"/>
+          <w:szCs w:val="28"/>
+          <w:lang w:val="it-IT"/>
+        </w:rPr>
+      </w:pPr>
+      <w:r>
+        <w:rPr>
+          <w:rFonts w:ascii="DejaVu Math TeX Gyre" w:hAnsi="DejaVu Math TeX Gyre"/>
+          <w:b w:val="false"/>
+          <w:i w:val="false"/>
+          <w:caps w:val="false"/>
+          <w:smallCaps w:val="false"/>
+          <w:color w:val="212121"/>
+          <w:spacing w:val="0"/>
+          <w:sz w:val="28"/>
+          <w:szCs w:val="28"/>
+          <w:lang w:val="it-IT"/>
+        </w:rPr>
+      </w:r>
+    </w:p>
+    <w:p>
+      <w:pPr>
+        <w:pStyle w:val="PreformattedText"/>
+        <w:rPr>
+          <w:rFonts w:ascii="DejaVu Math TeX Gyre" w:hAnsi="DejaVu Math TeX Gyre"/>
+          <w:b w:val="false"/>
+          <w:i w:val="false"/>
+          <w:caps w:val="false"/>
+          <w:smallCaps w:val="false"/>
+          <w:color w:val="212121"/>
+          <w:spacing w:val="0"/>
+          <w:sz w:val="28"/>
+          <w:szCs w:val="28"/>
+          <w:lang w:val="it-IT"/>
+        </w:rPr>
+      </w:pPr>
+      <w:r>
+        <w:rPr>
+          <w:rFonts w:ascii="DejaVu Math TeX Gyre" w:hAnsi="DejaVu Math TeX Gyre"/>
+          <w:b w:val="false"/>
+          <w:i w:val="false"/>
+          <w:caps w:val="false"/>
+          <w:smallCaps w:val="false"/>
+          <w:color w:val="212121"/>
+          <w:spacing w:val="0"/>
+          <w:sz w:val="28"/>
+          <w:szCs w:val="28"/>
+          <w:lang w:val="it-IT"/>
+        </w:rPr>
+        <w:t xml:space="preserve">IoT è la rete di dispositivi fisici, veicoli, elettrodomestici e altri elementi incorporati con elettronica, software, sensori, attuatori e connettività di rete che consentono a questi oggetti di connettersi e scambiarsi dati. </w:t>
+      </w:r>
+    </w:p>
+    <w:p>
+      <w:pPr>
+        <w:pStyle w:val="PreformattedText"/>
+        <w:rPr>
+          <w:rFonts w:ascii="DejaVu Math TeX Gyre" w:hAnsi="DejaVu Math TeX Gyre"/>
+          <w:b w:val="false"/>
+          <w:i w:val="false"/>
+          <w:caps w:val="false"/>
+          <w:smallCaps w:val="false"/>
+          <w:color w:val="212121"/>
+          <w:spacing w:val="0"/>
+          <w:sz w:val="28"/>
+          <w:szCs w:val="28"/>
+          <w:lang w:val="it-IT"/>
+        </w:rPr>
+      </w:pPr>
+      <w:r>
+        <w:rPr>
+          <w:rFonts w:ascii="DejaVu Math TeX Gyre" w:hAnsi="DejaVu Math TeX Gyre"/>
+          <w:b w:val="false"/>
+          <w:i w:val="false"/>
+          <w:caps w:val="false"/>
+          <w:smallCaps w:val="false"/>
+          <w:color w:val="212121"/>
+          <w:spacing w:val="0"/>
+          <w:sz w:val="28"/>
+          <w:szCs w:val="28"/>
+          <w:lang w:val="it-IT"/>
+        </w:rPr>
+      </w:r>
+    </w:p>
+    <w:p>
+      <w:pPr>
+        <w:pStyle w:val="PreformattedText"/>
+        <w:rPr>
+          <w:rFonts w:ascii="DejaVu Math TeX Gyre" w:hAnsi="DejaVu Math TeX Gyre"/>
+          <w:b w:val="false"/>
+          <w:i w:val="false"/>
+          <w:caps w:val="false"/>
+          <w:smallCaps w:val="false"/>
+          <w:color w:val="212121"/>
+          <w:spacing w:val="0"/>
+          <w:sz w:val="28"/>
+          <w:szCs w:val="28"/>
+          <w:lang w:val="it-IT"/>
+        </w:rPr>
+      </w:pPr>
+      <w:r>
+        <w:rPr>
+          <w:rFonts w:ascii="DejaVu Math TeX Gyre" w:hAnsi="DejaVu Math TeX Gyre"/>
+          <w:b w:val="false"/>
+          <w:i w:val="false"/>
+          <w:caps w:val="false"/>
+          <w:smallCaps w:val="false"/>
+          <w:color w:val="212121"/>
+          <w:spacing w:val="0"/>
+          <w:sz w:val="28"/>
+          <w:szCs w:val="28"/>
+          <w:lang w:val="it-IT"/>
+        </w:rPr>
+        <w:t>Ogni cosa è identificabile in modo univoco attraverso il suo sistema informatico integrato, ma è in grado di interagire all'interno dell'infrastruttura Internet esistente.</w:t>
+      </w:r>
+    </w:p>
+    <w:p>
+      <w:pPr>
+        <w:pStyle w:val="Normal"/>
+        <w:rPr>
+          <w:lang w:val="it-IT"/>
+        </w:rPr>
+      </w:pPr>
+      <w:r>
+        <w:rPr>
+          <w:lang w:val="it-IT"/>
+        </w:rPr>
+      </w:r>
+    </w:p>
+    <w:p>
+      <w:pPr>
+        <w:pStyle w:val="Normal"/>
+        <w:rPr>
+          <w:lang w:val="it-IT"/>
+        </w:rPr>
+      </w:pPr>
+      <w:r>
+        <w:rPr>
+          <w:rFonts w:ascii="DejaVu Math TeX Gyre" w:hAnsi="DejaVu Math TeX Gyre"/>
+          <w:sz w:val="32"/>
+          <w:lang w:val="it-IT"/>
+        </w:rPr>
+        <w:t xml:space="preserve">DOMANDE </w:t>
+      </w:r>
+      <w:r>
+        <w:rPr>
+          <w:rFonts w:ascii="DejaVu Math TeX Gyre" w:hAnsi="DejaVu Math TeX Gyre"/>
+          <w:sz w:val="32"/>
+          <w:lang w:val="it-IT"/>
+        </w:rPr>
+        <w:t>GENERAL</w:t>
+      </w:r>
+      <w:r>
+        <w:rPr>
+          <w:rFonts w:ascii="DejaVu Math TeX Gyre" w:hAnsi="DejaVu Math TeX Gyre"/>
+          <w:sz w:val="32"/>
+          <w:lang w:val="it-IT"/>
+        </w:rPr>
+        <w:t>I</w:t>
+      </w:r>
+    </w:p>
+    <w:p>
+      <w:pPr>
+        <w:pStyle w:val="Normal"/>
+        <w:rPr>
+          <w:rFonts w:ascii="DejaVu Math TeX Gyre" w:hAnsi="DejaVu Math TeX Gyre"/>
+          <w:sz w:val="32"/>
+        </w:rPr>
+      </w:pPr>
+      <w:r>
+        <w:rPr>
+          <w:lang w:val="it-IT"/>
+        </w:rPr>
+        <w:drawing>
+          <wp:anchor behindDoc="0" distT="0" distB="0" distL="0" distR="0" simplePos="0" locked="0" layoutInCell="1" allowOverlap="1" relativeHeight="3">
+            <wp:simplePos x="0" y="0"/>
+            <wp:positionH relativeFrom="column">
+              <wp:posOffset>145415</wp:posOffset>
+            </wp:positionH>
+            <wp:positionV relativeFrom="paragraph">
+              <wp:posOffset>320675</wp:posOffset>
+            </wp:positionV>
+            <wp:extent cx="5905500" cy="1771650"/>
+            <wp:effectExtent l="0" t="0" r="0" b="0"/>
+            <wp:wrapSquare wrapText="largest"/>
+            <wp:docPr id="2" name="Image2" descr=""/>
+            <wp:cNvGraphicFramePr>
+              <a:graphicFrameLocks xmlns:a="http://schemas.openxmlformats.org/drawingml/2006/main" noChangeAspect="1"/>
+            </wp:cNvGraphicFramePr>
+            <a:graphic xmlns:a="http://schemas.openxmlformats.org/drawingml/2006/main">
+              <a:graphicData uri="http://schemas.openxmlformats.org/drawingml/2006/picture">
+                <pic:pic xmlns:pic="http://schemas.openxmlformats.org/drawingml/2006/picture">
+                  <pic:nvPicPr>
+                    <pic:cNvPr id="2" name="Image2" descr=""/>
+                    <pic:cNvPicPr>
+                      <a:picLocks noChangeAspect="1" noChangeArrowheads="1"/>
+                    </pic:cNvPicPr>
+                  </pic:nvPicPr>
+                  <pic:blipFill>
+                    <a:blip r:embed="rId10"/>
+                    <a:stretch>
+                      <a:fillRect/>
+                    </a:stretch>
+                  </pic:blipFill>
+                  <pic:spPr bwMode="auto">
+                    <a:xfrm>
+                      <a:off x="0" y="0"/>
+                      <a:ext cx="5905500" cy="1771650"/>
+                    </a:xfrm>
+                    <a:prstGeom prst="rect">
+                      <a:avLst/>
+                    </a:prstGeom>
+                  </pic:spPr>
+                </pic:pic>
+              </a:graphicData>
+            </a:graphic>
+          </wp:anchor>
+        </w:drawing>
+      </w:r>
+    </w:p>
+    <w:p>
+      <w:pPr>
+        <w:pStyle w:val="Normal"/>
+        <w:rPr>
+          <w:b/>
+          <w:b/>
+          <w:bCs/>
+          <w:lang w:val="it-IT"/>
+        </w:rPr>
+      </w:pPr>
+      <w:r>
+        <w:rPr>
+          <w:rFonts w:ascii="DejaVu Math TeX Gyre" w:hAnsi="DejaVu Math TeX Gyre"/>
+          <w:b/>
+          <w:bCs/>
+          <w:sz w:val="28"/>
+          <w:lang w:val="it-IT"/>
+        </w:rPr>
+        <w:t>1) Che cos’è il Load Balanci</w:t>
+      </w:r>
+      <w:r>
+        <w:rPr>
+          <w:rFonts w:ascii="DejaVu Math TeX Gyre" w:hAnsi="DejaVu Math TeX Gyre"/>
+          <w:b/>
+          <w:bCs/>
+          <w:sz w:val="28"/>
+          <w:lang w:val="it-IT"/>
+        </w:rPr>
+        <w:t>ng</w:t>
+      </w:r>
+      <w:r>
+        <w:rPr>
+          <w:rFonts w:ascii="DejaVu Math TeX Gyre" w:hAnsi="DejaVu Math TeX Gyre"/>
+          <w:b/>
+          <w:bCs/>
+          <w:sz w:val="28"/>
+          <w:lang w:val="it-IT"/>
+        </w:rPr>
+        <w:t>?</w:t>
+      </w:r>
+    </w:p>
+    <w:p>
+      <w:pPr>
+        <w:pStyle w:val="Normal"/>
+        <w:rPr>
+          <w:rFonts w:ascii="DejaVu Math TeX Gyre" w:hAnsi="DejaVu Math TeX Gyre"/>
+          <w:sz w:val="28"/>
+        </w:rPr>
+      </w:pPr>
+      <w:r>
+        <w:rPr>
+          <w:lang w:val="it-IT"/>
+        </w:rPr>
+      </w:r>
+    </w:p>
+    <w:p>
+      <w:pPr>
+        <w:pStyle w:val="Normal"/>
+        <w:rPr>
+          <w:lang w:val="it-IT"/>
+        </w:rPr>
+      </w:pPr>
+      <w:r>
+        <w:rPr>
+          <w:rFonts w:ascii="DejaVu Math TeX Gyre" w:hAnsi="DejaVu Math TeX Gyre"/>
+          <w:sz w:val="28"/>
+          <w:lang w:val="it-IT"/>
+        </w:rPr>
+        <w:t>Load Balancing vuol dire bilanciamento di carico e consiste nel distribuire il carico di uno specifico servizio tra più server.</w:t>
+      </w:r>
+    </w:p>
+    <w:p>
+      <w:pPr>
+        <w:pStyle w:val="Normal"/>
+        <w:rPr>
+          <w:rStyle w:val="StrongEmphasis"/>
+          <w:rFonts w:ascii="DejaVu Math TeX Gyre" w:hAnsi="DejaVu Math TeX Gyre"/>
+          <w:b/>
+          <w:i w:val="false"/>
+          <w:caps w:val="false"/>
+          <w:smallCaps w:val="false"/>
+          <w:color w:val="000000"/>
+          <w:spacing w:val="0"/>
+          <w:sz w:val="28"/>
+          <w:szCs w:val="28"/>
+          <w:lang w:val="it-IT"/>
+        </w:rPr>
+      </w:pPr>
+      <w:r>
+        <w:rPr/>
+      </w:r>
+    </w:p>
+    <w:p>
+      <w:pPr>
+        <w:pStyle w:val="Normal"/>
+        <w:rPr/>
+      </w:pPr>
+      <w:r>
+        <w:rPr>
+          <w:rStyle w:val="StrongEmphasis"/>
+          <w:rFonts w:ascii="DejaVu Math TeX Gyre" w:hAnsi="DejaVu Math TeX Gyre"/>
+          <w:b/>
+          <w:i w:val="false"/>
+          <w:caps w:val="false"/>
+          <w:smallCaps w:val="false"/>
+          <w:color w:val="000000"/>
+          <w:spacing w:val="0"/>
+          <w:sz w:val="28"/>
+          <w:szCs w:val="28"/>
+          <w:lang w:val="it-IT"/>
+        </w:rPr>
+        <w:t xml:space="preserve">L’obiettivo del </w:t>
+      </w:r>
+      <w:r>
+        <w:rPr>
+          <w:rStyle w:val="StrongEmphasis"/>
+          <w:rFonts w:ascii="DejaVu Math TeX Gyre" w:hAnsi="DejaVu Math TeX Gyre"/>
+          <w:b/>
+          <w:i w:val="false"/>
+          <w:caps w:val="false"/>
+          <w:smallCaps w:val="false"/>
+          <w:color w:val="000000"/>
+          <w:spacing w:val="0"/>
+          <w:sz w:val="28"/>
+          <w:szCs w:val="28"/>
+          <w:lang w:val="it-IT"/>
+        </w:rPr>
+        <w:t>L</w:t>
+      </w:r>
+      <w:r>
+        <w:rPr>
+          <w:rStyle w:val="StrongEmphasis"/>
+          <w:rFonts w:ascii="DejaVu Math TeX Gyre" w:hAnsi="DejaVu Math TeX Gyre"/>
+          <w:b/>
+          <w:i w:val="false"/>
+          <w:caps w:val="false"/>
+          <w:smallCaps w:val="false"/>
+          <w:color w:val="000000"/>
+          <w:spacing w:val="0"/>
+          <w:sz w:val="28"/>
+          <w:szCs w:val="28"/>
+          <w:lang w:val="it-IT"/>
+        </w:rPr>
+        <w:t xml:space="preserve">oad balancing è di ottimizzare l’uso delle risorse </w:t>
+      </w:r>
+      <w:r>
+        <w:rPr>
+          <w:rFonts w:ascii="DejaVu Math TeX Gyre" w:hAnsi="DejaVu Math TeX Gyre"/>
+          <w:b w:val="false"/>
+          <w:i w:val="false"/>
+          <w:caps w:val="false"/>
+          <w:smallCaps w:val="false"/>
+          <w:color w:val="000000"/>
+          <w:spacing w:val="0"/>
+          <w:sz w:val="28"/>
+          <w:szCs w:val="28"/>
+          <w:lang w:val="it-IT"/>
+        </w:rPr>
+        <w:t>a disposizione, massimizzandone la capacità produttiva e minimizzando il tempo di risposta, ed evitando il sovraccarico della singola risorsa. Usando il load balancing con molteplici risorse invece di un singolo componente, l’affidabilità e la scalabilità dell’architettura vengono notevolmente incrementate.</w:t>
+      </w:r>
+    </w:p>
+    <w:p>
+      <w:pPr>
+        <w:pStyle w:val="Normal"/>
+        <w:rPr>
+          <w:rFonts w:ascii="DejaVu Math TeX Gyre" w:hAnsi="DejaVu Math TeX Gyre"/>
+          <w:b w:val="false"/>
+          <w:i w:val="false"/>
+          <w:caps w:val="false"/>
+          <w:smallCaps w:val="false"/>
+          <w:color w:val="000000"/>
+          <w:spacing w:val="0"/>
+          <w:sz w:val="28"/>
+          <w:szCs w:val="28"/>
+        </w:rPr>
+      </w:pPr>
+      <w:r>
+        <w:rPr>
+          <w:lang w:val="it-IT"/>
+        </w:rPr>
+      </w:r>
+    </w:p>
+    <w:p>
+      <w:pPr>
+        <w:pStyle w:val="Normal"/>
+        <w:rPr>
+          <w:b/>
+          <w:b/>
+          <w:bCs/>
+          <w:lang w:val="it-IT"/>
+        </w:rPr>
+      </w:pPr>
+      <w:r>
+        <w:rPr>
+          <w:rFonts w:ascii="DejaVu Math TeX Gyre" w:hAnsi="DejaVu Math TeX Gyre"/>
+          <w:b/>
+          <w:bCs/>
+          <w:i w:val="false"/>
+          <w:caps w:val="false"/>
+          <w:smallCaps w:val="false"/>
+          <w:color w:val="000000"/>
+          <w:spacing w:val="0"/>
+          <w:sz w:val="28"/>
+          <w:szCs w:val="28"/>
+          <w:lang w:val="it-IT"/>
+        </w:rPr>
+        <w:t>2</w:t>
+      </w:r>
+      <w:r>
+        <w:rPr>
+          <w:rFonts w:ascii="DejaVu Math TeX Gyre" w:hAnsi="DejaVu Math TeX Gyre"/>
+          <w:b/>
+          <w:bCs/>
+          <w:i w:val="false"/>
+          <w:caps w:val="false"/>
+          <w:smallCaps w:val="false"/>
+          <w:color w:val="000000"/>
+          <w:spacing w:val="0"/>
+          <w:sz w:val="28"/>
+          <w:szCs w:val="28"/>
+          <w:lang w:val="it-IT"/>
+        </w:rPr>
+        <w:t xml:space="preserve">) </w:t>
+      </w:r>
+      <w:r>
+        <w:rPr>
+          <w:rFonts w:ascii="DejaVu Math TeX Gyre" w:hAnsi="DejaVu Math TeX Gyre"/>
+          <w:b/>
+          <w:bCs/>
+          <w:i w:val="false"/>
+          <w:caps w:val="false"/>
+          <w:smallCaps w:val="false"/>
+          <w:color w:val="000000"/>
+          <w:spacing w:val="0"/>
+          <w:sz w:val="28"/>
+          <w:szCs w:val="28"/>
+          <w:lang w:val="it-IT"/>
+        </w:rPr>
+        <w:t xml:space="preserve">Quali sono i vantaggi che </w:t>
+      </w:r>
+      <w:r>
+        <w:rPr>
+          <w:rFonts w:ascii="DejaVu Math TeX Gyre" w:hAnsi="DejaVu Math TeX Gyre"/>
+          <w:b/>
+          <w:bCs/>
+          <w:i w:val="false"/>
+          <w:caps w:val="false"/>
+          <w:smallCaps w:val="false"/>
+          <w:color w:val="000000"/>
+          <w:spacing w:val="0"/>
+          <w:sz w:val="28"/>
+          <w:szCs w:val="28"/>
+          <w:lang w:val="it-IT"/>
+        </w:rPr>
+        <w:t xml:space="preserve">Load Balancing </w:t>
+      </w:r>
+      <w:r>
+        <w:rPr>
+          <w:rFonts w:ascii="DejaVu Math TeX Gyre" w:hAnsi="DejaVu Math TeX Gyre"/>
+          <w:b/>
+          <w:bCs/>
+          <w:i w:val="false"/>
+          <w:caps w:val="false"/>
+          <w:smallCaps w:val="false"/>
+          <w:color w:val="000000"/>
+          <w:spacing w:val="0"/>
+          <w:sz w:val="28"/>
+          <w:szCs w:val="28"/>
+          <w:lang w:val="it-IT"/>
+        </w:rPr>
+        <w:t>offre?</w:t>
+      </w:r>
+    </w:p>
+    <w:p>
+      <w:pPr>
+        <w:pStyle w:val="Normal"/>
+        <w:rPr>
+          <w:b w:val="false"/>
+          <w:i w:val="false"/>
+          <w:caps w:val="false"/>
+          <w:smallCaps w:val="false"/>
+          <w:spacing w:val="0"/>
+        </w:rPr>
+      </w:pPr>
+      <w:r>
+        <w:rPr>
+          <w:rFonts w:ascii="DejaVu Math TeX Gyre" w:hAnsi="DejaVu Math TeX Gyre"/>
+          <w:color w:val="000000"/>
+          <w:sz w:val="28"/>
+          <w:szCs w:val="28"/>
+          <w:lang w:val="it-IT"/>
+        </w:rPr>
+      </w:r>
+    </w:p>
+    <w:p>
+      <w:pPr>
+        <w:pStyle w:val="TextBody"/>
+        <w:rPr/>
+      </w:pPr>
+      <w:r>
+        <w:rPr>
+          <w:rFonts w:ascii="DejaVu Math TeX Gyre" w:hAnsi="DejaVu Math TeX Gyre"/>
+          <w:b w:val="false"/>
+          <w:i w:val="false"/>
+          <w:caps w:val="false"/>
+          <w:smallCaps w:val="false"/>
+          <w:color w:val="000000"/>
+          <w:spacing w:val="0"/>
+          <w:sz w:val="28"/>
+          <w:szCs w:val="28"/>
+          <w:lang w:val="it-IT"/>
+        </w:rPr>
+        <w:t>T</w:t>
+      </w:r>
+      <w:r>
+        <w:rPr>
+          <w:rFonts w:ascii="DejaVu Math TeX Gyre" w:hAnsi="DejaVu Math TeX Gyre"/>
+          <w:b w:val="false"/>
+          <w:i w:val="false"/>
+          <w:caps w:val="false"/>
+          <w:smallCaps w:val="false"/>
+          <w:color w:val="000000"/>
+          <w:spacing w:val="0"/>
+          <w:sz w:val="28"/>
+          <w:szCs w:val="28"/>
+          <w:lang w:val="it-IT"/>
+        </w:rPr>
+        <w:t xml:space="preserve">ra i primi </w:t>
+      </w:r>
+      <w:r>
+        <w:rPr>
+          <w:rStyle w:val="StrongEmphasis"/>
+          <w:rFonts w:ascii="DejaVu Math TeX Gyre" w:hAnsi="DejaVu Math TeX Gyre"/>
+          <w:b w:val="false"/>
+          <w:i w:val="false"/>
+          <w:caps w:val="false"/>
+          <w:smallCaps w:val="false"/>
+          <w:color w:val="000000"/>
+          <w:spacing w:val="0"/>
+          <w:sz w:val="28"/>
+          <w:szCs w:val="28"/>
+          <w:lang w:val="it-IT"/>
+        </w:rPr>
+        <w:t xml:space="preserve">vantaggi </w:t>
+      </w:r>
+      <w:r>
+        <w:rPr>
+          <w:rFonts w:ascii="DejaVu Math TeX Gyre" w:hAnsi="DejaVu Math TeX Gyre"/>
+          <w:b w:val="false"/>
+          <w:i w:val="false"/>
+          <w:caps w:val="false"/>
+          <w:smallCaps w:val="false"/>
+          <w:color w:val="000000"/>
+          <w:spacing w:val="0"/>
+          <w:sz w:val="28"/>
+          <w:szCs w:val="28"/>
+          <w:lang w:val="it-IT"/>
+        </w:rPr>
+        <w:t xml:space="preserve">del load balancer c’è sicuramente quello di avere </w:t>
+      </w:r>
+      <w:r>
+        <w:rPr>
+          <w:rStyle w:val="StrongEmphasis"/>
+          <w:rFonts w:ascii="DejaVu Math TeX Gyre" w:hAnsi="DejaVu Math TeX Gyre"/>
+          <w:b w:val="false"/>
+          <w:i w:val="false"/>
+          <w:caps w:val="false"/>
+          <w:smallCaps w:val="false"/>
+          <w:color w:val="000000"/>
+          <w:spacing w:val="0"/>
+          <w:sz w:val="28"/>
+          <w:szCs w:val="28"/>
+          <w:lang w:val="it-IT"/>
+        </w:rPr>
+        <w:t>tempi di caricamento e di risposta più brevi.</w:t>
+      </w:r>
+    </w:p>
+    <w:p>
+      <w:pPr>
+        <w:pStyle w:val="TextBody"/>
+        <w:widowControl/>
+        <w:pBdr/>
+        <w:shd w:fill="FFFFFF" w:val="clear"/>
+        <w:spacing w:lineRule="atLeast" w:line="315" w:before="0" w:after="0"/>
+        <w:ind w:left="0" w:right="0" w:hanging="0"/>
+        <w:jc w:val="left"/>
+        <w:rPr/>
+      </w:pPr>
+      <w:r>
+        <w:rPr>
+          <w:rFonts w:ascii="DejaVu Math TeX Gyre" w:hAnsi="DejaVu Math TeX Gyre"/>
+          <w:b w:val="false"/>
+          <w:i w:val="false"/>
+          <w:caps w:val="false"/>
+          <w:smallCaps w:val="false"/>
+          <w:color w:val="000000"/>
+          <w:spacing w:val="0"/>
+          <w:sz w:val="28"/>
+          <w:szCs w:val="28"/>
+          <w:lang w:val="it-IT"/>
+        </w:rPr>
+        <w:t xml:space="preserve">La sicurezza della </w:t>
+      </w:r>
+      <w:r>
+        <w:rPr>
+          <w:rStyle w:val="StrongEmphasis"/>
+          <w:rFonts w:ascii="DejaVu Math TeX Gyre" w:hAnsi="DejaVu Math TeX Gyre"/>
+          <w:b w:val="false"/>
+          <w:i w:val="false"/>
+          <w:caps w:val="false"/>
+          <w:smallCaps w:val="false"/>
+          <w:color w:val="000000"/>
+          <w:spacing w:val="0"/>
+          <w:sz w:val="28"/>
+          <w:szCs w:val="28"/>
+          <w:lang w:val="it-IT"/>
+        </w:rPr>
+        <w:t xml:space="preserve">stabilità del server </w:t>
+      </w:r>
+      <w:r>
+        <w:rPr>
+          <w:rFonts w:ascii="DejaVu Math TeX Gyre" w:hAnsi="DejaVu Math TeX Gyre"/>
+          <w:b w:val="false"/>
+          <w:i w:val="false"/>
+          <w:caps w:val="false"/>
+          <w:smallCaps w:val="false"/>
+          <w:color w:val="000000"/>
+          <w:spacing w:val="0"/>
+          <w:sz w:val="28"/>
+          <w:szCs w:val="28"/>
+          <w:lang w:val="it-IT"/>
+        </w:rPr>
+        <w:t xml:space="preserve">è un altro dei vantaggi, dal momento che il traffico di un server lento viene automaticamente inoltrato ad un altro server. Inoltre, nel momento il cui un server non è raggiungibile, con il load balancer si ha la </w:t>
+      </w:r>
+      <w:r>
+        <w:rPr>
+          <w:rStyle w:val="StrongEmphasis"/>
+          <w:rFonts w:ascii="DejaVu Math TeX Gyre" w:hAnsi="DejaVu Math TeX Gyre"/>
+          <w:b w:val="false"/>
+          <w:i w:val="false"/>
+          <w:caps w:val="false"/>
+          <w:smallCaps w:val="false"/>
+          <w:color w:val="000000"/>
+          <w:spacing w:val="0"/>
+          <w:sz w:val="28"/>
+          <w:szCs w:val="28"/>
+          <w:lang w:val="it-IT"/>
+        </w:rPr>
+        <w:t xml:space="preserve">garanzia </w:t>
+      </w:r>
+      <w:r>
+        <w:rPr>
+          <w:rFonts w:ascii="DejaVu Math TeX Gyre" w:hAnsi="DejaVu Math TeX Gyre"/>
+          <w:b w:val="false"/>
+          <w:i w:val="false"/>
+          <w:caps w:val="false"/>
+          <w:smallCaps w:val="false"/>
+          <w:color w:val="000000"/>
+          <w:spacing w:val="0"/>
+          <w:sz w:val="28"/>
+          <w:szCs w:val="28"/>
+          <w:lang w:val="it-IT"/>
+        </w:rPr>
+        <w:t xml:space="preserve">che il </w:t>
+      </w:r>
+      <w:r>
+        <w:rPr>
+          <w:rStyle w:val="StrongEmphasis"/>
+          <w:rFonts w:ascii="DejaVu Math TeX Gyre" w:hAnsi="DejaVu Math TeX Gyre"/>
+          <w:b w:val="false"/>
+          <w:i w:val="false"/>
+          <w:caps w:val="false"/>
+          <w:smallCaps w:val="false"/>
+          <w:color w:val="000000"/>
+          <w:spacing w:val="0"/>
+          <w:sz w:val="28"/>
+          <w:szCs w:val="28"/>
+          <w:lang w:val="it-IT"/>
+        </w:rPr>
+        <w:t xml:space="preserve">sito rimanga disponibile </w:t>
+      </w:r>
+      <w:r>
+        <w:rPr>
+          <w:rFonts w:ascii="DejaVu Math TeX Gyre" w:hAnsi="DejaVu Math TeX Gyre"/>
+          <w:b w:val="false"/>
+          <w:i w:val="false"/>
+          <w:caps w:val="false"/>
+          <w:smallCaps w:val="false"/>
+          <w:color w:val="000000"/>
+          <w:spacing w:val="0"/>
+          <w:sz w:val="28"/>
+          <w:szCs w:val="28"/>
+          <w:lang w:val="it-IT"/>
+        </w:rPr>
+        <w:t>in quanto ci sarà almeno un altro server raggiungibile.</w:t>
+      </w:r>
+    </w:p>
+    <w:p>
+      <w:pPr>
+        <w:pStyle w:val="TextBody"/>
+        <w:widowControl/>
+        <w:pBdr/>
+        <w:shd w:fill="FFFFFF" w:val="clear"/>
+        <w:spacing w:lineRule="atLeast" w:line="315" w:before="0" w:after="0"/>
+        <w:ind w:left="0" w:right="0" w:hanging="0"/>
+        <w:jc w:val="left"/>
+        <w:rPr>
+          <w:b w:val="false"/>
+          <w:i w:val="false"/>
+          <w:caps w:val="false"/>
+          <w:smallCaps w:val="false"/>
+          <w:spacing w:val="0"/>
+          <w:lang w:val="it-IT"/>
+        </w:rPr>
+      </w:pPr>
+      <w:r>
+        <w:rPr>
+          <w:rFonts w:ascii="DejaVu Math TeX Gyre" w:hAnsi="DejaVu Math TeX Gyre"/>
+          <w:color w:val="000000"/>
+          <w:sz w:val="28"/>
+          <w:szCs w:val="28"/>
+        </w:rPr>
+      </w:r>
+    </w:p>
+    <w:p>
+      <w:pPr>
+        <w:pStyle w:val="TextBody"/>
+        <w:widowControl/>
+        <w:pBdr/>
+        <w:shd w:fill="FFFFFF" w:val="clear"/>
+        <w:spacing w:lineRule="atLeast" w:line="315" w:before="0" w:after="0"/>
+        <w:ind w:left="0" w:right="0" w:hanging="0"/>
+        <w:jc w:val="left"/>
+        <w:rPr>
+          <w:rFonts w:ascii="DejaVu Math TeX Gyre" w:hAnsi="DejaVu Math TeX Gyre"/>
+          <w:b/>
+          <w:b/>
+          <w:bCs/>
+          <w:color w:val="000000"/>
+          <w:sz w:val="28"/>
+          <w:szCs w:val="28"/>
+        </w:rPr>
+      </w:pPr>
+      <w:r>
+        <w:rPr>
+          <w:rFonts w:ascii="DejaVu Math TeX Gyre" w:hAnsi="DejaVu Math TeX Gyre"/>
+          <w:b/>
+          <w:bCs/>
+          <w:i w:val="false"/>
+          <w:caps w:val="false"/>
+          <w:smallCaps w:val="false"/>
+          <w:color w:val="000000"/>
+          <w:spacing w:val="0"/>
+          <w:sz w:val="28"/>
+          <w:szCs w:val="28"/>
+          <w:lang w:val="it-IT"/>
+        </w:rPr>
+        <w:t>3) Che cos’è un Web Server?</w:t>
+      </w:r>
+    </w:p>
+    <w:p>
+      <w:pPr>
+        <w:pStyle w:val="TextBody"/>
+        <w:widowControl/>
+        <w:pBdr/>
+        <w:shd w:fill="FFFFFF" w:val="clear"/>
+        <w:spacing w:lineRule="atLeast" w:line="315" w:before="0" w:after="0"/>
+        <w:ind w:left="0" w:right="0" w:hanging="0"/>
+        <w:jc w:val="left"/>
+        <w:rPr>
+          <w:b w:val="false"/>
+          <w:i w:val="false"/>
+          <w:caps w:val="false"/>
+          <w:smallCaps w:val="false"/>
+          <w:spacing w:val="0"/>
+          <w:lang w:val="it-IT"/>
+        </w:rPr>
+      </w:pPr>
+      <w:r>
+        <w:rPr>
+          <w:rFonts w:ascii="DejaVu Math TeX Gyre" w:hAnsi="DejaVu Math TeX Gyre"/>
+          <w:color w:val="000000"/>
+          <w:sz w:val="28"/>
+          <w:szCs w:val="28"/>
+        </w:rPr>
+      </w:r>
+    </w:p>
+    <w:p>
+      <w:pPr>
+        <w:pStyle w:val="TextBody"/>
+        <w:widowControl/>
+        <w:pBdr/>
+        <w:shd w:fill="FFFFFF" w:val="clear"/>
+        <w:spacing w:lineRule="atLeast" w:line="315" w:before="0" w:after="0"/>
+        <w:ind w:left="0" w:right="0" w:hanging="0"/>
+        <w:jc w:val="left"/>
+        <w:rPr>
+          <w:rFonts w:ascii="DejaVu Math TeX Gyre" w:hAnsi="DejaVu Math TeX Gyre"/>
+          <w:color w:val="000000"/>
+          <w:sz w:val="28"/>
+          <w:szCs w:val="28"/>
         </w:rPr>
       </w:pPr>
       <w:r>
@@ -6135,169 +12081,634 @@
           <w:rFonts w:ascii="DejaVu Math TeX Gyre" w:hAnsi="DejaVu Math TeX Gyre"/>
           <w:b w:val="false"/>
           <w:bCs w:val="false"/>
-          <w:sz w:val="28"/>
-          <w:szCs w:val="28"/>
-          <w:lang w:val="it-IT"/>
-        </w:rPr>
-      </w:r>
-    </w:p>
-    <w:p>
-      <w:pPr>
-        <w:pStyle w:val="Normal"/>
-        <w:rPr>
-          <w:sz w:val="32"/>
-          <w:szCs w:val="32"/>
-          <w:lang w:val="it-IT"/>
-        </w:rPr>
-      </w:pPr>
-      <w:r>
-        <w:rPr>
-          <w:rFonts w:ascii="DejaVu Math TeX Gyre" w:hAnsi="DejaVu Math TeX Gyre"/>
-          <w:sz w:val="32"/>
-          <w:szCs w:val="32"/>
-          <w:lang w:val="it-IT"/>
-        </w:rPr>
-        <w:t xml:space="preserve">Oauth </w:t>
-      </w:r>
-      <w:r>
-        <w:rPr>
-          <w:rFonts w:ascii="DejaVu Math TeX Gyre" w:hAnsi="DejaVu Math TeX Gyre"/>
-          <w:sz w:val="32"/>
-          <w:szCs w:val="32"/>
-          <w:lang w:val="it-IT"/>
-        </w:rPr>
-        <w:t>(C)</w:t>
-      </w:r>
-    </w:p>
-    <w:p>
-      <w:pPr>
-        <w:pStyle w:val="Normal"/>
-        <w:rPr>
-          <w:rFonts w:ascii="DejaVu Math TeX Gyre" w:hAnsi="DejaVu Math TeX Gyre"/>
-          <w:sz w:val="32"/>
-          <w:szCs w:val="32"/>
-          <w:lang w:val="it-IT"/>
-        </w:rPr>
-      </w:pPr>
-      <w:r>
-        <w:rPr>
-          <w:rFonts w:ascii="DejaVu Math TeX Gyre" w:hAnsi="DejaVu Math TeX Gyre"/>
-          <w:sz w:val="32"/>
-          <w:szCs w:val="32"/>
-          <w:lang w:val="it-IT"/>
-        </w:rPr>
-      </w:r>
-    </w:p>
-    <w:p>
-      <w:pPr>
-        <w:pStyle w:val="Normal"/>
-        <w:rPr>
-          <w:sz w:val="32"/>
-          <w:szCs w:val="32"/>
-          <w:lang w:val="it-IT"/>
-        </w:rPr>
-      </w:pPr>
-      <w:r>
-        <w:rPr>
-          <w:rFonts w:ascii="DejaVu Math TeX Gyre" w:hAnsi="DejaVu Math TeX Gyre"/>
-          <w:sz w:val="32"/>
-          <w:szCs w:val="32"/>
-          <w:lang w:val="it-IT"/>
-        </w:rPr>
-        <w:t xml:space="preserve">WebSocket vs SocketIO </w:t>
-      </w:r>
-      <w:r>
-        <w:rPr>
-          <w:rFonts w:ascii="DejaVu Math TeX Gyre" w:hAnsi="DejaVu Math TeX Gyre"/>
-          <w:sz w:val="32"/>
-          <w:szCs w:val="32"/>
-          <w:lang w:val="it-IT"/>
-        </w:rPr>
-        <w:t>(F)</w:t>
-      </w:r>
-    </w:p>
-    <w:p>
-      <w:pPr>
-        <w:pStyle w:val="Normal"/>
-        <w:rPr>
-          <w:rFonts w:ascii="DejaVu Math TeX Gyre" w:hAnsi="DejaVu Math TeX Gyre"/>
-          <w:sz w:val="32"/>
-          <w:szCs w:val="32"/>
-          <w:lang w:val="it-IT"/>
-        </w:rPr>
-      </w:pPr>
-      <w:r>
-        <w:rPr>
-          <w:rFonts w:ascii="DejaVu Math TeX Gyre" w:hAnsi="DejaVu Math TeX Gyre"/>
-          <w:sz w:val="32"/>
-          <w:szCs w:val="32"/>
-          <w:lang w:val="it-IT"/>
-        </w:rPr>
-      </w:r>
-    </w:p>
-    <w:p>
-      <w:pPr>
-        <w:pStyle w:val="Normal"/>
-        <w:rPr>
-          <w:sz w:val="32"/>
-          <w:szCs w:val="32"/>
-          <w:lang w:val="it-IT"/>
-        </w:rPr>
-      </w:pPr>
-      <w:r>
-        <w:rPr>
-          <w:rFonts w:ascii="DejaVu Math TeX Gyre" w:hAnsi="DejaVu Math TeX Gyre"/>
-          <w:sz w:val="32"/>
-          <w:szCs w:val="32"/>
-          <w:lang w:val="it-IT"/>
-        </w:rPr>
-        <w:t xml:space="preserve">Message Queue: AMQP e MQTT </w:t>
-      </w:r>
-      <w:r>
-        <w:rPr>
-          <w:rFonts w:ascii="DejaVu Math TeX Gyre" w:hAnsi="DejaVu Math TeX Gyre"/>
-          <w:sz w:val="32"/>
-          <w:szCs w:val="32"/>
-          <w:lang w:val="it-IT"/>
-        </w:rPr>
-        <w:t>(C)</w:t>
-      </w:r>
-    </w:p>
-    <w:p>
-      <w:pPr>
-        <w:pStyle w:val="Normal"/>
-        <w:rPr>
-          <w:rFonts w:ascii="DejaVu Math TeX Gyre" w:hAnsi="DejaVu Math TeX Gyre"/>
-          <w:sz w:val="32"/>
-          <w:szCs w:val="32"/>
-          <w:lang w:val="it-IT"/>
-        </w:rPr>
-      </w:pPr>
-      <w:r>
-        <w:rPr>
-          <w:rFonts w:ascii="DejaVu Math TeX Gyre" w:hAnsi="DejaVu Math TeX Gyre"/>
-          <w:sz w:val="32"/>
-          <w:szCs w:val="32"/>
-          <w:lang w:val="it-IT"/>
-        </w:rPr>
-      </w:r>
-    </w:p>
-    <w:p>
-      <w:pPr>
-        <w:pStyle w:val="Normal"/>
-        <w:rPr>
-          <w:rFonts w:ascii="DejaVu Math TeX Gyre" w:hAnsi="DejaVu Math TeX Gyre"/>
-          <w:sz w:val="32"/>
-          <w:szCs w:val="32"/>
-        </w:rPr>
-      </w:pPr>
-      <w:r>
-        <w:rPr>
-          <w:rFonts w:ascii="DejaVu Math TeX Gyre" w:hAnsi="DejaVu Math TeX Gyre"/>
-          <w:sz w:val="32"/>
-          <w:szCs w:val="32"/>
-        </w:rPr>
-        <w:t>Promises</w:t>
+          <w:i w:val="false"/>
+          <w:caps w:val="false"/>
+          <w:smallCaps w:val="false"/>
+          <w:color w:val="000000"/>
+          <w:spacing w:val="0"/>
+          <w:sz w:val="28"/>
+          <w:szCs w:val="28"/>
+          <w:lang w:val="it-IT"/>
+        </w:rPr>
+        <w:t xml:space="preserve">Un </w:t>
+      </w:r>
+      <w:r>
+        <w:rPr>
+          <w:rFonts w:ascii="DejaVu Math TeX Gyre" w:hAnsi="DejaVu Math TeX Gyre"/>
+          <w:b w:val="false"/>
+          <w:bCs w:val="false"/>
+          <w:i w:val="false"/>
+          <w:caps w:val="false"/>
+          <w:smallCaps w:val="false"/>
+          <w:color w:val="000000"/>
+          <w:spacing w:val="0"/>
+          <w:sz w:val="28"/>
+          <w:szCs w:val="28"/>
+          <w:lang w:val="it-IT"/>
+        </w:rPr>
+        <w:t>W</w:t>
+      </w:r>
+      <w:r>
+        <w:rPr>
+          <w:rFonts w:ascii="DejaVu Math TeX Gyre" w:hAnsi="DejaVu Math TeX Gyre"/>
+          <w:b w:val="false"/>
+          <w:bCs w:val="false"/>
+          <w:i w:val="false"/>
+          <w:caps w:val="false"/>
+          <w:smallCaps w:val="false"/>
+          <w:color w:val="000000"/>
+          <w:spacing w:val="0"/>
+          <w:sz w:val="28"/>
+          <w:szCs w:val="28"/>
+          <w:lang w:val="it-IT"/>
+        </w:rPr>
+        <w:t xml:space="preserve">eb </w:t>
+      </w:r>
+      <w:r>
+        <w:rPr>
+          <w:rFonts w:ascii="DejaVu Math TeX Gyre" w:hAnsi="DejaVu Math TeX Gyre"/>
+          <w:b w:val="false"/>
+          <w:bCs w:val="false"/>
+          <w:i w:val="false"/>
+          <w:caps w:val="false"/>
+          <w:smallCaps w:val="false"/>
+          <w:color w:val="000000"/>
+          <w:spacing w:val="0"/>
+          <w:sz w:val="28"/>
+          <w:szCs w:val="28"/>
+          <w:lang w:val="it-IT"/>
+        </w:rPr>
+        <w:t>S</w:t>
+      </w:r>
+      <w:r>
+        <w:rPr>
+          <w:rFonts w:ascii="DejaVu Math TeX Gyre" w:hAnsi="DejaVu Math TeX Gyre"/>
+          <w:b w:val="false"/>
+          <w:bCs w:val="false"/>
+          <w:i w:val="false"/>
+          <w:caps w:val="false"/>
+          <w:smallCaps w:val="false"/>
+          <w:color w:val="000000"/>
+          <w:spacing w:val="0"/>
+          <w:sz w:val="28"/>
+          <w:szCs w:val="28"/>
+          <w:lang w:val="it-IT"/>
+        </w:rPr>
+        <w:t>erver</w:t>
+      </w:r>
+      <w:r>
+        <w:rPr>
+          <w:rFonts w:ascii="DejaVu Math TeX Gyre" w:hAnsi="DejaVu Math TeX Gyre"/>
+          <w:b/>
+          <w:bCs w:val="false"/>
+          <w:i w:val="false"/>
+          <w:caps w:val="false"/>
+          <w:smallCaps w:val="false"/>
+          <w:color w:val="000000"/>
+          <w:spacing w:val="0"/>
+          <w:sz w:val="28"/>
+          <w:szCs w:val="28"/>
+          <w:lang w:val="it-IT"/>
+        </w:rPr>
+        <w:t xml:space="preserve"> </w:t>
+      </w:r>
+      <w:r>
+        <w:rPr>
+          <w:rFonts w:ascii="DejaVu Math TeX Gyre" w:hAnsi="DejaVu Math TeX Gyre"/>
+          <w:b w:val="false"/>
+          <w:i w:val="false"/>
+          <w:caps w:val="false"/>
+          <w:smallCaps w:val="false"/>
+          <w:color w:val="000000"/>
+          <w:spacing w:val="0"/>
+          <w:sz w:val="28"/>
+          <w:szCs w:val="28"/>
+          <w:lang w:val="it-IT"/>
+        </w:rPr>
+        <w:t xml:space="preserve">non è altro che un’applicazione software che, in esecuzione su un </w:t>
+      </w:r>
+      <w:r>
+        <w:rPr>
+          <w:rFonts w:ascii="DejaVu Math TeX Gyre" w:hAnsi="DejaVu Math TeX Gyre"/>
+          <w:b w:val="false"/>
+          <w:bCs w:val="false"/>
+          <w:i w:val="false"/>
+          <w:caps w:val="false"/>
+          <w:smallCaps w:val="false"/>
+          <w:color w:val="000000"/>
+          <w:spacing w:val="0"/>
+          <w:sz w:val="28"/>
+          <w:szCs w:val="28"/>
+          <w:lang w:val="it-IT"/>
+        </w:rPr>
+        <w:t>server</w:t>
+      </w:r>
+      <w:r>
+        <w:rPr>
+          <w:rFonts w:ascii="DejaVu Math TeX Gyre" w:hAnsi="DejaVu Math TeX Gyre"/>
+          <w:b w:val="false"/>
+          <w:i w:val="false"/>
+          <w:caps w:val="false"/>
+          <w:smallCaps w:val="false"/>
+          <w:color w:val="000000"/>
+          <w:spacing w:val="0"/>
+          <w:sz w:val="28"/>
+          <w:szCs w:val="28"/>
+          <w:lang w:val="it-IT"/>
+        </w:rPr>
+        <w:t xml:space="preserve">, è in grado di gestire le richieste di trasferimento di pagine </w:t>
+      </w:r>
+      <w:r>
+        <w:rPr>
+          <w:rFonts w:ascii="DejaVu Math TeX Gyre" w:hAnsi="DejaVu Math TeX Gyre"/>
+          <w:b w:val="false"/>
+          <w:bCs w:val="false"/>
+          <w:i w:val="false"/>
+          <w:caps w:val="false"/>
+          <w:smallCaps w:val="false"/>
+          <w:color w:val="000000"/>
+          <w:spacing w:val="0"/>
+          <w:sz w:val="28"/>
+          <w:szCs w:val="28"/>
+          <w:lang w:val="it-IT"/>
+        </w:rPr>
+        <w:t>web</w:t>
+      </w:r>
+      <w:r>
+        <w:rPr>
+          <w:rFonts w:ascii="DejaVu Math TeX Gyre" w:hAnsi="DejaVu Math TeX Gyre"/>
+          <w:b/>
+          <w:i w:val="false"/>
+          <w:caps w:val="false"/>
+          <w:smallCaps w:val="false"/>
+          <w:color w:val="000000"/>
+          <w:spacing w:val="0"/>
+          <w:sz w:val="28"/>
+          <w:szCs w:val="28"/>
+          <w:lang w:val="it-IT"/>
+        </w:rPr>
+        <w:t xml:space="preserve"> </w:t>
+      </w:r>
+      <w:r>
+        <w:rPr>
+          <w:rFonts w:ascii="DejaVu Math TeX Gyre" w:hAnsi="DejaVu Math TeX Gyre"/>
+          <w:b w:val="false"/>
+          <w:i w:val="false"/>
+          <w:caps w:val="false"/>
+          <w:smallCaps w:val="false"/>
+          <w:color w:val="000000"/>
+          <w:spacing w:val="0"/>
+          <w:sz w:val="28"/>
+          <w:szCs w:val="28"/>
+          <w:lang w:val="it-IT"/>
+        </w:rPr>
+        <w:t>di un client, ovverosia di un browser.</w:t>
+      </w:r>
+    </w:p>
+    <w:p>
+      <w:pPr>
+        <w:pStyle w:val="Normal"/>
+        <w:rPr>
+          <w:color w:val="000000"/>
+          <w:lang w:val="it-IT"/>
+        </w:rPr>
+      </w:pPr>
+      <w:r>
+        <w:rPr>
+          <w:rFonts w:ascii="DejaVu Math TeX Gyre" w:hAnsi="DejaVu Math TeX Gyre"/>
+          <w:b w:val="false"/>
+          <w:i w:val="false"/>
+          <w:caps w:val="false"/>
+          <w:smallCaps w:val="false"/>
+          <w:color w:val="000000"/>
+          <w:spacing w:val="0"/>
+          <w:sz w:val="28"/>
+          <w:szCs w:val="28"/>
+          <w:lang w:val="it-IT"/>
+        </w:rPr>
+        <w:t>I</w:t>
+      </w:r>
+      <w:r>
+        <w:rPr>
+          <w:rFonts w:ascii="DejaVu Math TeX Gyre" w:hAnsi="DejaVu Math TeX Gyre"/>
+          <w:b w:val="false"/>
+          <w:i w:val="false"/>
+          <w:caps w:val="false"/>
+          <w:smallCaps w:val="false"/>
+          <w:color w:val="000000"/>
+          <w:spacing w:val="0"/>
+          <w:sz w:val="28"/>
+          <w:szCs w:val="28"/>
+          <w:lang w:val="it-IT"/>
+        </w:rPr>
+        <w:t xml:space="preserve">n particolare un Web Server si occupa di pagine statiche, file prelevati dal server e visualizzati sul browser. </w:t>
+      </w:r>
+    </w:p>
+    <w:p>
+      <w:pPr>
+        <w:pStyle w:val="Normal"/>
+        <w:rPr>
+          <w:rFonts w:ascii="DejaVu Math TeX Gyre" w:hAnsi="DejaVu Math TeX Gyre"/>
+          <w:b w:val="false"/>
+          <w:i w:val="false"/>
+          <w:caps w:val="false"/>
+          <w:smallCaps w:val="false"/>
+          <w:spacing w:val="0"/>
+          <w:sz w:val="28"/>
+          <w:szCs w:val="28"/>
+        </w:rPr>
+      </w:pPr>
+      <w:r>
+        <w:rPr>
+          <w:color w:val="000000"/>
+          <w:lang w:val="it-IT"/>
+        </w:rPr>
+      </w:r>
+    </w:p>
+    <w:p>
+      <w:pPr>
+        <w:pStyle w:val="Normal"/>
+        <w:rPr>
+          <w:color w:val="000000"/>
+          <w:lang w:val="it-IT"/>
+        </w:rPr>
+      </w:pPr>
+      <w:r>
+        <w:rPr>
+          <w:rFonts w:ascii="DejaVu Math TeX Gyre" w:hAnsi="DejaVu Math TeX Gyre"/>
+          <w:b w:val="false"/>
+          <w:i w:val="false"/>
+          <w:caps w:val="false"/>
+          <w:smallCaps w:val="false"/>
+          <w:color w:val="000000"/>
+          <w:spacing w:val="0"/>
+          <w:sz w:val="28"/>
+          <w:szCs w:val="28"/>
+          <w:lang w:val="it-IT"/>
+        </w:rPr>
+        <w:t xml:space="preserve">Esempi di Web server sono Nginx e Apache, il primo è un Web Server a eventi, il secondo a thread. </w:t>
+      </w:r>
+    </w:p>
+    <w:p>
+      <w:pPr>
+        <w:pStyle w:val="Normal"/>
+        <w:rPr>
+          <w:rFonts w:ascii="DejaVu Math TeX Gyre" w:hAnsi="DejaVu Math TeX Gyre"/>
+          <w:b w:val="false"/>
+          <w:i w:val="false"/>
+          <w:caps w:val="false"/>
+          <w:smallCaps w:val="false"/>
+          <w:spacing w:val="0"/>
+          <w:sz w:val="28"/>
+          <w:szCs w:val="28"/>
+        </w:rPr>
+      </w:pPr>
+      <w:r>
+        <w:rPr>
+          <w:color w:val="000000"/>
+          <w:lang w:val="it-IT"/>
+        </w:rPr>
+      </w:r>
+    </w:p>
+    <w:p>
+      <w:pPr>
+        <w:pStyle w:val="Normal"/>
+        <w:rPr>
+          <w:color w:val="000000"/>
+          <w:lang w:val="it-IT"/>
+        </w:rPr>
+      </w:pPr>
+      <w:r>
+        <w:rPr>
+          <w:rFonts w:ascii="DejaVu Math TeX Gyre" w:hAnsi="DejaVu Math TeX Gyre"/>
+          <w:b w:val="false"/>
+          <w:i w:val="false"/>
+          <w:caps w:val="false"/>
+          <w:smallCaps w:val="false"/>
+          <w:color w:val="000000"/>
+          <w:spacing w:val="0"/>
+          <w:sz w:val="28"/>
+          <w:szCs w:val="28"/>
+          <w:lang w:val="it-IT"/>
+        </w:rPr>
+        <w:t>Il problema del Web Server sta nel fatto che se la mia richiesta è di tipo “POST” avrò bisogno di un Application Server, perché in base al metodo avrò non avrò un risultato atteso stabilito a priori.</w:t>
+      </w:r>
+    </w:p>
+    <w:p>
+      <w:pPr>
+        <w:pStyle w:val="Normal"/>
+        <w:rPr>
+          <w:rFonts w:ascii="DejaVu Math TeX Gyre" w:hAnsi="DejaVu Math TeX Gyre"/>
+          <w:b w:val="false"/>
+          <w:i w:val="false"/>
+          <w:caps w:val="false"/>
+          <w:smallCaps w:val="false"/>
+          <w:spacing w:val="0"/>
+          <w:sz w:val="28"/>
+          <w:szCs w:val="28"/>
+        </w:rPr>
+      </w:pPr>
+      <w:r>
+        <w:rPr>
+          <w:color w:val="000000"/>
+          <w:lang w:val="it-IT"/>
+        </w:rPr>
+      </w:r>
+    </w:p>
+    <w:p>
+      <w:pPr>
+        <w:pStyle w:val="Normal"/>
+        <w:rPr>
+          <w:b/>
+          <w:b/>
+          <w:bCs/>
+          <w:color w:val="000000"/>
+          <w:lang w:val="it-IT"/>
+        </w:rPr>
+      </w:pPr>
+      <w:r>
+        <w:rPr>
+          <w:rFonts w:ascii="DejaVu Math TeX Gyre" w:hAnsi="DejaVu Math TeX Gyre"/>
+          <w:b/>
+          <w:bCs/>
+          <w:i w:val="false"/>
+          <w:caps w:val="false"/>
+          <w:smallCaps w:val="false"/>
+          <w:color w:val="000000"/>
+          <w:spacing w:val="0"/>
+          <w:sz w:val="28"/>
+          <w:szCs w:val="28"/>
+          <w:lang w:val="it-IT"/>
+        </w:rPr>
+        <w:t>4) Che cos’è un Application Server/Platform Server?</w:t>
+      </w:r>
+    </w:p>
+    <w:p>
+      <w:pPr>
+        <w:pStyle w:val="Normal"/>
+        <w:rPr>
+          <w:rFonts w:ascii="DejaVu Math TeX Gyre" w:hAnsi="DejaVu Math TeX Gyre"/>
+          <w:b w:val="false"/>
+          <w:i w:val="false"/>
+          <w:caps w:val="false"/>
+          <w:smallCaps w:val="false"/>
+          <w:spacing w:val="0"/>
+          <w:sz w:val="28"/>
+          <w:szCs w:val="28"/>
+        </w:rPr>
+      </w:pPr>
+      <w:r>
+        <w:rPr>
+          <w:color w:val="000000"/>
+          <w:lang w:val="it-IT"/>
+        </w:rPr>
+      </w:r>
+    </w:p>
+    <w:p>
+      <w:pPr>
+        <w:pStyle w:val="Normal"/>
+        <w:rPr>
+          <w:color w:val="000000"/>
+          <w:lang w:val="it-IT"/>
+        </w:rPr>
+      </w:pPr>
+      <w:r>
+        <w:rPr>
+          <w:rFonts w:ascii="DejaVu Math TeX Gyre" w:hAnsi="DejaVu Math TeX Gyre"/>
+          <w:b w:val="false"/>
+          <w:i w:val="false"/>
+          <w:caps w:val="false"/>
+          <w:smallCaps w:val="false"/>
+          <w:color w:val="000000"/>
+          <w:spacing w:val="0"/>
+          <w:sz w:val="28"/>
+          <w:szCs w:val="28"/>
+          <w:lang w:val="it-IT"/>
+        </w:rPr>
+        <w:t xml:space="preserve">Un Application Server è un server che gestiste pagine dinamiche, cioè pagine in cui il </w:t>
+      </w:r>
+      <w:r>
+        <w:rPr>
+          <w:rFonts w:ascii="DejaVu Math TeX Gyre" w:hAnsi="DejaVu Math TeX Gyre"/>
+          <w:b w:val="false"/>
+          <w:i w:val="false"/>
+          <w:caps w:val="false"/>
+          <w:smallCaps w:val="false"/>
+          <w:color w:val="000000"/>
+          <w:spacing w:val="0"/>
+          <w:sz w:val="28"/>
+          <w:szCs w:val="28"/>
+          <w:lang w:val="it-IT"/>
+        </w:rPr>
+        <w:t xml:space="preserve">contenuto non è deciso a priori ma può variare in base a condizioni di vario genere. </w:t>
+      </w:r>
+    </w:p>
+    <w:p>
+      <w:pPr>
+        <w:pStyle w:val="Normal"/>
+        <w:rPr>
+          <w:rFonts w:ascii="DejaVu Math TeX Gyre" w:hAnsi="DejaVu Math TeX Gyre"/>
+          <w:b w:val="false"/>
+          <w:i w:val="false"/>
+          <w:caps w:val="false"/>
+          <w:smallCaps w:val="false"/>
+          <w:spacing w:val="0"/>
+          <w:sz w:val="28"/>
+          <w:szCs w:val="28"/>
+        </w:rPr>
+      </w:pPr>
+      <w:r>
+        <w:rPr>
+          <w:color w:val="000000"/>
+          <w:lang w:val="it-IT"/>
+        </w:rPr>
+      </w:r>
+    </w:p>
+    <w:p>
+      <w:pPr>
+        <w:pStyle w:val="Normal"/>
+        <w:rPr>
+          <w:color w:val="000000"/>
+          <w:lang w:val="it-IT"/>
+        </w:rPr>
+      </w:pPr>
+      <w:r>
+        <w:rPr>
+          <w:rFonts w:ascii="DejaVu Math TeX Gyre" w:hAnsi="DejaVu Math TeX Gyre"/>
+          <w:b w:val="false"/>
+          <w:i w:val="false"/>
+          <w:caps w:val="false"/>
+          <w:smallCaps w:val="false"/>
+          <w:color w:val="000000"/>
+          <w:spacing w:val="0"/>
+          <w:sz w:val="28"/>
+          <w:szCs w:val="28"/>
+          <w:lang w:val="it-IT"/>
+        </w:rPr>
+        <w:t>Per Esempio quando su un motore di ricerca effettuate una interrogazione, la pagina dei risultati che vi viene presentata non è già esistente prima della vostra richiesta. Solo dopo che il server ha eseguito la sua ricerca sulla parola chiave da voi indicata viene creato il codice per presentarvi i risultati. Un esempio di Application Server è Node.js che utilizza il linguaggio Javascript per gestire le varie richieste che gli vengono fatte.</w:t>
+      </w:r>
+    </w:p>
+    <w:p>
+      <w:pPr>
+        <w:pStyle w:val="Normal"/>
+        <w:rPr>
+          <w:rFonts w:ascii="DejaVu Math TeX Gyre" w:hAnsi="DejaVu Math TeX Gyre"/>
+          <w:b w:val="false"/>
+          <w:i w:val="false"/>
+          <w:caps w:val="false"/>
+          <w:smallCaps w:val="false"/>
+          <w:spacing w:val="0"/>
+          <w:sz w:val="28"/>
+          <w:szCs w:val="28"/>
+        </w:rPr>
+      </w:pPr>
+      <w:r>
+        <w:rPr>
+          <w:color w:val="000000"/>
+          <w:lang w:val="it-IT"/>
+        </w:rPr>
+      </w:r>
+    </w:p>
+    <w:p>
+      <w:pPr>
+        <w:pStyle w:val="Normal"/>
+        <w:rPr>
+          <w:b/>
+          <w:b/>
+          <w:bCs/>
+          <w:color w:val="000000"/>
+          <w:lang w:val="it-IT"/>
+        </w:rPr>
+      </w:pPr>
+      <w:r>
+        <w:rPr>
+          <w:rFonts w:ascii="DejaVu Math TeX Gyre" w:hAnsi="DejaVu Math TeX Gyre"/>
+          <w:b/>
+          <w:bCs/>
+          <w:i w:val="false"/>
+          <w:caps w:val="false"/>
+          <w:smallCaps w:val="false"/>
+          <w:color w:val="000000"/>
+          <w:spacing w:val="0"/>
+          <w:sz w:val="28"/>
+          <w:szCs w:val="28"/>
+          <w:lang w:val="it-IT"/>
+        </w:rPr>
+        <w:t>5) Che cos’è un Database?</w:t>
+      </w:r>
+    </w:p>
+    <w:p>
+      <w:pPr>
+        <w:pStyle w:val="Normal"/>
+        <w:rPr>
+          <w:rFonts w:ascii="DejaVu Math TeX Gyre" w:hAnsi="DejaVu Math TeX Gyre"/>
+          <w:b w:val="false"/>
+          <w:i w:val="false"/>
+          <w:caps w:val="false"/>
+          <w:smallCaps w:val="false"/>
+          <w:spacing w:val="0"/>
+          <w:sz w:val="28"/>
+          <w:szCs w:val="28"/>
+        </w:rPr>
+      </w:pPr>
+      <w:r>
+        <w:rPr>
+          <w:color w:val="000000"/>
+          <w:lang w:val="it-IT"/>
+        </w:rPr>
+      </w:r>
+    </w:p>
+    <w:p>
+      <w:pPr>
+        <w:pStyle w:val="Normal"/>
+        <w:rPr>
+          <w:rFonts w:ascii="DejaVu Math TeX Gyre" w:hAnsi="DejaVu Math TeX Gyre"/>
+          <w:color w:val="000000"/>
+          <w:sz w:val="28"/>
+          <w:szCs w:val="28"/>
+          <w:lang w:val="it-IT"/>
+        </w:rPr>
+      </w:pPr>
+      <w:r>
+        <w:rPr>
+          <w:rFonts w:ascii="DejaVu Math TeX Gyre" w:hAnsi="DejaVu Math TeX Gyre"/>
+          <w:b w:val="false"/>
+          <w:i w:val="false"/>
+          <w:caps w:val="false"/>
+          <w:smallCaps w:val="false"/>
+          <w:color w:val="000000"/>
+          <w:spacing w:val="0"/>
+          <w:sz w:val="28"/>
+          <w:szCs w:val="28"/>
+          <w:lang w:val="it-IT"/>
+        </w:rPr>
+        <w:t>Un database (abbreviato in</w:t>
+      </w:r>
+      <w:r>
+        <w:rPr>
+          <w:rFonts w:ascii="DejaVu Math TeX Gyre" w:hAnsi="DejaVu Math TeX Gyre"/>
+          <w:b w:val="false"/>
+          <w:i/>
+          <w:caps w:val="false"/>
+          <w:smallCaps w:val="false"/>
+          <w:color w:val="000000"/>
+          <w:spacing w:val="0"/>
+          <w:sz w:val="28"/>
+          <w:szCs w:val="28"/>
+          <w:lang w:val="it-IT"/>
+        </w:rPr>
+        <w:t>DB</w:t>
+      </w:r>
+      <w:r>
+        <w:rPr>
+          <w:rFonts w:ascii="DejaVu Math TeX Gyre" w:hAnsi="DejaVu Math TeX Gyre"/>
+          <w:b w:val="false"/>
+          <w:i w:val="false"/>
+          <w:caps w:val="false"/>
+          <w:smallCaps w:val="false"/>
+          <w:color w:val="000000"/>
+          <w:spacing w:val="0"/>
+          <w:sz w:val="28"/>
+          <w:szCs w:val="28"/>
+          <w:lang w:val="it-IT"/>
+        </w:rPr>
+        <w:t>) è un'entità nella quale è possibile immagazzinare dei dati in modo strutturato e con la minima ripetizione possibile. Questi dati devono poter essere utilizzati dai programmi e da utenti differenti.</w:t>
+      </w:r>
+    </w:p>
+    <w:p>
+      <w:pPr>
+        <w:pStyle w:val="Normal"/>
+        <w:rPr>
+          <w:rFonts w:ascii="DejaVu Math TeX Gyre" w:hAnsi="DejaVu Math TeX Gyre"/>
+          <w:color w:val="000000"/>
+          <w:sz w:val="28"/>
+          <w:szCs w:val="28"/>
+          <w:lang w:val="it-IT"/>
+        </w:rPr>
+      </w:pPr>
+      <w:r>
+        <w:rPr>
+          <w:rFonts w:ascii="DejaVu Math TeX Gyre" w:hAnsi="DejaVu Math TeX Gyre"/>
+          <w:b w:val="false"/>
+          <w:i w:val="false"/>
+          <w:caps w:val="false"/>
+          <w:smallCaps w:val="false"/>
+          <w:color w:val="000000"/>
+          <w:spacing w:val="0"/>
+          <w:sz w:val="28"/>
+          <w:szCs w:val="28"/>
+          <w:lang w:val="it-IT"/>
+        </w:rPr>
+        <w:t>L’accesso ai dati del dati è una semplificazione di un ……. REST. Quindi invece di utilizzare una libreria utilizzo HTTP per utilizzare REST e quindi CRUD per gestire le informaizioni all’interno del Database.</w:t>
+      </w:r>
+    </w:p>
+    <w:p>
+      <w:pPr>
+        <w:pStyle w:val="Normal"/>
+        <w:rPr/>
+      </w:pPr>
+      <w:r>
+        <w:rPr/>
       </w:r>
     </w:p>
     <w:sectPr>
@@ -7485,6 +13896,378 @@
     </w:lvl>
   </w:abstractNum>
   <w:abstractNum w:abstractNumId="9">
+    <w:lvl w:ilvl="0">
+      <w:start w:val="1"/>
+      <w:numFmt w:val="decimal"/>
+      <w:lvlText w:val="%1."/>
+      <w:lvlJc w:val="left"/>
+      <w:pPr>
+        <w:tabs>
+          <w:tab w:val="num" w:pos="287"/>
+        </w:tabs>
+        <w:ind w:left="287" w:hanging="287"/>
+      </w:pPr>
+      <w:rPr/>
+    </w:lvl>
+    <w:lvl w:ilvl="1">
+      <w:start w:val="1"/>
+      <w:numFmt w:val="decimal"/>
+      <w:lvlText w:val="%1.%2"/>
+      <w:lvlJc w:val="left"/>
+      <w:pPr>
+        <w:tabs>
+          <w:tab w:val="num" w:pos="287"/>
+        </w:tabs>
+        <w:ind w:left="287" w:hanging="287"/>
+      </w:pPr>
+      <w:rPr/>
+    </w:lvl>
+    <w:lvl w:ilvl="2">
+      <w:start w:val="1"/>
+      <w:numFmt w:val="decimal"/>
+      <w:lvlText w:val="%1.%2.%3"/>
+      <w:lvlJc w:val="left"/>
+      <w:pPr>
+        <w:tabs>
+          <w:tab w:val="num" w:pos="287"/>
+        </w:tabs>
+        <w:ind w:left="287" w:hanging="287"/>
+      </w:pPr>
+      <w:rPr/>
+    </w:lvl>
+    <w:lvl w:ilvl="3">
+      <w:start w:val="1"/>
+      <w:numFmt w:val="decimal"/>
+      <w:lvlText w:val="%4."/>
+      <w:lvlJc w:val="left"/>
+      <w:pPr>
+        <w:tabs>
+          <w:tab w:val="num" w:pos="1800"/>
+        </w:tabs>
+        <w:ind w:left="1800" w:hanging="360"/>
+      </w:pPr>
+    </w:lvl>
+    <w:lvl w:ilvl="4">
+      <w:start w:val="1"/>
+      <w:numFmt w:val="decimal"/>
+      <w:lvlText w:val="%5."/>
+      <w:lvlJc w:val="left"/>
+      <w:pPr>
+        <w:tabs>
+          <w:tab w:val="num" w:pos="2160"/>
+        </w:tabs>
+        <w:ind w:left="2160" w:hanging="360"/>
+      </w:pPr>
+    </w:lvl>
+    <w:lvl w:ilvl="5">
+      <w:start w:val="1"/>
+      <w:numFmt w:val="decimal"/>
+      <w:lvlText w:val="%6."/>
+      <w:lvlJc w:val="left"/>
+      <w:pPr>
+        <w:tabs>
+          <w:tab w:val="num" w:pos="2520"/>
+        </w:tabs>
+        <w:ind w:left="2520" w:hanging="360"/>
+      </w:pPr>
+    </w:lvl>
+    <w:lvl w:ilvl="6">
+      <w:start w:val="1"/>
+      <w:numFmt w:val="decimal"/>
+      <w:lvlText w:val="%7."/>
+      <w:lvlJc w:val="left"/>
+      <w:pPr>
+        <w:tabs>
+          <w:tab w:val="num" w:pos="2880"/>
+        </w:tabs>
+        <w:ind w:left="2880" w:hanging="360"/>
+      </w:pPr>
+    </w:lvl>
+    <w:lvl w:ilvl="7">
+      <w:start w:val="1"/>
+      <w:numFmt w:val="decimal"/>
+      <w:lvlText w:val="%8."/>
+      <w:lvlJc w:val="left"/>
+      <w:pPr>
+        <w:tabs>
+          <w:tab w:val="num" w:pos="3240"/>
+        </w:tabs>
+        <w:ind w:left="3240" w:hanging="360"/>
+      </w:pPr>
+    </w:lvl>
+    <w:lvl w:ilvl="8">
+      <w:start w:val="1"/>
+      <w:numFmt w:val="decimal"/>
+      <w:lvlText w:val="%9."/>
+      <w:lvlJc w:val="left"/>
+      <w:pPr>
+        <w:tabs>
+          <w:tab w:val="num" w:pos="3600"/>
+        </w:tabs>
+        <w:ind w:left="3600" w:hanging="360"/>
+      </w:pPr>
+    </w:lvl>
+  </w:abstractNum>
+  <w:abstractNum w:abstractNumId="10">
+    <w:lvl w:ilvl="0">
+      <w:start w:val="1"/>
+      <w:numFmt w:val="decimal"/>
+      <w:lvlText w:val="%1."/>
+      <w:lvlJc w:val="left"/>
+      <w:pPr>
+        <w:tabs>
+          <w:tab w:val="num" w:pos="287"/>
+        </w:tabs>
+        <w:ind w:left="287" w:hanging="287"/>
+      </w:pPr>
+      <w:rPr/>
+    </w:lvl>
+    <w:lvl w:ilvl="1">
+      <w:start w:val="1"/>
+      <w:numFmt w:val="decimal"/>
+      <w:lvlText w:val="%1.%2"/>
+      <w:lvlJc w:val="left"/>
+      <w:pPr>
+        <w:tabs>
+          <w:tab w:val="num" w:pos="287"/>
+        </w:tabs>
+        <w:ind w:left="287" w:hanging="287"/>
+      </w:pPr>
+      <w:rPr/>
+    </w:lvl>
+    <w:lvl w:ilvl="2">
+      <w:start w:val="1"/>
+      <w:numFmt w:val="decimal"/>
+      <w:lvlText w:val="%1.%2.%3"/>
+      <w:lvlJc w:val="left"/>
+      <w:pPr>
+        <w:tabs>
+          <w:tab w:val="num" w:pos="287"/>
+        </w:tabs>
+        <w:ind w:left="287" w:hanging="287"/>
+      </w:pPr>
+      <w:rPr/>
+    </w:lvl>
+    <w:lvl w:ilvl="3">
+      <w:start w:val="1"/>
+      <w:numFmt w:val="decimal"/>
+      <w:lvlText w:val="%4."/>
+      <w:lvlJc w:val="left"/>
+      <w:pPr>
+        <w:tabs>
+          <w:tab w:val="num" w:pos="1800"/>
+        </w:tabs>
+        <w:ind w:left="1800" w:hanging="360"/>
+      </w:pPr>
+    </w:lvl>
+    <w:lvl w:ilvl="4">
+      <w:start w:val="1"/>
+      <w:numFmt w:val="decimal"/>
+      <w:lvlText w:val="%5."/>
+      <w:lvlJc w:val="left"/>
+      <w:pPr>
+        <w:tabs>
+          <w:tab w:val="num" w:pos="2160"/>
+        </w:tabs>
+        <w:ind w:left="2160" w:hanging="360"/>
+      </w:pPr>
+    </w:lvl>
+    <w:lvl w:ilvl="5">
+      <w:start w:val="1"/>
+      <w:numFmt w:val="decimal"/>
+      <w:lvlText w:val="%6."/>
+      <w:lvlJc w:val="left"/>
+      <w:pPr>
+        <w:tabs>
+          <w:tab w:val="num" w:pos="2520"/>
+        </w:tabs>
+        <w:ind w:left="2520" w:hanging="360"/>
+      </w:pPr>
+    </w:lvl>
+    <w:lvl w:ilvl="6">
+      <w:start w:val="1"/>
+      <w:numFmt w:val="decimal"/>
+      <w:lvlText w:val="%7."/>
+      <w:lvlJc w:val="left"/>
+      <w:pPr>
+        <w:tabs>
+          <w:tab w:val="num" w:pos="2880"/>
+        </w:tabs>
+        <w:ind w:left="2880" w:hanging="360"/>
+      </w:pPr>
+    </w:lvl>
+    <w:lvl w:ilvl="7">
+      <w:start w:val="1"/>
+      <w:numFmt w:val="decimal"/>
+      <w:lvlText w:val="%8."/>
+      <w:lvlJc w:val="left"/>
+      <w:pPr>
+        <w:tabs>
+          <w:tab w:val="num" w:pos="3240"/>
+        </w:tabs>
+        <w:ind w:left="3240" w:hanging="360"/>
+      </w:pPr>
+    </w:lvl>
+    <w:lvl w:ilvl="8">
+      <w:start w:val="1"/>
+      <w:numFmt w:val="decimal"/>
+      <w:lvlText w:val="%9."/>
+      <w:lvlJc w:val="left"/>
+      <w:pPr>
+        <w:tabs>
+          <w:tab w:val="num" w:pos="3600"/>
+        </w:tabs>
+        <w:ind w:left="3600" w:hanging="360"/>
+      </w:pPr>
+    </w:lvl>
+  </w:abstractNum>
+  <w:abstractNum w:abstractNumId="11">
+    <w:lvl w:ilvl="0">
+      <w:start w:val="1"/>
+      <w:numFmt w:val="bullet"/>
+      <w:lvlText w:val=""/>
+      <w:lvlJc w:val="left"/>
+      <w:pPr>
+        <w:tabs>
+          <w:tab w:val="num" w:pos="720"/>
+        </w:tabs>
+        <w:ind w:left="720" w:hanging="360"/>
+      </w:pPr>
+      <w:rPr>
+        <w:rFonts w:ascii="Symbol" w:hAnsi="Symbol" w:cs="Symbol" w:hint="default"/>
+        <w:rFonts w:cs="OpenSymbol"/>
+      </w:rPr>
+    </w:lvl>
+    <w:lvl w:ilvl="1">
+      <w:start w:val="1"/>
+      <w:numFmt w:val="bullet"/>
+      <w:lvlText w:val="◦"/>
+      <w:lvlJc w:val="left"/>
+      <w:pPr>
+        <w:tabs>
+          <w:tab w:val="num" w:pos="1080"/>
+        </w:tabs>
+        <w:ind w:left="1080" w:hanging="360"/>
+      </w:pPr>
+      <w:rPr>
+        <w:rFonts w:ascii="OpenSymbol" w:hAnsi="OpenSymbol" w:cs="OpenSymbol" w:hint="default"/>
+        <w:rFonts w:cs="OpenSymbol"/>
+      </w:rPr>
+    </w:lvl>
+    <w:lvl w:ilvl="2">
+      <w:start w:val="1"/>
+      <w:numFmt w:val="bullet"/>
+      <w:lvlText w:val="▪"/>
+      <w:lvlJc w:val="left"/>
+      <w:pPr>
+        <w:tabs>
+          <w:tab w:val="num" w:pos="1440"/>
+        </w:tabs>
+        <w:ind w:left="1440" w:hanging="360"/>
+      </w:pPr>
+      <w:rPr>
+        <w:rFonts w:ascii="OpenSymbol" w:hAnsi="OpenSymbol" w:cs="OpenSymbol" w:hint="default"/>
+        <w:rFonts w:cs="OpenSymbol"/>
+      </w:rPr>
+    </w:lvl>
+    <w:lvl w:ilvl="3">
+      <w:start w:val="1"/>
+      <w:numFmt w:val="bullet"/>
+      <w:lvlText w:val=""/>
+      <w:lvlJc w:val="left"/>
+      <w:pPr>
+        <w:tabs>
+          <w:tab w:val="num" w:pos="1800"/>
+        </w:tabs>
+        <w:ind w:left="1800" w:hanging="360"/>
+      </w:pPr>
+      <w:rPr>
+        <w:rFonts w:ascii="Symbol" w:hAnsi="Symbol" w:cs="Symbol" w:hint="default"/>
+        <w:rFonts w:cs="OpenSymbol"/>
+      </w:rPr>
+    </w:lvl>
+    <w:lvl w:ilvl="4">
+      <w:start w:val="1"/>
+      <w:numFmt w:val="bullet"/>
+      <w:lvlText w:val="◦"/>
+      <w:lvlJc w:val="left"/>
+      <w:pPr>
+        <w:tabs>
+          <w:tab w:val="num" w:pos="2160"/>
+        </w:tabs>
+        <w:ind w:left="2160" w:hanging="360"/>
+      </w:pPr>
+      <w:rPr>
+        <w:rFonts w:ascii="OpenSymbol" w:hAnsi="OpenSymbol" w:cs="OpenSymbol" w:hint="default"/>
+        <w:rFonts w:cs="OpenSymbol"/>
+      </w:rPr>
+    </w:lvl>
+    <w:lvl w:ilvl="5">
+      <w:start w:val="1"/>
+      <w:numFmt w:val="bullet"/>
+      <w:lvlText w:val="▪"/>
+      <w:lvlJc w:val="left"/>
+      <w:pPr>
+        <w:tabs>
+          <w:tab w:val="num" w:pos="2520"/>
+        </w:tabs>
+        <w:ind w:left="2520" w:hanging="360"/>
+      </w:pPr>
+      <w:rPr>
+        <w:rFonts w:ascii="OpenSymbol" w:hAnsi="OpenSymbol" w:cs="OpenSymbol" w:hint="default"/>
+        <w:rFonts w:cs="OpenSymbol"/>
+      </w:rPr>
+    </w:lvl>
+    <w:lvl w:ilvl="6">
+      <w:start w:val="1"/>
+      <w:numFmt w:val="bullet"/>
+      <w:lvlText w:val=""/>
+      <w:lvlJc w:val="left"/>
+      <w:pPr>
+        <w:tabs>
+          <w:tab w:val="num" w:pos="2880"/>
+        </w:tabs>
+        <w:ind w:left="2880" w:hanging="360"/>
+      </w:pPr>
+      <w:rPr>
+        <w:rFonts w:ascii="Symbol" w:hAnsi="Symbol" w:cs="Symbol" w:hint="default"/>
+        <w:rFonts w:cs="OpenSymbol"/>
+      </w:rPr>
+    </w:lvl>
+    <w:lvl w:ilvl="7">
+      <w:start w:val="1"/>
+      <w:numFmt w:val="bullet"/>
+      <w:lvlText w:val="◦"/>
+      <w:lvlJc w:val="left"/>
+      <w:pPr>
+        <w:tabs>
+          <w:tab w:val="num" w:pos="3240"/>
+        </w:tabs>
+        <w:ind w:left="3240" w:hanging="360"/>
+      </w:pPr>
+      <w:rPr>
+        <w:rFonts w:ascii="OpenSymbol" w:hAnsi="OpenSymbol" w:cs="OpenSymbol" w:hint="default"/>
+        <w:rFonts w:cs="OpenSymbol"/>
+      </w:rPr>
+    </w:lvl>
+    <w:lvl w:ilvl="8">
+      <w:start w:val="1"/>
+      <w:numFmt w:val="bullet"/>
+      <w:lvlText w:val="▪"/>
+      <w:lvlJc w:val="left"/>
+      <w:pPr>
+        <w:tabs>
+          <w:tab w:val="num" w:pos="3600"/>
+        </w:tabs>
+        <w:ind w:left="3600" w:hanging="360"/>
+      </w:pPr>
+      <w:rPr>
+        <w:rFonts w:ascii="OpenSymbol" w:hAnsi="OpenSymbol" w:cs="OpenSymbol" w:hint="default"/>
+        <w:rFonts w:cs="OpenSymbol"/>
+      </w:rPr>
+    </w:lvl>
+  </w:abstractNum>
+  <w:abstractNum w:abstractNumId="12">
     <w:lvl w:ilvl="0">
       <w:start w:val="1"/>
       <w:numFmt w:val="none"/>
@@ -7602,6 +14385,15 @@
   </w:num>
   <w:num w:numId="9">
     <w:abstractNumId w:val="9"/>
+  </w:num>
+  <w:num w:numId="10">
+    <w:abstractNumId w:val="10"/>
+  </w:num>
+  <w:num w:numId="11">
+    <w:abstractNumId w:val="11"/>
+  </w:num>
+  <w:num w:numId="12">
+    <w:abstractNumId w:val="12"/>
   </w:num>
 </w:numbering>
 </file>
@@ -7685,6 +14477,16 @@
       <w:i/>
       <w:iCs/>
     </w:rPr>
+  </w:style>
+  <w:style w:type="character" w:styleId="NumberingSymbols1">
+    <w:name w:val="Numbering_Symbols"/>
+    <w:qFormat/>
+    <w:rPr/>
+  </w:style>
+  <w:style w:type="character" w:styleId="BulletSymbols">
+    <w:name w:val="Bullet_Symbols"/>
+    <w:qFormat/>
+    <w:rPr/>
   </w:style>
   <w:style w:type="paragraph" w:styleId="Heading">
     <w:name w:val="Heading"/>

--- a/vitaletti.docx
+++ b/vitaletti.docx
@@ -1034,11 +1034,7 @@
     <w:p>
       <w:pPr>
         <w:pStyle w:val="Normal"/>
-        <w:rPr>
-          <w:rFonts w:ascii="DejaVu Math TeX Gyre" w:hAnsi="DejaVu Math TeX Gyre"/>
-          <w:sz w:val="28"/>
-          <w:szCs w:val="32"/>
-        </w:rPr>
+        <w:rPr/>
       </w:pPr>
       <w:r>
         <w:rPr>
@@ -1059,11 +1055,52 @@
         </w:rPr>
       </w:pPr>
       <w:r>
-        <w:rPr>
-          <w:rFonts w:ascii="DejaVu Math TeX Gyre" w:hAnsi="DejaVu Math TeX Gyre"/>
-          <w:sz w:val="28"/>
-          <w:szCs w:val="32"/>
-        </w:rPr>
+        <w:rPr/>
+        <w:drawing>
+          <wp:anchor behindDoc="0" distT="0" distB="0" distL="0" distR="0" simplePos="0" locked="0" layoutInCell="1" allowOverlap="1" relativeHeight="24">
+            <wp:simplePos x="0" y="0"/>
+            <wp:positionH relativeFrom="column">
+              <wp:posOffset>25400</wp:posOffset>
+            </wp:positionH>
+            <wp:positionV relativeFrom="paragraph">
+              <wp:posOffset>182880</wp:posOffset>
+            </wp:positionV>
+            <wp:extent cx="6120130" cy="2796540"/>
+            <wp:effectExtent l="0" t="0" r="0" b="0"/>
+            <wp:wrapSquare wrapText="largest"/>
+            <wp:docPr id="1" name="Image21" descr=""/>
+            <wp:cNvGraphicFramePr>
+              <a:graphicFrameLocks xmlns:a="http://schemas.openxmlformats.org/drawingml/2006/main" noChangeAspect="1"/>
+            </wp:cNvGraphicFramePr>
+            <a:graphic xmlns:a="http://schemas.openxmlformats.org/drawingml/2006/main">
+              <a:graphicData uri="http://schemas.openxmlformats.org/drawingml/2006/picture">
+                <pic:pic xmlns:pic="http://schemas.openxmlformats.org/drawingml/2006/picture">
+                  <pic:nvPicPr>
+                    <pic:cNvPr id="1" name="Image21" descr=""/>
+                    <pic:cNvPicPr>
+                      <a:picLocks noChangeAspect="1" noChangeArrowheads="1"/>
+                    </pic:cNvPicPr>
+                  </pic:nvPicPr>
+                  <pic:blipFill>
+                    <a:blip r:embed="rId2"/>
+                    <a:stretch>
+                      <a:fillRect/>
+                    </a:stretch>
+                  </pic:blipFill>
+                  <pic:spPr bwMode="auto">
+                    <a:xfrm>
+                      <a:off x="0" y="0"/>
+                      <a:ext cx="6120130" cy="2796540"/>
+                    </a:xfrm>
+                    <a:prstGeom prst="rect">
+                      <a:avLst/>
+                    </a:prstGeom>
+                  </pic:spPr>
+                </pic:pic>
+              </a:graphicData>
+            </a:graphic>
+          </wp:anchor>
+        </w:drawing>
       </w:r>
     </w:p>
     <w:p>
@@ -1572,10 +1609,7 @@
     <w:p>
       <w:pPr>
         <w:pStyle w:val="Normal"/>
-        <w:rPr>
-          <w:sz w:val="32"/>
-          <w:szCs w:val="32"/>
-        </w:rPr>
+        <w:rPr/>
       </w:pPr>
       <w:r>
         <w:rPr>
@@ -1601,30 +1635,34 @@
           <w:i/>
           <w:i/>
           <w:iCs/>
-        </w:rPr>
-      </w:pPr>
-      <w:r>
-        <w:rPr>
-          <w:rFonts w:ascii="DejaVu Math TeX Gyre" w:hAnsi="DejaVu Math TeX Gyre"/>
-          <w:b/>
-          <w:bCs/>
-          <w:i/>
-          <w:iCs/>
-        </w:rPr>
-      </w:r>
-    </w:p>
-    <w:p>
-      <w:pPr>
-        <w:pStyle w:val="Normal"/>
+          <w:sz w:val="32"/>
+          <w:szCs w:val="32"/>
+        </w:rPr>
+      </w:pPr>
+      <w:r>
         <w:rPr/>
-      </w:pPr>
-      <w:r>
-        <w:rPr>
-          <w:rFonts w:ascii="DejaVu Math TeX Gyre" w:hAnsi="DejaVu Math TeX Gyre"/>
-          <w:sz w:val="28"/>
-          <w:szCs w:val="32"/>
-        </w:rPr>
-        <w:t>Uno swarm è costuito da più Docker host che lavorano in modalità swarm e fungono sia da manger che da worker.</w:t>
+      </w:r>
+    </w:p>
+    <w:p>
+      <w:pPr>
+        <w:pStyle w:val="Normal"/>
+        <w:rPr/>
+      </w:pPr>
+      <w:r>
+        <w:rPr>
+          <w:rFonts w:ascii="DejaVu Math TeX Gyre" w:hAnsi="DejaVu Math TeX Gyre"/>
+          <w:sz w:val="28"/>
+          <w:szCs w:val="32"/>
+        </w:rPr>
+        <w:t xml:space="preserve">Uno swarm è costuito da più Docker host che lavorano in modalità swarm e fungono sia da manger che da worker. </w:t>
+      </w:r>
+      <w:r>
+        <w:rPr>
+          <w:rFonts w:ascii="DejaVu Math TeX Gyre" w:hAnsi="DejaVu Math TeX Gyre"/>
+          <w:sz w:val="28"/>
+          <w:szCs w:val="32"/>
+        </w:rPr>
+        <w:t>In parole povere Docker swarm è un cluster di macchine che runnano docker; il senso è che vai a far eseguire le tua applicazione a diverse macchine e non più solo in locale da te stesso.</w:t>
       </w:r>
     </w:p>
     <w:p>
@@ -1978,18 +2016,709 @@
     </w:p>
     <w:p>
       <w:pPr>
+        <w:pStyle w:val="Normal"/>
+        <w:spacing w:lineRule="atLeast" w:line="360" w:before="150" w:after="150"/>
+        <w:rPr>
+          <w:rFonts w:ascii="Open Sans;sans-serif" w:hAnsi="Open Sans;sans-serif"/>
+          <w:b w:val="false"/>
+          <w:i w:val="false"/>
+          <w:caps w:val="false"/>
+          <w:smallCaps w:val="false"/>
+          <w:color w:val="33444C"/>
+          <w:spacing w:val="0"/>
+          <w:sz w:val="24"/>
+          <w:szCs w:val="24"/>
+        </w:rPr>
+      </w:pPr>
+      <w:r>
+        <w:drawing>
+          <wp:anchor behindDoc="0" distT="0" distB="0" distL="0" distR="0" simplePos="0" locked="0" layoutInCell="1" allowOverlap="1" relativeHeight="25">
+            <wp:simplePos x="0" y="0"/>
+            <wp:positionH relativeFrom="column">
+              <wp:posOffset>0</wp:posOffset>
+            </wp:positionH>
+            <wp:positionV relativeFrom="paragraph">
+              <wp:posOffset>42545</wp:posOffset>
+            </wp:positionV>
+            <wp:extent cx="6120130" cy="448945"/>
+            <wp:effectExtent l="0" t="0" r="0" b="0"/>
+            <wp:wrapSquare wrapText="largest"/>
+            <wp:docPr id="2" name="Image22" descr=""/>
+            <wp:cNvGraphicFramePr>
+              <a:graphicFrameLocks xmlns:a="http://schemas.openxmlformats.org/drawingml/2006/main" noChangeAspect="1"/>
+            </wp:cNvGraphicFramePr>
+            <a:graphic xmlns:a="http://schemas.openxmlformats.org/drawingml/2006/main">
+              <a:graphicData uri="http://schemas.openxmlformats.org/drawingml/2006/picture">
+                <pic:pic xmlns:pic="http://schemas.openxmlformats.org/drawingml/2006/picture">
+                  <pic:nvPicPr>
+                    <pic:cNvPr id="2" name="Image22" descr=""/>
+                    <pic:cNvPicPr>
+                      <a:picLocks noChangeAspect="1" noChangeArrowheads="1"/>
+                    </pic:cNvPicPr>
+                  </pic:nvPicPr>
+                  <pic:blipFill>
+                    <a:blip r:embed="rId3"/>
+                    <a:stretch>
+                      <a:fillRect/>
+                    </a:stretch>
+                  </pic:blipFill>
+                  <pic:spPr bwMode="auto">
+                    <a:xfrm>
+                      <a:off x="0" y="0"/>
+                      <a:ext cx="6120130" cy="448945"/>
+                    </a:xfrm>
+                    <a:prstGeom prst="rect">
+                      <a:avLst/>
+                    </a:prstGeom>
+                  </pic:spPr>
+                </pic:pic>
+              </a:graphicData>
+            </a:graphic>
+          </wp:anchor>
+        </w:drawing>
+      </w:r>
+      <w:r>
+        <w:rPr>
+          <w:rFonts w:ascii="DejaVu Math TeX Gyre" w:hAnsi="DejaVu Math TeX Gyre"/>
+          <w:b w:val="false"/>
+          <w:i w:val="false"/>
+          <w:caps w:val="false"/>
+          <w:smallCaps w:val="false"/>
+          <w:color w:val="000000"/>
+          <w:spacing w:val="0"/>
+          <w:sz w:val="24"/>
+          <w:szCs w:val="24"/>
+        </w:rPr>
+        <w:t xml:space="preserve">→ </w:t>
+      </w:r>
+      <w:r>
+        <w:rPr>
+          <w:rFonts w:ascii="DejaVu Math TeX Gyre" w:hAnsi="DejaVu Math TeX Gyre"/>
+          <w:b w:val="false"/>
+          <w:i w:val="false"/>
+          <w:caps w:val="false"/>
+          <w:smallCaps w:val="false"/>
+          <w:color w:val="000000"/>
+          <w:spacing w:val="0"/>
+          <w:sz w:val="24"/>
+          <w:szCs w:val="24"/>
+        </w:rPr>
+        <w:t xml:space="preserve">Sul terminale per abilitare la modalità swarm e trasforma la tua macchina corrente in un swarm manager </w:t>
+      </w:r>
+    </w:p>
+    <w:p>
+      <w:pPr>
+        <w:pStyle w:val="Normal"/>
+        <w:spacing w:lineRule="atLeast" w:line="360" w:before="150" w:after="150"/>
+        <w:rPr>
+          <w:rFonts w:ascii="DejaVu Math TeX Gyre" w:hAnsi="DejaVu Math TeX Gyre"/>
+          <w:color w:val="000000"/>
+        </w:rPr>
+      </w:pPr>
+      <w:r>
+        <w:rPr>
+          <w:rFonts w:ascii="Open Sans;sans-serif" w:hAnsi="Open Sans;sans-serif"/>
+          <w:b w:val="false"/>
+          <w:i w:val="false"/>
+          <w:caps w:val="false"/>
+          <w:smallCaps w:val="false"/>
+          <w:color w:val="33444C"/>
+          <w:spacing w:val="0"/>
+          <w:sz w:val="21"/>
+          <w:szCs w:val="28"/>
+        </w:rPr>
+        <w:drawing>
+          <wp:anchor behindDoc="0" distT="0" distB="0" distL="0" distR="0" simplePos="0" locked="0" layoutInCell="1" allowOverlap="1" relativeHeight="26">
+            <wp:simplePos x="0" y="0"/>
+            <wp:positionH relativeFrom="column">
+              <wp:posOffset>32385</wp:posOffset>
+            </wp:positionH>
+            <wp:positionV relativeFrom="paragraph">
+              <wp:posOffset>-33655</wp:posOffset>
+            </wp:positionV>
+            <wp:extent cx="1370965" cy="236220"/>
+            <wp:effectExtent l="0" t="0" r="0" b="0"/>
+            <wp:wrapSquare wrapText="largest"/>
+            <wp:docPr id="3" name="Image23" descr=""/>
+            <wp:cNvGraphicFramePr>
+              <a:graphicFrameLocks xmlns:a="http://schemas.openxmlformats.org/drawingml/2006/main" noChangeAspect="1"/>
+            </wp:cNvGraphicFramePr>
+            <a:graphic xmlns:a="http://schemas.openxmlformats.org/drawingml/2006/main">
+              <a:graphicData uri="http://schemas.openxmlformats.org/drawingml/2006/picture">
+                <pic:pic xmlns:pic="http://schemas.openxmlformats.org/drawingml/2006/picture">
+                  <pic:nvPicPr>
+                    <pic:cNvPr id="3" name="Image23" descr=""/>
+                    <pic:cNvPicPr>
+                      <a:picLocks noChangeAspect="1" noChangeArrowheads="1"/>
+                    </pic:cNvPicPr>
+                  </pic:nvPicPr>
+                  <pic:blipFill>
+                    <a:blip r:embed="rId4"/>
+                    <a:srcRect l="0" t="15891" r="3399" b="20542"/>
+                    <a:stretch>
+                      <a:fillRect/>
+                    </a:stretch>
+                  </pic:blipFill>
+                  <pic:spPr bwMode="auto">
+                    <a:xfrm>
+                      <a:off x="0" y="0"/>
+                      <a:ext cx="1370965" cy="236220"/>
+                    </a:xfrm>
+                    <a:prstGeom prst="rect">
+                      <a:avLst/>
+                    </a:prstGeom>
+                  </pic:spPr>
+                </pic:pic>
+              </a:graphicData>
+            </a:graphic>
+          </wp:anchor>
+        </w:drawing>
+      </w:r>
+    </w:p>
+    <w:p>
+      <w:pPr>
+        <w:pStyle w:val="TextBody"/>
+        <w:spacing w:lineRule="atLeast" w:line="360" w:before="150" w:after="150"/>
+        <w:rPr>
+          <w:sz w:val="24"/>
+          <w:szCs w:val="28"/>
+        </w:rPr>
+      </w:pPr>
+      <w:r>
+        <w:rPr>
+          <w:rFonts w:ascii="DejaVu Math TeX Gyre" w:hAnsi="DejaVu Math TeX Gyre"/>
+          <w:color w:val="000000"/>
+          <w:sz w:val="24"/>
+          <w:szCs w:val="28"/>
+        </w:rPr>
+        <w:t xml:space="preserve">→ </w:t>
+      </w:r>
+      <w:r>
+        <w:rPr>
+          <w:rFonts w:ascii="DejaVu Math TeX Gyre" w:hAnsi="DejaVu Math TeX Gyre"/>
+          <w:color w:val="000000"/>
+          <w:sz w:val="24"/>
+          <w:szCs w:val="28"/>
+        </w:rPr>
+        <w:t>Esegui su altre macchine per farli entrare nello swarm come workers</w:t>
+      </w:r>
+    </w:p>
+    <w:p>
+      <w:pPr>
         <w:pStyle w:val="TextBody"/>
         <w:spacing w:lineRule="atLeast" w:line="360" w:before="150" w:after="150"/>
         <w:rPr/>
       </w:pPr>
       <w:r>
-        <w:rPr>
-          <w:rFonts w:ascii="DejaVu Math TeX Gyre" w:hAnsi="DejaVu Math TeX Gyre"/>
-          <w:color w:val="000000"/>
-          <w:sz w:val="28"/>
-          <w:szCs w:val="28"/>
-        </w:rPr>
-        <w:t>Un task trasporta una docker container e i comandi da runnare all’interno del container. I nodi Manager assegnano le attività ai nodi worker in base al numero di repliche impostate nella scala del servizio. Una volta che un'attività è assegnata a un nodo, non può spostarsi su un altro nodo. Può essere eseguito solo sul nodo assegnato.</w:t>
+        <w:drawing>
+          <wp:anchor behindDoc="0" distT="0" distB="0" distL="0" distR="0" simplePos="0" locked="0" layoutInCell="1" allowOverlap="1" relativeHeight="27">
+            <wp:simplePos x="0" y="0"/>
+            <wp:positionH relativeFrom="column">
+              <wp:align>center</wp:align>
+            </wp:positionH>
+            <wp:positionV relativeFrom="paragraph">
+              <wp:posOffset>635</wp:posOffset>
+            </wp:positionV>
+            <wp:extent cx="6120130" cy="383540"/>
+            <wp:effectExtent l="0" t="0" r="0" b="0"/>
+            <wp:wrapSquare wrapText="largest"/>
+            <wp:docPr id="4" name="Image24" descr=""/>
+            <wp:cNvGraphicFramePr>
+              <a:graphicFrameLocks xmlns:a="http://schemas.openxmlformats.org/drawingml/2006/main" noChangeAspect="1"/>
+            </wp:cNvGraphicFramePr>
+            <a:graphic xmlns:a="http://schemas.openxmlformats.org/drawingml/2006/main">
+              <a:graphicData uri="http://schemas.openxmlformats.org/drawingml/2006/picture">
+                <pic:pic xmlns:pic="http://schemas.openxmlformats.org/drawingml/2006/picture">
+                  <pic:nvPicPr>
+                    <pic:cNvPr id="4" name="Image24" descr=""/>
+                    <pic:cNvPicPr>
+                      <a:picLocks noChangeAspect="1" noChangeArrowheads="1"/>
+                    </pic:cNvPicPr>
+                  </pic:nvPicPr>
+                  <pic:blipFill>
+                    <a:blip r:embed="rId5"/>
+                    <a:stretch>
+                      <a:fillRect/>
+                    </a:stretch>
+                  </pic:blipFill>
+                  <pic:spPr bwMode="auto">
+                    <a:xfrm>
+                      <a:off x="0" y="0"/>
+                      <a:ext cx="6120130" cy="383540"/>
+                    </a:xfrm>
+                    <a:prstGeom prst="rect">
+                      <a:avLst/>
+                    </a:prstGeom>
+                  </pic:spPr>
+                </pic:pic>
+              </a:graphicData>
+            </a:graphic>
+          </wp:anchor>
+        </w:drawing>
+      </w:r>
+      <w:r>
+        <w:rPr>
+          <w:rFonts w:ascii="DejaVu Math TeX Gyre" w:hAnsi="DejaVu Math TeX Gyre"/>
+          <w:b w:val="false"/>
+          <w:i w:val="false"/>
+          <w:caps w:val="false"/>
+          <w:smallCaps w:val="false"/>
+          <w:color w:val="000000"/>
+          <w:spacing w:val="0"/>
+          <w:sz w:val="24"/>
+          <w:szCs w:val="28"/>
+        </w:rPr>
+        <w:t xml:space="preserve">→ </w:t>
+      </w:r>
+      <w:r>
+        <w:rPr>
+          <w:rFonts w:ascii="DejaVu Math TeX Gyre" w:hAnsi="DejaVu Math TeX Gyre"/>
+          <w:b w:val="false"/>
+          <w:i w:val="false"/>
+          <w:caps w:val="false"/>
+          <w:smallCaps w:val="false"/>
+          <w:color w:val="000000"/>
+          <w:spacing w:val="0"/>
+          <w:sz w:val="24"/>
+          <w:szCs w:val="28"/>
+        </w:rPr>
+        <w:t>C</w:t>
+      </w:r>
+      <w:r>
+        <w:rPr>
+          <w:rFonts w:ascii="DejaVu Math TeX Gyre" w:hAnsi="DejaVu Math TeX Gyre"/>
+          <w:b w:val="false"/>
+          <w:i w:val="false"/>
+          <w:caps w:val="false"/>
+          <w:smallCaps w:val="false"/>
+          <w:color w:val="000000"/>
+          <w:spacing w:val="0"/>
+          <w:sz w:val="24"/>
+          <w:szCs w:val="24"/>
+        </w:rPr>
+        <w:t xml:space="preserve">rea un paio di VM usando </w:t>
+      </w:r>
+      <w:r>
+        <w:rPr>
+          <w:rStyle w:val="SourceText"/>
+          <w:rFonts w:ascii="DejaVu Math TeX Gyre" w:hAnsi="DejaVu Math TeX Gyre"/>
+          <w:b w:val="false"/>
+          <w:i w:val="false"/>
+          <w:caps w:val="false"/>
+          <w:smallCaps w:val="false"/>
+          <w:color w:val="000000"/>
+          <w:spacing w:val="0"/>
+          <w:sz w:val="24"/>
+          <w:szCs w:val="24"/>
+        </w:rPr>
+        <w:t>docker-machine</w:t>
+      </w:r>
+      <w:r>
+        <w:rPr>
+          <w:rFonts w:ascii="DejaVu Math TeX Gyre" w:hAnsi="DejaVu Math TeX Gyre"/>
+          <w:b w:val="false"/>
+          <w:i w:val="false"/>
+          <w:caps w:val="false"/>
+          <w:smallCaps w:val="false"/>
+          <w:color w:val="000000"/>
+          <w:spacing w:val="0"/>
+          <w:sz w:val="24"/>
+          <w:szCs w:val="24"/>
+        </w:rPr>
+        <w:t>, usando il driver VirtualBox</w:t>
+      </w:r>
+    </w:p>
+    <w:p>
+      <w:pPr>
+        <w:pStyle w:val="TextBody"/>
+        <w:spacing w:lineRule="atLeast" w:line="360" w:before="150" w:after="150"/>
+        <w:rPr>
+          <w:color w:val="000000"/>
+        </w:rPr>
+      </w:pPr>
+      <w:r>
+        <w:drawing>
+          <wp:anchor behindDoc="0" distT="0" distB="0" distL="0" distR="0" simplePos="0" locked="0" layoutInCell="1" allowOverlap="1" relativeHeight="28">
+            <wp:simplePos x="0" y="0"/>
+            <wp:positionH relativeFrom="column">
+              <wp:posOffset>0</wp:posOffset>
+            </wp:positionH>
+            <wp:positionV relativeFrom="paragraph">
+              <wp:posOffset>-40005</wp:posOffset>
+            </wp:positionV>
+            <wp:extent cx="6120130" cy="598170"/>
+            <wp:effectExtent l="0" t="0" r="0" b="0"/>
+            <wp:wrapSquare wrapText="largest"/>
+            <wp:docPr id="5" name="Image25" descr=""/>
+            <wp:cNvGraphicFramePr>
+              <a:graphicFrameLocks xmlns:a="http://schemas.openxmlformats.org/drawingml/2006/main" noChangeAspect="1"/>
+            </wp:cNvGraphicFramePr>
+            <a:graphic xmlns:a="http://schemas.openxmlformats.org/drawingml/2006/main">
+              <a:graphicData uri="http://schemas.openxmlformats.org/drawingml/2006/picture">
+                <pic:pic xmlns:pic="http://schemas.openxmlformats.org/drawingml/2006/picture">
+                  <pic:nvPicPr>
+                    <pic:cNvPr id="5" name="Image25" descr=""/>
+                    <pic:cNvPicPr>
+                      <a:picLocks noChangeAspect="1" noChangeArrowheads="1"/>
+                    </pic:cNvPicPr>
+                  </pic:nvPicPr>
+                  <pic:blipFill>
+                    <a:blip r:embed="rId6"/>
+                    <a:srcRect l="0" t="9395" r="0" b="9643"/>
+                    <a:stretch>
+                      <a:fillRect/>
+                    </a:stretch>
+                  </pic:blipFill>
+                  <pic:spPr bwMode="auto">
+                    <a:xfrm>
+                      <a:off x="0" y="0"/>
+                      <a:ext cx="6120130" cy="598170"/>
+                    </a:xfrm>
+                    <a:prstGeom prst="rect">
+                      <a:avLst/>
+                    </a:prstGeom>
+                  </pic:spPr>
+                </pic:pic>
+              </a:graphicData>
+            </a:graphic>
+          </wp:anchor>
+        </w:drawing>
+      </w:r>
+      <w:r>
+        <w:rPr>
+          <w:rFonts w:ascii="DejaVu Math TeX Gyre" w:hAnsi="DejaVu Math TeX Gyre"/>
+          <w:b w:val="false"/>
+          <w:i w:val="false"/>
+          <w:caps w:val="false"/>
+          <w:smallCaps w:val="false"/>
+          <w:color w:val="000000"/>
+          <w:spacing w:val="0"/>
+          <w:sz w:val="24"/>
+          <w:szCs w:val="24"/>
+        </w:rPr>
+        <w:t>→</w:t>
+      </w:r>
+      <w:r>
+        <w:rPr>
+          <w:rFonts w:ascii="DejaVu Math TeX Gyre" w:hAnsi="DejaVu Math TeX Gyre"/>
+          <w:b w:val="false"/>
+          <w:i w:val="false"/>
+          <w:caps w:val="false"/>
+          <w:smallCaps w:val="false"/>
+          <w:color w:val="000000"/>
+          <w:spacing w:val="0"/>
+          <w:sz w:val="24"/>
+          <w:szCs w:val="24"/>
+        </w:rPr>
+        <w:t xml:space="preserve"> </w:t>
+      </w:r>
+      <w:r>
+        <w:rPr>
+          <w:rFonts w:ascii="DejaVu Math TeX Gyre" w:hAnsi="DejaVu Math TeX Gyre"/>
+          <w:b w:val="false"/>
+          <w:i w:val="false"/>
+          <w:caps w:val="false"/>
+          <w:smallCaps w:val="false"/>
+          <w:color w:val="000000"/>
+          <w:spacing w:val="0"/>
+          <w:sz w:val="24"/>
+          <w:szCs w:val="24"/>
+        </w:rPr>
+        <w:t>Visualizzo le macchine</w:t>
+      </w:r>
+    </w:p>
+    <w:p>
+      <w:pPr>
+        <w:pStyle w:val="TextBody"/>
+        <w:spacing w:lineRule="atLeast" w:line="360" w:before="150" w:after="150"/>
+        <w:rPr>
+          <w:sz w:val="24"/>
+          <w:szCs w:val="28"/>
+        </w:rPr>
+      </w:pPr>
+      <w:r>
+        <w:drawing>
+          <wp:anchor behindDoc="0" distT="0" distB="0" distL="0" distR="0" simplePos="0" locked="0" layoutInCell="1" allowOverlap="1" relativeHeight="29">
+            <wp:simplePos x="0" y="0"/>
+            <wp:positionH relativeFrom="column">
+              <wp:posOffset>3175</wp:posOffset>
+            </wp:positionH>
+            <wp:positionV relativeFrom="paragraph">
+              <wp:posOffset>8890</wp:posOffset>
+            </wp:positionV>
+            <wp:extent cx="6120130" cy="1450975"/>
+            <wp:effectExtent l="0" t="0" r="0" b="0"/>
+            <wp:wrapSquare wrapText="largest"/>
+            <wp:docPr id="6" name="Image26" descr=""/>
+            <wp:cNvGraphicFramePr>
+              <a:graphicFrameLocks xmlns:a="http://schemas.openxmlformats.org/drawingml/2006/main" noChangeAspect="1"/>
+            </wp:cNvGraphicFramePr>
+            <a:graphic xmlns:a="http://schemas.openxmlformats.org/drawingml/2006/main">
+              <a:graphicData uri="http://schemas.openxmlformats.org/drawingml/2006/picture">
+                <pic:pic xmlns:pic="http://schemas.openxmlformats.org/drawingml/2006/picture">
+                  <pic:nvPicPr>
+                    <pic:cNvPr id="6" name="Image26" descr=""/>
+                    <pic:cNvPicPr>
+                      <a:picLocks noChangeAspect="1" noChangeArrowheads="1"/>
+                    </pic:cNvPicPr>
+                  </pic:nvPicPr>
+                  <pic:blipFill>
+                    <a:blip r:embed="rId7"/>
+                    <a:stretch>
+                      <a:fillRect/>
+                    </a:stretch>
+                  </pic:blipFill>
+                  <pic:spPr bwMode="auto">
+                    <a:xfrm>
+                      <a:off x="0" y="0"/>
+                      <a:ext cx="6120130" cy="1450975"/>
+                    </a:xfrm>
+                    <a:prstGeom prst="rect">
+                      <a:avLst/>
+                    </a:prstGeom>
+                  </pic:spPr>
+                </pic:pic>
+              </a:graphicData>
+            </a:graphic>
+          </wp:anchor>
+        </w:drawing>
+      </w:r>
+      <w:r>
+        <w:rPr>
+          <w:rFonts w:ascii="DejaVu Math TeX Gyre" w:hAnsi="DejaVu Math TeX Gyre"/>
+          <w:color w:val="000000"/>
+          <w:sz w:val="24"/>
+          <w:szCs w:val="28"/>
+        </w:rPr>
+        <w:t xml:space="preserve">→ </w:t>
+      </w:r>
+      <w:r>
+        <w:rPr>
+          <w:rFonts w:ascii="DejaVu Math TeX Gyre" w:hAnsi="DejaVu Math TeX Gyre"/>
+          <w:color w:val="000000"/>
+          <w:sz w:val="24"/>
+          <w:szCs w:val="28"/>
+        </w:rPr>
+        <w:t>Setto la prima macchina come swarm manager e la seconda come worker sulla porta 2377 che è la porta di default per docker swarm</w:t>
+      </w:r>
+    </w:p>
+    <w:p>
+      <w:pPr>
+        <w:pStyle w:val="TextBody"/>
+        <w:spacing w:lineRule="atLeast" w:line="360" w:before="150" w:after="150"/>
+        <w:rPr>
+          <w:sz w:val="24"/>
+        </w:rPr>
+      </w:pPr>
+      <w:r>
+        <w:drawing>
+          <wp:anchor behindDoc="0" distT="0" distB="0" distL="0" distR="0" simplePos="0" locked="0" layoutInCell="1" allowOverlap="1" relativeHeight="30">
+            <wp:simplePos x="0" y="0"/>
+            <wp:positionH relativeFrom="column">
+              <wp:align>center</wp:align>
+            </wp:positionH>
+            <wp:positionV relativeFrom="paragraph">
+              <wp:posOffset>635</wp:posOffset>
+            </wp:positionV>
+            <wp:extent cx="6120130" cy="339090"/>
+            <wp:effectExtent l="0" t="0" r="0" b="0"/>
+            <wp:wrapSquare wrapText="largest"/>
+            <wp:docPr id="7" name="Image27" descr=""/>
+            <wp:cNvGraphicFramePr>
+              <a:graphicFrameLocks xmlns:a="http://schemas.openxmlformats.org/drawingml/2006/main" noChangeAspect="1"/>
+            </wp:cNvGraphicFramePr>
+            <a:graphic xmlns:a="http://schemas.openxmlformats.org/drawingml/2006/main">
+              <a:graphicData uri="http://schemas.openxmlformats.org/drawingml/2006/picture">
+                <pic:pic xmlns:pic="http://schemas.openxmlformats.org/drawingml/2006/picture">
+                  <pic:nvPicPr>
+                    <pic:cNvPr id="7" name="Image27" descr=""/>
+                    <pic:cNvPicPr>
+                      <a:picLocks noChangeAspect="1" noChangeArrowheads="1"/>
+                    </pic:cNvPicPr>
+                  </pic:nvPicPr>
+                  <pic:blipFill>
+                    <a:blip r:embed="rId8"/>
+                    <a:stretch>
+                      <a:fillRect/>
+                    </a:stretch>
+                  </pic:blipFill>
+                  <pic:spPr bwMode="auto">
+                    <a:xfrm>
+                      <a:off x="0" y="0"/>
+                      <a:ext cx="6120130" cy="339090"/>
+                    </a:xfrm>
+                    <a:prstGeom prst="rect">
+                      <a:avLst/>
+                    </a:prstGeom>
+                  </pic:spPr>
+                </pic:pic>
+              </a:graphicData>
+            </a:graphic>
+          </wp:anchor>
+        </w:drawing>
+      </w:r>
+      <w:r>
+        <w:rPr>
+          <w:rFonts w:ascii="DejaVu Math TeX Gyre" w:hAnsi="DejaVu Math TeX Gyre"/>
+          <w:color w:val="000000"/>
+          <w:sz w:val="24"/>
+          <w:szCs w:val="28"/>
+        </w:rPr>
+        <w:t xml:space="preserve">→ </w:t>
+      </w:r>
+      <w:r>
+        <w:rPr>
+          <w:rFonts w:ascii="DejaVu Math TeX Gyre" w:hAnsi="DejaVu Math TeX Gyre"/>
+          <w:color w:val="000000"/>
+          <w:sz w:val="24"/>
+          <w:szCs w:val="28"/>
+        </w:rPr>
+        <w:t xml:space="preserve">Comando esegui per distribuire l’app, </w:t>
+      </w:r>
+      <w:r>
+        <w:rPr>
+          <w:rFonts w:ascii="DejaVu Math TeX Gyre" w:hAnsi="DejaVu Math TeX Gyre"/>
+          <w:color w:val="000000"/>
+          <w:sz w:val="24"/>
+          <w:szCs w:val="24"/>
+        </w:rPr>
+        <w:t xml:space="preserve">un </w:t>
+      </w:r>
+      <w:r>
+        <w:rPr>
+          <w:rFonts w:ascii="DejaVu Math TeX Gyre" w:hAnsi="DejaVu Math TeX Gyre"/>
+          <w:b w:val="false"/>
+          <w:i w:val="false"/>
+          <w:caps w:val="false"/>
+          <w:smallCaps w:val="false"/>
+          <w:color w:val="000000"/>
+          <w:spacing w:val="0"/>
+          <w:sz w:val="24"/>
+          <w:szCs w:val="24"/>
+        </w:rPr>
+        <w:t>singolo stack di servizi in esecuzione su un singolo host</w:t>
+      </w:r>
+    </w:p>
+    <w:p>
+      <w:pPr>
+        <w:pStyle w:val="TextBody"/>
+        <w:spacing w:lineRule="atLeast" w:line="360" w:before="150" w:after="150"/>
+        <w:rPr>
+          <w:b/>
+          <w:b/>
+          <w:bCs/>
+          <w:sz w:val="24"/>
+          <w:highlight w:val="yellow"/>
+        </w:rPr>
+      </w:pPr>
+      <w:r>
+        <w:rPr>
+          <w:rFonts w:ascii="DejaVu Math TeX Gyre" w:hAnsi="DejaVu Math TeX Gyre"/>
+          <w:b/>
+          <w:bCs/>
+          <w:i w:val="false"/>
+          <w:caps w:val="false"/>
+          <w:smallCaps w:val="false"/>
+          <w:color w:val="000000"/>
+          <w:spacing w:val="0"/>
+          <w:sz w:val="24"/>
+          <w:szCs w:val="24"/>
+          <w:highlight w:val="yellow"/>
+        </w:rPr>
+        <w:t xml:space="preserve">N.B </w:t>
+      </w:r>
+    </w:p>
+    <w:p>
+      <w:pPr>
+        <w:pStyle w:val="TextBody"/>
+        <w:spacing w:lineRule="atLeast" w:line="360" w:before="150" w:after="150"/>
+        <w:rPr>
+          <w:sz w:val="24"/>
+          <w:szCs w:val="24"/>
+        </w:rPr>
+      </w:pPr>
+      <w:r>
+        <w:rPr>
+          <w:rFonts w:ascii="DejaVu Math TeX Gyre" w:hAnsi="DejaVu Math TeX Gyre"/>
+          <w:b w:val="false"/>
+          <w:i w:val="false"/>
+          <w:caps w:val="false"/>
+          <w:smallCaps w:val="false"/>
+          <w:color w:val="000000"/>
+          <w:spacing w:val="0"/>
+          <w:sz w:val="24"/>
+          <w:szCs w:val="24"/>
+        </w:rPr>
+        <w:t>P</w:t>
+      </w:r>
+      <w:r>
+        <w:rPr>
+          <w:rFonts w:ascii="DejaVu Math TeX Gyre" w:hAnsi="DejaVu Math TeX Gyre"/>
+          <w:b w:val="false"/>
+          <w:i w:val="false"/>
+          <w:caps w:val="false"/>
+          <w:smallCaps w:val="false"/>
+          <w:color w:val="000000"/>
+          <w:spacing w:val="0"/>
+          <w:sz w:val="24"/>
+          <w:szCs w:val="24"/>
+        </w:rPr>
+        <w:t>er aggiungere più servizi allo stack, li inserisci nel tuo file di Compose</w:t>
+      </w:r>
+    </w:p>
+    <w:p>
+      <w:pPr>
+        <w:pStyle w:val="TextBody"/>
+        <w:spacing w:lineRule="atLeast" w:line="360" w:before="150" w:after="150"/>
+        <w:rPr/>
+      </w:pPr>
+      <w:r>
+        <w:rPr>
+          <w:rFonts w:ascii="DejaVu Math TeX Gyre" w:hAnsi="DejaVu Math TeX Gyre"/>
+          <w:b w:val="false"/>
+          <w:i w:val="false"/>
+          <w:caps w:val="false"/>
+          <w:smallCaps w:val="false"/>
+          <w:color w:val="000000"/>
+          <w:spacing w:val="0"/>
+          <w:sz w:val="24"/>
+          <w:szCs w:val="28"/>
+        </w:rPr>
+        <w:t xml:space="preserve">Docker Stack: </w:t>
+      </w:r>
+      <w:r>
+        <w:rPr>
+          <w:rFonts w:ascii="DejaVu Math TeX Gyre" w:hAnsi="DejaVu Math TeX Gyre"/>
+          <w:b w:val="false"/>
+          <w:i w:val="false"/>
+          <w:caps w:val="false"/>
+          <w:smallCaps w:val="false"/>
+          <w:color w:val="000000"/>
+          <w:spacing w:val="0"/>
+          <w:sz w:val="24"/>
+          <w:szCs w:val="24"/>
+        </w:rPr>
+        <w:t>Uno stack è un gruppo di servizi correlati che condividono le dipendenze e possono essere orchestrati e ridimensionati. Un singolo stack è in grado di definire e coordinare le funzionalità di un'intera applicazione.</w:t>
+      </w:r>
+    </w:p>
+    <w:p>
+      <w:pPr>
+        <w:pStyle w:val="TextBody"/>
+        <w:spacing w:lineRule="atLeast" w:line="360" w:before="150" w:after="150"/>
+        <w:rPr>
+          <w:rFonts w:ascii="DejaVu Math TeX Gyre" w:hAnsi="DejaVu Math TeX Gyre"/>
+          <w:b w:val="false"/>
+          <w:i w:val="false"/>
+          <w:caps w:val="false"/>
+          <w:smallCaps w:val="false"/>
+          <w:color w:val="000000"/>
+          <w:spacing w:val="0"/>
+          <w:sz w:val="24"/>
+          <w:szCs w:val="24"/>
+        </w:rPr>
+      </w:pPr>
+      <w:r>
+        <w:rPr/>
       </w:r>
     </w:p>
     <w:p>
@@ -2186,68 +2915,42 @@
         </w:rPr>
       </w:pPr>
       <w:r>
-        <w:rPr/>
-      </w:r>
-    </w:p>
-    <w:p>
-      <w:pPr>
-        <w:pStyle w:val="Normal"/>
-        <w:rPr>
-          <w:rFonts w:ascii="DejaVu Math TeX Gyre" w:hAnsi="DejaVu Math TeX Gyre"/>
-        </w:rPr>
-      </w:pPr>
-      <w:r>
-        <w:rPr>
-          <w:rFonts w:ascii="DejaVu Math TeX Gyre" w:hAnsi="DejaVu Math TeX Gyre"/>
-          <w:sz w:val="28"/>
-          <w:szCs w:val="28"/>
-        </w:rPr>
-        <w:t xml:space="preserve">Un web server genera pagine statiche (file che vengono prelevati dal server e visualizzati sul browser), mentre un </w:t>
-      </w:r>
-      <w:r>
-        <w:rPr>
-          <w:rFonts w:ascii="DejaVu Math TeX Gyre" w:hAnsi="DejaVu Math TeX Gyre"/>
-          <w:sz w:val="28"/>
-          <w:szCs w:val="28"/>
-        </w:rPr>
-        <w:t>A</w:t>
-      </w:r>
-      <w:r>
-        <w:rPr>
-          <w:rFonts w:ascii="DejaVu Math TeX Gyre" w:hAnsi="DejaVu Math TeX Gyre"/>
-          <w:sz w:val="28"/>
-          <w:szCs w:val="28"/>
-        </w:rPr>
-        <w:t xml:space="preserve">pplication </w:t>
-      </w:r>
-      <w:r>
-        <w:rPr>
-          <w:rFonts w:ascii="DejaVu Math TeX Gyre" w:hAnsi="DejaVu Math TeX Gyre"/>
-          <w:sz w:val="28"/>
-          <w:szCs w:val="28"/>
-        </w:rPr>
-        <w:t>S</w:t>
-      </w:r>
-      <w:r>
-        <w:rPr>
-          <w:rFonts w:ascii="DejaVu Math TeX Gyre" w:hAnsi="DejaVu Math TeX Gyre"/>
-          <w:sz w:val="28"/>
-          <w:szCs w:val="28"/>
-        </w:rPr>
-        <w:t xml:space="preserve">erver gestisce pagine dinamiche, cioè le pagine vengono “costruite” dinamicamente al tempo della chiamata (anche se può gestire anche quelle statiche). </w:t>
-      </w:r>
-    </w:p>
-    <w:p>
-      <w:pPr>
-        <w:pStyle w:val="Normal"/>
-        <w:rPr>
-          <w:sz w:val="28"/>
-          <w:szCs w:val="28"/>
-        </w:rPr>
-      </w:pPr>
-      <w:r>
-        <w:rPr>
-          <w:rFonts w:ascii="DejaVu Math TeX Gyre" w:hAnsi="DejaVu Math TeX Gyre"/>
+        <w:rPr>
+          <w:rFonts w:ascii="Times" w:hAnsi="Times"/>
+          <w:b/>
+          <w:sz w:val="32"/>
+          <w:szCs w:val="32"/>
+        </w:rPr>
+      </w:r>
+    </w:p>
+    <w:p>
+      <w:pPr>
+        <w:pStyle w:val="Normal"/>
+        <w:rPr>
+          <w:rFonts w:ascii="DejaVu Math TeX Gyre" w:hAnsi="DejaVu Math TeX Gyre"/>
+        </w:rPr>
+      </w:pPr>
+      <w:r>
+        <w:rPr>
+          <w:rFonts w:ascii="DejaVu Math TeX Gyre" w:hAnsi="DejaVu Math TeX Gyre"/>
+          <w:sz w:val="28"/>
+          <w:szCs w:val="28"/>
+        </w:rPr>
+        <w:t xml:space="preserve">Un web server genera pagine statiche (file che vengono prelevati dal server e visualizzati sul browser), mentre un Application Server gestisce pagine dinamiche, cioè le pagine vengono “costruite” dinamicamente al tempo della chiamata (anche se può gestire anche quelle statiche). </w:t>
+      </w:r>
+    </w:p>
+    <w:p>
+      <w:pPr>
+        <w:pStyle w:val="Normal"/>
+        <w:rPr>
+          <w:sz w:val="28"/>
+          <w:szCs w:val="28"/>
+        </w:rPr>
+      </w:pPr>
+      <w:r>
+        <w:rPr>
+          <w:sz w:val="28"/>
+          <w:szCs w:val="28"/>
         </w:rPr>
       </w:r>
     </w:p>
@@ -2323,7 +3026,11 @@
       </w:pPr>
       <w:r>
         <w:rPr>
-          <w:rFonts w:ascii="DejaVu Math TeX Gyre" w:hAnsi="DejaVu Math TeX Gyre"/>
+          <w:rFonts w:eastAsia="Times New Roman"/>
+          <w:color w:val="000000"/>
+          <w:sz w:val="28"/>
+          <w:szCs w:val="28"/>
+          <w:highlight w:val="white"/>
         </w:rPr>
       </w:r>
     </w:p>
@@ -5152,7 +5859,7 @@
         </w:rPr>
         <w:t xml:space="preserve"> Entro dentro </w:t>
       </w:r>
-      <w:hyperlink r:id="rId2">
+      <w:hyperlink r:id="rId9">
         <w:r>
           <w:rPr>
             <w:rStyle w:val="InternetLink"/>
@@ -5173,7 +5880,7 @@
         </w:rPr>
         <w:t xml:space="preserve">, che detiene il servizio, voglio utilizzare l’App Picasa per trasformare le foto che ho su </w:t>
       </w:r>
-      <w:hyperlink r:id="rId3">
+      <w:hyperlink r:id="rId10">
         <w:r>
           <w:rPr>
             <w:rStyle w:val="InternetLink"/>
@@ -5194,7 +5901,7 @@
         </w:rPr>
         <w:t xml:space="preserve"> in bianco e nero. Se non utilizzo OAuth e fornendo le mie credenziali per accedere ai servizi di Picasa in automatico le fornirei anche a </w:t>
       </w:r>
-      <w:hyperlink r:id="rId4">
+      <w:hyperlink r:id="rId11">
         <w:r>
           <w:rPr>
             <w:rStyle w:val="InternetLink"/>
@@ -5249,7 +5956,7 @@
         </w:rPr>
         <w:t>Con OAuth il client (</w:t>
       </w:r>
-      <w:hyperlink r:id="rId5">
+      <w:hyperlink r:id="rId12">
         <w:r>
           <w:rPr>
             <w:rStyle w:val="InternetLink"/>
@@ -5270,7 +5977,7 @@
         </w:rPr>
         <w:t xml:space="preserve">) chiede l’accesso alle risorse in nome dell’utente (non mi trovo più in </w:t>
       </w:r>
-      <w:hyperlink r:id="rId6">
+      <w:hyperlink r:id="rId13">
         <w:r>
           <w:rPr>
             <w:rStyle w:val="InternetLink"/>
@@ -5291,7 +5998,7 @@
         </w:rPr>
         <w:t xml:space="preserve"> ma direttamente su </w:t>
       </w:r>
-      <w:hyperlink r:id="rId7">
+      <w:hyperlink r:id="rId14">
         <w:r>
           <w:rPr>
             <w:rStyle w:val="InternetLink"/>
@@ -5312,7 +6019,7 @@
         </w:rPr>
         <w:t xml:space="preserve">) che lo autorizza loggandosi a </w:t>
       </w:r>
-      <w:hyperlink r:id="rId8">
+      <w:hyperlink r:id="rId15">
         <w:r>
           <w:rPr>
             <w:rStyle w:val="InternetLink"/>
@@ -5910,7 +6617,7 @@
             <wp:extent cx="4171950" cy="3082925"/>
             <wp:effectExtent l="0" t="0" r="0" b="0"/>
             <wp:wrapSquare wrapText="largest"/>
-            <wp:docPr id="1" name="Image1" descr=""/>
+            <wp:docPr id="8" name="Image1" descr=""/>
             <wp:cNvGraphicFramePr>
               <a:graphicFrameLocks xmlns:a="http://schemas.openxmlformats.org/drawingml/2006/main" noChangeAspect="1"/>
             </wp:cNvGraphicFramePr>
@@ -5918,13 +6625,13 @@
               <a:graphicData uri="http://schemas.openxmlformats.org/drawingml/2006/picture">
                 <pic:pic xmlns:pic="http://schemas.openxmlformats.org/drawingml/2006/picture">
                   <pic:nvPicPr>
-                    <pic:cNvPr id="1" name="Image1" descr=""/>
+                    <pic:cNvPr id="8" name="Image1" descr=""/>
                     <pic:cNvPicPr>
                       <a:picLocks noChangeAspect="1" noChangeArrowheads="1"/>
                     </pic:cNvPicPr>
                   </pic:nvPicPr>
                   <pic:blipFill>
-                    <a:blip r:embed="rId9"/>
+                    <a:blip r:embed="rId16"/>
                     <a:stretch>
                       <a:fillRect/>
                     </a:stretch>
@@ -7321,7 +8028,7 @@
             <wp:extent cx="3733800" cy="561975"/>
             <wp:effectExtent l="0" t="0" r="0" b="0"/>
             <wp:wrapSquare wrapText="largest"/>
-            <wp:docPr id="2" name="Image3" descr=""/>
+            <wp:docPr id="9" name="Image3" descr=""/>
             <wp:cNvGraphicFramePr>
               <a:graphicFrameLocks xmlns:a="http://schemas.openxmlformats.org/drawingml/2006/main" noChangeAspect="1"/>
             </wp:cNvGraphicFramePr>
@@ -7329,13 +8036,13 @@
               <a:graphicData uri="http://schemas.openxmlformats.org/drawingml/2006/picture">
                 <pic:pic xmlns:pic="http://schemas.openxmlformats.org/drawingml/2006/picture">
                   <pic:nvPicPr>
-                    <pic:cNvPr id="2" name="Image3" descr=""/>
+                    <pic:cNvPr id="9" name="Image3" descr=""/>
                     <pic:cNvPicPr>
                       <a:picLocks noChangeAspect="1" noChangeArrowheads="1"/>
                     </pic:cNvPicPr>
                   </pic:nvPicPr>
                   <pic:blipFill>
-                    <a:blip r:embed="rId10"/>
+                    <a:blip r:embed="rId17"/>
                     <a:stretch>
                       <a:fillRect/>
                     </a:stretch>
@@ -7496,7 +8203,7 @@
             <wp:extent cx="6120130" cy="2179955"/>
             <wp:effectExtent l="0" t="0" r="0" b="0"/>
             <wp:wrapSquare wrapText="largest"/>
-            <wp:docPr id="3" name="Image4" descr=""/>
+            <wp:docPr id="10" name="Image4" descr=""/>
             <wp:cNvGraphicFramePr>
               <a:graphicFrameLocks xmlns:a="http://schemas.openxmlformats.org/drawingml/2006/main" noChangeAspect="1"/>
             </wp:cNvGraphicFramePr>
@@ -7504,13 +8211,13 @@
               <a:graphicData uri="http://schemas.openxmlformats.org/drawingml/2006/picture">
                 <pic:pic xmlns:pic="http://schemas.openxmlformats.org/drawingml/2006/picture">
                   <pic:nvPicPr>
-                    <pic:cNvPr id="3" name="Image4" descr=""/>
+                    <pic:cNvPr id="10" name="Image4" descr=""/>
                     <pic:cNvPicPr>
                       <a:picLocks noChangeAspect="1" noChangeArrowheads="1"/>
                     </pic:cNvPicPr>
                   </pic:nvPicPr>
                   <pic:blipFill>
-                    <a:blip r:embed="rId11"/>
+                    <a:blip r:embed="rId18"/>
                     <a:stretch>
                       <a:fillRect/>
                     </a:stretch>
@@ -7579,7 +8286,7 @@
             <wp:extent cx="5959475" cy="2780665"/>
             <wp:effectExtent l="0" t="0" r="0" b="0"/>
             <wp:wrapSquare wrapText="largest"/>
-            <wp:docPr id="4" name="Image5" descr=""/>
+            <wp:docPr id="11" name="Image5" descr=""/>
             <wp:cNvGraphicFramePr>
               <a:graphicFrameLocks xmlns:a="http://schemas.openxmlformats.org/drawingml/2006/main" noChangeAspect="1"/>
             </wp:cNvGraphicFramePr>
@@ -7587,13 +8294,13 @@
               <a:graphicData uri="http://schemas.openxmlformats.org/drawingml/2006/picture">
                 <pic:pic xmlns:pic="http://schemas.openxmlformats.org/drawingml/2006/picture">
                   <pic:nvPicPr>
-                    <pic:cNvPr id="4" name="Image5" descr=""/>
+                    <pic:cNvPr id="11" name="Image5" descr=""/>
                     <pic:cNvPicPr>
                       <a:picLocks noChangeAspect="1" noChangeArrowheads="1"/>
                     </pic:cNvPicPr>
                   </pic:nvPicPr>
                   <pic:blipFill>
-                    <a:blip r:embed="rId12"/>
+                    <a:blip r:embed="rId19"/>
                     <a:srcRect l="-150" t="-321" r="-150" b="-321"/>
                     <a:stretch>
                       <a:fillRect/>
@@ -8071,7 +8778,7 @@
             <wp:extent cx="3162300" cy="1057275"/>
             <wp:effectExtent l="0" t="0" r="0" b="0"/>
             <wp:wrapSquare wrapText="largest"/>
-            <wp:docPr id="5" name="Image6" descr=""/>
+            <wp:docPr id="12" name="Image6" descr=""/>
             <wp:cNvGraphicFramePr>
               <a:graphicFrameLocks xmlns:a="http://schemas.openxmlformats.org/drawingml/2006/main" noChangeAspect="1"/>
             </wp:cNvGraphicFramePr>
@@ -8079,13 +8786,13 @@
               <a:graphicData uri="http://schemas.openxmlformats.org/drawingml/2006/picture">
                 <pic:pic xmlns:pic="http://schemas.openxmlformats.org/drawingml/2006/picture">
                   <pic:nvPicPr>
-                    <pic:cNvPr id="5" name="Image6" descr=""/>
+                    <pic:cNvPr id="12" name="Image6" descr=""/>
                     <pic:cNvPicPr>
                       <a:picLocks noChangeAspect="1" noChangeArrowheads="1"/>
                     </pic:cNvPicPr>
                   </pic:nvPicPr>
                   <pic:blipFill>
-                    <a:blip r:embed="rId13"/>
+                    <a:blip r:embed="rId20"/>
                     <a:stretch>
                       <a:fillRect/>
                     </a:stretch>
@@ -8306,7 +9013,7 @@
             <wp:extent cx="6120130" cy="1316990"/>
             <wp:effectExtent l="0" t="0" r="0" b="0"/>
             <wp:wrapSquare wrapText="largest"/>
-            <wp:docPr id="6" name="Image8" descr=""/>
+            <wp:docPr id="13" name="Image8" descr=""/>
             <wp:cNvGraphicFramePr>
               <a:graphicFrameLocks xmlns:a="http://schemas.openxmlformats.org/drawingml/2006/main" noChangeAspect="1"/>
             </wp:cNvGraphicFramePr>
@@ -8314,13 +9021,13 @@
               <a:graphicData uri="http://schemas.openxmlformats.org/drawingml/2006/picture">
                 <pic:pic xmlns:pic="http://schemas.openxmlformats.org/drawingml/2006/picture">
                   <pic:nvPicPr>
-                    <pic:cNvPr id="6" name="Image8" descr=""/>
+                    <pic:cNvPr id="13" name="Image8" descr=""/>
                     <pic:cNvPicPr>
                       <a:picLocks noChangeAspect="1" noChangeArrowheads="1"/>
                     </pic:cNvPicPr>
                   </pic:nvPicPr>
                   <pic:blipFill>
-                    <a:blip r:embed="rId14"/>
+                    <a:blip r:embed="rId21"/>
                     <a:stretch>
                       <a:fillRect/>
                     </a:stretch>
@@ -8444,7 +9151,7 @@
             <wp:extent cx="6120130" cy="2205990"/>
             <wp:effectExtent l="0" t="0" r="0" b="0"/>
             <wp:wrapSquare wrapText="largest"/>
-            <wp:docPr id="7" name="Image7" descr=""/>
+            <wp:docPr id="14" name="Image7" descr=""/>
             <wp:cNvGraphicFramePr>
               <a:graphicFrameLocks xmlns:a="http://schemas.openxmlformats.org/drawingml/2006/main" noChangeAspect="1"/>
             </wp:cNvGraphicFramePr>
@@ -8452,13 +9159,13 @@
               <a:graphicData uri="http://schemas.openxmlformats.org/drawingml/2006/picture">
                 <pic:pic xmlns:pic="http://schemas.openxmlformats.org/drawingml/2006/picture">
                   <pic:nvPicPr>
-                    <pic:cNvPr id="7" name="Image7" descr=""/>
+                    <pic:cNvPr id="14" name="Image7" descr=""/>
                     <pic:cNvPicPr>
                       <a:picLocks noChangeAspect="1" noChangeArrowheads="1"/>
                     </pic:cNvPicPr>
                   </pic:nvPicPr>
                   <pic:blipFill>
-                    <a:blip r:embed="rId15"/>
+                    <a:blip r:embed="rId22"/>
                     <a:stretch>
                       <a:fillRect/>
                     </a:stretch>
@@ -8646,7 +9353,7 @@
             <wp:extent cx="2719070" cy="909320"/>
             <wp:effectExtent l="0" t="0" r="0" b="0"/>
             <wp:wrapSquare wrapText="largest"/>
-            <wp:docPr id="8" name="Image9" descr=""/>
+            <wp:docPr id="15" name="Image9" descr=""/>
             <wp:cNvGraphicFramePr>
               <a:graphicFrameLocks xmlns:a="http://schemas.openxmlformats.org/drawingml/2006/main" noChangeAspect="1"/>
             </wp:cNvGraphicFramePr>
@@ -8654,13 +9361,13 @@
               <a:graphicData uri="http://schemas.openxmlformats.org/drawingml/2006/picture">
                 <pic:pic xmlns:pic="http://schemas.openxmlformats.org/drawingml/2006/picture">
                   <pic:nvPicPr>
-                    <pic:cNvPr id="8" name="Image9" descr=""/>
+                    <pic:cNvPr id="15" name="Image9" descr=""/>
                     <pic:cNvPicPr>
                       <a:picLocks noChangeAspect="1" noChangeArrowheads="1"/>
                     </pic:cNvPicPr>
                   </pic:nvPicPr>
                   <pic:blipFill>
-                    <a:blip r:embed="rId16"/>
+                    <a:blip r:embed="rId23"/>
                     <a:stretch>
                       <a:fillRect/>
                     </a:stretch>
@@ -8822,7 +9529,7 @@
             <wp:extent cx="5572760" cy="2672715"/>
             <wp:effectExtent l="0" t="0" r="0" b="0"/>
             <wp:wrapSquare wrapText="largest"/>
-            <wp:docPr id="9" name="Image10" descr=""/>
+            <wp:docPr id="16" name="Image10" descr=""/>
             <wp:cNvGraphicFramePr>
               <a:graphicFrameLocks xmlns:a="http://schemas.openxmlformats.org/drawingml/2006/main" noChangeAspect="1"/>
             </wp:cNvGraphicFramePr>
@@ -8830,13 +9537,13 @@
               <a:graphicData uri="http://schemas.openxmlformats.org/drawingml/2006/picture">
                 <pic:pic xmlns:pic="http://schemas.openxmlformats.org/drawingml/2006/picture">
                   <pic:nvPicPr>
-                    <pic:cNvPr id="9" name="Image10" descr=""/>
+                    <pic:cNvPr id="16" name="Image10" descr=""/>
                     <pic:cNvPicPr>
                       <a:picLocks noChangeAspect="1" noChangeArrowheads="1"/>
                     </pic:cNvPicPr>
                   </pic:nvPicPr>
                   <pic:blipFill>
-                    <a:blip r:embed="rId17"/>
+                    <a:blip r:embed="rId24"/>
                     <a:stretch>
                       <a:fillRect/>
                     </a:stretch>
@@ -8892,26 +9599,15 @@
         </w:rPr>
       </w:pPr>
       <w:r>
-        <w:rPr/>
-      </w:r>
-    </w:p>
-    <w:p>
-      <w:pPr>
-        <w:pStyle w:val="Normal"/>
-        <w:rPr>
-          <w:rFonts w:ascii="DejaVu Math TeX Gyre" w:hAnsi="DejaVu Math TeX Gyre" w:eastAsia="HelveticaNeue" w:cs="HelveticaNeue"/>
-          <w:b/>
+        <w:rPr>
+          <w:rFonts w:eastAsia="HelveticaNeue" w:cs="HelveticaNeue" w:ascii="DejaVu Math TeX Gyre" w:hAnsi="DejaVu Math TeX Gyre"/>
           <w:b/>
           <w:bCs/>
           <w:i/>
-          <w:i/>
           <w:iCs/>
           <w:color w:val="000000"/>
           <w:szCs w:val="28"/>
         </w:rPr>
-      </w:pPr>
-      <w:r>
-        <w:rPr/>
       </w:r>
     </w:p>
     <w:p>
@@ -8930,26 +9626,15 @@
         </w:rPr>
       </w:pPr>
       <w:r>
-        <w:rPr/>
-      </w:r>
-    </w:p>
-    <w:p>
-      <w:pPr>
-        <w:pStyle w:val="Normal"/>
-        <w:rPr>
-          <w:rFonts w:ascii="DejaVu Math TeX Gyre" w:hAnsi="DejaVu Math TeX Gyre" w:eastAsia="HelveticaNeue" w:cs="HelveticaNeue"/>
-          <w:b/>
+        <w:rPr>
+          <w:rFonts w:eastAsia="HelveticaNeue" w:cs="HelveticaNeue" w:ascii="DejaVu Math TeX Gyre" w:hAnsi="DejaVu Math TeX Gyre"/>
           <w:b/>
           <w:bCs/>
           <w:i/>
-          <w:i/>
           <w:iCs/>
           <w:color w:val="000000"/>
           <w:szCs w:val="28"/>
         </w:rPr>
-      </w:pPr>
-      <w:r>
-        <w:rPr/>
       </w:r>
     </w:p>
     <w:p>
@@ -8968,26 +9653,15 @@
         </w:rPr>
       </w:pPr>
       <w:r>
-        <w:rPr/>
-      </w:r>
-    </w:p>
-    <w:p>
-      <w:pPr>
-        <w:pStyle w:val="Normal"/>
-        <w:rPr>
-          <w:rFonts w:ascii="DejaVu Math TeX Gyre" w:hAnsi="DejaVu Math TeX Gyre" w:eastAsia="HelveticaNeue" w:cs="HelveticaNeue"/>
-          <w:b/>
+        <w:rPr>
+          <w:rFonts w:eastAsia="HelveticaNeue" w:cs="HelveticaNeue" w:ascii="DejaVu Math TeX Gyre" w:hAnsi="DejaVu Math TeX Gyre"/>
           <w:b/>
           <w:bCs/>
           <w:i/>
-          <w:i/>
           <w:iCs/>
           <w:color w:val="000000"/>
           <w:szCs w:val="28"/>
         </w:rPr>
-      </w:pPr>
-      <w:r>
-        <w:rPr/>
       </w:r>
     </w:p>
     <w:p>
@@ -9006,26 +9680,15 @@
         </w:rPr>
       </w:pPr>
       <w:r>
-        <w:rPr/>
-      </w:r>
-    </w:p>
-    <w:p>
-      <w:pPr>
-        <w:pStyle w:val="Normal"/>
-        <w:rPr>
-          <w:rFonts w:ascii="DejaVu Math TeX Gyre" w:hAnsi="DejaVu Math TeX Gyre" w:eastAsia="HelveticaNeue" w:cs="HelveticaNeue"/>
-          <w:b/>
+        <w:rPr>
+          <w:rFonts w:eastAsia="HelveticaNeue" w:cs="HelveticaNeue" w:ascii="DejaVu Math TeX Gyre" w:hAnsi="DejaVu Math TeX Gyre"/>
           <w:b/>
           <w:bCs/>
           <w:i/>
-          <w:i/>
           <w:iCs/>
           <w:color w:val="000000"/>
           <w:szCs w:val="28"/>
         </w:rPr>
-      </w:pPr>
-      <w:r>
-        <w:rPr/>
       </w:r>
     </w:p>
     <w:p>
@@ -9044,26 +9707,15 @@
         </w:rPr>
       </w:pPr>
       <w:r>
-        <w:rPr/>
-      </w:r>
-    </w:p>
-    <w:p>
-      <w:pPr>
-        <w:pStyle w:val="Normal"/>
-        <w:rPr>
-          <w:rFonts w:ascii="DejaVu Math TeX Gyre" w:hAnsi="DejaVu Math TeX Gyre" w:eastAsia="HelveticaNeue" w:cs="HelveticaNeue"/>
-          <w:b/>
+        <w:rPr>
+          <w:rFonts w:eastAsia="HelveticaNeue" w:cs="HelveticaNeue" w:ascii="DejaVu Math TeX Gyre" w:hAnsi="DejaVu Math TeX Gyre"/>
           <w:b/>
           <w:bCs/>
           <w:i/>
-          <w:i/>
           <w:iCs/>
           <w:color w:val="000000"/>
           <w:szCs w:val="28"/>
         </w:rPr>
-      </w:pPr>
-      <w:r>
-        <w:rPr/>
       </w:r>
     </w:p>
     <w:p>
@@ -9082,26 +9734,15 @@
         </w:rPr>
       </w:pPr>
       <w:r>
-        <w:rPr/>
-      </w:r>
-    </w:p>
-    <w:p>
-      <w:pPr>
-        <w:pStyle w:val="Normal"/>
-        <w:rPr>
-          <w:rFonts w:ascii="DejaVu Math TeX Gyre" w:hAnsi="DejaVu Math TeX Gyre" w:eastAsia="HelveticaNeue" w:cs="HelveticaNeue"/>
-          <w:b/>
+        <w:rPr>
+          <w:rFonts w:eastAsia="HelveticaNeue" w:cs="HelveticaNeue" w:ascii="DejaVu Math TeX Gyre" w:hAnsi="DejaVu Math TeX Gyre"/>
           <w:b/>
           <w:bCs/>
           <w:i/>
-          <w:i/>
           <w:iCs/>
           <w:color w:val="000000"/>
           <w:szCs w:val="28"/>
         </w:rPr>
-      </w:pPr>
-      <w:r>
-        <w:rPr/>
       </w:r>
     </w:p>
     <w:p>
@@ -9120,26 +9761,204 @@
         </w:rPr>
       </w:pPr>
       <w:r>
-        <w:rPr/>
-      </w:r>
-    </w:p>
-    <w:p>
-      <w:pPr>
-        <w:pStyle w:val="Normal"/>
-        <w:rPr>
-          <w:rFonts w:ascii="DejaVu Math TeX Gyre" w:hAnsi="DejaVu Math TeX Gyre" w:eastAsia="HelveticaNeue" w:cs="HelveticaNeue"/>
-          <w:b/>
+        <w:rPr>
+          <w:rFonts w:eastAsia="HelveticaNeue" w:cs="HelveticaNeue" w:ascii="DejaVu Math TeX Gyre" w:hAnsi="DejaVu Math TeX Gyre"/>
           <w:b/>
           <w:bCs/>
           <w:i/>
-          <w:i/>
           <w:iCs/>
           <w:color w:val="000000"/>
           <w:szCs w:val="28"/>
         </w:rPr>
-      </w:pPr>
-      <w:r>
-        <w:rPr/>
+      </w:r>
+    </w:p>
+    <w:p>
+      <w:pPr>
+        <w:pStyle w:val="Normal"/>
+        <w:rPr>
+          <w:rFonts w:ascii="DejaVu Math TeX Gyre" w:hAnsi="DejaVu Math TeX Gyre" w:eastAsia="HelveticaNeue" w:cs="HelveticaNeue"/>
+          <w:b/>
+          <w:b/>
+          <w:bCs/>
+          <w:i/>
+          <w:i/>
+          <w:iCs/>
+          <w:color w:val="000000"/>
+          <w:szCs w:val="28"/>
+        </w:rPr>
+      </w:pPr>
+      <w:r>
+        <w:rPr>
+          <w:rFonts w:eastAsia="HelveticaNeue" w:cs="HelveticaNeue" w:ascii="DejaVu Math TeX Gyre" w:hAnsi="DejaVu Math TeX Gyre"/>
+          <w:b/>
+          <w:bCs/>
+          <w:i/>
+          <w:iCs/>
+          <w:color w:val="000000"/>
+          <w:szCs w:val="28"/>
+        </w:rPr>
+      </w:r>
+    </w:p>
+    <w:p>
+      <w:pPr>
+        <w:pStyle w:val="Normal"/>
+        <w:rPr>
+          <w:rFonts w:ascii="DejaVu Math TeX Gyre" w:hAnsi="DejaVu Math TeX Gyre" w:eastAsia="HelveticaNeue" w:cs="HelveticaNeue"/>
+          <w:b/>
+          <w:b/>
+          <w:bCs/>
+          <w:i/>
+          <w:i/>
+          <w:iCs/>
+          <w:color w:val="000000"/>
+          <w:szCs w:val="28"/>
+        </w:rPr>
+      </w:pPr>
+      <w:r>
+        <w:rPr>
+          <w:rFonts w:eastAsia="HelveticaNeue" w:cs="HelveticaNeue" w:ascii="DejaVu Math TeX Gyre" w:hAnsi="DejaVu Math TeX Gyre"/>
+          <w:b/>
+          <w:bCs/>
+          <w:i/>
+          <w:iCs/>
+          <w:color w:val="000000"/>
+          <w:szCs w:val="28"/>
+        </w:rPr>
+      </w:r>
+    </w:p>
+    <w:p>
+      <w:pPr>
+        <w:pStyle w:val="Normal"/>
+        <w:rPr>
+          <w:rFonts w:ascii="DejaVu Math TeX Gyre" w:hAnsi="DejaVu Math TeX Gyre" w:eastAsia="HelveticaNeue" w:cs="HelveticaNeue"/>
+          <w:b/>
+          <w:b/>
+          <w:bCs/>
+          <w:i/>
+          <w:i/>
+          <w:iCs/>
+          <w:color w:val="000000"/>
+          <w:szCs w:val="28"/>
+        </w:rPr>
+      </w:pPr>
+      <w:r>
+        <w:rPr>
+          <w:rFonts w:eastAsia="HelveticaNeue" w:cs="HelveticaNeue" w:ascii="DejaVu Math TeX Gyre" w:hAnsi="DejaVu Math TeX Gyre"/>
+          <w:b/>
+          <w:bCs/>
+          <w:i/>
+          <w:iCs/>
+          <w:color w:val="000000"/>
+          <w:szCs w:val="28"/>
+        </w:rPr>
+      </w:r>
+    </w:p>
+    <w:p>
+      <w:pPr>
+        <w:pStyle w:val="Normal"/>
+        <w:rPr>
+          <w:rFonts w:ascii="DejaVu Math TeX Gyre" w:hAnsi="DejaVu Math TeX Gyre" w:eastAsia="HelveticaNeue" w:cs="HelveticaNeue"/>
+          <w:b/>
+          <w:b/>
+          <w:bCs/>
+          <w:i/>
+          <w:i/>
+          <w:iCs/>
+          <w:color w:val="000000"/>
+          <w:szCs w:val="28"/>
+        </w:rPr>
+      </w:pPr>
+      <w:r>
+        <w:rPr>
+          <w:rFonts w:eastAsia="HelveticaNeue" w:cs="HelveticaNeue" w:ascii="DejaVu Math TeX Gyre" w:hAnsi="DejaVu Math TeX Gyre"/>
+          <w:b/>
+          <w:bCs/>
+          <w:i/>
+          <w:iCs/>
+          <w:color w:val="000000"/>
+          <w:szCs w:val="28"/>
+        </w:rPr>
+      </w:r>
+    </w:p>
+    <w:p>
+      <w:pPr>
+        <w:pStyle w:val="Normal"/>
+        <w:rPr>
+          <w:rFonts w:ascii="DejaVu Math TeX Gyre" w:hAnsi="DejaVu Math TeX Gyre" w:eastAsia="HelveticaNeue" w:cs="HelveticaNeue"/>
+          <w:b/>
+          <w:b/>
+          <w:bCs/>
+          <w:i/>
+          <w:i/>
+          <w:iCs/>
+          <w:color w:val="000000"/>
+          <w:szCs w:val="28"/>
+        </w:rPr>
+      </w:pPr>
+      <w:r>
+        <w:rPr>
+          <w:rFonts w:eastAsia="HelveticaNeue" w:cs="HelveticaNeue" w:ascii="DejaVu Math TeX Gyre" w:hAnsi="DejaVu Math TeX Gyre"/>
+          <w:b/>
+          <w:bCs/>
+          <w:i/>
+          <w:iCs/>
+          <w:color w:val="000000"/>
+          <w:szCs w:val="28"/>
+        </w:rPr>
+      </w:r>
+    </w:p>
+    <w:p>
+      <w:pPr>
+        <w:pStyle w:val="Normal"/>
+        <w:rPr>
+          <w:rFonts w:ascii="DejaVu Math TeX Gyre" w:hAnsi="DejaVu Math TeX Gyre" w:eastAsia="HelveticaNeue" w:cs="HelveticaNeue"/>
+          <w:b/>
+          <w:b/>
+          <w:bCs/>
+          <w:i/>
+          <w:i/>
+          <w:iCs/>
+          <w:color w:val="000000"/>
+          <w:szCs w:val="28"/>
+        </w:rPr>
+      </w:pPr>
+      <w:r>
+        <w:rPr>
+          <w:rFonts w:eastAsia="HelveticaNeue" w:cs="HelveticaNeue" w:ascii="DejaVu Math TeX Gyre" w:hAnsi="DejaVu Math TeX Gyre"/>
+          <w:b/>
+          <w:bCs/>
+          <w:i/>
+          <w:iCs/>
+          <w:color w:val="000000"/>
+          <w:szCs w:val="28"/>
+        </w:rPr>
+      </w:r>
+    </w:p>
+    <w:p>
+      <w:pPr>
+        <w:pStyle w:val="Normal"/>
+        <w:rPr>
+          <w:rFonts w:ascii="DejaVu Math TeX Gyre" w:hAnsi="DejaVu Math TeX Gyre" w:eastAsia="HelveticaNeue" w:cs="HelveticaNeue"/>
+          <w:b/>
+          <w:b/>
+          <w:bCs/>
+          <w:i/>
+          <w:i/>
+          <w:iCs/>
+          <w:color w:val="000000"/>
+          <w:szCs w:val="28"/>
+        </w:rPr>
+      </w:pPr>
+      <w:r>
+        <w:rPr>
+          <w:rFonts w:eastAsia="HelveticaNeue" w:cs="HelveticaNeue" w:ascii="DejaVu Math TeX Gyre" w:hAnsi="DejaVu Math TeX Gyre"/>
+          <w:b/>
+          <w:bCs/>
+          <w:i/>
+          <w:iCs/>
+          <w:color w:val="000000"/>
+          <w:szCs w:val="28"/>
+        </w:rPr>
       </w:r>
     </w:p>
     <w:p>
@@ -9208,7 +10027,7 @@
             <wp:extent cx="6120130" cy="4304030"/>
             <wp:effectExtent l="0" t="0" r="0" b="0"/>
             <wp:wrapSquare wrapText="largest"/>
-            <wp:docPr id="10" name="Image11" descr=""/>
+            <wp:docPr id="17" name="Image11" descr=""/>
             <wp:cNvGraphicFramePr>
               <a:graphicFrameLocks xmlns:a="http://schemas.openxmlformats.org/drawingml/2006/main" noChangeAspect="1"/>
             </wp:cNvGraphicFramePr>
@@ -9216,13 +10035,13 @@
               <a:graphicData uri="http://schemas.openxmlformats.org/drawingml/2006/picture">
                 <pic:pic xmlns:pic="http://schemas.openxmlformats.org/drawingml/2006/picture">
                   <pic:nvPicPr>
-                    <pic:cNvPr id="10" name="Image11" descr=""/>
+                    <pic:cNvPr id="17" name="Image11" descr=""/>
                     <pic:cNvPicPr>
                       <a:picLocks noChangeAspect="1" noChangeArrowheads="1"/>
                     </pic:cNvPicPr>
                   </pic:nvPicPr>
                   <pic:blipFill>
-                    <a:blip r:embed="rId18"/>
+                    <a:blip r:embed="rId25"/>
                     <a:stretch>
                       <a:fillRect/>
                     </a:stretch>
@@ -9473,7 +10292,7 @@
             <wp:extent cx="2366645" cy="992505"/>
             <wp:effectExtent l="0" t="0" r="0" b="0"/>
             <wp:wrapSquare wrapText="largest"/>
-            <wp:docPr id="11" name="Image12" descr=""/>
+            <wp:docPr id="18" name="Image12" descr=""/>
             <wp:cNvGraphicFramePr>
               <a:graphicFrameLocks xmlns:a="http://schemas.openxmlformats.org/drawingml/2006/main" noChangeAspect="1"/>
             </wp:cNvGraphicFramePr>
@@ -9481,13 +10300,13 @@
               <a:graphicData uri="http://schemas.openxmlformats.org/drawingml/2006/picture">
                 <pic:pic xmlns:pic="http://schemas.openxmlformats.org/drawingml/2006/picture">
                   <pic:nvPicPr>
-                    <pic:cNvPr id="11" name="Image12" descr=""/>
+                    <pic:cNvPr id="18" name="Image12" descr=""/>
                     <pic:cNvPicPr>
                       <a:picLocks noChangeAspect="1" noChangeArrowheads="1"/>
                     </pic:cNvPicPr>
                   </pic:nvPicPr>
                   <pic:blipFill>
-                    <a:blip r:embed="rId19"/>
+                    <a:blip r:embed="rId26"/>
                     <a:stretch>
                       <a:fillRect/>
                     </a:stretch>
@@ -9584,7 +10403,7 @@
             <wp:extent cx="6120130" cy="3442970"/>
             <wp:effectExtent l="0" t="0" r="0" b="0"/>
             <wp:wrapSquare wrapText="largest"/>
-            <wp:docPr id="12" name="Image13" descr=""/>
+            <wp:docPr id="19" name="Image13" descr=""/>
             <wp:cNvGraphicFramePr>
               <a:graphicFrameLocks xmlns:a="http://schemas.openxmlformats.org/drawingml/2006/main" noChangeAspect="1"/>
             </wp:cNvGraphicFramePr>
@@ -9592,13 +10411,13 @@
               <a:graphicData uri="http://schemas.openxmlformats.org/drawingml/2006/picture">
                 <pic:pic xmlns:pic="http://schemas.openxmlformats.org/drawingml/2006/picture">
                   <pic:nvPicPr>
-                    <pic:cNvPr id="12" name="Image13" descr=""/>
+                    <pic:cNvPr id="19" name="Image13" descr=""/>
                     <pic:cNvPicPr>
                       <a:picLocks noChangeAspect="1" noChangeArrowheads="1"/>
                     </pic:cNvPicPr>
                   </pic:nvPicPr>
                   <pic:blipFill>
-                    <a:blip r:embed="rId20"/>
+                    <a:blip r:embed="rId27"/>
                     <a:stretch>
                       <a:fillRect/>
                     </a:stretch>
@@ -9676,7 +10495,7 @@
             <wp:extent cx="4804410" cy="4658360"/>
             <wp:effectExtent l="0" t="0" r="0" b="0"/>
             <wp:wrapSquare wrapText="largest"/>
-            <wp:docPr id="13" name="Image14" descr=""/>
+            <wp:docPr id="20" name="Image14" descr=""/>
             <wp:cNvGraphicFramePr>
               <a:graphicFrameLocks xmlns:a="http://schemas.openxmlformats.org/drawingml/2006/main" noChangeAspect="1"/>
             </wp:cNvGraphicFramePr>
@@ -9684,13 +10503,13 @@
               <a:graphicData uri="http://schemas.openxmlformats.org/drawingml/2006/picture">
                 <pic:pic xmlns:pic="http://schemas.openxmlformats.org/drawingml/2006/picture">
                   <pic:nvPicPr>
-                    <pic:cNvPr id="13" name="Image14" descr=""/>
+                    <pic:cNvPr id="20" name="Image14" descr=""/>
                     <pic:cNvPicPr>
                       <a:picLocks noChangeAspect="1" noChangeArrowheads="1"/>
                     </pic:cNvPicPr>
                   </pic:nvPicPr>
                   <pic:blipFill>
-                    <a:blip r:embed="rId21"/>
+                    <a:blip r:embed="rId28"/>
                     <a:stretch>
                       <a:fillRect/>
                     </a:stretch>
@@ -10359,7 +11178,7 @@
             <wp:extent cx="2992120" cy="1206500"/>
             <wp:effectExtent l="0" t="0" r="0" b="0"/>
             <wp:wrapSquare wrapText="largest"/>
-            <wp:docPr id="14" name="Image15" descr=""/>
+            <wp:docPr id="21" name="Image15" descr=""/>
             <wp:cNvGraphicFramePr>
               <a:graphicFrameLocks xmlns:a="http://schemas.openxmlformats.org/drawingml/2006/main" noChangeAspect="1"/>
             </wp:cNvGraphicFramePr>
@@ -10367,13 +11186,13 @@
               <a:graphicData uri="http://schemas.openxmlformats.org/drawingml/2006/picture">
                 <pic:pic xmlns:pic="http://schemas.openxmlformats.org/drawingml/2006/picture">
                   <pic:nvPicPr>
-                    <pic:cNvPr id="14" name="Image15" descr=""/>
+                    <pic:cNvPr id="21" name="Image15" descr=""/>
                     <pic:cNvPicPr>
                       <a:picLocks noChangeAspect="1" noChangeArrowheads="1"/>
                     </pic:cNvPicPr>
                   </pic:nvPicPr>
                   <pic:blipFill>
-                    <a:blip r:embed="rId22"/>
+                    <a:blip r:embed="rId29"/>
                     <a:stretch>
                       <a:fillRect/>
                     </a:stretch>
@@ -10661,7 +11480,7 @@
             <wp:extent cx="4963160" cy="2849245"/>
             <wp:effectExtent l="0" t="0" r="0" b="0"/>
             <wp:wrapSquare wrapText="largest"/>
-            <wp:docPr id="15" name="Image16" descr=""/>
+            <wp:docPr id="22" name="Image16" descr=""/>
             <wp:cNvGraphicFramePr>
               <a:graphicFrameLocks xmlns:a="http://schemas.openxmlformats.org/drawingml/2006/main" noChangeAspect="1"/>
             </wp:cNvGraphicFramePr>
@@ -10669,13 +11488,13 @@
               <a:graphicData uri="http://schemas.openxmlformats.org/drawingml/2006/picture">
                 <pic:pic xmlns:pic="http://schemas.openxmlformats.org/drawingml/2006/picture">
                   <pic:nvPicPr>
-                    <pic:cNvPr id="15" name="Image16" descr=""/>
+                    <pic:cNvPr id="22" name="Image16" descr=""/>
                     <pic:cNvPicPr>
                       <a:picLocks noChangeAspect="1" noChangeArrowheads="1"/>
                     </pic:cNvPicPr>
                   </pic:nvPicPr>
                   <pic:blipFill>
-                    <a:blip r:embed="rId23"/>
+                    <a:blip r:embed="rId30"/>
                     <a:stretch>
                       <a:fillRect/>
                     </a:stretch>
@@ -10962,7 +11781,7 @@
             <wp:extent cx="6120130" cy="5942965"/>
             <wp:effectExtent l="0" t="0" r="0" b="0"/>
             <wp:wrapSquare wrapText="largest"/>
-            <wp:docPr id="16" name="Image17" descr=""/>
+            <wp:docPr id="23" name="Image17" descr=""/>
             <wp:cNvGraphicFramePr>
               <a:graphicFrameLocks xmlns:a="http://schemas.openxmlformats.org/drawingml/2006/main" noChangeAspect="1"/>
             </wp:cNvGraphicFramePr>
@@ -10970,13 +11789,13 @@
               <a:graphicData uri="http://schemas.openxmlformats.org/drawingml/2006/picture">
                 <pic:pic xmlns:pic="http://schemas.openxmlformats.org/drawingml/2006/picture">
                   <pic:nvPicPr>
-                    <pic:cNvPr id="16" name="Image17" descr=""/>
+                    <pic:cNvPr id="23" name="Image17" descr=""/>
                     <pic:cNvPicPr>
                       <a:picLocks noChangeAspect="1" noChangeArrowheads="1"/>
                     </pic:cNvPicPr>
                   </pic:nvPicPr>
                   <pic:blipFill>
-                    <a:blip r:embed="rId24"/>
+                    <a:blip r:embed="rId31"/>
                     <a:stretch>
                       <a:fillRect/>
                     </a:stretch>
@@ -11347,7 +12166,7 @@
             <wp:extent cx="4424680" cy="1536700"/>
             <wp:effectExtent l="0" t="0" r="0" b="0"/>
             <wp:wrapSquare wrapText="largest"/>
-            <wp:docPr id="17" name="Image18" descr=""/>
+            <wp:docPr id="24" name="Image18" descr=""/>
             <wp:cNvGraphicFramePr>
               <a:graphicFrameLocks xmlns:a="http://schemas.openxmlformats.org/drawingml/2006/main" noChangeAspect="1"/>
             </wp:cNvGraphicFramePr>
@@ -11355,13 +12174,13 @@
               <a:graphicData uri="http://schemas.openxmlformats.org/drawingml/2006/picture">
                 <pic:pic xmlns:pic="http://schemas.openxmlformats.org/drawingml/2006/picture">
                   <pic:nvPicPr>
-                    <pic:cNvPr id="17" name="Image18" descr=""/>
+                    <pic:cNvPr id="24" name="Image18" descr=""/>
                     <pic:cNvPicPr>
                       <a:picLocks noChangeAspect="1" noChangeArrowheads="1"/>
                     </pic:cNvPicPr>
                   </pic:nvPicPr>
                   <pic:blipFill>
-                    <a:blip r:embed="rId25"/>
+                    <a:blip r:embed="rId32"/>
                     <a:stretch>
                       <a:fillRect/>
                     </a:stretch>
@@ -11588,7 +12407,7 @@
             <wp:extent cx="6120130" cy="6590030"/>
             <wp:effectExtent l="0" t="0" r="0" b="0"/>
             <wp:wrapSquare wrapText="largest"/>
-            <wp:docPr id="18" name="Image19" descr=""/>
+            <wp:docPr id="25" name="Image19" descr=""/>
             <wp:cNvGraphicFramePr>
               <a:graphicFrameLocks xmlns:a="http://schemas.openxmlformats.org/drawingml/2006/main" noChangeAspect="1"/>
             </wp:cNvGraphicFramePr>
@@ -11596,13 +12415,13 @@
               <a:graphicData uri="http://schemas.openxmlformats.org/drawingml/2006/picture">
                 <pic:pic xmlns:pic="http://schemas.openxmlformats.org/drawingml/2006/picture">
                   <pic:nvPicPr>
-                    <pic:cNvPr id="18" name="Image19" descr=""/>
+                    <pic:cNvPr id="25" name="Image19" descr=""/>
                     <pic:cNvPicPr>
                       <a:picLocks noChangeAspect="1" noChangeArrowheads="1"/>
                     </pic:cNvPicPr>
                   </pic:nvPicPr>
                   <pic:blipFill>
-                    <a:blip r:embed="rId26"/>
+                    <a:blip r:embed="rId33"/>
                     <a:stretch>
                       <a:fillRect/>
                     </a:stretch>
@@ -12012,7 +12831,7 @@
             <wp:extent cx="6120130" cy="7641590"/>
             <wp:effectExtent l="0" t="0" r="0" b="0"/>
             <wp:wrapSquare wrapText="largest"/>
-            <wp:docPr id="19" name="Image20" descr=""/>
+            <wp:docPr id="26" name="Image20" descr=""/>
             <wp:cNvGraphicFramePr>
               <a:graphicFrameLocks xmlns:a="http://schemas.openxmlformats.org/drawingml/2006/main" noChangeAspect="1"/>
             </wp:cNvGraphicFramePr>
@@ -12020,13 +12839,13 @@
               <a:graphicData uri="http://schemas.openxmlformats.org/drawingml/2006/picture">
                 <pic:pic xmlns:pic="http://schemas.openxmlformats.org/drawingml/2006/picture">
                   <pic:nvPicPr>
-                    <pic:cNvPr id="19" name="Image20" descr=""/>
+                    <pic:cNvPr id="26" name="Image20" descr=""/>
                     <pic:cNvPicPr>
                       <a:picLocks noChangeAspect="1" noChangeArrowheads="1"/>
                     </pic:cNvPicPr>
                   </pic:nvPicPr>
                   <pic:blipFill>
-                    <a:blip r:embed="rId27"/>
+                    <a:blip r:embed="rId34"/>
                     <a:stretch>
                       <a:fillRect/>
                     </a:stretch>
@@ -12478,9 +13297,7 @@
       </w:pPr>
       <w:r>
         <w:rPr>
-          <w:rFonts w:ascii="DejaVu Math TeX Gyre" w:hAnsi="DejaVu Math TeX Gyre"/>
-          <w:sz w:val="28"/>
-          <w:szCs w:val="28"/>
+          <w:color w:val="212121"/>
         </w:rPr>
       </w:r>
     </w:p>
@@ -12516,9 +13333,11 @@
       </w:pPr>
       <w:r>
         <w:rPr>
-          <w:rFonts w:ascii="DejaVu Math TeX Gyre" w:hAnsi="DejaVu Math TeX Gyre"/>
-          <w:sz w:val="28"/>
-          <w:szCs w:val="28"/>
+          <w:rFonts w:eastAsia="Times New Roman" w:cs="Times New Roman"/>
+          <w:color w:val="212121"/>
+          <w:kern w:val="0"/>
+          <w:highlight w:val="white"/>
+          <w:lang w:eastAsia="it-IT" w:bidi="ar-SA"/>
         </w:rPr>
       </w:r>
     </w:p>
@@ -12602,16 +13421,12 @@
         </w:rPr>
       </w:pPr>
       <w:r>
-        <w:rPr>
-          <w:rFonts w:ascii="DejaVu Math TeX Gyre" w:hAnsi="DejaVu Math TeX Gyre"/>
-          <w:sz w:val="28"/>
-          <w:szCs w:val="28"/>
-        </w:rPr>
+        <w:rPr/>
         <w:drawing>
           <wp:inline distT="0" distB="0" distL="0" distR="0">
             <wp:extent cx="6120130" cy="3706495"/>
             <wp:effectExtent l="0" t="0" r="0" b="0"/>
-            <wp:docPr id="20" name="Immagine 21" descr=""/>
+            <wp:docPr id="27" name="Immagine 21" descr=""/>
             <wp:cNvGraphicFramePr>
               <a:graphicFrameLocks xmlns:a="http://schemas.openxmlformats.org/drawingml/2006/main" noChangeAspect="1"/>
             </wp:cNvGraphicFramePr>
@@ -12619,13 +13434,13 @@
               <a:graphicData uri="http://schemas.openxmlformats.org/drawingml/2006/picture">
                 <pic:pic xmlns:pic="http://schemas.openxmlformats.org/drawingml/2006/picture">
                   <pic:nvPicPr>
-                    <pic:cNvPr id="20" name="Immagine 21" descr=""/>
+                    <pic:cNvPr id="27" name="Immagine 21" descr=""/>
                     <pic:cNvPicPr>
                       <a:picLocks noChangeAspect="1" noChangeArrowheads="1"/>
                     </pic:cNvPicPr>
                   </pic:nvPicPr>
                   <pic:blipFill>
-                    <a:blip r:embed="rId28"/>
+                    <a:blip r:embed="rId35"/>
                     <a:stretch>
                       <a:fillRect/>
                     </a:stretch>
@@ -13075,9 +13890,11 @@
       </w:pPr>
       <w:r>
         <w:rPr>
-          <w:rFonts w:ascii="DejaVu Math TeX Gyre" w:hAnsi="DejaVu Math TeX Gyre"/>
-          <w:sz w:val="28"/>
-          <w:szCs w:val="28"/>
+          <w:rFonts w:eastAsia="Times New Roman" w:cs="Times New Roman"/>
+          <w:color w:val="000000" w:themeColor="text1"/>
+          <w:kern w:val="0"/>
+          <w:highlight w:val="white"/>
+          <w:lang w:eastAsia="it-IT" w:bidi="ar-SA"/>
         </w:rPr>
       </w:r>
     </w:p>
@@ -13141,9 +13958,11 @@
       </w:pPr>
       <w:r>
         <w:rPr>
-          <w:rFonts w:ascii="DejaVu Math TeX Gyre" w:hAnsi="DejaVu Math TeX Gyre"/>
-          <w:sz w:val="28"/>
-          <w:szCs w:val="28"/>
+          <w:rFonts w:eastAsia="Times New Roman" w:cs="Times New Roman"/>
+          <w:color w:val="000000" w:themeColor="text1"/>
+          <w:kern w:val="0"/>
+          <w:highlight w:val="white"/>
+          <w:lang w:eastAsia="it-IT" w:bidi="ar-SA"/>
         </w:rPr>
       </w:r>
     </w:p>
@@ -13285,7 +14104,7 @@
           <w:kern w:val="0"/>
           <w:sz w:val="28"/>
           <w:szCs w:val="28"/>
-          <w:shd w:fill="FFFFFF" w:val="clear"/>
+          <w:highlight w:val="white"/>
           <w:lang w:eastAsia="it-IT" w:bidi="ar-SA"/>
         </w:rPr>
       </w:r>
@@ -13345,8 +14164,8 @@
           <w:kern w:val="0"/>
           <w:sz w:val="28"/>
           <w:szCs w:val="28"/>
+          <w:highlight w:val="white"/>
           <w:u w:val="single"/>
-          <w:shd w:fill="FFFFFF" w:val="clear"/>
           <w:lang w:eastAsia="it-IT" w:bidi="ar-SA"/>
         </w:rPr>
       </w:r>
@@ -13422,7 +14241,7 @@
           <w:kern w:val="0"/>
           <w:sz w:val="28"/>
           <w:szCs w:val="28"/>
-          <w:shd w:fill="FFFFFF" w:val="clear"/>
+          <w:highlight w:val="white"/>
           <w:lang w:eastAsia="it-IT" w:bidi="ar-SA"/>
         </w:rPr>
       </w:r>
@@ -13498,7 +14317,7 @@
           <w:kern w:val="0"/>
           <w:sz w:val="28"/>
           <w:szCs w:val="28"/>
-          <w:shd w:fill="FFFFFF" w:val="clear"/>
+          <w:highlight w:val="white"/>
           <w:lang w:eastAsia="it-IT" w:bidi="ar-SA"/>
         </w:rPr>
       </w:r>
@@ -13599,7 +14418,7 @@
           <w:kern w:val="0"/>
           <w:sz w:val="28"/>
           <w:szCs w:val="28"/>
-          <w:shd w:fill="FFFFFF" w:val="clear"/>
+          <w:highlight w:val="white"/>
           <w:lang w:eastAsia="it-IT" w:bidi="ar-SA"/>
         </w:rPr>
       </w:r>
@@ -13640,16 +14459,12 @@
         </w:rPr>
       </w:pPr>
       <w:r>
-        <w:rPr>
-          <w:rFonts w:ascii="DejaVu Math TeX Gyre" w:hAnsi="DejaVu Math TeX Gyre"/>
-          <w:sz w:val="28"/>
-          <w:szCs w:val="28"/>
-        </w:rPr>
+        <w:rPr/>
         <w:drawing>
           <wp:inline distT="0" distB="0" distL="0" distR="0">
             <wp:extent cx="6120130" cy="3740150"/>
             <wp:effectExtent l="0" t="0" r="0" b="0"/>
-            <wp:docPr id="21" name="Immagine 22" descr=""/>
+            <wp:docPr id="28" name="Immagine 22" descr=""/>
             <wp:cNvGraphicFramePr>
               <a:graphicFrameLocks xmlns:a="http://schemas.openxmlformats.org/drawingml/2006/main" noChangeAspect="1"/>
             </wp:cNvGraphicFramePr>
@@ -13657,13 +14472,13 @@
               <a:graphicData uri="http://schemas.openxmlformats.org/drawingml/2006/picture">
                 <pic:pic xmlns:pic="http://schemas.openxmlformats.org/drawingml/2006/picture">
                   <pic:nvPicPr>
-                    <pic:cNvPr id="21" name="Immagine 22" descr=""/>
+                    <pic:cNvPr id="28" name="Immagine 22" descr=""/>
                     <pic:cNvPicPr>
                       <a:picLocks noChangeAspect="1" noChangeArrowheads="1"/>
                     </pic:cNvPicPr>
                   </pic:nvPicPr>
                   <pic:blipFill>
-                    <a:blip r:embed="rId29"/>
+                    <a:blip r:embed="rId36"/>
                     <a:stretch>
                       <a:fillRect/>
                     </a:stretch>
@@ -13704,7 +14519,7 @@
           <w:kern w:val="0"/>
           <w:sz w:val="28"/>
           <w:szCs w:val="28"/>
-          <w:shd w:fill="FFFFFF" w:val="clear"/>
+          <w:highlight w:val="white"/>
           <w:lang w:eastAsia="it-IT" w:bidi="ar-SA"/>
         </w:rPr>
       </w:r>
@@ -13810,9 +14625,7 @@
       </w:pPr>
       <w:r>
         <w:rPr>
-          <w:rFonts w:ascii="DejaVu Math TeX Gyre" w:hAnsi="DejaVu Math TeX Gyre"/>
-          <w:sz w:val="28"/>
-          <w:szCs w:val="28"/>
+          <w:color w:val="000000" w:themeColor="text1"/>
         </w:rPr>
       </w:r>
     </w:p>
@@ -13924,9 +14737,10 @@
       </w:pPr>
       <w:r>
         <w:rPr>
-          <w:rFonts w:ascii="DejaVu Math TeX Gyre" w:hAnsi="DejaVu Math TeX Gyre"/>
-          <w:sz w:val="28"/>
-          <w:szCs w:val="28"/>
+          <w:rFonts w:eastAsia="Times New Roman" w:cs="Times New Roman"/>
+          <w:color w:val="000000" w:themeColor="text1"/>
+          <w:kern w:val="0"/>
+          <w:lang w:eastAsia="it-IT" w:bidi="ar-SA"/>
         </w:rPr>
       </w:r>
     </w:p>
@@ -14224,7 +15038,7 @@
             <wp:extent cx="5675630" cy="1631950"/>
             <wp:effectExtent l="0" t="0" r="0" b="0"/>
             <wp:wrapSquare wrapText="largest"/>
-            <wp:docPr id="22" name="Image2" descr=""/>
+            <wp:docPr id="29" name="Image2" descr=""/>
             <wp:cNvGraphicFramePr>
               <a:graphicFrameLocks xmlns:a="http://schemas.openxmlformats.org/drawingml/2006/main" noChangeAspect="1"/>
             </wp:cNvGraphicFramePr>
@@ -14232,13 +15046,13 @@
               <a:graphicData uri="http://schemas.openxmlformats.org/drawingml/2006/picture">
                 <pic:pic xmlns:pic="http://schemas.openxmlformats.org/drawingml/2006/picture">
                   <pic:nvPicPr>
-                    <pic:cNvPr id="22" name="Image2" descr=""/>
+                    <pic:cNvPr id="29" name="Image2" descr=""/>
                     <pic:cNvPicPr>
                       <a:picLocks noChangeAspect="1" noChangeArrowheads="1"/>
                     </pic:cNvPicPr>
                   </pic:nvPicPr>
                   <pic:blipFill>
-                    <a:blip r:embed="rId30"/>
+                    <a:blip r:embed="rId37"/>
                     <a:stretch>
                       <a:fillRect/>
                     </a:stretch>
@@ -14286,22 +15100,12 @@
         </w:rPr>
       </w:pPr>
       <w:r>
-        <w:rPr/>
-      </w:r>
-    </w:p>
-    <w:p>
-      <w:pPr>
-        <w:pStyle w:val="Normal"/>
-        <w:rPr>
-          <w:rFonts w:ascii="DejaVu Math TeX Gyre" w:hAnsi="DejaVu Math TeX Gyre"/>
-          <w:b/>
+        <w:rPr>
+          <w:rFonts w:ascii="DejaVu Math TeX Gyre" w:hAnsi="DejaVu Math TeX Gyre"/>
           <w:b/>
           <w:bCs/>
           <w:sz w:val="28"/>
         </w:rPr>
-      </w:pPr>
-      <w:r>
-        <w:rPr/>
       </w:r>
     </w:p>
     <w:p>
@@ -14316,22 +15120,12 @@
         </w:rPr>
       </w:pPr>
       <w:r>
-        <w:rPr/>
-      </w:r>
-    </w:p>
-    <w:p>
-      <w:pPr>
-        <w:pStyle w:val="Normal"/>
-        <w:rPr>
-          <w:rFonts w:ascii="DejaVu Math TeX Gyre" w:hAnsi="DejaVu Math TeX Gyre"/>
-          <w:b/>
+        <w:rPr>
+          <w:rFonts w:ascii="DejaVu Math TeX Gyre" w:hAnsi="DejaVu Math TeX Gyre"/>
           <w:b/>
           <w:bCs/>
           <w:sz w:val="28"/>
         </w:rPr>
-      </w:pPr>
-      <w:r>
-        <w:rPr/>
       </w:r>
     </w:p>
     <w:p>
@@ -14346,22 +15140,12 @@
         </w:rPr>
       </w:pPr>
       <w:r>
-        <w:rPr/>
-      </w:r>
-    </w:p>
-    <w:p>
-      <w:pPr>
-        <w:pStyle w:val="Normal"/>
-        <w:rPr>
-          <w:rFonts w:ascii="DejaVu Math TeX Gyre" w:hAnsi="DejaVu Math TeX Gyre"/>
-          <w:b/>
+        <w:rPr>
+          <w:rFonts w:ascii="DejaVu Math TeX Gyre" w:hAnsi="DejaVu Math TeX Gyre"/>
           <w:b/>
           <w:bCs/>
           <w:sz w:val="28"/>
         </w:rPr>
-      </w:pPr>
-      <w:r>
-        <w:rPr/>
       </w:r>
     </w:p>
     <w:p>
@@ -14376,22 +15160,92 @@
         </w:rPr>
       </w:pPr>
       <w:r>
-        <w:rPr/>
-      </w:r>
-    </w:p>
-    <w:p>
-      <w:pPr>
-        <w:pStyle w:val="Normal"/>
-        <w:rPr>
-          <w:rFonts w:ascii="DejaVu Math TeX Gyre" w:hAnsi="DejaVu Math TeX Gyre"/>
-          <w:b/>
+        <w:rPr>
+          <w:rFonts w:ascii="DejaVu Math TeX Gyre" w:hAnsi="DejaVu Math TeX Gyre"/>
           <w:b/>
           <w:bCs/>
           <w:sz w:val="28"/>
         </w:rPr>
-      </w:pPr>
-      <w:r>
-        <w:rPr/>
+      </w:r>
+    </w:p>
+    <w:p>
+      <w:pPr>
+        <w:pStyle w:val="Normal"/>
+        <w:rPr>
+          <w:rFonts w:ascii="DejaVu Math TeX Gyre" w:hAnsi="DejaVu Math TeX Gyre"/>
+          <w:b/>
+          <w:b/>
+          <w:bCs/>
+          <w:sz w:val="28"/>
+        </w:rPr>
+      </w:pPr>
+      <w:r>
+        <w:rPr>
+          <w:rFonts w:ascii="DejaVu Math TeX Gyre" w:hAnsi="DejaVu Math TeX Gyre"/>
+          <w:b/>
+          <w:bCs/>
+          <w:sz w:val="28"/>
+        </w:rPr>
+      </w:r>
+    </w:p>
+    <w:p>
+      <w:pPr>
+        <w:pStyle w:val="Normal"/>
+        <w:rPr>
+          <w:rFonts w:ascii="DejaVu Math TeX Gyre" w:hAnsi="DejaVu Math TeX Gyre"/>
+          <w:b/>
+          <w:b/>
+          <w:bCs/>
+          <w:sz w:val="28"/>
+        </w:rPr>
+      </w:pPr>
+      <w:r>
+        <w:rPr>
+          <w:rFonts w:ascii="DejaVu Math TeX Gyre" w:hAnsi="DejaVu Math TeX Gyre"/>
+          <w:b/>
+          <w:bCs/>
+          <w:sz w:val="28"/>
+        </w:rPr>
+      </w:r>
+    </w:p>
+    <w:p>
+      <w:pPr>
+        <w:pStyle w:val="Normal"/>
+        <w:rPr>
+          <w:rFonts w:ascii="DejaVu Math TeX Gyre" w:hAnsi="DejaVu Math TeX Gyre"/>
+          <w:b/>
+          <w:b/>
+          <w:bCs/>
+          <w:sz w:val="28"/>
+        </w:rPr>
+      </w:pPr>
+      <w:r>
+        <w:rPr>
+          <w:rFonts w:ascii="DejaVu Math TeX Gyre" w:hAnsi="DejaVu Math TeX Gyre"/>
+          <w:b/>
+          <w:bCs/>
+          <w:sz w:val="28"/>
+        </w:rPr>
+      </w:r>
+    </w:p>
+    <w:p>
+      <w:pPr>
+        <w:pStyle w:val="Normal"/>
+        <w:rPr>
+          <w:rFonts w:ascii="DejaVu Math TeX Gyre" w:hAnsi="DejaVu Math TeX Gyre"/>
+          <w:b/>
+          <w:b/>
+          <w:bCs/>
+          <w:sz w:val="28"/>
+        </w:rPr>
+      </w:pPr>
+      <w:r>
+        <w:rPr>
+          <w:rFonts w:ascii="DejaVu Math TeX Gyre" w:hAnsi="DejaVu Math TeX Gyre"/>
+          <w:b/>
+          <w:bCs/>
+          <w:sz w:val="28"/>
+        </w:rPr>
       </w:r>
     </w:p>
     <w:p>
@@ -19245,6 +20099,598 @@
       <w:szCs w:val="28"/>
     </w:rPr>
   </w:style>
+  <w:style w:type="character" w:styleId="ListLabel249">
+    <w:name w:val="ListLabel 249"/>
+    <w:qFormat/>
+    <w:rPr>
+      <w:rFonts w:ascii="DejaVu Math TeX Gyre" w:hAnsi="DejaVu Math TeX Gyre" w:cs="OpenSymbol"/>
+      <w:sz w:val="28"/>
+    </w:rPr>
+  </w:style>
+  <w:style w:type="character" w:styleId="ListLabel250">
+    <w:name w:val="ListLabel 250"/>
+    <w:qFormat/>
+    <w:rPr>
+      <w:rFonts w:cs="OpenSymbol"/>
+    </w:rPr>
+  </w:style>
+  <w:style w:type="character" w:styleId="ListLabel251">
+    <w:name w:val="ListLabel 251"/>
+    <w:qFormat/>
+    <w:rPr>
+      <w:rFonts w:cs="OpenSymbol"/>
+    </w:rPr>
+  </w:style>
+  <w:style w:type="character" w:styleId="ListLabel252">
+    <w:name w:val="ListLabel 252"/>
+    <w:qFormat/>
+    <w:rPr>
+      <w:rFonts w:cs="OpenSymbol"/>
+    </w:rPr>
+  </w:style>
+  <w:style w:type="character" w:styleId="ListLabel253">
+    <w:name w:val="ListLabel 253"/>
+    <w:qFormat/>
+    <w:rPr>
+      <w:rFonts w:cs="OpenSymbol"/>
+    </w:rPr>
+  </w:style>
+  <w:style w:type="character" w:styleId="ListLabel254">
+    <w:name w:val="ListLabel 254"/>
+    <w:qFormat/>
+    <w:rPr>
+      <w:rFonts w:cs="OpenSymbol"/>
+    </w:rPr>
+  </w:style>
+  <w:style w:type="character" w:styleId="ListLabel255">
+    <w:name w:val="ListLabel 255"/>
+    <w:qFormat/>
+    <w:rPr>
+      <w:rFonts w:cs="OpenSymbol"/>
+    </w:rPr>
+  </w:style>
+  <w:style w:type="character" w:styleId="ListLabel256">
+    <w:name w:val="ListLabel 256"/>
+    <w:qFormat/>
+    <w:rPr>
+      <w:rFonts w:cs="OpenSymbol"/>
+    </w:rPr>
+  </w:style>
+  <w:style w:type="character" w:styleId="ListLabel257">
+    <w:name w:val="ListLabel 257"/>
+    <w:qFormat/>
+    <w:rPr>
+      <w:rFonts w:cs="OpenSymbol"/>
+    </w:rPr>
+  </w:style>
+  <w:style w:type="character" w:styleId="ListLabel258">
+    <w:name w:val="ListLabel 258"/>
+    <w:qFormat/>
+    <w:rPr>
+      <w:rFonts w:ascii="DejaVu Math TeX Gyre" w:hAnsi="DejaVu Math TeX Gyre" w:cs="OpenSymbol"/>
+      <w:sz w:val="28"/>
+    </w:rPr>
+  </w:style>
+  <w:style w:type="character" w:styleId="ListLabel259">
+    <w:name w:val="ListLabel 259"/>
+    <w:qFormat/>
+    <w:rPr>
+      <w:rFonts w:ascii="DejaVu Math TeX Gyre" w:hAnsi="DejaVu Math TeX Gyre" w:cs="OpenSymbol"/>
+      <w:sz w:val="28"/>
+    </w:rPr>
+  </w:style>
+  <w:style w:type="character" w:styleId="ListLabel260">
+    <w:name w:val="ListLabel 260"/>
+    <w:qFormat/>
+    <w:rPr>
+      <w:rFonts w:cs="OpenSymbol"/>
+    </w:rPr>
+  </w:style>
+  <w:style w:type="character" w:styleId="ListLabel261">
+    <w:name w:val="ListLabel 261"/>
+    <w:qFormat/>
+    <w:rPr>
+      <w:rFonts w:cs="OpenSymbol"/>
+    </w:rPr>
+  </w:style>
+  <w:style w:type="character" w:styleId="ListLabel262">
+    <w:name w:val="ListLabel 262"/>
+    <w:qFormat/>
+    <w:rPr>
+      <w:rFonts w:cs="OpenSymbol"/>
+    </w:rPr>
+  </w:style>
+  <w:style w:type="character" w:styleId="ListLabel263">
+    <w:name w:val="ListLabel 263"/>
+    <w:qFormat/>
+    <w:rPr>
+      <w:rFonts w:cs="OpenSymbol"/>
+    </w:rPr>
+  </w:style>
+  <w:style w:type="character" w:styleId="ListLabel264">
+    <w:name w:val="ListLabel 264"/>
+    <w:qFormat/>
+    <w:rPr>
+      <w:rFonts w:cs="OpenSymbol"/>
+    </w:rPr>
+  </w:style>
+  <w:style w:type="character" w:styleId="ListLabel265">
+    <w:name w:val="ListLabel 265"/>
+    <w:qFormat/>
+    <w:rPr>
+      <w:rFonts w:cs="OpenSymbol"/>
+    </w:rPr>
+  </w:style>
+  <w:style w:type="character" w:styleId="ListLabel266">
+    <w:name w:val="ListLabel 266"/>
+    <w:qFormat/>
+    <w:rPr>
+      <w:rFonts w:cs="OpenSymbol"/>
+    </w:rPr>
+  </w:style>
+  <w:style w:type="character" w:styleId="ListLabel267">
+    <w:name w:val="ListLabel 267"/>
+    <w:qFormat/>
+    <w:rPr>
+      <w:rFonts w:ascii="DejaVu Math TeX Gyre" w:hAnsi="DejaVu Math TeX Gyre" w:cs="OpenSymbol"/>
+      <w:sz w:val="28"/>
+    </w:rPr>
+  </w:style>
+  <w:style w:type="character" w:styleId="ListLabel268">
+    <w:name w:val="ListLabel 268"/>
+    <w:qFormat/>
+    <w:rPr>
+      <w:rFonts w:ascii="DejaVu Math TeX Gyre" w:hAnsi="DejaVu Math TeX Gyre" w:cs="OpenSymbol"/>
+      <w:sz w:val="28"/>
+    </w:rPr>
+  </w:style>
+  <w:style w:type="character" w:styleId="ListLabel269">
+    <w:name w:val="ListLabel 269"/>
+    <w:qFormat/>
+    <w:rPr>
+      <w:rFonts w:cs="OpenSymbol"/>
+    </w:rPr>
+  </w:style>
+  <w:style w:type="character" w:styleId="ListLabel270">
+    <w:name w:val="ListLabel 270"/>
+    <w:qFormat/>
+    <w:rPr>
+      <w:rFonts w:cs="OpenSymbol"/>
+    </w:rPr>
+  </w:style>
+  <w:style w:type="character" w:styleId="ListLabel271">
+    <w:name w:val="ListLabel 271"/>
+    <w:qFormat/>
+    <w:rPr>
+      <w:rFonts w:cs="OpenSymbol"/>
+    </w:rPr>
+  </w:style>
+  <w:style w:type="character" w:styleId="ListLabel272">
+    <w:name w:val="ListLabel 272"/>
+    <w:qFormat/>
+    <w:rPr>
+      <w:rFonts w:cs="OpenSymbol"/>
+    </w:rPr>
+  </w:style>
+  <w:style w:type="character" w:styleId="ListLabel273">
+    <w:name w:val="ListLabel 273"/>
+    <w:qFormat/>
+    <w:rPr>
+      <w:rFonts w:cs="OpenSymbol"/>
+    </w:rPr>
+  </w:style>
+  <w:style w:type="character" w:styleId="ListLabel274">
+    <w:name w:val="ListLabel 274"/>
+    <w:qFormat/>
+    <w:rPr>
+      <w:rFonts w:cs="OpenSymbol"/>
+    </w:rPr>
+  </w:style>
+  <w:style w:type="character" w:styleId="ListLabel275">
+    <w:name w:val="ListLabel 275"/>
+    <w:qFormat/>
+    <w:rPr>
+      <w:rFonts w:cs="OpenSymbol"/>
+    </w:rPr>
+  </w:style>
+  <w:style w:type="character" w:styleId="ListLabel276">
+    <w:name w:val="ListLabel 276"/>
+    <w:qFormat/>
+    <w:rPr>
+      <w:rFonts w:ascii="DejaVu Math TeX Gyre" w:hAnsi="DejaVu Math TeX Gyre" w:cs="OpenSymbol"/>
+      <w:sz w:val="28"/>
+    </w:rPr>
+  </w:style>
+  <w:style w:type="character" w:styleId="ListLabel277">
+    <w:name w:val="ListLabel 277"/>
+    <w:qFormat/>
+    <w:rPr>
+      <w:rFonts w:cs="OpenSymbol"/>
+    </w:rPr>
+  </w:style>
+  <w:style w:type="character" w:styleId="ListLabel278">
+    <w:name w:val="ListLabel 278"/>
+    <w:qFormat/>
+    <w:rPr>
+      <w:rFonts w:cs="OpenSymbol"/>
+    </w:rPr>
+  </w:style>
+  <w:style w:type="character" w:styleId="ListLabel279">
+    <w:name w:val="ListLabel 279"/>
+    <w:qFormat/>
+    <w:rPr>
+      <w:rFonts w:cs="OpenSymbol"/>
+    </w:rPr>
+  </w:style>
+  <w:style w:type="character" w:styleId="ListLabel280">
+    <w:name w:val="ListLabel 280"/>
+    <w:qFormat/>
+    <w:rPr>
+      <w:rFonts w:cs="OpenSymbol"/>
+    </w:rPr>
+  </w:style>
+  <w:style w:type="character" w:styleId="ListLabel281">
+    <w:name w:val="ListLabel 281"/>
+    <w:qFormat/>
+    <w:rPr>
+      <w:rFonts w:cs="OpenSymbol"/>
+    </w:rPr>
+  </w:style>
+  <w:style w:type="character" w:styleId="ListLabel282">
+    <w:name w:val="ListLabel 282"/>
+    <w:qFormat/>
+    <w:rPr>
+      <w:rFonts w:cs="OpenSymbol"/>
+    </w:rPr>
+  </w:style>
+  <w:style w:type="character" w:styleId="ListLabel283">
+    <w:name w:val="ListLabel 283"/>
+    <w:qFormat/>
+    <w:rPr>
+      <w:rFonts w:cs="OpenSymbol"/>
+    </w:rPr>
+  </w:style>
+  <w:style w:type="character" w:styleId="ListLabel284">
+    <w:name w:val="ListLabel 284"/>
+    <w:qFormat/>
+    <w:rPr>
+      <w:rFonts w:cs="OpenSymbol"/>
+    </w:rPr>
+  </w:style>
+  <w:style w:type="character" w:styleId="ListLabel285">
+    <w:name w:val="ListLabel 285"/>
+    <w:qFormat/>
+    <w:rPr>
+      <w:rFonts w:ascii="DejaVu Math TeX Gyre" w:hAnsi="DejaVu Math TeX Gyre" w:cs="OpenSymbol"/>
+      <w:sz w:val="28"/>
+    </w:rPr>
+  </w:style>
+  <w:style w:type="character" w:styleId="ListLabel286">
+    <w:name w:val="ListLabel 286"/>
+    <w:qFormat/>
+    <w:rPr>
+      <w:rFonts w:cs="OpenSymbol"/>
+    </w:rPr>
+  </w:style>
+  <w:style w:type="character" w:styleId="ListLabel287">
+    <w:name w:val="ListLabel 287"/>
+    <w:qFormat/>
+    <w:rPr>
+      <w:rFonts w:cs="OpenSymbol"/>
+    </w:rPr>
+  </w:style>
+  <w:style w:type="character" w:styleId="ListLabel288">
+    <w:name w:val="ListLabel 288"/>
+    <w:qFormat/>
+    <w:rPr>
+      <w:rFonts w:cs="OpenSymbol"/>
+    </w:rPr>
+  </w:style>
+  <w:style w:type="character" w:styleId="ListLabel289">
+    <w:name w:val="ListLabel 289"/>
+    <w:qFormat/>
+    <w:rPr>
+      <w:rFonts w:cs="OpenSymbol"/>
+    </w:rPr>
+  </w:style>
+  <w:style w:type="character" w:styleId="ListLabel290">
+    <w:name w:val="ListLabel 290"/>
+    <w:qFormat/>
+    <w:rPr>
+      <w:rFonts w:cs="OpenSymbol"/>
+    </w:rPr>
+  </w:style>
+  <w:style w:type="character" w:styleId="ListLabel291">
+    <w:name w:val="ListLabel 291"/>
+    <w:qFormat/>
+    <w:rPr>
+      <w:rFonts w:cs="OpenSymbol"/>
+    </w:rPr>
+  </w:style>
+  <w:style w:type="character" w:styleId="ListLabel292">
+    <w:name w:val="ListLabel 292"/>
+    <w:qFormat/>
+    <w:rPr>
+      <w:rFonts w:cs="OpenSymbol"/>
+    </w:rPr>
+  </w:style>
+  <w:style w:type="character" w:styleId="ListLabel293">
+    <w:name w:val="ListLabel 293"/>
+    <w:qFormat/>
+    <w:rPr>
+      <w:rFonts w:cs="OpenSymbol"/>
+    </w:rPr>
+  </w:style>
+  <w:style w:type="character" w:styleId="ListLabel294">
+    <w:name w:val="ListLabel 294"/>
+    <w:qFormat/>
+    <w:rPr>
+      <w:rFonts w:cs="OpenSymbol"/>
+    </w:rPr>
+  </w:style>
+  <w:style w:type="character" w:styleId="ListLabel295">
+    <w:name w:val="ListLabel 295"/>
+    <w:qFormat/>
+    <w:rPr>
+      <w:rFonts w:cs="OpenSymbol"/>
+    </w:rPr>
+  </w:style>
+  <w:style w:type="character" w:styleId="ListLabel296">
+    <w:name w:val="ListLabel 296"/>
+    <w:qFormat/>
+    <w:rPr>
+      <w:rFonts w:cs="OpenSymbol"/>
+    </w:rPr>
+  </w:style>
+  <w:style w:type="character" w:styleId="ListLabel297">
+    <w:name w:val="ListLabel 297"/>
+    <w:qFormat/>
+    <w:rPr>
+      <w:rFonts w:cs="OpenSymbol"/>
+    </w:rPr>
+  </w:style>
+  <w:style w:type="character" w:styleId="ListLabel298">
+    <w:name w:val="ListLabel 298"/>
+    <w:qFormat/>
+    <w:rPr>
+      <w:rFonts w:cs="OpenSymbol"/>
+    </w:rPr>
+  </w:style>
+  <w:style w:type="character" w:styleId="ListLabel299">
+    <w:name w:val="ListLabel 299"/>
+    <w:qFormat/>
+    <w:rPr>
+      <w:rFonts w:cs="OpenSymbol"/>
+    </w:rPr>
+  </w:style>
+  <w:style w:type="character" w:styleId="ListLabel300">
+    <w:name w:val="ListLabel 300"/>
+    <w:qFormat/>
+    <w:rPr>
+      <w:rFonts w:cs="OpenSymbol"/>
+    </w:rPr>
+  </w:style>
+  <w:style w:type="character" w:styleId="ListLabel301">
+    <w:name w:val="ListLabel 301"/>
+    <w:qFormat/>
+    <w:rPr>
+      <w:rFonts w:cs="OpenSymbol"/>
+    </w:rPr>
+  </w:style>
+  <w:style w:type="character" w:styleId="ListLabel302">
+    <w:name w:val="ListLabel 302"/>
+    <w:qFormat/>
+    <w:rPr>
+      <w:rFonts w:cs="OpenSymbol"/>
+    </w:rPr>
+  </w:style>
+  <w:style w:type="character" w:styleId="ListLabel303">
+    <w:name w:val="ListLabel 303"/>
+    <w:qFormat/>
+    <w:rPr>
+      <w:rFonts w:cs="OpenSymbol"/>
+    </w:rPr>
+  </w:style>
+  <w:style w:type="character" w:styleId="ListLabel304">
+    <w:name w:val="ListLabel 304"/>
+    <w:qFormat/>
+    <w:rPr>
+      <w:rFonts w:cs="OpenSymbol"/>
+    </w:rPr>
+  </w:style>
+  <w:style w:type="character" w:styleId="ListLabel305">
+    <w:name w:val="ListLabel 305"/>
+    <w:qFormat/>
+    <w:rPr>
+      <w:rFonts w:cs="OpenSymbol"/>
+    </w:rPr>
+  </w:style>
+  <w:style w:type="character" w:styleId="ListLabel306">
+    <w:name w:val="ListLabel 306"/>
+    <w:qFormat/>
+    <w:rPr>
+      <w:rFonts w:cs="OpenSymbol"/>
+    </w:rPr>
+  </w:style>
+  <w:style w:type="character" w:styleId="ListLabel307">
+    <w:name w:val="ListLabel 307"/>
+    <w:qFormat/>
+    <w:rPr>
+      <w:rFonts w:cs="OpenSymbol"/>
+    </w:rPr>
+  </w:style>
+  <w:style w:type="character" w:styleId="ListLabel308">
+    <w:name w:val="ListLabel 308"/>
+    <w:qFormat/>
+    <w:rPr>
+      <w:rFonts w:cs="OpenSymbol"/>
+    </w:rPr>
+  </w:style>
+  <w:style w:type="character" w:styleId="ListLabel309">
+    <w:name w:val="ListLabel 309"/>
+    <w:qFormat/>
+    <w:rPr>
+      <w:rFonts w:cs="OpenSymbol"/>
+    </w:rPr>
+  </w:style>
+  <w:style w:type="character" w:styleId="ListLabel310">
+    <w:name w:val="ListLabel 310"/>
+    <w:qFormat/>
+    <w:rPr>
+      <w:rFonts w:cs="OpenSymbol"/>
+    </w:rPr>
+  </w:style>
+  <w:style w:type="character" w:styleId="ListLabel311">
+    <w:name w:val="ListLabel 311"/>
+    <w:qFormat/>
+    <w:rPr>
+      <w:rFonts w:cs="OpenSymbol"/>
+    </w:rPr>
+  </w:style>
+  <w:style w:type="character" w:styleId="ListLabel312">
+    <w:name w:val="ListLabel 312"/>
+    <w:qFormat/>
+    <w:rPr>
+      <w:rFonts w:cs="OpenSymbol"/>
+    </w:rPr>
+  </w:style>
+  <w:style w:type="character" w:styleId="ListLabel313">
+    <w:name w:val="ListLabel 313"/>
+    <w:qFormat/>
+    <w:rPr>
+      <w:rFonts w:cs="OpenSymbol"/>
+    </w:rPr>
+  </w:style>
+  <w:style w:type="character" w:styleId="ListLabel314">
+    <w:name w:val="ListLabel 314"/>
+    <w:qFormat/>
+    <w:rPr>
+      <w:rFonts w:cs="OpenSymbol"/>
+    </w:rPr>
+  </w:style>
+  <w:style w:type="character" w:styleId="ListLabel315">
+    <w:name w:val="ListLabel 315"/>
+    <w:qFormat/>
+    <w:rPr>
+      <w:rFonts w:cs="OpenSymbol"/>
+    </w:rPr>
+  </w:style>
+  <w:style w:type="character" w:styleId="ListLabel316">
+    <w:name w:val="ListLabel 316"/>
+    <w:qFormat/>
+    <w:rPr>
+      <w:rFonts w:cs="OpenSymbol"/>
+    </w:rPr>
+  </w:style>
+  <w:style w:type="character" w:styleId="ListLabel317">
+    <w:name w:val="ListLabel 317"/>
+    <w:qFormat/>
+    <w:rPr>
+      <w:rFonts w:cs="OpenSymbol"/>
+    </w:rPr>
+  </w:style>
+  <w:style w:type="character" w:styleId="ListLabel318">
+    <w:name w:val="ListLabel 318"/>
+    <w:qFormat/>
+    <w:rPr>
+      <w:rFonts w:cs="OpenSymbol"/>
+    </w:rPr>
+  </w:style>
+  <w:style w:type="character" w:styleId="ListLabel319">
+    <w:name w:val="ListLabel 319"/>
+    <w:qFormat/>
+    <w:rPr>
+      <w:rFonts w:cs="OpenSymbol"/>
+    </w:rPr>
+  </w:style>
+  <w:style w:type="character" w:styleId="ListLabel320">
+    <w:name w:val="ListLabel 320"/>
+    <w:qFormat/>
+    <w:rPr>
+      <w:rFonts w:cs="OpenSymbol"/>
+    </w:rPr>
+  </w:style>
+  <w:style w:type="character" w:styleId="ListLabel321">
+    <w:name w:val="ListLabel 321"/>
+    <w:qFormat/>
+    <w:rPr>
+      <w:rFonts w:cs="OpenSymbol"/>
+    </w:rPr>
+  </w:style>
+  <w:style w:type="character" w:styleId="ListLabel322">
+    <w:name w:val="ListLabel 322"/>
+    <w:qFormat/>
+    <w:rPr>
+      <w:rFonts w:cs="OpenSymbol"/>
+    </w:rPr>
+  </w:style>
+  <w:style w:type="character" w:styleId="ListLabel323">
+    <w:name w:val="ListLabel 323"/>
+    <w:qFormat/>
+    <w:rPr>
+      <w:rFonts w:cs="OpenSymbol"/>
+    </w:rPr>
+  </w:style>
+  <w:style w:type="character" w:styleId="ListLabel324">
+    <w:name w:val="ListLabel 324"/>
+    <w:qFormat/>
+    <w:rPr>
+      <w:rFonts w:cs="OpenSymbol"/>
+    </w:rPr>
+  </w:style>
+  <w:style w:type="character" w:styleId="ListLabel325">
+    <w:name w:val="ListLabel 325"/>
+    <w:qFormat/>
+    <w:rPr>
+      <w:rFonts w:cs="OpenSymbol"/>
+    </w:rPr>
+  </w:style>
+  <w:style w:type="character" w:styleId="ListLabel326">
+    <w:name w:val="ListLabel 326"/>
+    <w:qFormat/>
+    <w:rPr>
+      <w:rFonts w:cs="OpenSymbol"/>
+    </w:rPr>
+  </w:style>
+  <w:style w:type="character" w:styleId="ListLabel327">
+    <w:name w:val="ListLabel 327"/>
+    <w:qFormat/>
+    <w:rPr>
+      <w:rFonts w:cs="OpenSymbol"/>
+    </w:rPr>
+  </w:style>
+  <w:style w:type="character" w:styleId="ListLabel328">
+    <w:name w:val="ListLabel 328"/>
+    <w:qFormat/>
+    <w:rPr>
+      <w:rFonts w:cs="OpenSymbol"/>
+    </w:rPr>
+  </w:style>
+  <w:style w:type="character" w:styleId="ListLabel329">
+    <w:name w:val="ListLabel 329"/>
+    <w:qFormat/>
+    <w:rPr>
+      <w:rFonts w:cs="OpenSymbol"/>
+    </w:rPr>
+  </w:style>
+  <w:style w:type="character" w:styleId="ListLabel330">
+    <w:name w:val="ListLabel 330"/>
+    <w:qFormat/>
+    <w:rPr>
+      <w:rFonts w:ascii="DejaVu Math TeX Gyre" w:hAnsi="DejaVu Math TeX Gyre" w:cs="Symbol"/>
+      <w:sz w:val="28"/>
+    </w:rPr>
+  </w:style>
+  <w:style w:type="character" w:styleId="ListLabel331">
+    <w:name w:val="ListLabel 331"/>
+    <w:qFormat/>
+    <w:rPr>
+      <w:rFonts w:ascii="DejaVu Math TeX Gyre" w:hAnsi="DejaVu Math TeX Gyre"/>
+      <w:color w:val="000000"/>
+      <w:sz w:val="28"/>
+      <w:szCs w:val="28"/>
+    </w:rPr>
+  </w:style>
   <w:style w:type="paragraph" w:styleId="Heading" w:customStyle="1">
     <w:name w:val="Heading"/>
     <w:basedOn w:val="Normal"/>
